--- a/src/assets/diplomna_rabota_Lyubomir_Hristozov.docx
+++ b/src/assets/diplomna_rabota_Lyubomir_Hristozov.docx
@@ -1,6 +1,6 @@
 
 <file path=word/document.xml><?xml version="1.0" encoding="utf-8"?>
-<w:document xmlns:wpc="http://schemas.microsoft.com/office/word/2010/wordprocessingCanvas" xmlns:cx="http://schemas.microsoft.com/office/drawing/2014/chartex" xmlns:cx1="http://schemas.microsoft.com/office/drawing/2015/9/8/chartex" xmlns:cx2="http://schemas.microsoft.com/office/drawing/2015/10/21/chartex" xmlns:cx3="http://schemas.microsoft.com/office/drawing/2016/5/9/chartex" xmlns:cx4="http://schemas.microsoft.com/office/drawing/2016/5/10/chartex" xmlns:cx5="http://schemas.microsoft.com/office/drawing/2016/5/11/chartex" xmlns:mc="http://schemas.openxmlformats.org/markup-compatibility/2006" xmlns:o="urn:schemas-microsoft-com:office:office" xmlns:r="http://schemas.openxmlformats.org/officeDocument/2006/relationships" xmlns:m="http://schemas.openxmlformats.org/officeDocument/2006/math" xmlns:v="urn:schemas-microsoft-com:vml" xmlns:wp14="http://schemas.microsoft.com/office/word/2010/wordprocessingDrawing" xmlns:wp="http://schemas.openxmlformats.org/drawingml/2006/wordprocessingDrawing" xmlns:w10="urn:schemas-microsoft-com:office:word" xmlns:w="http://schemas.openxmlformats.org/wordprocessingml/2006/main" xmlns:w14="http://schemas.microsoft.com/office/word/2010/wordml" xmlns:w15="http://schemas.microsoft.com/office/word/2012/wordml" xmlns:w16se="http://schemas.microsoft.com/office/word/2015/wordml/symex" xmlns:wpg="http://schemas.microsoft.com/office/word/2010/wordprocessingGroup" xmlns:wpi="http://schemas.microsoft.com/office/word/2010/wordprocessingInk" xmlns:wne="http://schemas.microsoft.com/office/word/2006/wordml" xmlns:wps="http://schemas.microsoft.com/office/word/2010/wordprocessingShape" mc:Ignorable="w14 w15 w16se wp14">
+<w:document xmlns:wpc="http://schemas.microsoft.com/office/word/2010/wordprocessingCanvas" xmlns:mc="http://schemas.openxmlformats.org/markup-compatibility/2006" xmlns:o="urn:schemas-microsoft-com:office:office" xmlns:r="http://schemas.openxmlformats.org/officeDocument/2006/relationships" xmlns:m="http://schemas.openxmlformats.org/officeDocument/2006/math" xmlns:v="urn:schemas-microsoft-com:vml" xmlns:wp14="http://schemas.microsoft.com/office/word/2010/wordprocessingDrawing" xmlns:wp="http://schemas.openxmlformats.org/drawingml/2006/wordprocessingDrawing" xmlns:w10="urn:schemas-microsoft-com:office:word" xmlns:w="http://schemas.openxmlformats.org/wordprocessingml/2006/main" xmlns:w14="http://schemas.microsoft.com/office/word/2010/wordml" xmlns:wpg="http://schemas.microsoft.com/office/word/2010/wordprocessingGroup" xmlns:wpi="http://schemas.microsoft.com/office/word/2010/wordprocessingInk" xmlns:wne="http://schemas.microsoft.com/office/word/2006/wordml" xmlns:wps="http://schemas.microsoft.com/office/word/2010/wordprocessingShape" mc:Ignorable="w14 wp14">
   <w:body>
     <w:p>
       <w:pPr>
@@ -36,7 +36,7 @@
                     </pic:cNvPicPr>
                   </pic:nvPicPr>
                   <pic:blipFill>
-                    <a:blip r:embed="rId8">
+                    <a:blip r:embed="rId9">
                       <a:extLst>
                         <a:ext uri="{28A0092B-C50C-407E-A947-70E740481C1C}">
                           <a14:useLocalDpi xmlns:a14="http://schemas.microsoft.com/office/drawing/2010/main" val="0"/>
@@ -1195,7 +1195,23 @@
                 <w:noProof/>
                 <w:shd w:val="clear" w:color="auto" w:fill="FFFFFF"/>
               </w:rPr>
-              <w:t>Struts2</w:t>
+              <w:t>Stru</w:t>
+            </w:r>
+            <w:r>
+              <w:rPr>
+                <w:rStyle w:val="Hyperlink"/>
+                <w:noProof/>
+                <w:shd w:val="clear" w:color="auto" w:fill="FFFFFF"/>
+              </w:rPr>
+              <w:t>t</w:t>
+            </w:r>
+            <w:r>
+              <w:rPr>
+                <w:rStyle w:val="Hyperlink"/>
+                <w:noProof/>
+                <w:shd w:val="clear" w:color="auto" w:fill="FFFFFF"/>
+              </w:rPr>
+              <w:t>s2</w:t>
             </w:r>
             <w:r>
               <w:rPr>
@@ -5877,7 +5893,7 @@
                     </pic:cNvPicPr>
                   </pic:nvPicPr>
                   <pic:blipFill>
-                    <a:blip r:embed="rId9">
+                    <a:blip r:embed="rId10">
                       <a:extLst>
                         <a:ext uri="{28A0092B-C50C-407E-A947-70E740481C1C}">
                           <a14:useLocalDpi xmlns:a14="http://schemas.microsoft.com/office/drawing/2010/main" val="0"/>
@@ -6089,7 +6105,7 @@
                     </pic:cNvPicPr>
                   </pic:nvPicPr>
                   <pic:blipFill>
-                    <a:blip r:embed="rId10">
+                    <a:blip r:embed="rId11">
                       <a:extLst>
                         <a:ext uri="{28A0092B-C50C-407E-A947-70E740481C1C}">
                           <a14:useLocalDpi xmlns:a14="http://schemas.microsoft.com/office/drawing/2010/main" val="0"/>
@@ -8143,7 +8159,7 @@
                     </pic:cNvPicPr>
                   </pic:nvPicPr>
                   <pic:blipFill>
-                    <a:blip r:embed="rId11">
+                    <a:blip r:embed="rId12">
                       <a:extLst>
                         <a:ext uri="{28A0092B-C50C-407E-A947-70E740481C1C}">
                           <a14:useLocalDpi xmlns:a14="http://schemas.microsoft.com/office/drawing/2010/main" val="0"/>
@@ -8241,7 +8257,7 @@
                     </pic:cNvPicPr>
                   </pic:nvPicPr>
                   <pic:blipFill>
-                    <a:blip r:embed="rId12">
+                    <a:blip r:embed="rId13">
                       <a:extLst>
                         <a:ext uri="{28A0092B-C50C-407E-A947-70E740481C1C}">
                           <a14:useLocalDpi xmlns:a14="http://schemas.microsoft.com/office/drawing/2010/main" val="0"/>
@@ -9942,12 +9958,11 @@
           <w:shd w:val="clear" w:color="auto" w:fill="FFFFFF"/>
           <w:lang w:val="en-US"/>
         </w:rPr>
-        <w:t>“Java Platform, Enterprise Edition (Java EE) is the standard in community-driven enterprise software. Java EE is developed usi</w:t>
-      </w:r>
-      <w:bookmarkStart w:id="12" w:name="_GoBack"/>
-      <w:bookmarkEnd w:id="12"/>
-      <w:r>
-        <w:rPr>
+        <w:t>“Java Platform, Enterprise Edition (Java EE) is the standard in community-driven enterprise software. Java EE is developed using the</w:t>
+      </w:r>
+      <w:r>
+        <w:rPr>
+          <w:rStyle w:val="apple-converted-space"/>
           <w:rFonts w:ascii="Times New Roman" w:hAnsi="Times New Roman" w:cs="Times New Roman"/>
           <w:color w:val="000000"/>
           <w:sz w:val="26"/>
@@ -9955,21 +9970,9 @@
           <w:shd w:val="clear" w:color="auto" w:fill="FFFFFF"/>
           <w:lang w:val="en-US"/>
         </w:rPr>
-        <w:t>ng the</w:t>
-      </w:r>
-      <w:r>
-        <w:rPr>
-          <w:rStyle w:val="apple-converted-space"/>
-          <w:rFonts w:ascii="Times New Roman" w:hAnsi="Times New Roman" w:cs="Times New Roman"/>
-          <w:color w:val="000000"/>
-          <w:sz w:val="26"/>
-          <w:szCs w:val="26"/>
-          <w:shd w:val="clear" w:color="auto" w:fill="FFFFFF"/>
-          <w:lang w:val="en-US"/>
-        </w:rPr>
         <w:t> </w:t>
       </w:r>
-      <w:hyperlink r:id="rId13" w:history="1">
+      <w:hyperlink r:id="rId14" w:history="1">
         <w:r>
           <w:rPr>
             <w:rStyle w:val="Hyperlink"/>
@@ -10117,21 +10120,13 @@
           <w:shd w:val="clear" w:color="auto" w:fill="FFFFFF"/>
         </w:rPr>
       </w:pPr>
-      <w:bookmarkStart w:id="13" w:name="_Toc423968153"/>
-      <w:r>
-        <w:rPr>
-          <w:noProof/>
-          <w:shd w:val="clear" w:color="auto" w:fill="FFFFFF"/>
-        </w:rPr>
-        <w:t>JavaServer</w:t>
-      </w:r>
-      <w:r>
-        <w:rPr>
-          <w:shd w:val="clear" w:color="auto" w:fill="FFFFFF"/>
-        </w:rPr>
-        <w:t xml:space="preserve"> Pages</w:t>
-      </w:r>
-      <w:bookmarkEnd w:id="13"/>
+      <w:r>
+        <w:rPr>
+          <w:noProof/>
+          <w:shd w:val="clear" w:color="auto" w:fill="FFFFFF"/>
+        </w:rPr>
+        <w:t>TypeScript</w:t>
+      </w:r>
     </w:p>
     <w:p>
       <w:pPr>
@@ -10161,26 +10156,24 @@
       <w:r>
         <w:rPr>
           <w:rFonts w:ascii="Times New Roman" w:hAnsi="Times New Roman" w:cs="Times New Roman"/>
-          <w:noProof/>
           <w:color w:val="000000"/>
           <w:sz w:val="26"/>
           <w:szCs w:val="26"/>
           <w:shd w:val="clear" w:color="auto" w:fill="FFFFFF"/>
           <w:lang w:val="en-US"/>
         </w:rPr>
-        <w:t>“</w:t>
-      </w:r>
-      <w:r>
-        <w:rPr>
-          <w:rFonts w:ascii="Times New Roman" w:hAnsi="Times New Roman" w:cs="Times New Roman"/>
-          <w:noProof/>
+        <w:t xml:space="preserve">With the rapid development of JavaScript </w:t>
+      </w:r>
+      <w:r>
+        <w:rPr>
+          <w:rFonts w:ascii="Times New Roman" w:hAnsi="Times New Roman" w:cs="Times New Roman"/>
           <w:color w:val="000000"/>
           <w:sz w:val="26"/>
           <w:szCs w:val="26"/>
           <w:shd w:val="clear" w:color="auto" w:fill="FFFFFF"/>
           <w:lang w:val="en-US"/>
         </w:rPr>
-        <w:t>JavaServer</w:t>
+        <w:t xml:space="preserve">(from now called JS for short) </w:t>
       </w:r>
       <w:r>
         <w:rPr>
@@ -10191,8 +10184,9 @@
           <w:shd w:val="clear" w:color="auto" w:fill="FFFFFF"/>
           <w:lang w:val="en-US"/>
         </w:rPr>
-        <w:t xml:space="preserve"> Pages (JSP) technology enables Web developers and designers to rapidly develop and easily maintain, information-rich, dynamic Web pages that leverage existing business systems. As part of the Java technology family, JSP technology enables rapid development of Web-based applications that are platform independent. JSP technology separates the user interface from content generation, enabling designers to change the overall page layout without alterin</w:t>
-      </w:r>
+        <w:t xml:space="preserve">emerged a lot of “deficits” that halt the developers to use the language for application-scale development. Features such as object orientation, compile time error handling and strong type checking are highly valued and sought after in today’s programming world. And with that comes </w:t>
+      </w:r>
+      <w:proofErr w:type="spellStart"/>
       <w:r>
         <w:rPr>
           <w:rFonts w:ascii="Times New Roman" w:hAnsi="Times New Roman" w:cs="Times New Roman"/>
@@ -10202,8 +10196,9 @@
           <w:shd w:val="clear" w:color="auto" w:fill="FFFFFF"/>
           <w:lang w:val="en-US"/>
         </w:rPr>
-        <w:t>g the underlying dynamic content.” [</w:t>
-      </w:r>
+        <w:t>TypeScript</w:t>
+      </w:r>
+      <w:proofErr w:type="spellEnd"/>
       <w:r>
         <w:rPr>
           <w:rFonts w:ascii="Times New Roman" w:hAnsi="Times New Roman" w:cs="Times New Roman"/>
@@ -10213,7 +10208,7 @@
           <w:shd w:val="clear" w:color="auto" w:fill="FFFFFF"/>
           <w:lang w:val="en-US"/>
         </w:rPr>
-        <w:t>4</w:t>
+        <w:t xml:space="preserve"> from now being called TS for short</w:t>
       </w:r>
       <w:r>
         <w:rPr>
@@ -10224,7 +10219,7 @@
           <w:shd w:val="clear" w:color="auto" w:fill="FFFFFF"/>
           <w:lang w:val="en-US"/>
         </w:rPr>
-        <w:t>].</w:t>
+        <w:t xml:space="preserve">. As said above </w:t>
       </w:r>
       <w:r>
         <w:rPr>
@@ -10235,7 +10230,7 @@
           <w:shd w:val="clear" w:color="auto" w:fill="FFFFFF"/>
           <w:lang w:val="en-US"/>
         </w:rPr>
-        <w:t xml:space="preserve"> As opposed to servlets that are java classes, the JSPs are not. They are embedded in HTML pages (traditional HTML with bits of Java code</w:t>
+        <w:t>TS</w:t>
       </w:r>
       <w:r>
         <w:rPr>
@@ -10246,7 +10241,7 @@
           <w:shd w:val="clear" w:color="auto" w:fill="FFFFFF"/>
           <w:lang w:val="en-US"/>
         </w:rPr>
-        <w:t>)</w:t>
+        <w:t xml:space="preserve"> is an object oriented language that supports strong typing and compile time errors with the basic building blocks of </w:t>
       </w:r>
       <w:r>
         <w:rPr>
@@ -10257,7 +10252,7 @@
           <w:shd w:val="clear" w:color="auto" w:fill="FFFFFF"/>
           <w:lang w:val="en-US"/>
         </w:rPr>
-        <w:t>.</w:t>
+        <w:t>JS</w:t>
       </w:r>
       <w:r>
         <w:rPr>
@@ -10268,7 +10263,7 @@
           <w:shd w:val="clear" w:color="auto" w:fill="FFFFFF"/>
           <w:lang w:val="en-US"/>
         </w:rPr>
-        <w:t xml:space="preserve"> When a JSP is called it is compiled into a java servlet. After that the servlet engine loads and </w:t>
+        <w:t xml:space="preserve">. With other words </w:t>
       </w:r>
       <w:r>
         <w:rPr>
@@ -10279,14 +10274,332 @@
           <w:shd w:val="clear" w:color="auto" w:fill="FFFFFF"/>
           <w:lang w:val="en-US"/>
         </w:rPr>
+        <w:t>TS</w:t>
+      </w:r>
+      <w:r>
+        <w:rPr>
+          <w:rFonts w:ascii="Times New Roman" w:hAnsi="Times New Roman" w:cs="Times New Roman"/>
+          <w:color w:val="000000"/>
+          <w:sz w:val="26"/>
+          <w:szCs w:val="26"/>
+          <w:shd w:val="clear" w:color="auto" w:fill="FFFFFF"/>
+          <w:lang w:val="en-US"/>
+        </w:rPr>
+        <w:t xml:space="preserve"> is an enhanced version of </w:t>
+      </w:r>
+      <w:r>
+        <w:rPr>
+          <w:rFonts w:ascii="Times New Roman" w:hAnsi="Times New Roman" w:cs="Times New Roman"/>
+          <w:color w:val="000000"/>
+          <w:sz w:val="26"/>
+          <w:szCs w:val="26"/>
+          <w:shd w:val="clear" w:color="auto" w:fill="FFFFFF"/>
+          <w:lang w:val="en-US"/>
+        </w:rPr>
+        <w:t>JS</w:t>
+      </w:r>
+      <w:r>
+        <w:rPr>
+          <w:rFonts w:ascii="Times New Roman" w:hAnsi="Times New Roman" w:cs="Times New Roman"/>
+          <w:color w:val="000000"/>
+          <w:sz w:val="26"/>
+          <w:szCs w:val="26"/>
+          <w:shd w:val="clear" w:color="auto" w:fill="FFFFFF"/>
+          <w:lang w:val="en-US"/>
+        </w:rPr>
+        <w:t xml:space="preserve"> (it</w:t>
+      </w:r>
+      <w:r>
+        <w:rPr>
+          <w:rFonts w:ascii="Times New Roman" w:hAnsi="Times New Roman" w:cs="Times New Roman"/>
+          <w:color w:val="000000"/>
+          <w:sz w:val="26"/>
+          <w:szCs w:val="26"/>
+          <w:shd w:val="clear" w:color="auto" w:fill="FFFFFF"/>
+          <w:lang w:val="en-US"/>
+        </w:rPr>
+        <w:t xml:space="preserve"> is</w:t>
+      </w:r>
+      <w:r>
+        <w:rPr>
+          <w:rFonts w:ascii="Times New Roman" w:hAnsi="Times New Roman" w:cs="Times New Roman"/>
+          <w:color w:val="000000"/>
+          <w:sz w:val="26"/>
+          <w:szCs w:val="26"/>
+          <w:shd w:val="clear" w:color="auto" w:fill="FFFFFF"/>
+          <w:lang w:val="en-US"/>
+        </w:rPr>
+        <w:t xml:space="preserve"> often said that </w:t>
+      </w:r>
+      <w:r>
+        <w:rPr>
+          <w:rFonts w:ascii="Times New Roman" w:hAnsi="Times New Roman" w:cs="Times New Roman"/>
+          <w:color w:val="000000"/>
+          <w:sz w:val="26"/>
+          <w:szCs w:val="26"/>
+          <w:shd w:val="clear" w:color="auto" w:fill="FFFFFF"/>
+          <w:lang w:val="en-US"/>
+        </w:rPr>
+        <w:t>TS</w:t>
+      </w:r>
+      <w:r>
+        <w:rPr>
+          <w:rFonts w:ascii="Times New Roman" w:hAnsi="Times New Roman" w:cs="Times New Roman"/>
+          <w:color w:val="000000"/>
+          <w:sz w:val="26"/>
+          <w:szCs w:val="26"/>
+          <w:shd w:val="clear" w:color="auto" w:fill="FFFFFF"/>
+          <w:lang w:val="en-US"/>
+        </w:rPr>
+        <w:t xml:space="preserve"> is typed superset of </w:t>
+      </w:r>
+      <w:r>
+        <w:rPr>
+          <w:rFonts w:ascii="Times New Roman" w:hAnsi="Times New Roman" w:cs="Times New Roman"/>
+          <w:color w:val="000000"/>
+          <w:sz w:val="26"/>
+          <w:szCs w:val="26"/>
+          <w:shd w:val="clear" w:color="auto" w:fill="FFFFFF"/>
+          <w:lang w:val="en-US"/>
+        </w:rPr>
+        <w:t>JS</w:t>
+      </w:r>
+      <w:r>
+        <w:rPr>
+          <w:rFonts w:ascii="Times New Roman" w:hAnsi="Times New Roman" w:cs="Times New Roman"/>
+          <w:color w:val="000000"/>
+          <w:sz w:val="26"/>
+          <w:szCs w:val="26"/>
+          <w:shd w:val="clear" w:color="auto" w:fill="FFFFFF"/>
+          <w:lang w:val="en-US"/>
+        </w:rPr>
+        <w:t xml:space="preserve"> that is compiled to </w:t>
+      </w:r>
+      <w:r>
+        <w:rPr>
+          <w:rFonts w:ascii="Times New Roman" w:hAnsi="Times New Roman" w:cs="Times New Roman"/>
+          <w:color w:val="000000"/>
+          <w:sz w:val="26"/>
+          <w:szCs w:val="26"/>
+          <w:shd w:val="clear" w:color="auto" w:fill="FFFFFF"/>
+          <w:lang w:val="en-US"/>
+        </w:rPr>
+        <w:t>JS</w:t>
+      </w:r>
+      <w:r>
+        <w:rPr>
+          <w:rFonts w:ascii="Times New Roman" w:hAnsi="Times New Roman" w:cs="Times New Roman"/>
+          <w:color w:val="000000"/>
+          <w:sz w:val="26"/>
+          <w:szCs w:val="26"/>
+          <w:shd w:val="clear" w:color="auto" w:fill="FFFFFF"/>
+          <w:lang w:val="en-US"/>
+        </w:rPr>
+        <w:t>).</w:t>
+      </w:r>
+    </w:p>
+    <w:p>
+      <w:pPr>
+        <w:pStyle w:val="TableCaptio"/>
+        <w:jc w:val="both"/>
+        <w:rPr>
+          <w:rFonts w:ascii="Times New Roman" w:hAnsi="Times New Roman" w:cs="Times New Roman"/>
+          <w:color w:val="000000"/>
+          <w:sz w:val="26"/>
+          <w:szCs w:val="26"/>
+          <w:shd w:val="clear" w:color="auto" w:fill="FFFFFF"/>
+          <w:lang w:val="en-US"/>
+        </w:rPr>
+      </w:pPr>
+      <w:r>
+        <w:rPr>
+          <w:rFonts w:ascii="Times New Roman" w:hAnsi="Times New Roman" w:cs="Times New Roman"/>
+          <w:color w:val="000000"/>
+          <w:sz w:val="26"/>
+          <w:szCs w:val="26"/>
+          <w:shd w:val="clear" w:color="auto" w:fill="FFFFFF"/>
+          <w:lang w:val="en-US"/>
+        </w:rPr>
+        <w:t xml:space="preserve">Some of the important features of the language are exactly that the developers can easily switch from </w:t>
+      </w:r>
+      <w:r>
+        <w:rPr>
+          <w:rFonts w:ascii="Times New Roman" w:hAnsi="Times New Roman" w:cs="Times New Roman"/>
+          <w:color w:val="000000"/>
+          <w:sz w:val="26"/>
+          <w:szCs w:val="26"/>
+          <w:shd w:val="clear" w:color="auto" w:fill="FFFFFF"/>
+          <w:lang w:val="en-US"/>
+        </w:rPr>
+        <w:t>JavaScript to</w:t>
+      </w:r>
+      <w:r>
+        <w:rPr>
+          <w:rFonts w:ascii="Times New Roman" w:hAnsi="Times New Roman" w:cs="Times New Roman"/>
+          <w:color w:val="000000"/>
+          <w:sz w:val="26"/>
+          <w:szCs w:val="26"/>
+          <w:shd w:val="clear" w:color="auto" w:fill="FFFFFF"/>
+          <w:lang w:val="en-US"/>
+        </w:rPr>
+        <w:t xml:space="preserve"> </w:t>
+      </w:r>
+      <w:r>
+        <w:rPr>
+          <w:rFonts w:ascii="Times New Roman" w:hAnsi="Times New Roman" w:cs="Times New Roman"/>
+          <w:color w:val="000000"/>
+          <w:sz w:val="26"/>
+          <w:szCs w:val="26"/>
+          <w:shd w:val="clear" w:color="auto" w:fill="FFFFFF"/>
+          <w:lang w:val="en-US"/>
+        </w:rPr>
+        <w:t>TS</w:t>
+      </w:r>
+      <w:r>
+        <w:rPr>
+          <w:rFonts w:ascii="Times New Roman" w:hAnsi="Times New Roman" w:cs="Times New Roman"/>
+          <w:color w:val="000000"/>
+          <w:sz w:val="26"/>
+          <w:szCs w:val="26"/>
+          <w:shd w:val="clear" w:color="auto" w:fill="FFFFFF"/>
+          <w:lang w:val="en-US"/>
+        </w:rPr>
+        <w:t xml:space="preserve"> because of the similar syntaxes of both </w:t>
+      </w:r>
+      <w:r>
+        <w:rPr>
+          <w:rFonts w:ascii="Times New Roman" w:hAnsi="Times New Roman" w:cs="Times New Roman"/>
+          <w:color w:val="000000"/>
+          <w:sz w:val="26"/>
+          <w:szCs w:val="26"/>
+          <w:shd w:val="clear" w:color="auto" w:fill="FFFFFF"/>
+          <w:lang w:val="en-US"/>
+        </w:rPr>
+        <w:t>languages;</w:t>
+      </w:r>
+      <w:r>
+        <w:rPr>
+          <w:rFonts w:ascii="Times New Roman" w:hAnsi="Times New Roman" w:cs="Times New Roman"/>
+          <w:color w:val="000000"/>
+          <w:sz w:val="26"/>
+          <w:szCs w:val="26"/>
+          <w:shd w:val="clear" w:color="auto" w:fill="FFFFFF"/>
+          <w:lang w:val="en-US"/>
+        </w:rPr>
+        <w:t xml:space="preserve"> </w:t>
+      </w:r>
+      <w:r>
+        <w:rPr>
+          <w:rFonts w:ascii="Times New Roman" w:hAnsi="Times New Roman" w:cs="Times New Roman"/>
+          <w:color w:val="000000"/>
+          <w:sz w:val="26"/>
+          <w:szCs w:val="26"/>
+          <w:shd w:val="clear" w:color="auto" w:fill="FFFFFF"/>
+          <w:lang w:val="en-US"/>
+        </w:rPr>
         <w:lastRenderedPageBreak/>
-        <w:t>executes it to create dynamic HTML to be sent to the browser. All of that is shown in Figure 5.</w:t>
+        <w:t>TS</w:t>
+      </w:r>
+      <w:r>
+        <w:rPr>
+          <w:rFonts w:ascii="Times New Roman" w:hAnsi="Times New Roman" w:cs="Times New Roman"/>
+          <w:color w:val="000000"/>
+          <w:sz w:val="26"/>
+          <w:szCs w:val="26"/>
+          <w:shd w:val="clear" w:color="auto" w:fill="FFFFFF"/>
+          <w:lang w:val="en-US"/>
+        </w:rPr>
+        <w:t xml:space="preserve"> can be consumed by any JS library and vice versa, meaning JS is TS and TS is JS. TS encompasses most of the basic features of ECMAScript5 (official specification for JS) and also incorporates features such as Modules, classes, generics and type annotations. </w:t>
+      </w:r>
+      <w:r>
+        <w:rPr>
+          <w:rFonts w:ascii="Times New Roman" w:hAnsi="Times New Roman" w:cs="Times New Roman"/>
+          <w:color w:val="000000"/>
+          <w:sz w:val="26"/>
+          <w:szCs w:val="26"/>
+          <w:shd w:val="clear" w:color="auto" w:fill="FFFFFF"/>
+          <w:lang w:val="en-US"/>
+        </w:rPr>
+        <w:t xml:space="preserve">So to sum up why I am going to use TS instead of JS for the implementation of the web based system: </w:t>
       </w:r>
     </w:p>
     <w:p>
       <w:pPr>
         <w:pStyle w:val="TableCaptio"/>
-        <w:jc w:val="center"/>
+        <w:numPr>
+          <w:ilvl w:val="0"/>
+          <w:numId w:val="23"/>
+        </w:numPr>
+        <w:jc w:val="both"/>
+        <w:rPr>
+          <w:rFonts w:ascii="Times New Roman" w:hAnsi="Times New Roman" w:cs="Times New Roman"/>
+          <w:color w:val="000000"/>
+          <w:sz w:val="26"/>
+          <w:szCs w:val="26"/>
+          <w:shd w:val="clear" w:color="auto" w:fill="FFFFFF"/>
+          <w:lang w:val="en-US"/>
+        </w:rPr>
+      </w:pPr>
+      <w:r>
+        <w:rPr>
+          <w:rFonts w:ascii="Times New Roman" w:hAnsi="Times New Roman" w:cs="Times New Roman"/>
+          <w:color w:val="000000"/>
+          <w:sz w:val="26"/>
+          <w:szCs w:val="26"/>
+          <w:shd w:val="clear" w:color="auto" w:fill="FFFFFF"/>
+          <w:lang w:val="en-US"/>
+        </w:rPr>
+        <w:t>Compile time check – JS is interpreted language that needs to be ran to see if the code works,  if everything is alright we see the result instantaneous but if there is error somewhere we have to spend a lot of time to investigate where and why our code doesn’t work correctly. TS with its compile time check don’t have such problems and we can save some investigation time.</w:t>
+      </w:r>
+    </w:p>
+    <w:p>
+      <w:pPr>
+        <w:pStyle w:val="TableCaptio"/>
+        <w:numPr>
+          <w:ilvl w:val="0"/>
+          <w:numId w:val="23"/>
+        </w:numPr>
+        <w:jc w:val="both"/>
+        <w:rPr>
+          <w:rFonts w:ascii="Times New Roman" w:hAnsi="Times New Roman" w:cs="Times New Roman"/>
+          <w:color w:val="000000"/>
+          <w:sz w:val="26"/>
+          <w:szCs w:val="26"/>
+          <w:shd w:val="clear" w:color="auto" w:fill="FFFFFF"/>
+          <w:lang w:val="en-US"/>
+        </w:rPr>
+      </w:pPr>
+      <w:r>
+        <w:rPr>
+          <w:rFonts w:ascii="Times New Roman" w:hAnsi="Times New Roman" w:cs="Times New Roman"/>
+          <w:color w:val="000000"/>
+          <w:sz w:val="26"/>
+          <w:szCs w:val="26"/>
+          <w:shd w:val="clear" w:color="auto" w:fill="FFFFFF"/>
+          <w:lang w:val="en-US"/>
+        </w:rPr>
+        <w:t xml:space="preserve"> </w:t>
+      </w:r>
+      <w:r>
+        <w:rPr>
+          <w:rFonts w:ascii="Times New Roman" w:hAnsi="Times New Roman" w:cs="Times New Roman"/>
+          <w:color w:val="000000"/>
+          <w:sz w:val="26"/>
+          <w:szCs w:val="26"/>
+          <w:shd w:val="clear" w:color="auto" w:fill="FFFFFF"/>
+          <w:lang w:val="en-US"/>
+        </w:rPr>
+        <w:t xml:space="preserve">Strong Typing – JS doesn’t have types for the variables which inevitably leads to using variables that you are not sure exactly what they are hence increasing the possibility of making errors in your code. Once again TS has a solution for this problem – strong variable type.  </w:t>
+      </w:r>
+    </w:p>
+    <w:p>
+      <w:pPr>
+        <w:pStyle w:val="TableCaptio"/>
+        <w:numPr>
+          <w:ilvl w:val="0"/>
+          <w:numId w:val="23"/>
+        </w:numPr>
+        <w:jc w:val="both"/>
         <w:rPr>
           <w:rFonts w:ascii="Times New Roman" w:hAnsi="Times New Roman" w:cs="Times New Roman"/>
           <w:b/>
@@ -10296,15 +10609,316 @@
       <w:r>
         <w:rPr>
           <w:rFonts w:ascii="Times New Roman" w:hAnsi="Times New Roman" w:cs="Times New Roman"/>
-          <w:b/>
-          <w:noProof/>
-          <w:lang w:val="en-US"/>
+          <w:color w:val="000000"/>
+          <w:sz w:val="26"/>
+          <w:szCs w:val="26"/>
+          <w:shd w:val="clear" w:color="auto" w:fill="FFFFFF"/>
+          <w:lang w:val="en-US"/>
+        </w:rPr>
+        <w:t>OOP – this is one of the most common and used principle in the programing. Similar to the back end language that I am using for the project(Java) TS also supports concepts like classes, interfaces that will in its most insignificant part boost the readability of the code for outside personnel and that is never to be underestimated for future development.</w:t>
+      </w:r>
+    </w:p>
+    <w:p>
+      <w:pPr>
+        <w:pStyle w:val="Heading3"/>
+        <w:numPr>
+          <w:ilvl w:val="2"/>
+          <w:numId w:val="11"/>
+        </w:numPr>
+        <w:rPr>
+          <w:shd w:val="clear" w:color="auto" w:fill="FFFFFF"/>
+        </w:rPr>
+      </w:pPr>
+      <w:bookmarkStart w:id="12" w:name="_Toc423968154"/>
+      <w:r>
+        <w:rPr>
+          <w:shd w:val="clear" w:color="auto" w:fill="FFFFFF"/>
+        </w:rPr>
+        <w:t xml:space="preserve">Spring Framework / </w:t>
+      </w:r>
+      <w:proofErr w:type="spellStart"/>
+      <w:r>
+        <w:rPr>
+          <w:shd w:val="clear" w:color="auto" w:fill="FFFFFF"/>
+        </w:rPr>
+        <w:t>SpringBoot</w:t>
+      </w:r>
+      <w:bookmarkEnd w:id="12"/>
+      <w:proofErr w:type="spellEnd"/>
+    </w:p>
+    <w:p>
+      <w:pPr>
+        <w:ind w:firstLine="708"/>
+        <w:rPr>
+          <w:rFonts w:ascii="Times New Roman" w:hAnsi="Times New Roman" w:cs="Times New Roman"/>
+          <w:sz w:val="26"/>
+          <w:szCs w:val="26"/>
+        </w:rPr>
+      </w:pPr>
+      <w:r>
+        <w:rPr>
+          <w:rFonts w:ascii="Times New Roman" w:hAnsi="Times New Roman" w:cs="Times New Roman"/>
+          <w:sz w:val="26"/>
+          <w:szCs w:val="26"/>
+        </w:rPr>
+        <w:t xml:space="preserve">When you start a project one of the things you have to consider are the frameworks that you are going to use.  </w:t>
+      </w:r>
+      <w:r>
+        <w:rPr>
+          <w:rFonts w:ascii="Times New Roman" w:hAnsi="Times New Roman" w:cs="Times New Roman"/>
+          <w:sz w:val="26"/>
+          <w:szCs w:val="26"/>
+        </w:rPr>
+        <w:t xml:space="preserve">The Spring Framework is one of the most popular and used frameworks for java enterprise applications. Spring is </w:t>
+      </w:r>
+      <w:r>
+        <w:rPr>
+          <w:rFonts w:ascii="Times New Roman" w:hAnsi="Times New Roman" w:cs="Times New Roman"/>
+          <w:sz w:val="26"/>
+          <w:szCs w:val="26"/>
+        </w:rPr>
+        <w:t xml:space="preserve">open source, lightweight, high performing framework with which you can develop any java application but it is mostly use for its extensions for building web application on top of J2EE platforms. Some of benefits of using </w:t>
+      </w:r>
+      <w:proofErr w:type="gramStart"/>
+      <w:r>
+        <w:rPr>
+          <w:rFonts w:ascii="Times New Roman" w:hAnsi="Times New Roman" w:cs="Times New Roman"/>
+          <w:sz w:val="26"/>
+          <w:szCs w:val="26"/>
+        </w:rPr>
+        <w:t>Spring</w:t>
+      </w:r>
+      <w:proofErr w:type="gramEnd"/>
+      <w:r>
+        <w:rPr>
+          <w:rFonts w:ascii="Times New Roman" w:hAnsi="Times New Roman" w:cs="Times New Roman"/>
+          <w:sz w:val="26"/>
+          <w:szCs w:val="26"/>
+        </w:rPr>
+        <w:t xml:space="preserve"> </w:t>
+      </w:r>
+      <w:r>
+        <w:rPr>
+          <w:rFonts w:ascii="Times New Roman" w:hAnsi="Times New Roman" w:cs="Times New Roman"/>
+          <w:sz w:val="26"/>
+          <w:szCs w:val="26"/>
+        </w:rPr>
+        <w:t>are but not only:</w:t>
+      </w:r>
+    </w:p>
+    <w:p>
+      <w:pPr>
+        <w:pStyle w:val="ListParagraph"/>
+        <w:numPr>
+          <w:ilvl w:val="0"/>
+          <w:numId w:val="24"/>
+        </w:numPr>
+        <w:rPr>
+          <w:rFonts w:ascii="Times New Roman" w:hAnsi="Times New Roman" w:cs="Times New Roman"/>
+          <w:sz w:val="26"/>
+          <w:szCs w:val="26"/>
+        </w:rPr>
+      </w:pPr>
+      <w:r>
+        <w:rPr>
+          <w:rFonts w:ascii="Times New Roman" w:hAnsi="Times New Roman" w:cs="Times New Roman"/>
+          <w:sz w:val="26"/>
+          <w:szCs w:val="26"/>
+        </w:rPr>
+        <w:t>The design of the framework is modular, meaning even thou there are a lot of packages, classes and interfaces the developer doesn’t need to manage all of them</w:t>
+      </w:r>
+      <w:r>
+        <w:rPr>
+          <w:rFonts w:ascii="Times New Roman" w:hAnsi="Times New Roman" w:cs="Times New Roman"/>
+          <w:sz w:val="26"/>
+          <w:szCs w:val="26"/>
+        </w:rPr>
+        <w:t>, he or she only needs to tend to the ones he/she is using.</w:t>
+      </w:r>
+    </w:p>
+    <w:p>
+      <w:pPr>
+        <w:pStyle w:val="ListParagraph"/>
+        <w:numPr>
+          <w:ilvl w:val="0"/>
+          <w:numId w:val="24"/>
+        </w:numPr>
+        <w:rPr>
+          <w:rFonts w:ascii="Times New Roman" w:hAnsi="Times New Roman" w:cs="Times New Roman"/>
+          <w:sz w:val="26"/>
+          <w:szCs w:val="26"/>
+        </w:rPr>
+      </w:pPr>
+      <w:r>
+        <w:rPr>
+          <w:rFonts w:ascii="Times New Roman" w:hAnsi="Times New Roman" w:cs="Times New Roman"/>
+          <w:sz w:val="26"/>
+          <w:szCs w:val="26"/>
+        </w:rPr>
+        <w:t>The framework incorporates in itself a lot of well know technologies such as ORM frameworks, logging frameworks and J2E.</w:t>
+      </w:r>
+    </w:p>
+    <w:p>
+      <w:pPr>
+        <w:pStyle w:val="ListParagraph"/>
+        <w:numPr>
+          <w:ilvl w:val="0"/>
+          <w:numId w:val="24"/>
+        </w:numPr>
+        <w:rPr>
+          <w:rFonts w:ascii="Times New Roman" w:hAnsi="Times New Roman" w:cs="Times New Roman"/>
+          <w:sz w:val="26"/>
+          <w:szCs w:val="26"/>
+        </w:rPr>
+      </w:pPr>
+      <w:r>
+        <w:rPr>
+          <w:rFonts w:ascii="Times New Roman" w:hAnsi="Times New Roman" w:cs="Times New Roman"/>
+          <w:sz w:val="26"/>
+          <w:szCs w:val="26"/>
+        </w:rPr>
+        <w:lastRenderedPageBreak/>
+        <w:t>Transaction management interface – you can easily scale your transaction up and down when needed.</w:t>
+      </w:r>
+    </w:p>
+    <w:p>
+      <w:pPr>
+        <w:pStyle w:val="ListParagraph"/>
+        <w:numPr>
+          <w:ilvl w:val="0"/>
+          <w:numId w:val="24"/>
+        </w:numPr>
+        <w:rPr>
+          <w:rFonts w:ascii="Times New Roman" w:hAnsi="Times New Roman" w:cs="Times New Roman"/>
+          <w:sz w:val="26"/>
+          <w:szCs w:val="26"/>
+        </w:rPr>
+      </w:pPr>
+      <w:r>
+        <w:rPr>
+          <w:rFonts w:ascii="Times New Roman" w:hAnsi="Times New Roman" w:cs="Times New Roman"/>
+          <w:sz w:val="26"/>
+          <w:szCs w:val="26"/>
+        </w:rPr>
+        <w:t xml:space="preserve">Dependency Injection – one of the fundamental concepts in developing application is the ability to test and reuse your code, meaning you don’t want your classes to be tightly coupled </w:t>
+      </w:r>
+      <w:r>
+        <w:rPr>
+          <w:rFonts w:ascii="Times New Roman" w:hAnsi="Times New Roman" w:cs="Times New Roman"/>
+          <w:sz w:val="26"/>
+          <w:szCs w:val="26"/>
+        </w:rPr>
+        <w:t xml:space="preserve">with each other. Here comes </w:t>
+      </w:r>
+      <w:r>
+        <w:rPr>
+          <w:rFonts w:ascii="Times New Roman" w:hAnsi="Times New Roman" w:cs="Times New Roman"/>
+          <w:sz w:val="26"/>
+          <w:szCs w:val="26"/>
+        </w:rPr>
+        <w:t xml:space="preserve">the Dependency Injection into play – it helps us </w:t>
+      </w:r>
+      <w:r>
+        <w:rPr>
+          <w:rFonts w:ascii="Times New Roman" w:hAnsi="Times New Roman" w:cs="Times New Roman"/>
+          <w:sz w:val="26"/>
+          <w:szCs w:val="26"/>
+        </w:rPr>
+        <w:t>supply the</w:t>
+      </w:r>
+      <w:r>
+        <w:rPr>
+          <w:rFonts w:ascii="Times New Roman" w:hAnsi="Times New Roman" w:cs="Times New Roman"/>
+          <w:sz w:val="26"/>
+          <w:szCs w:val="26"/>
+        </w:rPr>
+        <w:t xml:space="preserve"> dependency between two classes.</w:t>
+      </w:r>
+      <w:r>
+        <w:rPr>
+          <w:rFonts w:ascii="Times New Roman" w:hAnsi="Times New Roman" w:cs="Times New Roman"/>
+          <w:sz w:val="26"/>
+          <w:szCs w:val="26"/>
+        </w:rPr>
+        <w:t xml:space="preserve"> A simple example of that is when you have an object car and you know that the car needs another object engine – the DI can give you the already made instance of the engine object so you don’t need to create the engine manually.</w:t>
+      </w:r>
+    </w:p>
+    <w:p>
+      <w:pPr>
+        <w:pStyle w:val="ListParagraph"/>
+        <w:numPr>
+          <w:ilvl w:val="0"/>
+          <w:numId w:val="24"/>
+        </w:numPr>
+        <w:rPr>
+          <w:rFonts w:ascii="Times New Roman" w:hAnsi="Times New Roman" w:cs="Times New Roman"/>
+          <w:sz w:val="26"/>
+          <w:szCs w:val="26"/>
+        </w:rPr>
+      </w:pPr>
+      <w:r>
+        <w:rPr>
+          <w:rFonts w:ascii="Times New Roman" w:hAnsi="Times New Roman" w:cs="Times New Roman"/>
+          <w:sz w:val="26"/>
+          <w:szCs w:val="26"/>
+        </w:rPr>
+        <w:t>POJOs – you can use plain old java objects for better testing or simply to get whole objects from forms (send from the client side).</w:t>
+      </w:r>
+    </w:p>
+    <w:p>
+      <w:pPr>
+        <w:ind w:firstLine="708"/>
+        <w:rPr>
+          <w:rFonts w:ascii="Times New Roman" w:hAnsi="Times New Roman" w:cs="Times New Roman"/>
+          <w:sz w:val="26"/>
+          <w:szCs w:val="26"/>
+        </w:rPr>
+      </w:pPr>
+      <w:r>
+        <w:rPr>
+          <w:rFonts w:ascii="Times New Roman" w:hAnsi="Times New Roman" w:cs="Times New Roman"/>
+          <w:sz w:val="26"/>
+          <w:szCs w:val="26"/>
+        </w:rPr>
+        <w:t xml:space="preserve">Spring also provides frameworks for security and data that can easily be used in your project to secure your application better or to simplify database access. Another one of the benefits of the framework is the flexibility to configure beans: currently there are 3 types for that – xml based approach, annotations and </w:t>
+      </w:r>
+      <w:proofErr w:type="spellStart"/>
+      <w:r>
+        <w:rPr>
+          <w:rFonts w:ascii="Times New Roman" w:hAnsi="Times New Roman" w:cs="Times New Roman"/>
+          <w:sz w:val="26"/>
+          <w:szCs w:val="26"/>
+        </w:rPr>
+        <w:t>JavaConfig</w:t>
+      </w:r>
+      <w:proofErr w:type="spellEnd"/>
+      <w:r>
+        <w:rPr>
+          <w:rFonts w:ascii="Times New Roman" w:hAnsi="Times New Roman" w:cs="Times New Roman"/>
+          <w:sz w:val="26"/>
+          <w:szCs w:val="26"/>
+        </w:rPr>
+        <w:t xml:space="preserve"> approach. </w:t>
+      </w:r>
+    </w:p>
+    <w:p>
+      <w:pPr>
+        <w:ind w:firstLine="708"/>
+        <w:rPr>
+          <w:rFonts w:ascii="Times New Roman" w:hAnsi="Times New Roman" w:cs="Times New Roman"/>
+          <w:sz w:val="26"/>
+          <w:szCs w:val="26"/>
+        </w:rPr>
+      </w:pPr>
+      <w:r>
+        <w:rPr>
+          <w:noProof/>
         </w:rPr>
         <w:drawing>
-          <wp:inline distT="0" distB="0" distL="0" distR="0" wp14:anchorId="1855D2CF" wp14:editId="2F8512C9">
-            <wp:extent cx="3895107" cy="4985975"/>
-            <wp:effectExtent l="0" t="0" r="0" b="5715"/>
-            <wp:docPr id="18" name="Picture 18" descr="C:\Users\lyubomir.hristozov\Desktop\Diploma\Snimki za diplomna\Drawing6.jpg"/>
+          <wp:inline distT="0" distB="0" distL="0" distR="0" wp14:anchorId="3AB3273F" wp14:editId="3402DA22">
+            <wp:extent cx="5760720" cy="1629127"/>
+            <wp:effectExtent l="0" t="0" r="0" b="9525"/>
+            <wp:docPr id="9" name="Picture 9"/>
             <wp:cNvGraphicFramePr>
               <a:graphicFrameLocks xmlns:a="http://schemas.openxmlformats.org/drawingml/2006/main" noChangeAspect="1"/>
             </wp:cNvGraphicFramePr>
@@ -10312,36 +10926,23 @@
               <a:graphicData uri="http://schemas.openxmlformats.org/drawingml/2006/picture">
                 <pic:pic xmlns:pic="http://schemas.openxmlformats.org/drawingml/2006/picture">
                   <pic:nvPicPr>
-                    <pic:cNvPr id="0" name="Picture 18" descr="C:\Users\lyubomir.hristozov\Desktop\Diploma\Snimki za diplomna\Drawing6.jpg"/>
-                    <pic:cNvPicPr>
-                      <a:picLocks noChangeAspect="1" noChangeArrowheads="1"/>
-                    </pic:cNvPicPr>
+                    <pic:cNvPr id="0" name=""/>
+                    <pic:cNvPicPr/>
                   </pic:nvPicPr>
                   <pic:blipFill>
-                    <a:blip r:embed="rId14">
-                      <a:extLst>
-                        <a:ext uri="{28A0092B-C50C-407E-A947-70E740481C1C}">
-                          <a14:useLocalDpi xmlns:a14="http://schemas.microsoft.com/office/drawing/2010/main" val="0"/>
-                        </a:ext>
-                      </a:extLst>
-                    </a:blip>
-                    <a:srcRect/>
+                    <a:blip r:embed="rId15"/>
                     <a:stretch>
                       <a:fillRect/>
                     </a:stretch>
                   </pic:blipFill>
-                  <pic:spPr bwMode="auto">
+                  <pic:spPr>
                     <a:xfrm>
                       <a:off x="0" y="0"/>
-                      <a:ext cx="3895023" cy="4985867"/>
+                      <a:ext cx="5760720" cy="1629127"/>
                     </a:xfrm>
                     <a:prstGeom prst="rect">
                       <a:avLst/>
                     </a:prstGeom>
-                    <a:noFill/>
-                    <a:ln>
-                      <a:noFill/>
-                    </a:ln>
                   </pic:spPr>
                 </pic:pic>
               </a:graphicData>
@@ -10352,25 +10953,228 @@
     </w:p>
     <w:p>
       <w:pPr>
-        <w:pStyle w:val="TableCaptio"/>
         <w:ind w:firstLine="708"/>
-        <w:jc w:val="center"/>
-        <w:rPr>
-          <w:rFonts w:ascii="Times New Roman" w:hAnsi="Times New Roman" w:cs="Times New Roman"/>
-          <w:color w:val="000000"/>
-          <w:shd w:val="clear" w:color="auto" w:fill="FFFFFF"/>
-          <w:lang w:val="en-US"/>
-        </w:rPr>
-      </w:pPr>
-      <w:r>
-        <w:rPr>
-          <w:rFonts w:ascii="Times New Roman" w:hAnsi="Times New Roman" w:cs="Times New Roman"/>
-          <w:color w:val="000000"/>
-          <w:shd w:val="clear" w:color="auto" w:fill="FFFFFF"/>
-          <w:lang w:val="en-US"/>
-        </w:rPr>
-        <w:t>Figure 5: Life cycle of JSP</w:t>
-      </w:r>
+        <w:rPr>
+          <w:rFonts w:ascii="Times New Roman" w:hAnsi="Times New Roman" w:cs="Times New Roman"/>
+          <w:sz w:val="26"/>
+          <w:szCs w:val="26"/>
+        </w:rPr>
+      </w:pPr>
+      <w:r>
+        <w:rPr>
+          <w:rFonts w:ascii="Times New Roman" w:hAnsi="Times New Roman" w:cs="Times New Roman"/>
+          <w:sz w:val="26"/>
+          <w:szCs w:val="26"/>
+        </w:rPr>
+        <w:tab/>
+      </w:r>
+      <w:r>
+        <w:rPr>
+          <w:rFonts w:ascii="Times New Roman" w:hAnsi="Times New Roman" w:cs="Times New Roman"/>
+          <w:sz w:val="26"/>
+          <w:szCs w:val="26"/>
+        </w:rPr>
+        <w:tab/>
+      </w:r>
+      <w:r>
+        <w:rPr>
+          <w:rFonts w:ascii="Times New Roman" w:hAnsi="Times New Roman" w:cs="Times New Roman"/>
+          <w:sz w:val="26"/>
+          <w:szCs w:val="26"/>
+        </w:rPr>
+        <w:tab/>
+        <w:t>Example of XML approach</w:t>
+      </w:r>
+    </w:p>
+    <w:p>
+      <w:pPr>
+        <w:ind w:firstLine="708"/>
+        <w:rPr>
+          <w:rFonts w:ascii="Times New Roman" w:hAnsi="Times New Roman" w:cs="Times New Roman"/>
+          <w:sz w:val="26"/>
+          <w:szCs w:val="26"/>
+        </w:rPr>
+      </w:pPr>
+      <w:r>
+        <w:rPr>
+          <w:rFonts w:ascii="Times New Roman" w:hAnsi="Times New Roman" w:cs="Times New Roman"/>
+          <w:sz w:val="26"/>
+          <w:szCs w:val="26"/>
+        </w:rPr>
+        <w:t xml:space="preserve">The flexibility here comes from the fact that you can use one or </w:t>
+      </w:r>
+      <w:r>
+        <w:rPr>
+          <w:rFonts w:ascii="Times New Roman" w:hAnsi="Times New Roman" w:cs="Times New Roman"/>
+          <w:sz w:val="26"/>
+          <w:szCs w:val="26"/>
+        </w:rPr>
+        <w:t>more meaning</w:t>
+      </w:r>
+      <w:r>
+        <w:rPr>
+          <w:rFonts w:ascii="Times New Roman" w:hAnsi="Times New Roman" w:cs="Times New Roman"/>
+          <w:sz w:val="26"/>
+          <w:szCs w:val="26"/>
+        </w:rPr>
+        <w:t xml:space="preserve"> you can combine approaches) of the approaches to configure your beans </w:t>
+      </w:r>
+      <w:r>
+        <w:rPr>
+          <w:rFonts w:ascii="Times New Roman" w:hAnsi="Times New Roman" w:cs="Times New Roman"/>
+          <w:sz w:val="26"/>
+          <w:szCs w:val="26"/>
+        </w:rPr>
+        <w:t>depending on the situation at hand.</w:t>
+      </w:r>
+    </w:p>
+    <w:p>
+      <w:pPr>
+        <w:ind w:firstLine="708"/>
+        <w:rPr>
+          <w:rFonts w:ascii="Times New Roman" w:hAnsi="Times New Roman" w:cs="Times New Roman"/>
+          <w:sz w:val="26"/>
+          <w:szCs w:val="26"/>
+        </w:rPr>
+      </w:pPr>
+      <w:r>
+        <w:rPr>
+          <w:rFonts w:ascii="Times New Roman" w:hAnsi="Times New Roman" w:cs="Times New Roman"/>
+          <w:sz w:val="26"/>
+          <w:szCs w:val="26"/>
+        </w:rPr>
+        <w:t xml:space="preserve">But one of the down sides of the Spring Framework is exactly the configuration part. Oftentimes </w:t>
+      </w:r>
+    </w:p>
+    <w:p>
+      <w:pPr>
+        <w:ind w:firstLine="708"/>
+        <w:rPr>
+          <w:rFonts w:ascii="Times New Roman" w:hAnsi="Times New Roman" w:cs="Times New Roman"/>
+          <w:sz w:val="26"/>
+          <w:szCs w:val="26"/>
+        </w:rPr>
+      </w:pPr>
+    </w:p>
+    <w:p>
+      <w:pPr>
+        <w:ind w:firstLine="708"/>
+        <w:rPr>
+          <w:rFonts w:ascii="Times New Roman" w:hAnsi="Times New Roman" w:cs="Times New Roman"/>
+          <w:sz w:val="26"/>
+          <w:szCs w:val="26"/>
+        </w:rPr>
+      </w:pPr>
+    </w:p>
+    <w:p>
+      <w:pPr>
+        <w:ind w:firstLine="708"/>
+        <w:rPr>
+          <w:rFonts w:ascii="Times New Roman" w:hAnsi="Times New Roman" w:cs="Times New Roman"/>
+          <w:sz w:val="26"/>
+          <w:szCs w:val="26"/>
+        </w:rPr>
+      </w:pPr>
+      <w:hyperlink r:id="rId16" w:history="1">
+        <w:r>
+          <w:rPr>
+            <w:rStyle w:val="Hyperlink"/>
+            <w:rFonts w:ascii="Times New Roman" w:hAnsi="Times New Roman" w:cs="Times New Roman"/>
+            <w:sz w:val="26"/>
+            <w:szCs w:val="26"/>
+          </w:rPr>
+          <w:t>http://javainfinite.com/spring/life-cycle-bean-factory-application-context/</w:t>
+        </w:r>
+      </w:hyperlink>
+    </w:p>
+    <w:p>
+      <w:pPr>
+        <w:ind w:firstLine="708"/>
+        <w:rPr>
+          <w:rFonts w:ascii="Times New Roman" w:hAnsi="Times New Roman" w:cs="Times New Roman"/>
+          <w:sz w:val="26"/>
+          <w:szCs w:val="26"/>
+        </w:rPr>
+      </w:pPr>
+      <w:proofErr w:type="spellStart"/>
+      <w:proofErr w:type="gramStart"/>
+      <w:r>
+        <w:rPr>
+          <w:rFonts w:ascii="Times New Roman" w:hAnsi="Times New Roman" w:cs="Times New Roman"/>
+          <w:sz w:val="26"/>
+          <w:szCs w:val="26"/>
+        </w:rPr>
+        <w:lastRenderedPageBreak/>
+        <w:t>nakraq</w:t>
+      </w:r>
+      <w:proofErr w:type="spellEnd"/>
+      <w:proofErr w:type="gramEnd"/>
+      <w:r>
+        <w:rPr>
+          <w:rFonts w:ascii="Times New Roman" w:hAnsi="Times New Roman" w:cs="Times New Roman"/>
+          <w:sz w:val="26"/>
+          <w:szCs w:val="26"/>
+        </w:rPr>
+        <w:t xml:space="preserve"> flow-a </w:t>
+      </w:r>
+      <w:proofErr w:type="spellStart"/>
+      <w:r>
+        <w:rPr>
+          <w:rFonts w:ascii="Times New Roman" w:hAnsi="Times New Roman" w:cs="Times New Roman"/>
+          <w:sz w:val="26"/>
+          <w:szCs w:val="26"/>
+        </w:rPr>
+        <w:t>na</w:t>
+      </w:r>
+      <w:proofErr w:type="spellEnd"/>
+      <w:r>
+        <w:rPr>
+          <w:rFonts w:ascii="Times New Roman" w:hAnsi="Times New Roman" w:cs="Times New Roman"/>
+          <w:sz w:val="26"/>
+          <w:szCs w:val="26"/>
+        </w:rPr>
+        <w:t xml:space="preserve"> spring </w:t>
+      </w:r>
+      <w:r>
+        <w:rPr>
+          <w:rFonts w:ascii="Times New Roman" w:hAnsi="Times New Roman" w:cs="Times New Roman"/>
+          <w:sz w:val="26"/>
+          <w:szCs w:val="26"/>
+        </w:rPr>
+        <w:t>https://stackoverflow.com/questions/11359607/understanding-basic-spring-framework-and-total-flow</w:t>
+      </w:r>
+      <w:bookmarkStart w:id="13" w:name="_GoBack"/>
+      <w:bookmarkEnd w:id="13"/>
+    </w:p>
+    <w:p>
+      <w:pPr>
+        <w:ind w:firstLine="708"/>
+        <w:rPr>
+          <w:rFonts w:ascii="Times New Roman" w:hAnsi="Times New Roman" w:cs="Times New Roman"/>
+          <w:sz w:val="26"/>
+          <w:szCs w:val="26"/>
+        </w:rPr>
+      </w:pPr>
+    </w:p>
+    <w:p>
+      <w:pPr>
+        <w:ind w:firstLine="708"/>
+        <w:rPr>
+          <w:rFonts w:ascii="Times New Roman" w:hAnsi="Times New Roman" w:cs="Times New Roman"/>
+          <w:sz w:val="26"/>
+          <w:szCs w:val="26"/>
+        </w:rPr>
+      </w:pPr>
+    </w:p>
+    <w:p>
+      <w:pPr>
+        <w:ind w:firstLine="708"/>
+        <w:rPr>
+          <w:rFonts w:ascii="Times New Roman" w:hAnsi="Times New Roman" w:cs="Times New Roman"/>
+          <w:sz w:val="26"/>
+          <w:szCs w:val="26"/>
+        </w:rPr>
+      </w:pPr>
     </w:p>
     <w:p>
       <w:pPr>
@@ -10379,15 +11183,13 @@
         <w:rPr>
           <w:rFonts w:ascii="Times New Roman" w:hAnsi="Times New Roman" w:cs="Times New Roman"/>
           <w:color w:val="000000"/>
-          <w:shd w:val="clear" w:color="auto" w:fill="FFFFFF"/>
-          <w:lang w:val="en-US"/>
-        </w:rPr>
-      </w:pPr>
-    </w:p>
-    <w:p>
-      <w:pPr>
-        <w:pStyle w:val="TableCaptio"/>
-        <w:jc w:val="both"/>
+          <w:sz w:val="26"/>
+          <w:szCs w:val="26"/>
+          <w:shd w:val="clear" w:color="auto" w:fill="FFFFFF"/>
+          <w:lang w:val="en-US"/>
+        </w:rPr>
+      </w:pPr>
+      <w:r>
         <w:rPr>
           <w:rFonts w:ascii="Times New Roman" w:hAnsi="Times New Roman" w:cs="Times New Roman"/>
           <w:color w:val="000000"/>
@@ -10396,438 +11198,7 @@
           <w:shd w:val="clear" w:color="auto" w:fill="FFFFFF"/>
           <w:lang w:val="en-US"/>
         </w:rPr>
-      </w:pPr>
-      <w:r>
-        <w:rPr>
-          <w:rFonts w:ascii="Times New Roman" w:hAnsi="Times New Roman" w:cs="Times New Roman"/>
-          <w:color w:val="000000"/>
-          <w:sz w:val="26"/>
-          <w:szCs w:val="26"/>
-          <w:shd w:val="clear" w:color="auto" w:fill="FFFFFF"/>
-          <w:lang w:val="en-US"/>
-        </w:rPr>
-        <w:t xml:space="preserve">The JSP contains standard descriptive elements, similar to the HTML tags. The advantage of the </w:t>
-      </w:r>
-      <w:r>
-        <w:rPr>
-          <w:rFonts w:ascii="Times New Roman" w:hAnsi="Times New Roman" w:cs="Times New Roman"/>
-          <w:noProof/>
-          <w:color w:val="000000"/>
-          <w:sz w:val="26"/>
-          <w:szCs w:val="26"/>
-          <w:shd w:val="clear" w:color="auto" w:fill="FFFFFF"/>
-          <w:lang w:val="en-US"/>
-        </w:rPr>
-        <w:t>JavaServer</w:t>
-      </w:r>
-      <w:r>
-        <w:rPr>
-          <w:rFonts w:ascii="Times New Roman" w:hAnsi="Times New Roman" w:cs="Times New Roman"/>
-          <w:color w:val="000000"/>
-          <w:sz w:val="26"/>
-          <w:szCs w:val="26"/>
-          <w:shd w:val="clear" w:color="auto" w:fill="FFFFFF"/>
-          <w:lang w:val="en-US"/>
-        </w:rPr>
-        <w:t xml:space="preserve"> Pages is that they contain special elements that allow the server to insert dynamic content to the page. These elements can be use</w:t>
-      </w:r>
-      <w:r>
-        <w:rPr>
-          <w:rFonts w:ascii="Times New Roman" w:hAnsi="Times New Roman" w:cs="Times New Roman"/>
-          <w:color w:val="000000"/>
-          <w:sz w:val="26"/>
-          <w:szCs w:val="26"/>
-          <w:shd w:val="clear" w:color="auto" w:fill="FFFFFF"/>
-          <w:lang w:val="en-US"/>
-        </w:rPr>
-        <w:t>d for various purposes such as extracting data from DB.</w:t>
-      </w:r>
-      <w:r>
-        <w:rPr>
-          <w:rFonts w:ascii="Times New Roman" w:hAnsi="Times New Roman" w:cs="Times New Roman"/>
-          <w:color w:val="000000"/>
-          <w:sz w:val="26"/>
-          <w:szCs w:val="26"/>
-          <w:shd w:val="clear" w:color="auto" w:fill="FFFFFF"/>
-          <w:lang w:val="en-US"/>
-        </w:rPr>
-        <w:t xml:space="preserve"> When a JSP page is called, the server </w:t>
-      </w:r>
-      <w:r>
-        <w:rPr>
-          <w:rFonts w:ascii="Times New Roman" w:hAnsi="Times New Roman" w:cs="Times New Roman"/>
-          <w:color w:val="000000"/>
-          <w:sz w:val="26"/>
-          <w:szCs w:val="26"/>
-          <w:shd w:val="clear" w:color="auto" w:fill="FFFFFF"/>
-          <w:lang w:val="en-US"/>
-        </w:rPr>
-        <w:t xml:space="preserve">handles the elements and </w:t>
-      </w:r>
-      <w:r>
-        <w:rPr>
-          <w:rFonts w:ascii="Times New Roman" w:hAnsi="Times New Roman" w:cs="Times New Roman"/>
-          <w:color w:val="000000"/>
-          <w:sz w:val="26"/>
-          <w:szCs w:val="26"/>
-          <w:shd w:val="clear" w:color="auto" w:fill="FFFFFF"/>
-          <w:lang w:val="en-US"/>
-        </w:rPr>
-        <w:t xml:space="preserve">fuses </w:t>
-      </w:r>
-      <w:r>
-        <w:rPr>
-          <w:rFonts w:ascii="Times New Roman" w:hAnsi="Times New Roman" w:cs="Times New Roman"/>
-          <w:color w:val="000000"/>
-          <w:sz w:val="26"/>
-          <w:szCs w:val="26"/>
-          <w:shd w:val="clear" w:color="auto" w:fill="FFFFFF"/>
-          <w:lang w:val="en-US"/>
-        </w:rPr>
-        <w:t xml:space="preserve">them </w:t>
-      </w:r>
-      <w:r>
-        <w:rPr>
-          <w:rFonts w:ascii="Times New Roman" w:hAnsi="Times New Roman" w:cs="Times New Roman"/>
-          <w:color w:val="000000"/>
-          <w:sz w:val="26"/>
-          <w:szCs w:val="26"/>
-          <w:shd w:val="clear" w:color="auto" w:fill="FFFFFF"/>
-          <w:lang w:val="en-US"/>
-        </w:rPr>
-        <w:t>with the static parts of the page</w:t>
-      </w:r>
-      <w:r>
-        <w:rPr>
-          <w:rFonts w:ascii="Times New Roman" w:hAnsi="Times New Roman" w:cs="Times New Roman"/>
-          <w:color w:val="000000"/>
-          <w:sz w:val="26"/>
-          <w:szCs w:val="26"/>
-          <w:shd w:val="clear" w:color="auto" w:fill="FFFFFF"/>
-          <w:lang w:val="en-US"/>
-        </w:rPr>
-        <w:t>.</w:t>
-      </w:r>
-      <w:r>
-        <w:rPr>
-          <w:rFonts w:ascii="Times New Roman" w:hAnsi="Times New Roman" w:cs="Times New Roman"/>
-          <w:color w:val="000000"/>
-          <w:sz w:val="26"/>
-          <w:szCs w:val="26"/>
-          <w:shd w:val="clear" w:color="auto" w:fill="FFFFFF"/>
-          <w:lang w:val="en-US"/>
-        </w:rPr>
-        <w:t xml:space="preserve"> </w:t>
-      </w:r>
-      <w:r>
-        <w:rPr>
-          <w:rFonts w:ascii="Times New Roman" w:hAnsi="Times New Roman" w:cs="Times New Roman"/>
-          <w:color w:val="000000"/>
-          <w:sz w:val="26"/>
-          <w:szCs w:val="26"/>
-          <w:shd w:val="clear" w:color="auto" w:fill="FFFFFF"/>
-          <w:lang w:val="en-US"/>
-        </w:rPr>
-        <w:t>After that it</w:t>
-      </w:r>
-      <w:r>
-        <w:rPr>
-          <w:rFonts w:ascii="Times New Roman" w:hAnsi="Times New Roman" w:cs="Times New Roman"/>
-          <w:color w:val="000000"/>
-          <w:sz w:val="26"/>
-          <w:szCs w:val="26"/>
-          <w:shd w:val="clear" w:color="auto" w:fill="FFFFFF"/>
-          <w:lang w:val="en-US"/>
-        </w:rPr>
-        <w:t xml:space="preserve"> send</w:t>
-      </w:r>
-      <w:r>
-        <w:rPr>
-          <w:rFonts w:ascii="Times New Roman" w:hAnsi="Times New Roman" w:cs="Times New Roman"/>
-          <w:color w:val="000000"/>
-          <w:sz w:val="26"/>
-          <w:szCs w:val="26"/>
-          <w:shd w:val="clear" w:color="auto" w:fill="FFFFFF"/>
-          <w:lang w:val="en-US"/>
-        </w:rPr>
-        <w:t>s</w:t>
-      </w:r>
-      <w:r>
-        <w:rPr>
-          <w:rFonts w:ascii="Times New Roman" w:hAnsi="Times New Roman" w:cs="Times New Roman"/>
-          <w:color w:val="000000"/>
-          <w:sz w:val="26"/>
-          <w:szCs w:val="26"/>
-          <w:shd w:val="clear" w:color="auto" w:fill="FFFFFF"/>
-          <w:lang w:val="en-US"/>
-        </w:rPr>
-        <w:t xml:space="preserve"> the new dynamic page to the internet browser. A graphic representation is shown in figure 6.</w:t>
-      </w:r>
-      <w:r>
-        <w:rPr>
-          <w:rFonts w:ascii="Times New Roman" w:hAnsi="Times New Roman" w:cs="Times New Roman"/>
-          <w:color w:val="000000"/>
-          <w:sz w:val="26"/>
-          <w:szCs w:val="26"/>
-          <w:shd w:val="clear" w:color="auto" w:fill="FFFFFF"/>
-          <w:lang w:val="en-US"/>
-        </w:rPr>
-        <w:t xml:space="preserve"> </w:t>
-      </w:r>
-    </w:p>
-    <w:p>
-      <w:pPr>
-        <w:pStyle w:val="TableCaptio"/>
-        <w:jc w:val="center"/>
-        <w:rPr>
-          <w:rFonts w:ascii="Times New Roman" w:hAnsi="Times New Roman" w:cs="Times New Roman"/>
-          <w:color w:val="000000"/>
-          <w:shd w:val="clear" w:color="auto" w:fill="FFFFFF"/>
-          <w:lang w:val="en-US"/>
-        </w:rPr>
-      </w:pPr>
-      <w:r>
-        <w:rPr>
-          <w:rFonts w:ascii="Times New Roman" w:hAnsi="Times New Roman" w:cs="Times New Roman"/>
-          <w:noProof/>
-          <w:color w:val="000000"/>
-          <w:bdr w:val="single" w:sz="4" w:space="0" w:color="auto"/>
-          <w:shd w:val="clear" w:color="auto" w:fill="FFFFFF"/>
-          <w:lang w:val="en-US"/>
-        </w:rPr>
         <w:lastRenderedPageBreak/>
-        <w:drawing>
-          <wp:inline distT="0" distB="0" distL="0" distR="0" wp14:anchorId="2709A7D3" wp14:editId="38780C90">
-            <wp:extent cx="4800600" cy="1800225"/>
-            <wp:effectExtent l="0" t="0" r="0" b="9525"/>
-            <wp:docPr id="19" name="Picture 19" descr="C:\Users\lyubomir.hristozov\Desktop\Diploma\Snimki za diplomna\dynamicContent.PNG"/>
-            <wp:cNvGraphicFramePr>
-              <a:graphicFrameLocks xmlns:a="http://schemas.openxmlformats.org/drawingml/2006/main" noChangeAspect="1"/>
-            </wp:cNvGraphicFramePr>
-            <a:graphic xmlns:a="http://schemas.openxmlformats.org/drawingml/2006/main">
-              <a:graphicData uri="http://schemas.openxmlformats.org/drawingml/2006/picture">
-                <pic:pic xmlns:pic="http://schemas.openxmlformats.org/drawingml/2006/picture">
-                  <pic:nvPicPr>
-                    <pic:cNvPr id="0" name="Picture 19" descr="C:\Users\lyubomir.hristozov\Desktop\Diploma\Snimki za diplomna\dynamicContent.PNG"/>
-                    <pic:cNvPicPr>
-                      <a:picLocks noChangeAspect="1" noChangeArrowheads="1"/>
-                    </pic:cNvPicPr>
-                  </pic:nvPicPr>
-                  <pic:blipFill>
-                    <a:blip r:embed="rId15">
-                      <a:extLst>
-                        <a:ext uri="{28A0092B-C50C-407E-A947-70E740481C1C}">
-                          <a14:useLocalDpi xmlns:a14="http://schemas.microsoft.com/office/drawing/2010/main" val="0"/>
-                        </a:ext>
-                      </a:extLst>
-                    </a:blip>
-                    <a:srcRect/>
-                    <a:stretch>
-                      <a:fillRect/>
-                    </a:stretch>
-                  </pic:blipFill>
-                  <pic:spPr bwMode="auto">
-                    <a:xfrm>
-                      <a:off x="0" y="0"/>
-                      <a:ext cx="4800600" cy="1800225"/>
-                    </a:xfrm>
-                    <a:prstGeom prst="rect">
-                      <a:avLst/>
-                    </a:prstGeom>
-                    <a:noFill/>
-                    <a:ln>
-                      <a:noFill/>
-                    </a:ln>
-                  </pic:spPr>
-                </pic:pic>
-              </a:graphicData>
-            </a:graphic>
-          </wp:inline>
-        </w:drawing>
-      </w:r>
-    </w:p>
-    <w:p>
-      <w:pPr>
-        <w:pStyle w:val="TableCaptio"/>
-        <w:ind w:left="2124" w:firstLine="708"/>
-        <w:jc w:val="both"/>
-        <w:rPr>
-          <w:rFonts w:ascii="Times New Roman" w:hAnsi="Times New Roman" w:cs="Times New Roman"/>
-          <w:color w:val="000000"/>
-          <w:sz w:val="26"/>
-          <w:szCs w:val="26"/>
-          <w:shd w:val="clear" w:color="auto" w:fill="FFFFFF"/>
-          <w:lang w:val="en-US"/>
-        </w:rPr>
-      </w:pPr>
-      <w:r>
-        <w:rPr>
-          <w:rFonts w:ascii="Times New Roman" w:hAnsi="Times New Roman" w:cs="Times New Roman"/>
-          <w:color w:val="000000"/>
-          <w:sz w:val="26"/>
-          <w:szCs w:val="26"/>
-          <w:shd w:val="clear" w:color="auto" w:fill="FFFFFF"/>
-          <w:lang w:val="en-US"/>
-        </w:rPr>
-        <w:t>Figure 6</w:t>
-      </w:r>
-      <w:r>
-        <w:rPr>
-          <w:rFonts w:ascii="Times New Roman" w:hAnsi="Times New Roman" w:cs="Times New Roman"/>
-          <w:color w:val="000000"/>
-          <w:sz w:val="26"/>
-          <w:szCs w:val="26"/>
-          <w:shd w:val="clear" w:color="auto" w:fill="FFFFFF"/>
-          <w:lang w:val="en-US"/>
-        </w:rPr>
-        <w:t>: Dynamic Content</w:t>
-      </w:r>
-    </w:p>
-    <w:p>
-      <w:pPr>
-        <w:pStyle w:val="TableCaptio"/>
-        <w:ind w:firstLine="708"/>
-        <w:jc w:val="both"/>
-        <w:rPr>
-          <w:rFonts w:ascii="Times New Roman" w:hAnsi="Times New Roman" w:cs="Times New Roman"/>
-          <w:color w:val="000000"/>
-          <w:sz w:val="26"/>
-          <w:szCs w:val="26"/>
-          <w:shd w:val="clear" w:color="auto" w:fill="FFFFFF"/>
-          <w:lang w:val="en-US"/>
-        </w:rPr>
-      </w:pPr>
-      <w:r>
-        <w:rPr>
-          <w:rFonts w:ascii="Times New Roman" w:hAnsi="Times New Roman" w:cs="Times New Roman"/>
-          <w:color w:val="000000"/>
-          <w:sz w:val="26"/>
-          <w:szCs w:val="26"/>
-          <w:shd w:val="clear" w:color="auto" w:fill="FFFFFF"/>
-          <w:lang w:val="en-US"/>
-        </w:rPr>
-        <w:t>If the JSP above is run with a parameter name equals to “Martin” that is different from null it will show a page with a m</w:t>
-      </w:r>
-      <w:r>
-        <w:rPr>
-          <w:rFonts w:ascii="Times New Roman" w:hAnsi="Times New Roman" w:cs="Times New Roman"/>
-          <w:color w:val="000000"/>
-          <w:sz w:val="26"/>
-          <w:szCs w:val="26"/>
-          <w:shd w:val="clear" w:color="auto" w:fill="FFFFFF"/>
-          <w:lang w:val="en-US"/>
-        </w:rPr>
-        <w:t>e</w:t>
-      </w:r>
-      <w:r>
-        <w:rPr>
-          <w:rFonts w:ascii="Times New Roman" w:hAnsi="Times New Roman" w:cs="Times New Roman"/>
-          <w:color w:val="000000"/>
-          <w:sz w:val="26"/>
-          <w:szCs w:val="26"/>
-          <w:shd w:val="clear" w:color="auto" w:fill="FFFFFF"/>
-          <w:lang w:val="en-US"/>
-        </w:rPr>
-        <w:t>ssage “Hi, my name is Martin”. If the parameter name is equals to null i.e. no parameter name is given then the m</w:t>
-      </w:r>
-      <w:r>
-        <w:rPr>
-          <w:rFonts w:ascii="Times New Roman" w:hAnsi="Times New Roman" w:cs="Times New Roman"/>
-          <w:color w:val="000000"/>
-          <w:sz w:val="26"/>
-          <w:szCs w:val="26"/>
-          <w:shd w:val="clear" w:color="auto" w:fill="FFFFFF"/>
-          <w:lang w:val="en-US"/>
-        </w:rPr>
-        <w:t>e</w:t>
-      </w:r>
-      <w:r>
-        <w:rPr>
-          <w:rFonts w:ascii="Times New Roman" w:hAnsi="Times New Roman" w:cs="Times New Roman"/>
-          <w:color w:val="000000"/>
-          <w:sz w:val="26"/>
-          <w:szCs w:val="26"/>
-          <w:shd w:val="clear" w:color="auto" w:fill="FFFFFF"/>
-          <w:lang w:val="en-US"/>
-        </w:rPr>
-        <w:t>ssage will be “Hi, my name is unknown”.</w:t>
-      </w:r>
-      <w:r>
-        <w:rPr>
-          <w:rFonts w:ascii="Times New Roman" w:hAnsi="Times New Roman" w:cs="Times New Roman"/>
-          <w:color w:val="000000"/>
-          <w:sz w:val="26"/>
-          <w:szCs w:val="26"/>
-          <w:shd w:val="clear" w:color="auto" w:fill="FFFFFF"/>
-          <w:lang w:val="en-US"/>
-        </w:rPr>
-        <w:t xml:space="preserve"> [</w:t>
-      </w:r>
-      <w:r>
-        <w:rPr>
-          <w:rFonts w:ascii="Times New Roman" w:hAnsi="Times New Roman" w:cs="Times New Roman"/>
-          <w:color w:val="000000"/>
-          <w:sz w:val="26"/>
-          <w:szCs w:val="26"/>
-          <w:shd w:val="clear" w:color="auto" w:fill="FFFFFF"/>
-          <w:lang w:val="en-US"/>
-        </w:rPr>
-        <w:t>3</w:t>
-      </w:r>
-      <w:r>
-        <w:rPr>
-          <w:rFonts w:ascii="Times New Roman" w:hAnsi="Times New Roman" w:cs="Times New Roman"/>
-          <w:color w:val="000000"/>
-          <w:sz w:val="26"/>
-          <w:szCs w:val="26"/>
-          <w:shd w:val="clear" w:color="auto" w:fill="FFFFFF"/>
-          <w:lang w:val="en-US"/>
-        </w:rPr>
-        <w:t>]</w:t>
-      </w:r>
-    </w:p>
-    <w:p>
-      <w:pPr>
-        <w:pStyle w:val="Heading3"/>
-        <w:numPr>
-          <w:ilvl w:val="2"/>
-          <w:numId w:val="11"/>
-        </w:numPr>
-        <w:rPr>
-          <w:shd w:val="clear" w:color="auto" w:fill="FFFFFF"/>
-        </w:rPr>
-      </w:pPr>
-      <w:bookmarkStart w:id="14" w:name="_Toc423968154"/>
-      <w:r>
-        <w:rPr>
-          <w:shd w:val="clear" w:color="auto" w:fill="FFFFFF"/>
-        </w:rPr>
-        <w:t>Struts2</w:t>
-      </w:r>
-      <w:bookmarkEnd w:id="14"/>
-    </w:p>
-    <w:p>
-      <w:pPr>
-        <w:pStyle w:val="TableCaptio"/>
-        <w:jc w:val="both"/>
-        <w:rPr>
-          <w:rFonts w:ascii="Times New Roman" w:hAnsi="Times New Roman" w:cs="Times New Roman"/>
-          <w:color w:val="000000"/>
-          <w:sz w:val="26"/>
-          <w:szCs w:val="26"/>
-          <w:shd w:val="clear" w:color="auto" w:fill="FFFFFF"/>
-          <w:lang w:val="en-US"/>
-        </w:rPr>
-      </w:pPr>
-      <w:r>
-        <w:rPr>
-          <w:rFonts w:ascii="Times New Roman" w:hAnsi="Times New Roman" w:cs="Times New Roman"/>
-          <w:color w:val="000000"/>
-          <w:sz w:val="26"/>
-          <w:szCs w:val="26"/>
-          <w:shd w:val="clear" w:color="auto" w:fill="FFFFFF"/>
-          <w:lang w:val="en-US"/>
-        </w:rPr>
         <w:t>Struts2 is an open source framework developed by Apache. It helps</w:t>
       </w:r>
       <w:r>
@@ -11315,7 +11686,6 @@
           <w:shd w:val="clear" w:color="auto" w:fill="FFFFFF"/>
           <w:lang w:val="en-US"/>
         </w:rPr>
-        <w:lastRenderedPageBreak/>
         <w:drawing>
           <wp:inline distT="0" distB="0" distL="0" distR="0" wp14:anchorId="7086D204" wp14:editId="7F33DE42">
             <wp:extent cx="4933950" cy="3400425"/>
@@ -11334,7 +11704,7 @@
                     </pic:cNvPicPr>
                   </pic:nvPicPr>
                   <pic:blipFill>
-                    <a:blip r:embed="rId16">
+                    <a:blip r:embed="rId17">
                       <a:extLst>
                         <a:ext uri="{28A0092B-C50C-407E-A947-70E740481C1C}">
                           <a14:useLocalDpi xmlns:a14="http://schemas.microsoft.com/office/drawing/2010/main" val="0"/>
@@ -11423,6 +11793,7 @@
           <w:shd w:val="clear" w:color="auto" w:fill="FFFFFF"/>
           <w:lang w:val="en-US"/>
         </w:rPr>
+        <w:lastRenderedPageBreak/>
         <w:t>AJAX support – the developers of the framework have acknowledge the usefulness of AJAX and have integrated it in the framework as AJAX tags that function similarly to the standard tags.</w:t>
       </w:r>
     </w:p>
@@ -11662,19 +12033,7 @@
           <w:shd w:val="clear" w:color="auto" w:fill="FFFFFF"/>
           <w:lang w:val="en-US"/>
         </w:rPr>
-        <w:t xml:space="preserve"> for an action. The controller invokes the Action Invocation, which invokes the interceptors and the action (the action usually involves the handling of data from the DB). After that a result is being generated and sent back </w:t>
-      </w:r>
-      <w:r>
-        <w:rPr>
-          <w:rFonts w:ascii="Times New Roman" w:hAnsi="Times New Roman" w:cs="Times New Roman"/>
-          <w:color w:val="000000"/>
-          <w:sz w:val="26"/>
-          <w:szCs w:val="26"/>
-          <w:shd w:val="clear" w:color="auto" w:fill="FFFFFF"/>
-          <w:lang w:val="en-US"/>
-        </w:rPr>
-        <w:lastRenderedPageBreak/>
-        <w:t>to th</w:t>
+        <w:t xml:space="preserve"> for an action. The controller invokes the Action Invocation, which invokes the interceptors and the action (the action usually involves the handling of data from the DB). After that a result is being generated and sent back to th</w:t>
       </w:r>
       <w:r>
         <w:rPr>
@@ -11775,6 +12134,7 @@
           <w:shd w:val="clear" w:color="auto" w:fill="FFFFFF"/>
           <w:lang w:val="en-US"/>
         </w:rPr>
+        <w:lastRenderedPageBreak/>
         <w:drawing>
           <wp:inline distT="0" distB="0" distL="0" distR="0" wp14:anchorId="20669DBE" wp14:editId="1BBE3A4C">
             <wp:extent cx="3590925" cy="3143250"/>
@@ -11793,7 +12153,7 @@
                     </pic:cNvPicPr>
                   </pic:nvPicPr>
                   <pic:blipFill>
-                    <a:blip r:embed="rId17">
+                    <a:blip r:embed="rId18">
                       <a:extLst>
                         <a:ext uri="{28A0092B-C50C-407E-A947-70E740481C1C}">
                           <a14:useLocalDpi xmlns:a14="http://schemas.microsoft.com/office/drawing/2010/main" val="0"/>
@@ -11897,14 +12257,14 @@
           <w:shd w:val="clear" w:color="auto" w:fill="FFFFFF"/>
         </w:rPr>
       </w:pPr>
-      <w:bookmarkStart w:id="15" w:name="_Toc423968155"/>
+      <w:bookmarkStart w:id="14" w:name="_Toc423968155"/>
       <w:r>
         <w:rPr>
           <w:shd w:val="clear" w:color="auto" w:fill="FFFFFF"/>
         </w:rPr>
         <w:t>Hibernate</w:t>
       </w:r>
-      <w:bookmarkEnd w:id="15"/>
+      <w:bookmarkEnd w:id="14"/>
     </w:p>
     <w:p>
       <w:pPr>
@@ -12196,7 +12556,7 @@
           <w:shd w:val="clear" w:color="auto" w:fill="FFFFFF"/>
           <w:lang w:val="en-US"/>
         </w:rPr>
-        <w:t xml:space="preserve">- we </w:t>
+        <w:t>- we create objects with the information from the tables</w:t>
       </w:r>
       <w:r>
         <w:rPr>
@@ -12207,30 +12567,30 @@
           <w:shd w:val="clear" w:color="auto" w:fill="FFFFFF"/>
           <w:lang w:val="en-US"/>
         </w:rPr>
+        <w:t xml:space="preserve">). The need to understand the relationships comes from the </w:t>
+      </w:r>
+      <w:r>
+        <w:rPr>
+          <w:rFonts w:ascii="Times New Roman" w:hAnsi="Times New Roman" w:cs="Times New Roman"/>
+          <w:color w:val="000000"/>
+          <w:sz w:val="26"/>
+          <w:szCs w:val="26"/>
+          <w:shd w:val="clear" w:color="auto" w:fill="FFFFFF"/>
+          <w:lang w:val="en-US"/>
+        </w:rPr>
+        <w:t xml:space="preserve">necessity to define the fetch type. Their role is simple but </w:t>
+      </w:r>
+      <w:r>
+        <w:rPr>
+          <w:rFonts w:ascii="Times New Roman" w:hAnsi="Times New Roman" w:cs="Times New Roman"/>
+          <w:color w:val="000000"/>
+          <w:sz w:val="26"/>
+          <w:szCs w:val="26"/>
+          <w:shd w:val="clear" w:color="auto" w:fill="FFFFFF"/>
+          <w:lang w:val="en-US"/>
+        </w:rPr>
         <w:lastRenderedPageBreak/>
-        <w:t>create objects with the information from the tables</w:t>
-      </w:r>
-      <w:r>
-        <w:rPr>
-          <w:rFonts w:ascii="Times New Roman" w:hAnsi="Times New Roman" w:cs="Times New Roman"/>
-          <w:color w:val="000000"/>
-          <w:sz w:val="26"/>
-          <w:szCs w:val="26"/>
-          <w:shd w:val="clear" w:color="auto" w:fill="FFFFFF"/>
-          <w:lang w:val="en-US"/>
-        </w:rPr>
-        <w:t xml:space="preserve">). The need to understand the relationships comes from the </w:t>
-      </w:r>
-      <w:r>
-        <w:rPr>
-          <w:rFonts w:ascii="Times New Roman" w:hAnsi="Times New Roman" w:cs="Times New Roman"/>
-          <w:color w:val="000000"/>
-          <w:sz w:val="26"/>
-          <w:szCs w:val="26"/>
-          <w:shd w:val="clear" w:color="auto" w:fill="FFFFFF"/>
-          <w:lang w:val="en-US"/>
-        </w:rPr>
-        <w:t>necessity to define the fetch type. Their role is simple but important. The fetch types decide whether to load all of the relationships of an object or not when it</w:t>
+        <w:t>important. The fetch types decide whether to load all of the relationships of an object or not when it</w:t>
       </w:r>
       <w:r>
         <w:rPr>
@@ -13143,7 +13503,6 @@
                 <w:sz w:val="26"/>
                 <w:szCs w:val="26"/>
               </w:rPr>
-              <w:lastRenderedPageBreak/>
               <w:t>SELECT distinct CONT_NAME</w:t>
             </w:r>
           </w:p>
@@ -13220,6 +13579,7 @@
                 <w:sz w:val="26"/>
                 <w:szCs w:val="26"/>
               </w:rPr>
+              <w:lastRenderedPageBreak/>
               <w:t>WHERE  AREA &gt; 10000</w:t>
             </w:r>
           </w:p>
@@ -13244,6 +13604,7 @@
                 <w:sz w:val="26"/>
                 <w:szCs w:val="26"/>
               </w:rPr>
+              <w:lastRenderedPageBreak/>
               <w:t>select distinct cont.name</w:t>
             </w:r>
           </w:p>
@@ -13311,6 +13672,7 @@
           <w:shd w:val="clear" w:color="auto" w:fill="FFFFFF"/>
           <w:lang w:val="en-US"/>
         </w:rPr>
+        <w:lastRenderedPageBreak/>
         <w:t xml:space="preserve">Table 3: </w:t>
       </w:r>
       <w:r>
@@ -13334,14 +13696,14 @@
           <w:shd w:val="clear" w:color="auto" w:fill="FFFFFF"/>
         </w:rPr>
       </w:pPr>
-      <w:bookmarkStart w:id="16" w:name="_Toc423968156"/>
+      <w:bookmarkStart w:id="15" w:name="_Toc423968156"/>
       <w:r>
         <w:rPr>
           <w:shd w:val="clear" w:color="auto" w:fill="FFFFFF"/>
         </w:rPr>
         <w:t>CSS3</w:t>
       </w:r>
-      <w:bookmarkEnd w:id="16"/>
+      <w:bookmarkEnd w:id="15"/>
     </w:p>
     <w:p>
       <w:pPr>
@@ -13530,14 +13892,14 @@
           <w:shd w:val="clear" w:color="auto" w:fill="FFFFFF"/>
         </w:rPr>
       </w:pPr>
-      <w:bookmarkStart w:id="17" w:name="_Toc423968157"/>
+      <w:bookmarkStart w:id="16" w:name="_Toc423968157"/>
       <w:r>
         <w:rPr>
           <w:shd w:val="clear" w:color="auto" w:fill="FFFFFF"/>
         </w:rPr>
         <w:t>Bootstrap 3</w:t>
       </w:r>
-      <w:bookmarkEnd w:id="17"/>
+      <w:bookmarkEnd w:id="16"/>
     </w:p>
     <w:p>
       <w:pPr>
@@ -13884,7 +14246,6 @@
           <w:shd w:val="clear" w:color="auto" w:fill="FFFFFF"/>
           <w:lang w:val="en-US"/>
         </w:rPr>
-        <w:lastRenderedPageBreak/>
         <w:t>The categories above can be combined to create more dynamic and flexible layouts.</w:t>
       </w:r>
       <w:r>
@@ -13914,14 +14275,15 @@
           <w:shd w:val="clear" w:color="auto" w:fill="FFFFFF"/>
         </w:rPr>
       </w:pPr>
-      <w:bookmarkStart w:id="18" w:name="_Toc423968158"/>
-      <w:r>
-        <w:rPr>
-          <w:shd w:val="clear" w:color="auto" w:fill="FFFFFF"/>
-        </w:rPr>
+      <w:bookmarkStart w:id="17" w:name="_Toc423968158"/>
+      <w:r>
+        <w:rPr>
+          <w:shd w:val="clear" w:color="auto" w:fill="FFFFFF"/>
+        </w:rPr>
+        <w:lastRenderedPageBreak/>
         <w:t>JavaScript</w:t>
       </w:r>
-      <w:bookmarkEnd w:id="18"/>
+      <w:bookmarkEnd w:id="17"/>
     </w:p>
     <w:p>
       <w:pPr>
@@ -14144,14 +14506,14 @@
           <w:shd w:val="clear" w:color="auto" w:fill="FFFFFF"/>
         </w:rPr>
       </w:pPr>
-      <w:bookmarkStart w:id="19" w:name="_Toc423968159"/>
+      <w:bookmarkStart w:id="18" w:name="_Toc423968159"/>
       <w:r>
         <w:rPr>
           <w:shd w:val="clear" w:color="auto" w:fill="FFFFFF"/>
         </w:rPr>
         <w:t>JQuery</w:t>
       </w:r>
-      <w:bookmarkEnd w:id="19"/>
+      <w:bookmarkEnd w:id="18"/>
     </w:p>
     <w:p>
       <w:pPr>
@@ -14349,15 +14711,14 @@
           <w:shd w:val="clear" w:color="auto" w:fill="FFFFFF"/>
         </w:rPr>
       </w:pPr>
-      <w:bookmarkStart w:id="20" w:name="_Toc423968160"/>
-      <w:r>
-        <w:rPr>
-          <w:shd w:val="clear" w:color="auto" w:fill="FFFFFF"/>
-        </w:rPr>
-        <w:lastRenderedPageBreak/>
+      <w:bookmarkStart w:id="19" w:name="_Toc423968160"/>
+      <w:r>
+        <w:rPr>
+          <w:shd w:val="clear" w:color="auto" w:fill="FFFFFF"/>
+        </w:rPr>
         <w:t>IDE</w:t>
       </w:r>
-      <w:bookmarkEnd w:id="20"/>
+      <w:bookmarkEnd w:id="19"/>
     </w:p>
     <w:p>
       <w:pPr>
@@ -14399,7 +14760,17 @@
           <w:szCs w:val="26"/>
           <w:lang w:val="en-US"/>
         </w:rPr>
-        <w:t>) IDEs, NetBeans offers a large variety of functionalities. The developers can adjust almost everything in the visual aspect of the IDE to their liking. NetBeans also offers autocomplete of the code and a debugger witch is very easy and intuitive to use.</w:t>
+        <w:t xml:space="preserve">) IDEs, NetBeans offers a large variety of </w:t>
+      </w:r>
+      <w:r>
+        <w:rPr>
+          <w:rFonts w:ascii="Times New Roman" w:hAnsi="Times New Roman" w:cs="Times New Roman"/>
+          <w:sz w:val="26"/>
+          <w:szCs w:val="26"/>
+          <w:lang w:val="en-US"/>
+        </w:rPr>
+        <w:lastRenderedPageBreak/>
+        <w:t>functionalities. The developers can adjust almost everything in the visual aspect of the IDE to their liking. NetBeans also offers autocomplete of the code and a debugger witch is very easy and intuitive to use.</w:t>
       </w:r>
     </w:p>
     <w:p>
@@ -14410,11 +14781,11 @@
           <w:numId w:val="11"/>
         </w:numPr>
       </w:pPr>
-      <w:bookmarkStart w:id="21" w:name="_Toc423968161"/>
+      <w:bookmarkStart w:id="20" w:name="_Toc423968161"/>
       <w:r>
         <w:t>Solution to the problem</w:t>
       </w:r>
-      <w:bookmarkEnd w:id="21"/>
+      <w:bookmarkEnd w:id="20"/>
     </w:p>
     <w:p>
       <w:pPr>
@@ -14902,7 +15273,7 @@
           <w:shd w:val="clear" w:color="auto" w:fill="FFFFFF"/>
           <w:lang w:val="en-US"/>
         </w:rPr>
-        <w:t xml:space="preserve"> the </w:t>
+        <w:t xml:space="preserve"> the redo/undo section with which the administrator </w:t>
       </w:r>
       <w:r>
         <w:rPr>
@@ -14913,63 +15284,63 @@
           <w:shd w:val="clear" w:color="auto" w:fill="FFFFFF"/>
           <w:lang w:val="en-US"/>
         </w:rPr>
+        <w:t>will be able to</w:t>
+      </w:r>
+      <w:r>
+        <w:rPr>
+          <w:rFonts w:ascii="Times New Roman" w:hAnsi="Times New Roman" w:cs="Times New Roman"/>
+          <w:color w:val="000000"/>
+          <w:sz w:val="26"/>
+          <w:szCs w:val="26"/>
+          <w:shd w:val="clear" w:color="auto" w:fill="FFFFFF"/>
+          <w:lang w:val="en-US"/>
+        </w:rPr>
+        <w:t xml:space="preserve"> navigate through the changes that he</w:t>
+      </w:r>
+      <w:r>
+        <w:rPr>
+          <w:rFonts w:ascii="Times New Roman" w:hAnsi="Times New Roman" w:cs="Times New Roman"/>
+          <w:color w:val="000000"/>
+          <w:sz w:val="26"/>
+          <w:szCs w:val="26"/>
+          <w:shd w:val="clear" w:color="auto" w:fill="FFFFFF"/>
+          <w:lang w:val="en-US"/>
+        </w:rPr>
+        <w:t xml:space="preserve"> or </w:t>
+      </w:r>
+      <w:r>
+        <w:rPr>
+          <w:rFonts w:ascii="Times New Roman" w:hAnsi="Times New Roman" w:cs="Times New Roman"/>
+          <w:color w:val="000000"/>
+          <w:sz w:val="26"/>
+          <w:szCs w:val="26"/>
+          <w:shd w:val="clear" w:color="auto" w:fill="FFFFFF"/>
+          <w:lang w:val="en-US"/>
+        </w:rPr>
+        <w:t>she has made in the current template (it</w:t>
+      </w:r>
+      <w:r>
+        <w:rPr>
+          <w:rFonts w:ascii="Times New Roman" w:hAnsi="Times New Roman" w:cs="Times New Roman"/>
+          <w:color w:val="000000"/>
+          <w:sz w:val="26"/>
+          <w:szCs w:val="26"/>
+          <w:shd w:val="clear" w:color="auto" w:fill="FFFFFF"/>
+          <w:lang w:val="en-US"/>
+        </w:rPr>
+        <w:t xml:space="preserve"> will only work in the </w:t>
+      </w:r>
+      <w:r>
+        <w:rPr>
+          <w:rFonts w:ascii="Times New Roman" w:hAnsi="Times New Roman" w:cs="Times New Roman"/>
+          <w:color w:val="000000"/>
+          <w:sz w:val="26"/>
+          <w:szCs w:val="26"/>
+          <w:shd w:val="clear" w:color="auto" w:fill="FFFFFF"/>
+          <w:lang w:val="en-US"/>
+        </w:rPr>
         <w:lastRenderedPageBreak/>
-        <w:t xml:space="preserve">redo/undo section with which the administrator </w:t>
-      </w:r>
-      <w:r>
-        <w:rPr>
-          <w:rFonts w:ascii="Times New Roman" w:hAnsi="Times New Roman" w:cs="Times New Roman"/>
-          <w:color w:val="000000"/>
-          <w:sz w:val="26"/>
-          <w:szCs w:val="26"/>
-          <w:shd w:val="clear" w:color="auto" w:fill="FFFFFF"/>
-          <w:lang w:val="en-US"/>
-        </w:rPr>
-        <w:t>will be able to</w:t>
-      </w:r>
-      <w:r>
-        <w:rPr>
-          <w:rFonts w:ascii="Times New Roman" w:hAnsi="Times New Roman" w:cs="Times New Roman"/>
-          <w:color w:val="000000"/>
-          <w:sz w:val="26"/>
-          <w:szCs w:val="26"/>
-          <w:shd w:val="clear" w:color="auto" w:fill="FFFFFF"/>
-          <w:lang w:val="en-US"/>
-        </w:rPr>
-        <w:t xml:space="preserve"> navigate through the changes that he</w:t>
-      </w:r>
-      <w:r>
-        <w:rPr>
-          <w:rFonts w:ascii="Times New Roman" w:hAnsi="Times New Roman" w:cs="Times New Roman"/>
-          <w:color w:val="000000"/>
-          <w:sz w:val="26"/>
-          <w:szCs w:val="26"/>
-          <w:shd w:val="clear" w:color="auto" w:fill="FFFFFF"/>
-          <w:lang w:val="en-US"/>
-        </w:rPr>
-        <w:t xml:space="preserve"> or </w:t>
-      </w:r>
-      <w:r>
-        <w:rPr>
-          <w:rFonts w:ascii="Times New Roman" w:hAnsi="Times New Roman" w:cs="Times New Roman"/>
-          <w:color w:val="000000"/>
-          <w:sz w:val="26"/>
-          <w:szCs w:val="26"/>
-          <w:shd w:val="clear" w:color="auto" w:fill="FFFFFF"/>
-          <w:lang w:val="en-US"/>
-        </w:rPr>
-        <w:t>she has made in the current template (it</w:t>
-      </w:r>
-      <w:r>
-        <w:rPr>
-          <w:rFonts w:ascii="Times New Roman" w:hAnsi="Times New Roman" w:cs="Times New Roman"/>
-          <w:color w:val="000000"/>
-          <w:sz w:val="26"/>
-          <w:szCs w:val="26"/>
-          <w:shd w:val="clear" w:color="auto" w:fill="FFFFFF"/>
-          <w:lang w:val="en-US"/>
-        </w:rPr>
-        <w:t xml:space="preserve"> will only work in the current session</w:t>
+        <w:t>current session</w:t>
       </w:r>
       <w:r>
         <w:rPr>
@@ -15134,7 +15505,6 @@
           <w:shd w:val="clear" w:color="auto" w:fill="FFFFFF"/>
           <w:lang w:val="en-US"/>
         </w:rPr>
-        <w:lastRenderedPageBreak/>
         <w:drawing>
           <wp:inline distT="0" distB="0" distL="0" distR="0" wp14:anchorId="2C315DBD" wp14:editId="7CE5DEDE">
             <wp:extent cx="5295900" cy="2314764"/>
@@ -15153,7 +15523,7 @@
                     </pic:cNvPicPr>
                   </pic:nvPicPr>
                   <pic:blipFill>
-                    <a:blip r:embed="rId18">
+                    <a:blip r:embed="rId19">
                       <a:extLst>
                         <a:ext uri="{28A0092B-C50C-407E-A947-70E740481C1C}">
                           <a14:useLocalDpi xmlns:a14="http://schemas.microsoft.com/office/drawing/2010/main" val="0"/>
@@ -15234,6 +15604,7 @@
           <w:shd w:val="clear" w:color="auto" w:fill="FFFFFF"/>
           <w:lang w:val="en-US"/>
         </w:rPr>
+        <w:lastRenderedPageBreak/>
         <w:t xml:space="preserve">The presented Use Case Diagram shows a basic representation of the needed functionality for </w:t>
       </w:r>
       <w:r>
@@ -15457,7 +15828,7 @@
                     </pic:cNvPicPr>
                   </pic:nvPicPr>
                   <pic:blipFill>
-                    <a:blip r:embed="rId19">
+                    <a:blip r:embed="rId20">
                       <a:extLst>
                         <a:ext uri="{28A0092B-C50C-407E-A947-70E740481C1C}">
                           <a14:useLocalDpi xmlns:a14="http://schemas.microsoft.com/office/drawing/2010/main" val="0"/>
@@ -15539,7 +15910,6 @@
           <w:shd w:val="clear" w:color="auto" w:fill="FFFFFF"/>
           <w:lang w:val="en-US"/>
         </w:rPr>
-        <w:lastRenderedPageBreak/>
         <w:t xml:space="preserve"> </w:t>
       </w:r>
       <w:r>
@@ -15575,6 +15945,7 @@
           <w:shd w:val="clear" w:color="auto" w:fill="FFFFFF"/>
           <w:lang w:val="en-US"/>
         </w:rPr>
+        <w:lastRenderedPageBreak/>
         <w:drawing>
           <wp:inline distT="0" distB="0" distL="0" distR="0" wp14:anchorId="62F069DD" wp14:editId="3C1A2AC3">
             <wp:extent cx="3867150" cy="3048000"/>
@@ -15593,7 +15964,7 @@
                     </pic:cNvPicPr>
                   </pic:nvPicPr>
                   <pic:blipFill>
-                    <a:blip r:embed="rId20">
+                    <a:blip r:embed="rId21">
                       <a:extLst>
                         <a:ext uri="{28A0092B-C50C-407E-A947-70E740481C1C}">
                           <a14:useLocalDpi xmlns:a14="http://schemas.microsoft.com/office/drawing/2010/main" val="0"/>
@@ -15750,15 +16121,14 @@
           <w:shd w:val="clear" w:color="auto" w:fill="FFFFFF"/>
         </w:rPr>
       </w:pPr>
-      <w:bookmarkStart w:id="22" w:name="_Toc423968162"/>
-      <w:r>
-        <w:rPr>
-          <w:shd w:val="clear" w:color="auto" w:fill="FFFFFF"/>
-        </w:rPr>
-        <w:lastRenderedPageBreak/>
+      <w:bookmarkStart w:id="21" w:name="_Toc423968162"/>
+      <w:r>
+        <w:rPr>
+          <w:shd w:val="clear" w:color="auto" w:fill="FFFFFF"/>
+        </w:rPr>
         <w:t>Web Application Architecture</w:t>
       </w:r>
-      <w:bookmarkEnd w:id="22"/>
+      <w:bookmarkEnd w:id="21"/>
     </w:p>
     <w:p>
       <w:pPr>
@@ -15776,11 +16146,11 @@
           <w:shd w:val="clear" w:color="auto" w:fill="FFFFFF"/>
         </w:rPr>
       </w:pPr>
-      <w:bookmarkStart w:id="23" w:name="_Toc423968163"/>
+      <w:bookmarkStart w:id="22" w:name="_Toc423968163"/>
       <w:r>
         <w:t>What’s a web application architecture</w:t>
       </w:r>
-      <w:bookmarkEnd w:id="23"/>
+      <w:bookmarkEnd w:id="22"/>
     </w:p>
     <w:p>
       <w:pPr>
@@ -15838,7 +16208,17 @@
           <w:szCs w:val="26"/>
           <w:lang w:val="en-US"/>
         </w:rPr>
-        <w:t xml:space="preserve">2000]. Being a vital part of the web application a poorly selected architecture leads to low performance and availability, insufficient maintainability and expandability. On </w:t>
+        <w:t xml:space="preserve">2000]. Being a vital part of the web application a poorly selected architecture leads to low </w:t>
+      </w:r>
+      <w:r>
+        <w:rPr>
+          <w:rFonts w:ascii="Times New Roman" w:hAnsi="Times New Roman" w:cs="Times New Roman"/>
+          <w:sz w:val="26"/>
+          <w:szCs w:val="26"/>
+          <w:lang w:val="en-US"/>
+        </w:rPr>
+        <w:lastRenderedPageBreak/>
+        <w:t xml:space="preserve">performance and availability, insufficient maintainability and expandability. On </w:t>
       </w:r>
       <w:r>
         <w:rPr>
@@ -15961,7 +16341,7 @@
                     </pic:cNvPicPr>
                   </pic:nvPicPr>
                   <pic:blipFill>
-                    <a:blip r:embed="rId21">
+                    <a:blip r:embed="rId22">
                       <a:extLst>
                         <a:ext uri="{28A0092B-C50C-407E-A947-70E740481C1C}">
                           <a14:useLocalDpi xmlns:a14="http://schemas.microsoft.com/office/drawing/2010/main" val="0"/>
@@ -16076,19 +16456,7 @@
           <w:shd w:val="clear" w:color="auto" w:fill="FFFFFF"/>
           <w:lang w:val="en-US"/>
         </w:rPr>
-        <w:t xml:space="preserve"> The second one is the specialization and focus of the developers. With clearly defined front-end and back-end the developers can focus solely on their tasks of the project i.e. </w:t>
-      </w:r>
-      <w:r>
-        <w:rPr>
-          <w:rFonts w:ascii="Times New Roman" w:hAnsi="Times New Roman" w:cs="Times New Roman"/>
-          <w:color w:val="000000"/>
-          <w:sz w:val="26"/>
-          <w:szCs w:val="26"/>
-          <w:shd w:val="clear" w:color="auto" w:fill="FFFFFF"/>
-          <w:lang w:val="en-US"/>
-        </w:rPr>
-        <w:lastRenderedPageBreak/>
-        <w:t>UI developers work on the UI without caring how the back and works and visa versa – the back-end developers don’t need to know how the front-end works. The third benefit is a combination of the first two – parallel development. Without being bound the presentation logic and the business logic can be developed and updated separately from each other and without slowing each other</w:t>
+        <w:t xml:space="preserve"> The second one is the specialization and focus of the developers. With clearly defined front-end and back-end the developers can focus solely on their tasks of the project i.e. UI developers work on the UI without caring how the back and works and visa versa – the back-end developers don’t need to know how the front-end works. The third benefit is a combination of the first two – parallel development. Without being bound the presentation logic and the business logic can be developed and updated separately from each other and without slowing each other</w:t>
       </w:r>
       <w:r>
         <w:rPr>
@@ -16151,14 +16519,15 @@
           <w:shd w:val="clear" w:color="auto" w:fill="FFFFFF"/>
         </w:rPr>
       </w:pPr>
-      <w:bookmarkStart w:id="24" w:name="_Toc423968164"/>
-      <w:r>
-        <w:rPr>
-          <w:shd w:val="clear" w:color="auto" w:fill="FFFFFF"/>
-        </w:rPr>
+      <w:bookmarkStart w:id="23" w:name="_Toc423968164"/>
+      <w:r>
+        <w:rPr>
+          <w:shd w:val="clear" w:color="auto" w:fill="FFFFFF"/>
+        </w:rPr>
+        <w:lastRenderedPageBreak/>
         <w:t>Architecture of the module</w:t>
       </w:r>
-      <w:bookmarkEnd w:id="24"/>
+      <w:bookmarkEnd w:id="23"/>
       <w:r>
         <w:rPr>
           <w:rFonts w:cs="Times New Roman"/>
@@ -16639,7 +17008,7 @@
                     </pic:cNvPicPr>
                   </pic:nvPicPr>
                   <pic:blipFill>
-                    <a:blip r:embed="rId22">
+                    <a:blip r:embed="rId23">
                       <a:extLst>
                         <a:ext uri="{28A0092B-C50C-407E-A947-70E740481C1C}">
                           <a14:useLocalDpi xmlns:a14="http://schemas.microsoft.com/office/drawing/2010/main" val="0"/>
@@ -16744,14 +17113,14 @@
           <w:shd w:val="clear" w:color="auto" w:fill="FFFFFF"/>
         </w:rPr>
       </w:pPr>
-      <w:bookmarkStart w:id="25" w:name="_Toc423968165"/>
+      <w:bookmarkStart w:id="24" w:name="_Toc423968165"/>
       <w:r>
         <w:rPr>
           <w:shd w:val="clear" w:color="auto" w:fill="FFFFFF"/>
         </w:rPr>
         <w:t>Data organization</w:t>
       </w:r>
-      <w:bookmarkEnd w:id="25"/>
+      <w:bookmarkEnd w:id="24"/>
     </w:p>
     <w:p>
       <w:pPr>
@@ -16948,14 +17317,14 @@
           <w:shd w:val="clear" w:color="auto" w:fill="FFFFFF"/>
         </w:rPr>
       </w:pPr>
-      <w:bookmarkStart w:id="26" w:name="_Toc423968166"/>
+      <w:bookmarkStart w:id="25" w:name="_Toc423968166"/>
       <w:r>
         <w:rPr>
           <w:shd w:val="clear" w:color="auto" w:fill="FFFFFF"/>
         </w:rPr>
         <w:t>ER model of the DB</w:t>
       </w:r>
-      <w:bookmarkEnd w:id="26"/>
+      <w:bookmarkEnd w:id="25"/>
     </w:p>
     <w:p>
       <w:pPr>
@@ -17046,7 +17415,7 @@
                     </pic:cNvPicPr>
                   </pic:nvPicPr>
                   <pic:blipFill>
-                    <a:blip r:embed="rId23">
+                    <a:blip r:embed="rId24">
                       <a:extLst>
                         <a:ext uri="{28A0092B-C50C-407E-A947-70E740481C1C}">
                           <a14:useLocalDpi xmlns:a14="http://schemas.microsoft.com/office/drawing/2010/main" val="0"/>
@@ -17103,7 +17472,7 @@
                     </pic:cNvPicPr>
                   </pic:nvPicPr>
                   <pic:blipFill>
-                    <a:blip r:embed="rId24">
+                    <a:blip r:embed="rId25">
                       <a:extLst>
                         <a:ext uri="{28A0092B-C50C-407E-A947-70E740481C1C}">
                           <a14:useLocalDpi xmlns:a14="http://schemas.microsoft.com/office/drawing/2010/main" val="0"/>
@@ -22001,7 +22370,7 @@
           <w:shd w:val="clear" w:color="auto" w:fill="FFFFFF"/>
         </w:rPr>
       </w:pPr>
-      <w:bookmarkStart w:id="27" w:name="_Toc423968167"/>
+      <w:bookmarkStart w:id="26" w:name="_Toc423968167"/>
       <w:r>
         <w:rPr>
           <w:shd w:val="clear" w:color="auto" w:fill="FFFFFF"/>
@@ -22009,7 +22378,7 @@
         <w:lastRenderedPageBreak/>
         <w:t>Practical solution</w:t>
       </w:r>
-      <w:bookmarkEnd w:id="27"/>
+      <w:bookmarkEnd w:id="26"/>
     </w:p>
     <w:p>
       <w:pPr>
@@ -22042,11 +22411,11 @@
       <w:r>
         <w:t xml:space="preserve"> </w:t>
       </w:r>
-      <w:bookmarkStart w:id="28" w:name="_Toc423968168"/>
+      <w:bookmarkStart w:id="27" w:name="_Toc423968168"/>
       <w:r>
         <w:t>Setting up the Workspace</w:t>
       </w:r>
-      <w:bookmarkEnd w:id="28"/>
+      <w:bookmarkEnd w:id="27"/>
     </w:p>
     <w:p>
       <w:pPr>
@@ -22160,7 +22529,7 @@
                     </pic:cNvPicPr>
                   </pic:nvPicPr>
                   <pic:blipFill>
-                    <a:blip r:embed="rId25">
+                    <a:blip r:embed="rId26">
                       <a:extLst>
                         <a:ext uri="{28A0092B-C50C-407E-A947-70E740481C1C}">
                           <a14:useLocalDpi xmlns:a14="http://schemas.microsoft.com/office/drawing/2010/main" val="0"/>
@@ -22254,7 +22623,7 @@
         </w:rPr>
         <w:t>-&gt; click OK and enter the username and password that you have used in the installation of the server. The configuration of WebLogic can be done through the server console (</w:t>
       </w:r>
-      <w:hyperlink r:id="rId26" w:history="1">
+      <w:hyperlink r:id="rId27" w:history="1">
         <w:r>
           <w:rPr>
             <w:rStyle w:val="Hyperlink"/>
@@ -22296,11 +22665,11 @@
       <w:r>
         <w:t xml:space="preserve"> </w:t>
       </w:r>
-      <w:bookmarkStart w:id="29" w:name="_Toc423968169"/>
+      <w:bookmarkStart w:id="28" w:name="_Toc423968169"/>
       <w:r>
         <w:t>File Structure of the application</w:t>
       </w:r>
-      <w:bookmarkEnd w:id="29"/>
+      <w:bookmarkEnd w:id="28"/>
     </w:p>
     <w:p>
       <w:pPr>
@@ -22501,11 +22870,11 @@
       <w:r>
         <w:t xml:space="preserve"> </w:t>
       </w:r>
-      <w:bookmarkStart w:id="30" w:name="_Toc423968170"/>
+      <w:bookmarkStart w:id="29" w:name="_Toc423968170"/>
       <w:r>
         <w:t>Presentation Layer</w:t>
       </w:r>
-      <w:bookmarkEnd w:id="30"/>
+      <w:bookmarkEnd w:id="29"/>
     </w:p>
     <w:p>
       <w:pPr>
@@ -22604,7 +22973,7 @@
                     </pic:cNvPicPr>
                   </pic:nvPicPr>
                   <pic:blipFill>
-                    <a:blip r:embed="rId27">
+                    <a:blip r:embed="rId28">
                       <a:extLst>
                         <a:ext uri="{28A0092B-C50C-407E-A947-70E740481C1C}">
                           <a14:useLocalDpi xmlns:a14="http://schemas.microsoft.com/office/drawing/2010/main" val="0"/>
@@ -23386,7 +23755,7 @@
                     </pic:cNvPicPr>
                   </pic:nvPicPr>
                   <pic:blipFill>
-                    <a:blip r:embed="rId28">
+                    <a:blip r:embed="rId29">
                       <a:extLst>
                         <a:ext uri="{28A0092B-C50C-407E-A947-70E740481C1C}">
                           <a14:useLocalDpi xmlns:a14="http://schemas.microsoft.com/office/drawing/2010/main" val="0"/>
@@ -23588,7 +23957,7 @@
                     </pic:cNvPicPr>
                   </pic:nvPicPr>
                   <pic:blipFill>
-                    <a:blip r:embed="rId29">
+                    <a:blip r:embed="rId30">
                       <a:extLst>
                         <a:ext uri="{28A0092B-C50C-407E-A947-70E740481C1C}">
                           <a14:useLocalDpi xmlns:a14="http://schemas.microsoft.com/office/drawing/2010/main" val="0"/>
@@ -23767,7 +24136,7 @@
                     </pic:cNvPicPr>
                   </pic:nvPicPr>
                   <pic:blipFill>
-                    <a:blip r:embed="rId30">
+                    <a:blip r:embed="rId31">
                       <a:extLst>
                         <a:ext uri="{28A0092B-C50C-407E-A947-70E740481C1C}">
                           <a14:useLocalDpi xmlns:a14="http://schemas.microsoft.com/office/drawing/2010/main" val="0"/>
@@ -24138,7 +24507,7 @@
                     </pic:cNvPicPr>
                   </pic:nvPicPr>
                   <pic:blipFill>
-                    <a:blip r:embed="rId31">
+                    <a:blip r:embed="rId32">
                       <a:extLst>
                         <a:ext uri="{28A0092B-C50C-407E-A947-70E740481C1C}">
                           <a14:useLocalDpi xmlns:a14="http://schemas.microsoft.com/office/drawing/2010/main" val="0"/>
@@ -24233,7 +24602,7 @@
           <w:numId w:val="11"/>
         </w:numPr>
       </w:pPr>
-      <w:bookmarkStart w:id="31" w:name="_Toc423968171"/>
+      <w:bookmarkStart w:id="30" w:name="_Toc423968171"/>
       <w:r>
         <w:t>Model L</w:t>
       </w:r>
@@ -24243,7 +24612,7 @@
       <w:r>
         <w:t>yer</w:t>
       </w:r>
-      <w:bookmarkEnd w:id="31"/>
+      <w:bookmarkEnd w:id="30"/>
     </w:p>
     <w:p>
       <w:pPr>
@@ -24457,7 +24826,7 @@
                     </pic:cNvPicPr>
                   </pic:nvPicPr>
                   <pic:blipFill>
-                    <a:blip r:embed="rId32">
+                    <a:blip r:embed="rId33">
                       <a:extLst>
                         <a:ext uri="{28A0092B-C50C-407E-A947-70E740481C1C}">
                           <a14:useLocalDpi xmlns:a14="http://schemas.microsoft.com/office/drawing/2010/main" val="0"/>
@@ -24729,7 +25098,7 @@
                     </pic:cNvPicPr>
                   </pic:nvPicPr>
                   <pic:blipFill>
-                    <a:blip r:embed="rId33">
+                    <a:blip r:embed="rId34">
                       <a:extLst>
                         <a:ext uri="{28A0092B-C50C-407E-A947-70E740481C1C}">
                           <a14:useLocalDpi xmlns:a14="http://schemas.microsoft.com/office/drawing/2010/main" val="0"/>
@@ -24786,7 +25155,7 @@
                     </pic:cNvPicPr>
                   </pic:nvPicPr>
                   <pic:blipFill>
-                    <a:blip r:embed="rId34">
+                    <a:blip r:embed="rId35">
                       <a:extLst>
                         <a:ext uri="{28A0092B-C50C-407E-A947-70E740481C1C}">
                           <a14:useLocalDpi xmlns:a14="http://schemas.microsoft.com/office/drawing/2010/main" val="0"/>
@@ -25066,7 +25435,7 @@
                     </pic:cNvPicPr>
                   </pic:nvPicPr>
                   <pic:blipFill>
-                    <a:blip r:embed="rId35">
+                    <a:blip r:embed="rId36">
                       <a:extLst>
                         <a:ext uri="{28A0092B-C50C-407E-A947-70E740481C1C}">
                           <a14:useLocalDpi xmlns:a14="http://schemas.microsoft.com/office/drawing/2010/main" val="0"/>
@@ -25376,7 +25745,7 @@
                     </pic:cNvPicPr>
                   </pic:nvPicPr>
                   <pic:blipFill>
-                    <a:blip r:embed="rId36">
+                    <a:blip r:embed="rId37">
                       <a:extLst>
                         <a:ext uri="{28A0092B-C50C-407E-A947-70E740481C1C}">
                           <a14:useLocalDpi xmlns:a14="http://schemas.microsoft.com/office/drawing/2010/main" val="0"/>
@@ -25898,7 +26267,7 @@
                     </pic:cNvPicPr>
                   </pic:nvPicPr>
                   <pic:blipFill>
-                    <a:blip r:embed="rId37">
+                    <a:blip r:embed="rId38">
                       <a:extLst>
                         <a:ext uri="{28A0092B-C50C-407E-A947-70E740481C1C}">
                           <a14:useLocalDpi xmlns:a14="http://schemas.microsoft.com/office/drawing/2010/main" val="0"/>
@@ -25957,11 +26326,11 @@
           <w:numId w:val="11"/>
         </w:numPr>
       </w:pPr>
-      <w:bookmarkStart w:id="32" w:name="_Toc423968172"/>
+      <w:bookmarkStart w:id="31" w:name="_Toc423968172"/>
       <w:r>
         <w:t>Controller Layer</w:t>
       </w:r>
-      <w:bookmarkEnd w:id="32"/>
+      <w:bookmarkEnd w:id="31"/>
     </w:p>
     <w:p>
       <w:pPr>
@@ -26518,7 +26887,7 @@
                     </pic:cNvPicPr>
                   </pic:nvPicPr>
                   <pic:blipFill>
-                    <a:blip r:embed="rId38">
+                    <a:blip r:embed="rId39">
                       <a:extLst>
                         <a:ext uri="{28A0092B-C50C-407E-A947-70E740481C1C}">
                           <a14:useLocalDpi xmlns:a14="http://schemas.microsoft.com/office/drawing/2010/main" val="0"/>
@@ -26815,7 +27184,7 @@
                     </pic:cNvPicPr>
                   </pic:nvPicPr>
                   <pic:blipFill>
-                    <a:blip r:embed="rId39">
+                    <a:blip r:embed="rId40">
                       <a:extLst>
                         <a:ext uri="{28A0092B-C50C-407E-A947-70E740481C1C}">
                           <a14:useLocalDpi xmlns:a14="http://schemas.microsoft.com/office/drawing/2010/main" val="0"/>
@@ -26935,7 +27304,7 @@
                     </pic:cNvPicPr>
                   </pic:nvPicPr>
                   <pic:blipFill>
-                    <a:blip r:embed="rId40">
+                    <a:blip r:embed="rId41">
                       <a:extLst>
                         <a:ext uri="{28A0092B-C50C-407E-A947-70E740481C1C}">
                           <a14:useLocalDpi xmlns:a14="http://schemas.microsoft.com/office/drawing/2010/main" val="0"/>
@@ -26997,11 +27366,11 @@
       <w:r>
         <w:t xml:space="preserve"> </w:t>
       </w:r>
-      <w:bookmarkStart w:id="33" w:name="_Toc423968173"/>
+      <w:bookmarkStart w:id="32" w:name="_Toc423968173"/>
       <w:r>
         <w:t>Additional use of the email templates</w:t>
       </w:r>
-      <w:bookmarkEnd w:id="33"/>
+      <w:bookmarkEnd w:id="32"/>
     </w:p>
     <w:p>
       <w:pPr>
@@ -27235,7 +27604,7 @@
                     </pic:cNvPicPr>
                   </pic:nvPicPr>
                   <pic:blipFill>
-                    <a:blip r:embed="rId41">
+                    <a:blip r:embed="rId42">
                       <a:extLst>
                         <a:ext uri="{28A0092B-C50C-407E-A947-70E740481C1C}">
                           <a14:useLocalDpi xmlns:a14="http://schemas.microsoft.com/office/drawing/2010/main" val="0"/>
@@ -27743,7 +28112,7 @@
                     </pic:cNvPicPr>
                   </pic:nvPicPr>
                   <pic:blipFill>
-                    <a:blip r:embed="rId42">
+                    <a:blip r:embed="rId43">
                       <a:extLst>
                         <a:ext uri="{28A0092B-C50C-407E-A947-70E740481C1C}">
                           <a14:useLocalDpi xmlns:a14="http://schemas.microsoft.com/office/drawing/2010/main" val="0"/>
@@ -27865,11 +28234,11 @@
       <w:r>
         <w:t xml:space="preserve"> </w:t>
       </w:r>
-      <w:bookmarkStart w:id="34" w:name="_Toc423968174"/>
+      <w:bookmarkStart w:id="33" w:name="_Toc423968174"/>
       <w:r>
         <w:t>User guide for the module</w:t>
       </w:r>
-      <w:bookmarkEnd w:id="34"/>
+      <w:bookmarkEnd w:id="33"/>
     </w:p>
     <w:p>
       <w:pPr>
@@ -28013,7 +28382,7 @@
                     </pic:cNvPicPr>
                   </pic:nvPicPr>
                   <pic:blipFill>
-                    <a:blip r:embed="rId43">
+                    <a:blip r:embed="rId44">
                       <a:extLst>
                         <a:ext uri="{28A0092B-C50C-407E-A947-70E740481C1C}">
                           <a14:useLocalDpi xmlns:a14="http://schemas.microsoft.com/office/drawing/2010/main" val="0"/>
@@ -28410,7 +28779,7 @@
                     </pic:cNvPicPr>
                   </pic:nvPicPr>
                   <pic:blipFill>
-                    <a:blip r:embed="rId44">
+                    <a:blip r:embed="rId45">
                       <a:extLst>
                         <a:ext uri="{28A0092B-C50C-407E-A947-70E740481C1C}">
                           <a14:useLocalDpi xmlns:a14="http://schemas.microsoft.com/office/drawing/2010/main" val="0"/>
@@ -28466,7 +28835,7 @@
                     </pic:cNvPicPr>
                   </pic:nvPicPr>
                   <pic:blipFill>
-                    <a:blip r:embed="rId45">
+                    <a:blip r:embed="rId46">
                       <a:extLst>
                         <a:ext uri="{28A0092B-C50C-407E-A947-70E740481C1C}">
                           <a14:useLocalDpi xmlns:a14="http://schemas.microsoft.com/office/drawing/2010/main" val="0"/>
@@ -28592,7 +28961,7 @@
                     </pic:cNvPicPr>
                   </pic:nvPicPr>
                   <pic:blipFill>
-                    <a:blip r:embed="rId46">
+                    <a:blip r:embed="rId47">
                       <a:extLst>
                         <a:ext uri="{28A0092B-C50C-407E-A947-70E740481C1C}">
                           <a14:useLocalDpi xmlns:a14="http://schemas.microsoft.com/office/drawing/2010/main" val="0"/>
@@ -28648,7 +29017,7 @@
                     </pic:cNvPicPr>
                   </pic:nvPicPr>
                   <pic:blipFill>
-                    <a:blip r:embed="rId47">
+                    <a:blip r:embed="rId48">
                       <a:extLst>
                         <a:ext uri="{28A0092B-C50C-407E-A947-70E740481C1C}">
                           <a14:useLocalDpi xmlns:a14="http://schemas.microsoft.com/office/drawing/2010/main" val="0"/>
@@ -28746,7 +29115,7 @@
                     </pic:cNvPicPr>
                   </pic:nvPicPr>
                   <pic:blipFill>
-                    <a:blip r:embed="rId48">
+                    <a:blip r:embed="rId49">
                       <a:extLst>
                         <a:ext uri="{28A0092B-C50C-407E-A947-70E740481C1C}">
                           <a14:useLocalDpi xmlns:a14="http://schemas.microsoft.com/office/drawing/2010/main" val="0"/>
@@ -28917,12 +29286,12 @@
           <w:numId w:val="11"/>
         </w:numPr>
       </w:pPr>
-      <w:bookmarkStart w:id="35" w:name="_Toc423968175"/>
+      <w:bookmarkStart w:id="34" w:name="_Toc423968175"/>
       <w:r>
         <w:lastRenderedPageBreak/>
         <w:t>Conclusion</w:t>
       </w:r>
-      <w:bookmarkEnd w:id="35"/>
+      <w:bookmarkEnd w:id="34"/>
     </w:p>
     <w:p>
       <w:pPr>
@@ -28969,11 +29338,11 @@
       <w:r>
         <w:t xml:space="preserve"> </w:t>
       </w:r>
-      <w:bookmarkStart w:id="36" w:name="_Toc423968176"/>
+      <w:bookmarkStart w:id="35" w:name="_Toc423968176"/>
       <w:r>
         <w:t>Summary of the results</w:t>
       </w:r>
-      <w:bookmarkEnd w:id="36"/>
+      <w:bookmarkEnd w:id="35"/>
     </w:p>
     <w:p>
       <w:pPr>
@@ -29101,14 +29470,14 @@
       <w:r>
         <w:t xml:space="preserve"> </w:t>
       </w:r>
-      <w:bookmarkStart w:id="37" w:name="_Toc423968177"/>
+      <w:bookmarkStart w:id="36" w:name="_Toc423968177"/>
       <w:r>
         <w:t>Ideas for future research</w:t>
       </w:r>
       <w:r>
         <w:t xml:space="preserve"> and development</w:t>
       </w:r>
-      <w:bookmarkEnd w:id="37"/>
+      <w:bookmarkEnd w:id="36"/>
       <w:r>
         <w:t xml:space="preserve"> </w:t>
       </w:r>
@@ -29169,12 +29538,12 @@
       <w:pPr>
         <w:pStyle w:val="Heading1"/>
       </w:pPr>
-      <w:bookmarkStart w:id="38" w:name="_Toc423968178"/>
+      <w:bookmarkStart w:id="37" w:name="_Toc423968178"/>
       <w:r>
         <w:lastRenderedPageBreak/>
         <w:t>Literary sources</w:t>
       </w:r>
-      <w:bookmarkEnd w:id="38"/>
+      <w:bookmarkEnd w:id="37"/>
     </w:p>
     <w:p>
       <w:pPr>
@@ -29190,7 +29559,7 @@
           <w:szCs w:val="26"/>
         </w:rPr>
       </w:pPr>
-      <w:hyperlink r:id="rId49" w:history="1">
+      <w:hyperlink r:id="rId50" w:history="1">
         <w:r>
           <w:rPr>
             <w:rStyle w:val="Hyperlink"/>
@@ -29216,7 +29585,7 @@
           <w:szCs w:val="26"/>
         </w:rPr>
       </w:pPr>
-      <w:hyperlink r:id="rId50" w:history="1">
+      <w:hyperlink r:id="rId51" w:history="1">
         <w:r>
           <w:rPr>
             <w:rStyle w:val="Hyperlink"/>
@@ -29266,7 +29635,7 @@
         </w:rPr>
         <w:t xml:space="preserve"> </w:t>
       </w:r>
-      <w:hyperlink r:id="rId51" w:history="1">
+      <w:hyperlink r:id="rId52" w:history="1">
         <w:r>
           <w:rPr>
             <w:rStyle w:val="Hyperlink"/>
@@ -29349,7 +29718,7 @@
         </w:rPr>
         <w:t xml:space="preserve"> </w:t>
       </w:r>
-      <w:hyperlink r:id="rId52" w:history="1">
+      <w:hyperlink r:id="rId53" w:history="1">
         <w:r>
           <w:rPr>
             <w:rStyle w:val="Hyperlink"/>
@@ -29399,7 +29768,7 @@
         </w:rPr>
         <w:t xml:space="preserve"> </w:t>
       </w:r>
-      <w:hyperlink r:id="rId53" w:history="1">
+      <w:hyperlink r:id="rId54" w:history="1">
         <w:r>
           <w:rPr>
             <w:rStyle w:val="Hyperlink"/>
@@ -29433,7 +29802,7 @@
         </w:rPr>
         <w:t xml:space="preserve">Struts 2 Architecture and Flow, </w:t>
       </w:r>
-      <w:hyperlink r:id="rId54" w:history="1">
+      <w:hyperlink r:id="rId55" w:history="1">
         <w:r>
           <w:rPr>
             <w:rStyle w:val="Hyperlink"/>
@@ -29483,7 +29852,7 @@
         </w:rPr>
         <w:t xml:space="preserve"> </w:t>
       </w:r>
-      <w:hyperlink r:id="rId55" w:history="1">
+      <w:hyperlink r:id="rId56" w:history="1">
         <w:r>
           <w:rPr>
             <w:rStyle w:val="Hyperlink"/>
@@ -29525,7 +29894,7 @@
         </w:rPr>
         <w:t xml:space="preserve">, </w:t>
       </w:r>
-      <w:hyperlink r:id="rId56" w:history="1">
+      <w:hyperlink r:id="rId57" w:history="1">
         <w:r>
           <w:rPr>
             <w:rStyle w:val="Hyperlink"/>
@@ -29575,7 +29944,7 @@
         </w:rPr>
         <w:t xml:space="preserve"> </w:t>
       </w:r>
-      <w:hyperlink r:id="rId57" w:history="1">
+      <w:hyperlink r:id="rId58" w:history="1">
         <w:r>
           <w:rPr>
             <w:rStyle w:val="Hyperlink"/>
@@ -29617,7 +29986,7 @@
         </w:rPr>
         <w:t xml:space="preserve">, </w:t>
       </w:r>
-      <w:hyperlink r:id="rId58" w:history="1">
+      <w:hyperlink r:id="rId59" w:history="1">
         <w:r>
           <w:rPr>
             <w:rStyle w:val="Hyperlink"/>
@@ -29659,7 +30028,7 @@
         </w:rPr>
         <w:t xml:space="preserve">, </w:t>
       </w:r>
-      <w:hyperlink r:id="rId59" w:history="1">
+      <w:hyperlink r:id="rId60" w:history="1">
         <w:r>
           <w:rPr>
             <w:rStyle w:val="Hyperlink"/>
@@ -29757,7 +30126,7 @@
         </w:rPr>
         <w:t xml:space="preserve">, </w:t>
       </w:r>
-      <w:hyperlink r:id="rId60" w:history="1">
+      <w:hyperlink r:id="rId61" w:history="1">
         <w:r>
           <w:rPr>
             <w:rStyle w:val="Hyperlink"/>
@@ -29799,7 +30168,7 @@
         </w:rPr>
         <w:t xml:space="preserve">, </w:t>
       </w:r>
-      <w:hyperlink r:id="rId61" w:history="1">
+      <w:hyperlink r:id="rId62" w:history="1">
         <w:r>
           <w:rPr>
             <w:rStyle w:val="Hyperlink"/>
@@ -29864,7 +30233,7 @@
         </w:rPr>
         <w:t xml:space="preserve"> </w:t>
       </w:r>
-      <w:hyperlink r:id="rId62" w:history="1">
+      <w:hyperlink r:id="rId63" w:history="1">
         <w:r>
           <w:rPr>
             <w:rStyle w:val="Hyperlink"/>
@@ -29947,7 +30316,7 @@
         </w:rPr>
         <w:t xml:space="preserve">, </w:t>
       </w:r>
-      <w:hyperlink r:id="rId63" w:history="1">
+      <w:hyperlink r:id="rId64" w:history="1">
         <w:r>
           <w:rPr>
             <w:rStyle w:val="Hyperlink"/>
@@ -30005,7 +30374,7 @@
         </w:rPr>
         <w:t xml:space="preserve">,  </w:t>
       </w:r>
-      <w:hyperlink r:id="rId64" w:history="1">
+      <w:hyperlink r:id="rId65" w:history="1">
         <w:r>
           <w:rPr>
             <w:rStyle w:val="Hyperlink"/>
@@ -30063,7 +30432,7 @@
         </w:rPr>
         <w:t xml:space="preserve">, </w:t>
       </w:r>
-      <w:hyperlink r:id="rId65" w:history="1">
+      <w:hyperlink r:id="rId66" w:history="1">
         <w:r>
           <w:rPr>
             <w:rStyle w:val="Hyperlink"/>
@@ -30080,12 +30449,12 @@
       <w:pPr>
         <w:pStyle w:val="Heading1"/>
       </w:pPr>
-      <w:bookmarkStart w:id="39" w:name="_Toc423968179"/>
+      <w:bookmarkStart w:id="38" w:name="_Toc423968179"/>
       <w:r>
         <w:lastRenderedPageBreak/>
         <w:t>Attachments</w:t>
       </w:r>
-      <w:bookmarkEnd w:id="39"/>
+      <w:bookmarkEnd w:id="38"/>
     </w:p>
     <w:p/>
     <w:p>
@@ -44824,7 +45193,7 @@
       </w:r>
     </w:p>
     <w:sectPr>
-      <w:footerReference w:type="default" r:id="rId66"/>
+      <w:footerReference w:type="default" r:id="rId67"/>
       <w:pgSz w:w="11906" w:h="16838"/>
       <w:pgMar w:top="1417" w:right="1417" w:bottom="1417" w:left="1417" w:header="708" w:footer="708" w:gutter="0"/>
       <w:cols w:space="708"/>
@@ -44836,7 +45205,7 @@
 </file>
 
 <file path=word/endnotes.xml><?xml version="1.0" encoding="utf-8"?>
-<w:endnotes xmlns:wpc="http://schemas.microsoft.com/office/word/2010/wordprocessingCanvas" xmlns:cx="http://schemas.microsoft.com/office/drawing/2014/chartex" xmlns:cx1="http://schemas.microsoft.com/office/drawing/2015/9/8/chartex" xmlns:cx2="http://schemas.microsoft.com/office/drawing/2015/10/21/chartex" xmlns:cx3="http://schemas.microsoft.com/office/drawing/2016/5/9/chartex" xmlns:cx4="http://schemas.microsoft.com/office/drawing/2016/5/10/chartex" xmlns:cx5="http://schemas.microsoft.com/office/drawing/2016/5/11/chartex" xmlns:mc="http://schemas.openxmlformats.org/markup-compatibility/2006" xmlns:o="urn:schemas-microsoft-com:office:office" xmlns:r="http://schemas.openxmlformats.org/officeDocument/2006/relationships" xmlns:m="http://schemas.openxmlformats.org/officeDocument/2006/math" xmlns:v="urn:schemas-microsoft-com:vml" xmlns:wp14="http://schemas.microsoft.com/office/word/2010/wordprocessingDrawing" xmlns:wp="http://schemas.openxmlformats.org/drawingml/2006/wordprocessingDrawing" xmlns:w10="urn:schemas-microsoft-com:office:word" xmlns:w="http://schemas.openxmlformats.org/wordprocessingml/2006/main" xmlns:w14="http://schemas.microsoft.com/office/word/2010/wordml" xmlns:w15="http://schemas.microsoft.com/office/word/2012/wordml" xmlns:w16se="http://schemas.microsoft.com/office/word/2015/wordml/symex" xmlns:wpg="http://schemas.microsoft.com/office/word/2010/wordprocessingGroup" xmlns:wpi="http://schemas.microsoft.com/office/word/2010/wordprocessingInk" xmlns:wne="http://schemas.microsoft.com/office/word/2006/wordml" xmlns:wps="http://schemas.microsoft.com/office/word/2010/wordprocessingShape" mc:Ignorable="w14 w15 w16se wp14">
+<w:endnotes xmlns:wpc="http://schemas.microsoft.com/office/word/2010/wordprocessingCanvas" xmlns:mc="http://schemas.openxmlformats.org/markup-compatibility/2006" xmlns:o="urn:schemas-microsoft-com:office:office" xmlns:r="http://schemas.openxmlformats.org/officeDocument/2006/relationships" xmlns:m="http://schemas.openxmlformats.org/officeDocument/2006/math" xmlns:v="urn:schemas-microsoft-com:vml" xmlns:wp14="http://schemas.microsoft.com/office/word/2010/wordprocessingDrawing" xmlns:wp="http://schemas.openxmlformats.org/drawingml/2006/wordprocessingDrawing" xmlns:w10="urn:schemas-microsoft-com:office:word" xmlns:w="http://schemas.openxmlformats.org/wordprocessingml/2006/main" xmlns:w14="http://schemas.microsoft.com/office/word/2010/wordml" xmlns:wpg="http://schemas.microsoft.com/office/word/2010/wordprocessingGroup" xmlns:wpi="http://schemas.microsoft.com/office/word/2010/wordprocessingInk" xmlns:wne="http://schemas.microsoft.com/office/word/2006/wordml" xmlns:wps="http://schemas.microsoft.com/office/word/2010/wordprocessingShape" mc:Ignorable="w14 wp14">
   <w:endnote w:type="separator" w:id="-1">
     <w:p>
       <w:pPr>
@@ -44861,7 +45230,7 @@
 </file>
 
 <file path=word/footer1.xml><?xml version="1.0" encoding="utf-8"?>
-<w:ftr xmlns:wpc="http://schemas.microsoft.com/office/word/2010/wordprocessingCanvas" xmlns:cx="http://schemas.microsoft.com/office/drawing/2014/chartex" xmlns:cx1="http://schemas.microsoft.com/office/drawing/2015/9/8/chartex" xmlns:cx2="http://schemas.microsoft.com/office/drawing/2015/10/21/chartex" xmlns:cx3="http://schemas.microsoft.com/office/drawing/2016/5/9/chartex" xmlns:cx4="http://schemas.microsoft.com/office/drawing/2016/5/10/chartex" xmlns:cx5="http://schemas.microsoft.com/office/drawing/2016/5/11/chartex" xmlns:mc="http://schemas.openxmlformats.org/markup-compatibility/2006" xmlns:o="urn:schemas-microsoft-com:office:office" xmlns:r="http://schemas.openxmlformats.org/officeDocument/2006/relationships" xmlns:m="http://schemas.openxmlformats.org/officeDocument/2006/math" xmlns:v="urn:schemas-microsoft-com:vml" xmlns:wp14="http://schemas.microsoft.com/office/word/2010/wordprocessingDrawing" xmlns:wp="http://schemas.openxmlformats.org/drawingml/2006/wordprocessingDrawing" xmlns:w10="urn:schemas-microsoft-com:office:word" xmlns:w="http://schemas.openxmlformats.org/wordprocessingml/2006/main" xmlns:w14="http://schemas.microsoft.com/office/word/2010/wordml" xmlns:w15="http://schemas.microsoft.com/office/word/2012/wordml" xmlns:w16se="http://schemas.microsoft.com/office/word/2015/wordml/symex" xmlns:wpg="http://schemas.microsoft.com/office/word/2010/wordprocessingGroup" xmlns:wpi="http://schemas.microsoft.com/office/word/2010/wordprocessingInk" xmlns:wne="http://schemas.microsoft.com/office/word/2006/wordml" xmlns:wps="http://schemas.microsoft.com/office/word/2010/wordprocessingShape" mc:Ignorable="w14 w15 w16se wp14">
+<w:ftr xmlns:wpc="http://schemas.microsoft.com/office/word/2010/wordprocessingCanvas" xmlns:mc="http://schemas.openxmlformats.org/markup-compatibility/2006" xmlns:o="urn:schemas-microsoft-com:office:office" xmlns:r="http://schemas.openxmlformats.org/officeDocument/2006/relationships" xmlns:m="http://schemas.openxmlformats.org/officeDocument/2006/math" xmlns:v="urn:schemas-microsoft-com:vml" xmlns:wp14="http://schemas.microsoft.com/office/word/2010/wordprocessingDrawing" xmlns:wp="http://schemas.openxmlformats.org/drawingml/2006/wordprocessingDrawing" xmlns:w10="urn:schemas-microsoft-com:office:word" xmlns:w="http://schemas.openxmlformats.org/wordprocessingml/2006/main" xmlns:w14="http://schemas.microsoft.com/office/word/2010/wordml" xmlns:wpg="http://schemas.microsoft.com/office/word/2010/wordprocessingGroup" xmlns:wpi="http://schemas.microsoft.com/office/word/2010/wordprocessingInk" xmlns:wne="http://schemas.microsoft.com/office/word/2006/wordml" xmlns:wps="http://schemas.microsoft.com/office/word/2010/wordprocessingShape" mc:Ignorable="w14 wp14">
   <w:sdt>
     <w:sdtPr>
       <w:id w:val="1373121029"/>
@@ -44894,7 +45263,7 @@
           <w:rPr>
             <w:noProof/>
           </w:rPr>
-          <w:t>13</w:t>
+          <w:t>15</w:t>
         </w:r>
         <w:r>
           <w:rPr>
@@ -44914,7 +45283,7 @@
 </file>
 
 <file path=word/footnotes.xml><?xml version="1.0" encoding="utf-8"?>
-<w:footnotes xmlns:wpc="http://schemas.microsoft.com/office/word/2010/wordprocessingCanvas" xmlns:cx="http://schemas.microsoft.com/office/drawing/2014/chartex" xmlns:cx1="http://schemas.microsoft.com/office/drawing/2015/9/8/chartex" xmlns:cx2="http://schemas.microsoft.com/office/drawing/2015/10/21/chartex" xmlns:cx3="http://schemas.microsoft.com/office/drawing/2016/5/9/chartex" xmlns:cx4="http://schemas.microsoft.com/office/drawing/2016/5/10/chartex" xmlns:cx5="http://schemas.microsoft.com/office/drawing/2016/5/11/chartex" xmlns:mc="http://schemas.openxmlformats.org/markup-compatibility/2006" xmlns:o="urn:schemas-microsoft-com:office:office" xmlns:r="http://schemas.openxmlformats.org/officeDocument/2006/relationships" xmlns:m="http://schemas.openxmlformats.org/officeDocument/2006/math" xmlns:v="urn:schemas-microsoft-com:vml" xmlns:wp14="http://schemas.microsoft.com/office/word/2010/wordprocessingDrawing" xmlns:wp="http://schemas.openxmlformats.org/drawingml/2006/wordprocessingDrawing" xmlns:w10="urn:schemas-microsoft-com:office:word" xmlns:w="http://schemas.openxmlformats.org/wordprocessingml/2006/main" xmlns:w14="http://schemas.microsoft.com/office/word/2010/wordml" xmlns:w15="http://schemas.microsoft.com/office/word/2012/wordml" xmlns:w16se="http://schemas.microsoft.com/office/word/2015/wordml/symex" xmlns:wpg="http://schemas.microsoft.com/office/word/2010/wordprocessingGroup" xmlns:wpi="http://schemas.microsoft.com/office/word/2010/wordprocessingInk" xmlns:wne="http://schemas.microsoft.com/office/word/2006/wordml" xmlns:wps="http://schemas.microsoft.com/office/word/2010/wordprocessingShape" mc:Ignorable="w14 w15 w16se wp14">
+<w:footnotes xmlns:wpc="http://schemas.microsoft.com/office/word/2010/wordprocessingCanvas" xmlns:mc="http://schemas.openxmlformats.org/markup-compatibility/2006" xmlns:o="urn:schemas-microsoft-com:office:office" xmlns:r="http://schemas.openxmlformats.org/officeDocument/2006/relationships" xmlns:m="http://schemas.openxmlformats.org/officeDocument/2006/math" xmlns:v="urn:schemas-microsoft-com:vml" xmlns:wp14="http://schemas.microsoft.com/office/word/2010/wordprocessingDrawing" xmlns:wp="http://schemas.openxmlformats.org/drawingml/2006/wordprocessingDrawing" xmlns:w10="urn:schemas-microsoft-com:office:word" xmlns:w="http://schemas.openxmlformats.org/wordprocessingml/2006/main" xmlns:w14="http://schemas.microsoft.com/office/word/2010/wordml" xmlns:wpg="http://schemas.microsoft.com/office/word/2010/wordprocessingGroup" xmlns:wpi="http://schemas.microsoft.com/office/word/2010/wordprocessingInk" xmlns:wne="http://schemas.microsoft.com/office/word/2006/wordml" xmlns:wps="http://schemas.microsoft.com/office/word/2010/wordprocessingShape" mc:Ignorable="w14 wp14">
   <w:footnote w:type="separator" w:id="-1">
     <w:p>
       <w:pPr>
@@ -44939,8 +45308,8 @@
 </file>
 
 <file path=word/numbering.xml><?xml version="1.0" encoding="utf-8"?>
-<w:numbering xmlns:wpc="http://schemas.microsoft.com/office/word/2010/wordprocessingCanvas" xmlns:cx="http://schemas.microsoft.com/office/drawing/2014/chartex" xmlns:cx1="http://schemas.microsoft.com/office/drawing/2015/9/8/chartex" xmlns:cx2="http://schemas.microsoft.com/office/drawing/2015/10/21/chartex" xmlns:cx3="http://schemas.microsoft.com/office/drawing/2016/5/9/chartex" xmlns:cx4="http://schemas.microsoft.com/office/drawing/2016/5/10/chartex" xmlns:cx5="http://schemas.microsoft.com/office/drawing/2016/5/11/chartex" xmlns:mc="http://schemas.openxmlformats.org/markup-compatibility/2006" xmlns:o="urn:schemas-microsoft-com:office:office" xmlns:r="http://schemas.openxmlformats.org/officeDocument/2006/relationships" xmlns:m="http://schemas.openxmlformats.org/officeDocument/2006/math" xmlns:v="urn:schemas-microsoft-com:vml" xmlns:wp14="http://schemas.microsoft.com/office/word/2010/wordprocessingDrawing" xmlns:wp="http://schemas.openxmlformats.org/drawingml/2006/wordprocessingDrawing" xmlns:w10="urn:schemas-microsoft-com:office:word" xmlns:w="http://schemas.openxmlformats.org/wordprocessingml/2006/main" xmlns:w14="http://schemas.microsoft.com/office/word/2010/wordml" xmlns:w15="http://schemas.microsoft.com/office/word/2012/wordml" xmlns:w16se="http://schemas.microsoft.com/office/word/2015/wordml/symex" xmlns:wpg="http://schemas.microsoft.com/office/word/2010/wordprocessingGroup" xmlns:wpi="http://schemas.microsoft.com/office/word/2010/wordprocessingInk" xmlns:wne="http://schemas.microsoft.com/office/word/2006/wordml" xmlns:wps="http://schemas.microsoft.com/office/word/2010/wordprocessingShape" mc:Ignorable="w14 w15 w16se wp14">
-  <w:abstractNum w:abstractNumId="0" w15:restartNumberingAfterBreak="0">
+<w:numbering xmlns:wpc="http://schemas.microsoft.com/office/word/2010/wordprocessingCanvas" xmlns:mc="http://schemas.openxmlformats.org/markup-compatibility/2006" xmlns:o="urn:schemas-microsoft-com:office:office" xmlns:r="http://schemas.openxmlformats.org/officeDocument/2006/relationships" xmlns:m="http://schemas.openxmlformats.org/officeDocument/2006/math" xmlns:v="urn:schemas-microsoft-com:vml" xmlns:wp14="http://schemas.microsoft.com/office/word/2010/wordprocessingDrawing" xmlns:wp="http://schemas.openxmlformats.org/drawingml/2006/wordprocessingDrawing" xmlns:w10="urn:schemas-microsoft-com:office:word" xmlns:w="http://schemas.openxmlformats.org/wordprocessingml/2006/main" xmlns:w14="http://schemas.microsoft.com/office/word/2010/wordml" xmlns:wpg="http://schemas.microsoft.com/office/word/2010/wordprocessingGroup" xmlns:wpi="http://schemas.microsoft.com/office/word/2010/wordprocessingInk" xmlns:wne="http://schemas.microsoft.com/office/word/2006/wordml" xmlns:wps="http://schemas.microsoft.com/office/word/2010/wordprocessingShape" mc:Ignorable="w14 wp14">
+  <w:abstractNum w:abstractNumId="0">
     <w:nsid w:val="072553EA"/>
     <w:multiLevelType w:val="hybridMultilevel"/>
     <w:tmpl w:val="1646CDD8"/>
@@ -45029,7 +45398,7 @@
       </w:pPr>
     </w:lvl>
   </w:abstractNum>
-  <w:abstractNum w:abstractNumId="1" w15:restartNumberingAfterBreak="0">
+  <w:abstractNum w:abstractNumId="1">
     <w:nsid w:val="08C6469A"/>
     <w:multiLevelType w:val="hybridMultilevel"/>
     <w:tmpl w:val="7D3AB092"/>
@@ -45142,7 +45511,7 @@
       </w:rPr>
     </w:lvl>
   </w:abstractNum>
-  <w:abstractNum w:abstractNumId="2" w15:restartNumberingAfterBreak="0">
+  <w:abstractNum w:abstractNumId="2">
     <w:nsid w:val="106C39B3"/>
     <w:multiLevelType w:val="hybridMultilevel"/>
     <w:tmpl w:val="81C4B104"/>
@@ -45255,7 +45624,7 @@
       </w:rPr>
     </w:lvl>
   </w:abstractNum>
-  <w:abstractNum w:abstractNumId="3" w15:restartNumberingAfterBreak="0">
+  <w:abstractNum w:abstractNumId="3">
     <w:nsid w:val="116872D8"/>
     <w:multiLevelType w:val="hybridMultilevel"/>
     <w:tmpl w:val="147ADE92"/>
@@ -45368,7 +45737,7 @@
       </w:rPr>
     </w:lvl>
   </w:abstractNum>
-  <w:abstractNum w:abstractNumId="4" w15:restartNumberingAfterBreak="0">
+  <w:abstractNum w:abstractNumId="4">
     <w:nsid w:val="13183667"/>
     <w:multiLevelType w:val="hybridMultilevel"/>
     <w:tmpl w:val="B7886546"/>
@@ -45481,7 +45850,120 @@
       </w:rPr>
     </w:lvl>
   </w:abstractNum>
-  <w:abstractNum w:abstractNumId="5" w15:restartNumberingAfterBreak="0">
+  <w:abstractNum w:abstractNumId="5">
+    <w:nsid w:val="190F0056"/>
+    <w:multiLevelType w:val="hybridMultilevel"/>
+    <w:tmpl w:val="355A4DA2"/>
+    <w:lvl w:ilvl="0" w:tplc="04090001">
+      <w:start w:val="1"/>
+      <w:numFmt w:val="bullet"/>
+      <w:lvlText w:val=""/>
+      <w:lvlJc w:val="left"/>
+      <w:pPr>
+        <w:ind w:left="1428" w:hanging="360"/>
+      </w:pPr>
+      <w:rPr>
+        <w:rFonts w:ascii="Symbol" w:hAnsi="Symbol" w:hint="default"/>
+      </w:rPr>
+    </w:lvl>
+    <w:lvl w:ilvl="1" w:tplc="04090003" w:tentative="1">
+      <w:start w:val="1"/>
+      <w:numFmt w:val="bullet"/>
+      <w:lvlText w:val="o"/>
+      <w:lvlJc w:val="left"/>
+      <w:pPr>
+        <w:ind w:left="2148" w:hanging="360"/>
+      </w:pPr>
+      <w:rPr>
+        <w:rFonts w:ascii="Courier New" w:hAnsi="Courier New" w:cs="Courier New" w:hint="default"/>
+      </w:rPr>
+    </w:lvl>
+    <w:lvl w:ilvl="2" w:tplc="04090005" w:tentative="1">
+      <w:start w:val="1"/>
+      <w:numFmt w:val="bullet"/>
+      <w:lvlText w:val=""/>
+      <w:lvlJc w:val="left"/>
+      <w:pPr>
+        <w:ind w:left="2868" w:hanging="360"/>
+      </w:pPr>
+      <w:rPr>
+        <w:rFonts w:ascii="Wingdings" w:hAnsi="Wingdings" w:hint="default"/>
+      </w:rPr>
+    </w:lvl>
+    <w:lvl w:ilvl="3" w:tplc="04090001" w:tentative="1">
+      <w:start w:val="1"/>
+      <w:numFmt w:val="bullet"/>
+      <w:lvlText w:val=""/>
+      <w:lvlJc w:val="left"/>
+      <w:pPr>
+        <w:ind w:left="3588" w:hanging="360"/>
+      </w:pPr>
+      <w:rPr>
+        <w:rFonts w:ascii="Symbol" w:hAnsi="Symbol" w:hint="default"/>
+      </w:rPr>
+    </w:lvl>
+    <w:lvl w:ilvl="4" w:tplc="04090003" w:tentative="1">
+      <w:start w:val="1"/>
+      <w:numFmt w:val="bullet"/>
+      <w:lvlText w:val="o"/>
+      <w:lvlJc w:val="left"/>
+      <w:pPr>
+        <w:ind w:left="4308" w:hanging="360"/>
+      </w:pPr>
+      <w:rPr>
+        <w:rFonts w:ascii="Courier New" w:hAnsi="Courier New" w:cs="Courier New" w:hint="default"/>
+      </w:rPr>
+    </w:lvl>
+    <w:lvl w:ilvl="5" w:tplc="04090005" w:tentative="1">
+      <w:start w:val="1"/>
+      <w:numFmt w:val="bullet"/>
+      <w:lvlText w:val=""/>
+      <w:lvlJc w:val="left"/>
+      <w:pPr>
+        <w:ind w:left="5028" w:hanging="360"/>
+      </w:pPr>
+      <w:rPr>
+        <w:rFonts w:ascii="Wingdings" w:hAnsi="Wingdings" w:hint="default"/>
+      </w:rPr>
+    </w:lvl>
+    <w:lvl w:ilvl="6" w:tplc="04090001" w:tentative="1">
+      <w:start w:val="1"/>
+      <w:numFmt w:val="bullet"/>
+      <w:lvlText w:val=""/>
+      <w:lvlJc w:val="left"/>
+      <w:pPr>
+        <w:ind w:left="5748" w:hanging="360"/>
+      </w:pPr>
+      <w:rPr>
+        <w:rFonts w:ascii="Symbol" w:hAnsi="Symbol" w:hint="default"/>
+      </w:rPr>
+    </w:lvl>
+    <w:lvl w:ilvl="7" w:tplc="04090003" w:tentative="1">
+      <w:start w:val="1"/>
+      <w:numFmt w:val="bullet"/>
+      <w:lvlText w:val="o"/>
+      <w:lvlJc w:val="left"/>
+      <w:pPr>
+        <w:ind w:left="6468" w:hanging="360"/>
+      </w:pPr>
+      <w:rPr>
+        <w:rFonts w:ascii="Courier New" w:hAnsi="Courier New" w:cs="Courier New" w:hint="default"/>
+      </w:rPr>
+    </w:lvl>
+    <w:lvl w:ilvl="8" w:tplc="04090005" w:tentative="1">
+      <w:start w:val="1"/>
+      <w:numFmt w:val="bullet"/>
+      <w:lvlText w:val=""/>
+      <w:lvlJc w:val="left"/>
+      <w:pPr>
+        <w:ind w:left="7188" w:hanging="360"/>
+      </w:pPr>
+      <w:rPr>
+        <w:rFonts w:ascii="Wingdings" w:hAnsi="Wingdings" w:hint="default"/>
+      </w:rPr>
+    </w:lvl>
+  </w:abstractNum>
+  <w:abstractNum w:abstractNumId="6">
     <w:nsid w:val="192D7E08"/>
     <w:multiLevelType w:val="hybridMultilevel"/>
     <w:tmpl w:val="B0EAA814"/>
@@ -45594,7 +46076,7 @@
       </w:rPr>
     </w:lvl>
   </w:abstractNum>
-  <w:abstractNum w:abstractNumId="6" w15:restartNumberingAfterBreak="0">
+  <w:abstractNum w:abstractNumId="7">
     <w:nsid w:val="20AE7C4A"/>
     <w:multiLevelType w:val="hybridMultilevel"/>
     <w:tmpl w:val="D78C90D2"/>
@@ -45707,7 +46189,7 @@
       </w:rPr>
     </w:lvl>
   </w:abstractNum>
-  <w:abstractNum w:abstractNumId="7" w15:restartNumberingAfterBreak="0">
+  <w:abstractNum w:abstractNumId="8">
     <w:nsid w:val="24B27F37"/>
     <w:multiLevelType w:val="hybridMultilevel"/>
     <w:tmpl w:val="8012B21E"/>
@@ -45820,7 +46302,7 @@
       </w:rPr>
     </w:lvl>
   </w:abstractNum>
-  <w:abstractNum w:abstractNumId="8" w15:restartNumberingAfterBreak="0">
+  <w:abstractNum w:abstractNumId="9">
     <w:nsid w:val="301132FE"/>
     <w:multiLevelType w:val="hybridMultilevel"/>
     <w:tmpl w:val="E1D8D4DA"/>
@@ -45933,7 +46415,7 @@
       </w:rPr>
     </w:lvl>
   </w:abstractNum>
-  <w:abstractNum w:abstractNumId="9" w15:restartNumberingAfterBreak="0">
+  <w:abstractNum w:abstractNumId="10">
     <w:nsid w:val="321C0649"/>
     <w:multiLevelType w:val="hybridMultilevel"/>
     <w:tmpl w:val="8C1A269A"/>
@@ -46046,7 +46528,7 @@
       </w:rPr>
     </w:lvl>
   </w:abstractNum>
-  <w:abstractNum w:abstractNumId="10" w15:restartNumberingAfterBreak="0">
+  <w:abstractNum w:abstractNumId="11">
     <w:nsid w:val="330B7550"/>
     <w:multiLevelType w:val="hybridMultilevel"/>
     <w:tmpl w:val="80E8B49E"/>
@@ -46159,7 +46641,7 @@
       </w:rPr>
     </w:lvl>
   </w:abstractNum>
-  <w:abstractNum w:abstractNumId="11" w15:restartNumberingAfterBreak="0">
+  <w:abstractNum w:abstractNumId="12">
     <w:nsid w:val="3B492493"/>
     <w:multiLevelType w:val="hybridMultilevel"/>
     <w:tmpl w:val="93EEA618"/>
@@ -46272,7 +46754,7 @@
       </w:rPr>
     </w:lvl>
   </w:abstractNum>
-  <w:abstractNum w:abstractNumId="12" w15:restartNumberingAfterBreak="0">
+  <w:abstractNum w:abstractNumId="13">
     <w:nsid w:val="46544392"/>
     <w:multiLevelType w:val="hybridMultilevel"/>
     <w:tmpl w:val="D3BEA9AA"/>
@@ -46385,7 +46867,7 @@
       </w:rPr>
     </w:lvl>
   </w:abstractNum>
-  <w:abstractNum w:abstractNumId="13" w15:restartNumberingAfterBreak="0">
+  <w:abstractNum w:abstractNumId="14">
     <w:nsid w:val="46B85485"/>
     <w:multiLevelType w:val="hybridMultilevel"/>
     <w:tmpl w:val="7660BBE0"/>
@@ -46498,7 +46980,7 @@
       </w:rPr>
     </w:lvl>
   </w:abstractNum>
-  <w:abstractNum w:abstractNumId="14" w15:restartNumberingAfterBreak="0">
+  <w:abstractNum w:abstractNumId="15">
     <w:nsid w:val="489960CF"/>
     <w:multiLevelType w:val="hybridMultilevel"/>
     <w:tmpl w:val="80F6CEC0"/>
@@ -46611,7 +47093,7 @@
       </w:rPr>
     </w:lvl>
   </w:abstractNum>
-  <w:abstractNum w:abstractNumId="15" w15:restartNumberingAfterBreak="0">
+  <w:abstractNum w:abstractNumId="16">
     <w:nsid w:val="4A962C69"/>
     <w:multiLevelType w:val="multilevel"/>
     <w:tmpl w:val="0402001F"/>
@@ -46697,7 +47179,7 @@
       </w:pPr>
     </w:lvl>
   </w:abstractNum>
-  <w:abstractNum w:abstractNumId="16" w15:restartNumberingAfterBreak="0">
+  <w:abstractNum w:abstractNumId="17">
     <w:nsid w:val="52C6480E"/>
     <w:multiLevelType w:val="hybridMultilevel"/>
     <w:tmpl w:val="036CC07A"/>
@@ -46810,7 +47292,120 @@
       </w:rPr>
     </w:lvl>
   </w:abstractNum>
-  <w:abstractNum w:abstractNumId="17" w15:restartNumberingAfterBreak="0">
+  <w:abstractNum w:abstractNumId="18">
+    <w:nsid w:val="541D223C"/>
+    <w:multiLevelType w:val="hybridMultilevel"/>
+    <w:tmpl w:val="04F4608C"/>
+    <w:lvl w:ilvl="0" w:tplc="04090001">
+      <w:start w:val="1"/>
+      <w:numFmt w:val="bullet"/>
+      <w:lvlText w:val=""/>
+      <w:lvlJc w:val="left"/>
+      <w:pPr>
+        <w:ind w:left="720" w:hanging="360"/>
+      </w:pPr>
+      <w:rPr>
+        <w:rFonts w:ascii="Symbol" w:hAnsi="Symbol" w:hint="default"/>
+      </w:rPr>
+    </w:lvl>
+    <w:lvl w:ilvl="1" w:tplc="04090003" w:tentative="1">
+      <w:start w:val="1"/>
+      <w:numFmt w:val="bullet"/>
+      <w:lvlText w:val="o"/>
+      <w:lvlJc w:val="left"/>
+      <w:pPr>
+        <w:ind w:left="1440" w:hanging="360"/>
+      </w:pPr>
+      <w:rPr>
+        <w:rFonts w:ascii="Courier New" w:hAnsi="Courier New" w:cs="Courier New" w:hint="default"/>
+      </w:rPr>
+    </w:lvl>
+    <w:lvl w:ilvl="2" w:tplc="04090005" w:tentative="1">
+      <w:start w:val="1"/>
+      <w:numFmt w:val="bullet"/>
+      <w:lvlText w:val=""/>
+      <w:lvlJc w:val="left"/>
+      <w:pPr>
+        <w:ind w:left="2160" w:hanging="360"/>
+      </w:pPr>
+      <w:rPr>
+        <w:rFonts w:ascii="Wingdings" w:hAnsi="Wingdings" w:hint="default"/>
+      </w:rPr>
+    </w:lvl>
+    <w:lvl w:ilvl="3" w:tplc="04090001" w:tentative="1">
+      <w:start w:val="1"/>
+      <w:numFmt w:val="bullet"/>
+      <w:lvlText w:val=""/>
+      <w:lvlJc w:val="left"/>
+      <w:pPr>
+        <w:ind w:left="2880" w:hanging="360"/>
+      </w:pPr>
+      <w:rPr>
+        <w:rFonts w:ascii="Symbol" w:hAnsi="Symbol" w:hint="default"/>
+      </w:rPr>
+    </w:lvl>
+    <w:lvl w:ilvl="4" w:tplc="04090003" w:tentative="1">
+      <w:start w:val="1"/>
+      <w:numFmt w:val="bullet"/>
+      <w:lvlText w:val="o"/>
+      <w:lvlJc w:val="left"/>
+      <w:pPr>
+        <w:ind w:left="3600" w:hanging="360"/>
+      </w:pPr>
+      <w:rPr>
+        <w:rFonts w:ascii="Courier New" w:hAnsi="Courier New" w:cs="Courier New" w:hint="default"/>
+      </w:rPr>
+    </w:lvl>
+    <w:lvl w:ilvl="5" w:tplc="04090005" w:tentative="1">
+      <w:start w:val="1"/>
+      <w:numFmt w:val="bullet"/>
+      <w:lvlText w:val=""/>
+      <w:lvlJc w:val="left"/>
+      <w:pPr>
+        <w:ind w:left="4320" w:hanging="360"/>
+      </w:pPr>
+      <w:rPr>
+        <w:rFonts w:ascii="Wingdings" w:hAnsi="Wingdings" w:hint="default"/>
+      </w:rPr>
+    </w:lvl>
+    <w:lvl w:ilvl="6" w:tplc="04090001" w:tentative="1">
+      <w:start w:val="1"/>
+      <w:numFmt w:val="bullet"/>
+      <w:lvlText w:val=""/>
+      <w:lvlJc w:val="left"/>
+      <w:pPr>
+        <w:ind w:left="5040" w:hanging="360"/>
+      </w:pPr>
+      <w:rPr>
+        <w:rFonts w:ascii="Symbol" w:hAnsi="Symbol" w:hint="default"/>
+      </w:rPr>
+    </w:lvl>
+    <w:lvl w:ilvl="7" w:tplc="04090003" w:tentative="1">
+      <w:start w:val="1"/>
+      <w:numFmt w:val="bullet"/>
+      <w:lvlText w:val="o"/>
+      <w:lvlJc w:val="left"/>
+      <w:pPr>
+        <w:ind w:left="5760" w:hanging="360"/>
+      </w:pPr>
+      <w:rPr>
+        <w:rFonts w:ascii="Courier New" w:hAnsi="Courier New" w:cs="Courier New" w:hint="default"/>
+      </w:rPr>
+    </w:lvl>
+    <w:lvl w:ilvl="8" w:tplc="04090005" w:tentative="1">
+      <w:start w:val="1"/>
+      <w:numFmt w:val="bullet"/>
+      <w:lvlText w:val=""/>
+      <w:lvlJc w:val="left"/>
+      <w:pPr>
+        <w:ind w:left="6480" w:hanging="360"/>
+      </w:pPr>
+      <w:rPr>
+        <w:rFonts w:ascii="Wingdings" w:hAnsi="Wingdings" w:hint="default"/>
+      </w:rPr>
+    </w:lvl>
+  </w:abstractNum>
+  <w:abstractNum w:abstractNumId="19">
     <w:nsid w:val="5A84389A"/>
     <w:multiLevelType w:val="multilevel"/>
     <w:tmpl w:val="D1182974"/>
@@ -46902,7 +47497,7 @@
       </w:pPr>
     </w:lvl>
   </w:abstractNum>
-  <w:abstractNum w:abstractNumId="18" w15:restartNumberingAfterBreak="0">
+  <w:abstractNum w:abstractNumId="20">
     <w:nsid w:val="655949C0"/>
     <w:multiLevelType w:val="hybridMultilevel"/>
     <w:tmpl w:val="681C7C86"/>
@@ -47017,7 +47612,7 @@
       </w:rPr>
     </w:lvl>
   </w:abstractNum>
-  <w:abstractNum w:abstractNumId="19" w15:restartNumberingAfterBreak="0">
+  <w:abstractNum w:abstractNumId="21">
     <w:nsid w:val="68664C5D"/>
     <w:multiLevelType w:val="hybridMultilevel"/>
     <w:tmpl w:val="BC20C924"/>
@@ -47130,7 +47725,7 @@
       </w:rPr>
     </w:lvl>
   </w:abstractNum>
-  <w:abstractNum w:abstractNumId="20" w15:restartNumberingAfterBreak="0">
+  <w:abstractNum w:abstractNumId="22">
     <w:nsid w:val="6D00711A"/>
     <w:multiLevelType w:val="hybridMultilevel"/>
     <w:tmpl w:val="7980BBDE"/>
@@ -47243,7 +47838,7 @@
       </w:rPr>
     </w:lvl>
   </w:abstractNum>
-  <w:abstractNum w:abstractNumId="21" w15:restartNumberingAfterBreak="0">
+  <w:abstractNum w:abstractNumId="23">
     <w:nsid w:val="73CE6FAF"/>
     <w:multiLevelType w:val="hybridMultilevel"/>
     <w:tmpl w:val="CF988A98"/>
@@ -47357,77 +47952,83 @@
     </w:lvl>
   </w:abstractNum>
   <w:num w:numId="1">
-    <w:abstractNumId w:val="19"/>
+    <w:abstractNumId w:val="21"/>
   </w:num>
   <w:num w:numId="2">
-    <w:abstractNumId w:val="11"/>
+    <w:abstractNumId w:val="12"/>
   </w:num>
   <w:num w:numId="3">
-    <w:abstractNumId w:val="8"/>
+    <w:abstractNumId w:val="9"/>
   </w:num>
   <w:num w:numId="4">
-    <w:abstractNumId w:val="9"/>
+    <w:abstractNumId w:val="10"/>
   </w:num>
   <w:num w:numId="5">
     <w:abstractNumId w:val="3"/>
   </w:num>
   <w:num w:numId="6">
-    <w:abstractNumId w:val="20"/>
+    <w:abstractNumId w:val="22"/>
   </w:num>
   <w:num w:numId="7">
-    <w:abstractNumId w:val="14"/>
+    <w:abstractNumId w:val="15"/>
   </w:num>
   <w:num w:numId="8">
     <w:abstractNumId w:val="1"/>
   </w:num>
   <w:num w:numId="9">
-    <w:abstractNumId w:val="6"/>
+    <w:abstractNumId w:val="7"/>
   </w:num>
   <w:num w:numId="10">
-    <w:abstractNumId w:val="10"/>
+    <w:abstractNumId w:val="11"/>
   </w:num>
   <w:num w:numId="11">
-    <w:abstractNumId w:val="17"/>
+    <w:abstractNumId w:val="19"/>
   </w:num>
   <w:num w:numId="12">
-    <w:abstractNumId w:val="21"/>
+    <w:abstractNumId w:val="23"/>
   </w:num>
   <w:num w:numId="13">
-    <w:abstractNumId w:val="13"/>
+    <w:abstractNumId w:val="14"/>
   </w:num>
   <w:num w:numId="14">
-    <w:abstractNumId w:val="16"/>
+    <w:abstractNumId w:val="17"/>
   </w:num>
   <w:num w:numId="15">
     <w:abstractNumId w:val="2"/>
   </w:num>
   <w:num w:numId="16">
-    <w:abstractNumId w:val="5"/>
+    <w:abstractNumId w:val="6"/>
   </w:num>
   <w:num w:numId="17">
     <w:abstractNumId w:val="4"/>
   </w:num>
   <w:num w:numId="18">
-    <w:abstractNumId w:val="12"/>
+    <w:abstractNumId w:val="13"/>
   </w:num>
   <w:num w:numId="19">
-    <w:abstractNumId w:val="7"/>
+    <w:abstractNumId w:val="8"/>
   </w:num>
   <w:num w:numId="20">
-    <w:abstractNumId w:val="18"/>
+    <w:abstractNumId w:val="20"/>
   </w:num>
   <w:num w:numId="21">
     <w:abstractNumId w:val="0"/>
   </w:num>
   <w:num w:numId="22">
-    <w:abstractNumId w:val="15"/>
+    <w:abstractNumId w:val="16"/>
+  </w:num>
+  <w:num w:numId="23">
+    <w:abstractNumId w:val="18"/>
+  </w:num>
+  <w:num w:numId="24">
+    <w:abstractNumId w:val="5"/>
   </w:num>
   <w:numIdMacAtCleanup w:val="22"/>
 </w:numbering>
 </file>
 
 <file path=word/styles.xml><?xml version="1.0" encoding="utf-8"?>
-<w:styles xmlns:mc="http://schemas.openxmlformats.org/markup-compatibility/2006" xmlns:r="http://schemas.openxmlformats.org/officeDocument/2006/relationships" xmlns:w="http://schemas.openxmlformats.org/wordprocessingml/2006/main" xmlns:w14="http://schemas.microsoft.com/office/word/2010/wordml" xmlns:w15="http://schemas.microsoft.com/office/word/2012/wordml" xmlns:w16se="http://schemas.microsoft.com/office/word/2015/wordml/symex" mc:Ignorable="w14 w15 w16se">
+<w:styles xmlns:mc="http://schemas.openxmlformats.org/markup-compatibility/2006" xmlns:r="http://schemas.openxmlformats.org/officeDocument/2006/relationships" xmlns:w="http://schemas.openxmlformats.org/wordprocessingml/2006/main" xmlns:w14="http://schemas.microsoft.com/office/word/2010/wordml" mc:Ignorable="w14">
   <w:docDefaults>
     <w:rPrDefault>
       <w:rPr>
@@ -47443,381 +48044,144 @@
       </w:pPr>
     </w:pPrDefault>
   </w:docDefaults>
-  <w:latentStyles w:defLockedState="0" w:defUIPriority="99" w:defSemiHidden="0" w:defUnhideWhenUsed="0" w:defQFormat="0" w:count="374">
-    <w:lsdException w:name="Normal" w:uiPriority="0" w:qFormat="1"/>
-    <w:lsdException w:name="heading 1" w:uiPriority="9" w:qFormat="1"/>
-    <w:lsdException w:name="heading 2" w:semiHidden="1" w:uiPriority="9" w:unhideWhenUsed="1" w:qFormat="1"/>
-    <w:lsdException w:name="heading 3" w:semiHidden="1" w:uiPriority="9" w:unhideWhenUsed="1" w:qFormat="1"/>
-    <w:lsdException w:name="heading 4" w:semiHidden="1" w:uiPriority="9" w:unhideWhenUsed="1" w:qFormat="1"/>
-    <w:lsdException w:name="heading 5" w:semiHidden="1" w:uiPriority="9" w:unhideWhenUsed="1" w:qFormat="1"/>
-    <w:lsdException w:name="heading 6" w:semiHidden="1" w:uiPriority="9" w:unhideWhenUsed="1" w:qFormat="1"/>
-    <w:lsdException w:name="heading 7" w:semiHidden="1" w:uiPriority="9" w:unhideWhenUsed="1" w:qFormat="1"/>
-    <w:lsdException w:name="heading 8" w:semiHidden="1" w:uiPriority="9" w:unhideWhenUsed="1" w:qFormat="1"/>
-    <w:lsdException w:name="heading 9" w:semiHidden="1" w:uiPriority="9" w:unhideWhenUsed="1" w:qFormat="1"/>
-    <w:lsdException w:name="index 1" w:semiHidden="1" w:unhideWhenUsed="1"/>
-    <w:lsdException w:name="index 2" w:semiHidden="1" w:unhideWhenUsed="1"/>
-    <w:lsdException w:name="index 3" w:semiHidden="1" w:unhideWhenUsed="1"/>
-    <w:lsdException w:name="index 4" w:semiHidden="1" w:unhideWhenUsed="1"/>
-    <w:lsdException w:name="index 5" w:semiHidden="1" w:unhideWhenUsed="1"/>
-    <w:lsdException w:name="index 6" w:semiHidden="1" w:unhideWhenUsed="1"/>
-    <w:lsdException w:name="index 7" w:semiHidden="1" w:unhideWhenUsed="1"/>
-    <w:lsdException w:name="index 8" w:semiHidden="1" w:unhideWhenUsed="1"/>
-    <w:lsdException w:name="index 9" w:semiHidden="1" w:unhideWhenUsed="1"/>
-    <w:lsdException w:name="toc 1" w:semiHidden="1" w:uiPriority="39" w:unhideWhenUsed="1" w:qFormat="1"/>
-    <w:lsdException w:name="toc 2" w:semiHidden="1" w:uiPriority="39" w:unhideWhenUsed="1" w:qFormat="1"/>
-    <w:lsdException w:name="toc 3" w:semiHidden="1" w:uiPriority="39" w:unhideWhenUsed="1" w:qFormat="1"/>
-    <w:lsdException w:name="toc 4" w:semiHidden="1" w:uiPriority="39" w:unhideWhenUsed="1"/>
-    <w:lsdException w:name="toc 5" w:semiHidden="1" w:uiPriority="39" w:unhideWhenUsed="1"/>
-    <w:lsdException w:name="toc 6" w:semiHidden="1" w:uiPriority="39" w:unhideWhenUsed="1"/>
-    <w:lsdException w:name="toc 7" w:semiHidden="1" w:uiPriority="39" w:unhideWhenUsed="1"/>
-    <w:lsdException w:name="toc 8" w:semiHidden="1" w:uiPriority="39" w:unhideWhenUsed="1"/>
-    <w:lsdException w:name="toc 9" w:semiHidden="1" w:uiPriority="39" w:unhideWhenUsed="1"/>
-    <w:lsdException w:name="Normal Indent" w:semiHidden="1" w:unhideWhenUsed="1"/>
-    <w:lsdException w:name="footnote text" w:semiHidden="1" w:unhideWhenUsed="1"/>
-    <w:lsdException w:name="annotation text" w:semiHidden="1" w:unhideWhenUsed="1"/>
-    <w:lsdException w:name="header" w:semiHidden="1" w:unhideWhenUsed="1"/>
-    <w:lsdException w:name="footer" w:semiHidden="1" w:unhideWhenUsed="1"/>
-    <w:lsdException w:name="index heading" w:semiHidden="1" w:unhideWhenUsed="1"/>
-    <w:lsdException w:name="caption" w:semiHidden="1" w:uiPriority="35" w:unhideWhenUsed="1" w:qFormat="1"/>
-    <w:lsdException w:name="table of figures" w:semiHidden="1" w:unhideWhenUsed="1"/>
-    <w:lsdException w:name="envelope address" w:semiHidden="1" w:unhideWhenUsed="1"/>
-    <w:lsdException w:name="envelope return" w:semiHidden="1" w:unhideWhenUsed="1"/>
-    <w:lsdException w:name="footnote reference" w:semiHidden="1" w:unhideWhenUsed="1"/>
-    <w:lsdException w:name="annotation reference" w:semiHidden="1" w:unhideWhenUsed="1"/>
-    <w:lsdException w:name="line number" w:semiHidden="1" w:unhideWhenUsed="1"/>
-    <w:lsdException w:name="page number" w:semiHidden="1" w:unhideWhenUsed="1"/>
-    <w:lsdException w:name="endnote reference" w:semiHidden="1" w:unhideWhenUsed="1"/>
-    <w:lsdException w:name="endnote text" w:semiHidden="1" w:unhideWhenUsed="1"/>
-    <w:lsdException w:name="table of authorities" w:semiHidden="1" w:unhideWhenUsed="1"/>
-    <w:lsdException w:name="macro" w:semiHidden="1" w:unhideWhenUsed="1"/>
-    <w:lsdException w:name="toa heading" w:semiHidden="1" w:unhideWhenUsed="1"/>
-    <w:lsdException w:name="List" w:semiHidden="1" w:unhideWhenUsed="1"/>
-    <w:lsdException w:name="List Bullet" w:semiHidden="1" w:unhideWhenUsed="1"/>
-    <w:lsdException w:name="List Number" w:semiHidden="1" w:unhideWhenUsed="1"/>
-    <w:lsdException w:name="List 2" w:semiHidden="1" w:unhideWhenUsed="1"/>
-    <w:lsdException w:name="List 3" w:semiHidden="1" w:unhideWhenUsed="1"/>
-    <w:lsdException w:name="List 4" w:semiHidden="1" w:unhideWhenUsed="1"/>
-    <w:lsdException w:name="List 5" w:semiHidden="1" w:unhideWhenUsed="1"/>
-    <w:lsdException w:name="List Bullet 2" w:semiHidden="1" w:unhideWhenUsed="1"/>
-    <w:lsdException w:name="List Bullet 3" w:semiHidden="1" w:unhideWhenUsed="1"/>
-    <w:lsdException w:name="List Bullet 4" w:semiHidden="1" w:unhideWhenUsed="1"/>
-    <w:lsdException w:name="List Bullet 5" w:semiHidden="1" w:unhideWhenUsed="1"/>
-    <w:lsdException w:name="List Number 2" w:semiHidden="1" w:unhideWhenUsed="1"/>
-    <w:lsdException w:name="List Number 3" w:semiHidden="1" w:unhideWhenUsed="1"/>
-    <w:lsdException w:name="List Number 4" w:semiHidden="1" w:unhideWhenUsed="1"/>
-    <w:lsdException w:name="List Number 5" w:semiHidden="1" w:unhideWhenUsed="1"/>
-    <w:lsdException w:name="Title" w:uiPriority="10" w:qFormat="1"/>
-    <w:lsdException w:name="Closing" w:semiHidden="1" w:unhideWhenUsed="1"/>
-    <w:lsdException w:name="Signature" w:semiHidden="1" w:unhideWhenUsed="1"/>
-    <w:lsdException w:name="Default Paragraph Font" w:semiHidden="1" w:uiPriority="1" w:unhideWhenUsed="1"/>
-    <w:lsdException w:name="Body Text" w:semiHidden="1" w:unhideWhenUsed="1"/>
-    <w:lsdException w:name="Body Text Indent" w:semiHidden="1" w:unhideWhenUsed="1"/>
-    <w:lsdException w:name="List Continue" w:semiHidden="1" w:unhideWhenUsed="1"/>
-    <w:lsdException w:name="List Continue 2" w:semiHidden="1" w:unhideWhenUsed="1"/>
-    <w:lsdException w:name="List Continue 3" w:semiHidden="1" w:unhideWhenUsed="1"/>
-    <w:lsdException w:name="List Continue 4" w:semiHidden="1" w:unhideWhenUsed="1"/>
-    <w:lsdException w:name="List Continue 5" w:semiHidden="1" w:unhideWhenUsed="1"/>
-    <w:lsdException w:name="Message Header" w:semiHidden="1" w:unhideWhenUsed="1"/>
-    <w:lsdException w:name="Subtitle" w:uiPriority="11" w:qFormat="1"/>
-    <w:lsdException w:name="Salutation" w:semiHidden="1" w:unhideWhenUsed="1"/>
-    <w:lsdException w:name="Date" w:semiHidden="1" w:unhideWhenUsed="1"/>
-    <w:lsdException w:name="Body Text First Indent" w:semiHidden="1" w:unhideWhenUsed="1"/>
-    <w:lsdException w:name="Body Text First Indent 2" w:semiHidden="1" w:unhideWhenUsed="1"/>
-    <w:lsdException w:name="Note Heading" w:semiHidden="1" w:unhideWhenUsed="1"/>
-    <w:lsdException w:name="Body Text 2" w:semiHidden="1" w:unhideWhenUsed="1"/>
-    <w:lsdException w:name="Body Text 3" w:semiHidden="1" w:unhideWhenUsed="1"/>
-    <w:lsdException w:name="Body Text Indent 2" w:semiHidden="1" w:unhideWhenUsed="1"/>
-    <w:lsdException w:name="Body Text Indent 3" w:semiHidden="1" w:unhideWhenUsed="1"/>
-    <w:lsdException w:name="Block Text" w:semiHidden="1" w:unhideWhenUsed="1"/>
-    <w:lsdException w:name="Hyperlink" w:semiHidden="1" w:unhideWhenUsed="1"/>
-    <w:lsdException w:name="FollowedHyperlink" w:semiHidden="1" w:unhideWhenUsed="1"/>
-    <w:lsdException w:name="Strong" w:uiPriority="22" w:qFormat="1"/>
-    <w:lsdException w:name="Emphasis" w:uiPriority="20" w:qFormat="1"/>
-    <w:lsdException w:name="Document Map" w:semiHidden="1" w:unhideWhenUsed="1"/>
-    <w:lsdException w:name="Plain Text" w:semiHidden="1" w:unhideWhenUsed="1"/>
-    <w:lsdException w:name="E-mail Signature" w:semiHidden="1" w:unhideWhenUsed="1"/>
-    <w:lsdException w:name="HTML Top of Form" w:semiHidden="1" w:unhideWhenUsed="1"/>
-    <w:lsdException w:name="HTML Bottom of Form" w:semiHidden="1" w:unhideWhenUsed="1"/>
-    <w:lsdException w:name="Normal (Web)" w:semiHidden="1" w:unhideWhenUsed="1"/>
-    <w:lsdException w:name="HTML Acronym" w:semiHidden="1" w:unhideWhenUsed="1"/>
-    <w:lsdException w:name="HTML Address" w:semiHidden="1" w:unhideWhenUsed="1"/>
-    <w:lsdException w:name="HTML Cite" w:semiHidden="1" w:unhideWhenUsed="1"/>
-    <w:lsdException w:name="HTML Code" w:semiHidden="1" w:unhideWhenUsed="1"/>
-    <w:lsdException w:name="HTML Definition" w:semiHidden="1" w:unhideWhenUsed="1"/>
-    <w:lsdException w:name="HTML Keyboard" w:semiHidden="1" w:unhideWhenUsed="1"/>
-    <w:lsdException w:name="HTML Preformatted" w:semiHidden="1" w:unhideWhenUsed="1"/>
-    <w:lsdException w:name="HTML Sample" w:semiHidden="1" w:unhideWhenUsed="1"/>
-    <w:lsdException w:name="HTML Typewriter" w:semiHidden="1" w:unhideWhenUsed="1"/>
-    <w:lsdException w:name="HTML Variable" w:semiHidden="1" w:unhideWhenUsed="1"/>
-    <w:lsdException w:name="Normal Table" w:semiHidden="1" w:unhideWhenUsed="1"/>
-    <w:lsdException w:name="annotation subject" w:semiHidden="1" w:unhideWhenUsed="1"/>
-    <w:lsdException w:name="No List" w:semiHidden="1" w:unhideWhenUsed="1"/>
-    <w:lsdException w:name="Outline List 1" w:semiHidden="1" w:unhideWhenUsed="1"/>
-    <w:lsdException w:name="Outline List 2" w:semiHidden="1" w:unhideWhenUsed="1"/>
-    <w:lsdException w:name="Outline List 3" w:semiHidden="1" w:unhideWhenUsed="1"/>
-    <w:lsdException w:name="Table Simple 1" w:semiHidden="1" w:unhideWhenUsed="1"/>
-    <w:lsdException w:name="Table Simple 2" w:semiHidden="1" w:unhideWhenUsed="1"/>
-    <w:lsdException w:name="Table Simple 3" w:semiHidden="1" w:unhideWhenUsed="1"/>
-    <w:lsdException w:name="Table Classic 1" w:semiHidden="1" w:unhideWhenUsed="1"/>
-    <w:lsdException w:name="Table Classic 2" w:semiHidden="1" w:unhideWhenUsed="1"/>
-    <w:lsdException w:name="Table Classic 3" w:semiHidden="1" w:unhideWhenUsed="1"/>
-    <w:lsdException w:name="Table Classic 4" w:semiHidden="1" w:unhideWhenUsed="1"/>
-    <w:lsdException w:name="Table Colorful 1" w:semiHidden="1" w:unhideWhenUsed="1"/>
-    <w:lsdException w:name="Table Colorful 2" w:semiHidden="1" w:unhideWhenUsed="1"/>
-    <w:lsdException w:name="Table Colorful 3" w:semiHidden="1" w:unhideWhenUsed="1"/>
-    <w:lsdException w:name="Table Columns 1" w:semiHidden="1" w:unhideWhenUsed="1"/>
-    <w:lsdException w:name="Table Columns 2" w:semiHidden="1" w:unhideWhenUsed="1"/>
-    <w:lsdException w:name="Table Columns 3" w:semiHidden="1" w:unhideWhenUsed="1"/>
-    <w:lsdException w:name="Table Columns 4" w:semiHidden="1" w:unhideWhenUsed="1"/>
-    <w:lsdException w:name="Table Columns 5" w:semiHidden="1" w:unhideWhenUsed="1"/>
-    <w:lsdException w:name="Table Grid 1" w:semiHidden="1" w:unhideWhenUsed="1"/>
-    <w:lsdException w:name="Table Grid 2" w:semiHidden="1" w:unhideWhenUsed="1"/>
-    <w:lsdException w:name="Table Grid 3" w:semiHidden="1" w:unhideWhenUsed="1"/>
-    <w:lsdException w:name="Table Grid 4" w:semiHidden="1" w:unhideWhenUsed="1"/>
-    <w:lsdException w:name="Table Grid 5" w:semiHidden="1" w:unhideWhenUsed="1"/>
-    <w:lsdException w:name="Table Grid 6" w:semiHidden="1" w:unhideWhenUsed="1"/>
-    <w:lsdException w:name="Table Grid 7" w:semiHidden="1" w:unhideWhenUsed="1"/>
-    <w:lsdException w:name="Table Grid 8" w:semiHidden="1" w:unhideWhenUsed="1"/>
-    <w:lsdException w:name="Table List 1" w:semiHidden="1" w:unhideWhenUsed="1"/>
-    <w:lsdException w:name="Table List 2" w:semiHidden="1" w:unhideWhenUsed="1"/>
-    <w:lsdException w:name="Table List 3" w:semiHidden="1" w:unhideWhenUsed="1"/>
-    <w:lsdException w:name="Table List 4" w:semiHidden="1" w:unhideWhenUsed="1"/>
-    <w:lsdException w:name="Table List 5" w:semiHidden="1" w:unhideWhenUsed="1"/>
-    <w:lsdException w:name="Table List 6" w:semiHidden="1" w:unhideWhenUsed="1"/>
-    <w:lsdException w:name="Table List 7" w:semiHidden="1" w:unhideWhenUsed="1"/>
-    <w:lsdException w:name="Table List 8" w:semiHidden="1" w:unhideWhenUsed="1"/>
-    <w:lsdException w:name="Table 3D effects 1" w:semiHidden="1" w:unhideWhenUsed="1"/>
-    <w:lsdException w:name="Table 3D effects 2" w:semiHidden="1" w:unhideWhenUsed="1"/>
-    <w:lsdException w:name="Table 3D effects 3" w:semiHidden="1" w:unhideWhenUsed="1"/>
-    <w:lsdException w:name="Table Contemporary" w:semiHidden="1" w:unhideWhenUsed="1"/>
-    <w:lsdException w:name="Table Elegant" w:semiHidden="1" w:unhideWhenUsed="1"/>
-    <w:lsdException w:name="Table Professional" w:semiHidden="1" w:unhideWhenUsed="1"/>
-    <w:lsdException w:name="Table Subtle 1" w:semiHidden="1" w:unhideWhenUsed="1"/>
-    <w:lsdException w:name="Table Subtle 2" w:semiHidden="1" w:unhideWhenUsed="1"/>
-    <w:lsdException w:name="Table Web 1" w:semiHidden="1" w:unhideWhenUsed="1"/>
-    <w:lsdException w:name="Table Web 2" w:semiHidden="1" w:unhideWhenUsed="1"/>
-    <w:lsdException w:name="Table Web 3" w:semiHidden="1" w:unhideWhenUsed="1"/>
-    <w:lsdException w:name="Balloon Text" w:semiHidden="1" w:unhideWhenUsed="1"/>
-    <w:lsdException w:name="Table Grid" w:semiHidden="1" w:uiPriority="59" w:unhideWhenUsed="1"/>
-    <w:lsdException w:name="Table Theme" w:semiHidden="1" w:unhideWhenUsed="1"/>
-    <w:lsdException w:name="Placeholder Text" w:semiHidden="1"/>
-    <w:lsdException w:name="No Spacing" w:uiPriority="1" w:qFormat="1"/>
-    <w:lsdException w:name="Light Shading" w:uiPriority="60"/>
-    <w:lsdException w:name="Light List" w:uiPriority="61"/>
-    <w:lsdException w:name="Light Grid" w:uiPriority="62"/>
-    <w:lsdException w:name="Medium Shading 1" w:uiPriority="63"/>
-    <w:lsdException w:name="Medium Shading 2" w:uiPriority="64"/>
-    <w:lsdException w:name="Medium List 1" w:uiPriority="65"/>
-    <w:lsdException w:name="Medium List 2" w:uiPriority="66"/>
-    <w:lsdException w:name="Medium Grid 1" w:uiPriority="67"/>
-    <w:lsdException w:name="Medium Grid 2" w:uiPriority="68"/>
-    <w:lsdException w:name="Medium Grid 3" w:uiPriority="69"/>
-    <w:lsdException w:name="Dark List" w:uiPriority="70"/>
-    <w:lsdException w:name="Colorful Shading" w:uiPriority="71"/>
-    <w:lsdException w:name="Colorful List" w:uiPriority="72"/>
-    <w:lsdException w:name="Colorful Grid" w:uiPriority="73"/>
-    <w:lsdException w:name="Light Shading Accent 1" w:uiPriority="60"/>
-    <w:lsdException w:name="Light List Accent 1" w:uiPriority="61"/>
-    <w:lsdException w:name="Light Grid Accent 1" w:uiPriority="62"/>
-    <w:lsdException w:name="Medium Shading 1 Accent 1" w:uiPriority="63"/>
-    <w:lsdException w:name="Medium Shading 2 Accent 1" w:uiPriority="64"/>
-    <w:lsdException w:name="Medium List 1 Accent 1" w:uiPriority="65"/>
-    <w:lsdException w:name="Revision" w:semiHidden="1"/>
-    <w:lsdException w:name="List Paragraph" w:uiPriority="34" w:qFormat="1"/>
-    <w:lsdException w:name="Quote" w:uiPriority="29" w:qFormat="1"/>
-    <w:lsdException w:name="Intense Quote" w:uiPriority="30" w:qFormat="1"/>
-    <w:lsdException w:name="Medium List 2 Accent 1" w:uiPriority="66"/>
-    <w:lsdException w:name="Medium Grid 1 Accent 1" w:uiPriority="67"/>
-    <w:lsdException w:name="Medium Grid 2 Accent 1" w:uiPriority="68"/>
-    <w:lsdException w:name="Medium Grid 3 Accent 1" w:uiPriority="69"/>
-    <w:lsdException w:name="Dark List Accent 1" w:uiPriority="70"/>
-    <w:lsdException w:name="Colorful Shading Accent 1" w:uiPriority="71"/>
-    <w:lsdException w:name="Colorful List Accent 1" w:uiPriority="72"/>
-    <w:lsdException w:name="Colorful Grid Accent 1" w:uiPriority="73"/>
-    <w:lsdException w:name="Light Shading Accent 2" w:uiPriority="60"/>
-    <w:lsdException w:name="Light List Accent 2" w:uiPriority="61"/>
-    <w:lsdException w:name="Light Grid Accent 2" w:uiPriority="62"/>
-    <w:lsdException w:name="Medium Shading 1 Accent 2" w:uiPriority="63"/>
-    <w:lsdException w:name="Medium Shading 2 Accent 2" w:uiPriority="64"/>
-    <w:lsdException w:name="Medium List 1 Accent 2" w:uiPriority="65"/>
-    <w:lsdException w:name="Medium List 2 Accent 2" w:uiPriority="66"/>
-    <w:lsdException w:name="Medium Grid 1 Accent 2" w:uiPriority="67"/>
-    <w:lsdException w:name="Medium Grid 2 Accent 2" w:uiPriority="68"/>
-    <w:lsdException w:name="Medium Grid 3 Accent 2" w:uiPriority="69"/>
-    <w:lsdException w:name="Dark List Accent 2" w:uiPriority="70"/>
-    <w:lsdException w:name="Colorful Shading Accent 2" w:uiPriority="71"/>
-    <w:lsdException w:name="Colorful List Accent 2" w:uiPriority="72"/>
-    <w:lsdException w:name="Colorful Grid Accent 2" w:uiPriority="73"/>
-    <w:lsdException w:name="Light Shading Accent 3" w:uiPriority="60"/>
-    <w:lsdException w:name="Light List Accent 3" w:uiPriority="61"/>
-    <w:lsdException w:name="Light Grid Accent 3" w:uiPriority="62"/>
-    <w:lsdException w:name="Medium Shading 1 Accent 3" w:uiPriority="63"/>
-    <w:lsdException w:name="Medium Shading 2 Accent 3" w:uiPriority="64"/>
-    <w:lsdException w:name="Medium List 1 Accent 3" w:uiPriority="65"/>
-    <w:lsdException w:name="Medium List 2 Accent 3" w:uiPriority="66"/>
-    <w:lsdException w:name="Medium Grid 1 Accent 3" w:uiPriority="67"/>
-    <w:lsdException w:name="Medium Grid 2 Accent 3" w:uiPriority="68"/>
-    <w:lsdException w:name="Medium Grid 3 Accent 3" w:uiPriority="69"/>
-    <w:lsdException w:name="Dark List Accent 3" w:uiPriority="70"/>
-    <w:lsdException w:name="Colorful Shading Accent 3" w:uiPriority="71"/>
-    <w:lsdException w:name="Colorful List Accent 3" w:uiPriority="72"/>
-    <w:lsdException w:name="Colorful Grid Accent 3" w:uiPriority="73"/>
-    <w:lsdException w:name="Light Shading Accent 4" w:uiPriority="60"/>
-    <w:lsdException w:name="Light List Accent 4" w:uiPriority="61"/>
-    <w:lsdException w:name="Light Grid Accent 4" w:uiPriority="62"/>
-    <w:lsdException w:name="Medium Shading 1 Accent 4" w:uiPriority="63"/>
-    <w:lsdException w:name="Medium Shading 2 Accent 4" w:uiPriority="64"/>
-    <w:lsdException w:name="Medium List 1 Accent 4" w:uiPriority="65"/>
-    <w:lsdException w:name="Medium List 2 Accent 4" w:uiPriority="66"/>
-    <w:lsdException w:name="Medium Grid 1 Accent 4" w:uiPriority="67"/>
-    <w:lsdException w:name="Medium Grid 2 Accent 4" w:uiPriority="68"/>
-    <w:lsdException w:name="Medium Grid 3 Accent 4" w:uiPriority="69"/>
-    <w:lsdException w:name="Dark List Accent 4" w:uiPriority="70"/>
-    <w:lsdException w:name="Colorful Shading Accent 4" w:uiPriority="71"/>
-    <w:lsdException w:name="Colorful List Accent 4" w:uiPriority="72"/>
-    <w:lsdException w:name="Colorful Grid Accent 4" w:uiPriority="73"/>
-    <w:lsdException w:name="Light Shading Accent 5" w:uiPriority="60"/>
-    <w:lsdException w:name="Light List Accent 5" w:uiPriority="61"/>
-    <w:lsdException w:name="Light Grid Accent 5" w:uiPriority="62"/>
-    <w:lsdException w:name="Medium Shading 1 Accent 5" w:uiPriority="63"/>
-    <w:lsdException w:name="Medium Shading 2 Accent 5" w:uiPriority="64"/>
-    <w:lsdException w:name="Medium List 1 Accent 5" w:uiPriority="65"/>
-    <w:lsdException w:name="Medium List 2 Accent 5" w:uiPriority="66"/>
-    <w:lsdException w:name="Medium Grid 1 Accent 5" w:uiPriority="67"/>
-    <w:lsdException w:name="Medium Grid 2 Accent 5" w:uiPriority="68"/>
-    <w:lsdException w:name="Medium Grid 3 Accent 5" w:uiPriority="69"/>
-    <w:lsdException w:name="Dark List Accent 5" w:uiPriority="70"/>
-    <w:lsdException w:name="Colorful Shading Accent 5" w:uiPriority="71"/>
-    <w:lsdException w:name="Colorful List Accent 5" w:uiPriority="72"/>
-    <w:lsdException w:name="Colorful Grid Accent 5" w:uiPriority="73"/>
-    <w:lsdException w:name="Light Shading Accent 6" w:uiPriority="60"/>
-    <w:lsdException w:name="Light List Accent 6" w:uiPriority="61"/>
-    <w:lsdException w:name="Light Grid Accent 6" w:uiPriority="62"/>
-    <w:lsdException w:name="Medium Shading 1 Accent 6" w:uiPriority="63"/>
-    <w:lsdException w:name="Medium Shading 2 Accent 6" w:uiPriority="64"/>
-    <w:lsdException w:name="Medium List 1 Accent 6" w:uiPriority="65"/>
-    <w:lsdException w:name="Medium List 2 Accent 6" w:uiPriority="66"/>
-    <w:lsdException w:name="Medium Grid 1 Accent 6" w:uiPriority="67"/>
-    <w:lsdException w:name="Medium Grid 2 Accent 6" w:uiPriority="68"/>
-    <w:lsdException w:name="Medium Grid 3 Accent 6" w:uiPriority="69"/>
-    <w:lsdException w:name="Dark List Accent 6" w:uiPriority="70"/>
-    <w:lsdException w:name="Colorful Shading Accent 6" w:uiPriority="71"/>
-    <w:lsdException w:name="Colorful List Accent 6" w:uiPriority="72"/>
-    <w:lsdException w:name="Colorful Grid Accent 6" w:uiPriority="73"/>
-    <w:lsdException w:name="Subtle Emphasis" w:uiPriority="19" w:qFormat="1"/>
-    <w:lsdException w:name="Intense Emphasis" w:uiPriority="21" w:qFormat="1"/>
-    <w:lsdException w:name="Subtle Reference" w:uiPriority="31" w:qFormat="1"/>
-    <w:lsdException w:name="Intense Reference" w:uiPriority="32" w:qFormat="1"/>
-    <w:lsdException w:name="Book Title" w:uiPriority="33" w:qFormat="1"/>
-    <w:lsdException w:name="Bibliography" w:semiHidden="1" w:uiPriority="37" w:unhideWhenUsed="1"/>
-    <w:lsdException w:name="TOC Heading" w:semiHidden="1" w:uiPriority="39" w:unhideWhenUsed="1" w:qFormat="1"/>
-    <w:lsdException w:name="Plain Table 1" w:uiPriority="41"/>
-    <w:lsdException w:name="Plain Table 2" w:uiPriority="42"/>
-    <w:lsdException w:name="Plain Table 3" w:uiPriority="43"/>
-    <w:lsdException w:name="Plain Table 4" w:uiPriority="44"/>
-    <w:lsdException w:name="Plain Table 5" w:uiPriority="45"/>
-    <w:lsdException w:name="Grid Table Light" w:uiPriority="40"/>
-    <w:lsdException w:name="Grid Table 1 Light" w:uiPriority="46"/>
-    <w:lsdException w:name="Grid Table 2" w:uiPriority="47"/>
-    <w:lsdException w:name="Grid Table 3" w:uiPriority="48"/>
-    <w:lsdException w:name="Grid Table 4" w:uiPriority="49"/>
-    <w:lsdException w:name="Grid Table 5 Dark" w:uiPriority="50"/>
-    <w:lsdException w:name="Grid Table 6 Colorful" w:uiPriority="51"/>
-    <w:lsdException w:name="Grid Table 7 Colorful" w:uiPriority="52"/>
-    <w:lsdException w:name="Grid Table 1 Light Accent 1" w:uiPriority="46"/>
-    <w:lsdException w:name="Grid Table 2 Accent 1" w:uiPriority="47"/>
-    <w:lsdException w:name="Grid Table 3 Accent 1" w:uiPriority="48"/>
-    <w:lsdException w:name="Grid Table 4 Accent 1" w:uiPriority="49"/>
-    <w:lsdException w:name="Grid Table 5 Dark Accent 1" w:uiPriority="50"/>
-    <w:lsdException w:name="Grid Table 6 Colorful Accent 1" w:uiPriority="51"/>
-    <w:lsdException w:name="Grid Table 7 Colorful Accent 1" w:uiPriority="52"/>
-    <w:lsdException w:name="Grid Table 1 Light Accent 2" w:uiPriority="46"/>
-    <w:lsdException w:name="Grid Table 2 Accent 2" w:uiPriority="47"/>
-    <w:lsdException w:name="Grid Table 3 Accent 2" w:uiPriority="48"/>
-    <w:lsdException w:name="Grid Table 4 Accent 2" w:uiPriority="49"/>
-    <w:lsdException w:name="Grid Table 5 Dark Accent 2" w:uiPriority="50"/>
-    <w:lsdException w:name="Grid Table 6 Colorful Accent 2" w:uiPriority="51"/>
-    <w:lsdException w:name="Grid Table 7 Colorful Accent 2" w:uiPriority="52"/>
-    <w:lsdException w:name="Grid Table 1 Light Accent 3" w:uiPriority="46"/>
-    <w:lsdException w:name="Grid Table 2 Accent 3" w:uiPriority="47"/>
-    <w:lsdException w:name="Grid Table 3 Accent 3" w:uiPriority="48"/>
-    <w:lsdException w:name="Grid Table 4 Accent 3" w:uiPriority="49"/>
-    <w:lsdException w:name="Grid Table 5 Dark Accent 3" w:uiPriority="50"/>
-    <w:lsdException w:name="Grid Table 6 Colorful Accent 3" w:uiPriority="51"/>
-    <w:lsdException w:name="Grid Table 7 Colorful Accent 3" w:uiPriority="52"/>
-    <w:lsdException w:name="Grid Table 1 Light Accent 4" w:uiPriority="46"/>
-    <w:lsdException w:name="Grid Table 2 Accent 4" w:uiPriority="47"/>
-    <w:lsdException w:name="Grid Table 3 Accent 4" w:uiPriority="48"/>
-    <w:lsdException w:name="Grid Table 4 Accent 4" w:uiPriority="49"/>
-    <w:lsdException w:name="Grid Table 5 Dark Accent 4" w:uiPriority="50"/>
-    <w:lsdException w:name="Grid Table 6 Colorful Accent 4" w:uiPriority="51"/>
-    <w:lsdException w:name="Grid Table 7 Colorful Accent 4" w:uiPriority="52"/>
-    <w:lsdException w:name="Grid Table 1 Light Accent 5" w:uiPriority="46"/>
-    <w:lsdException w:name="Grid Table 2 Accent 5" w:uiPriority="47"/>
-    <w:lsdException w:name="Grid Table 3 Accent 5" w:uiPriority="48"/>
-    <w:lsdException w:name="Grid Table 4 Accent 5" w:uiPriority="49"/>
-    <w:lsdException w:name="Grid Table 5 Dark Accent 5" w:uiPriority="50"/>
-    <w:lsdException w:name="Grid Table 6 Colorful Accent 5" w:uiPriority="51"/>
-    <w:lsdException w:name="Grid Table 7 Colorful Accent 5" w:uiPriority="52"/>
-    <w:lsdException w:name="Grid Table 1 Light Accent 6" w:uiPriority="46"/>
-    <w:lsdException w:name="Grid Table 2 Accent 6" w:uiPriority="47"/>
-    <w:lsdException w:name="Grid Table 3 Accent 6" w:uiPriority="48"/>
-    <w:lsdException w:name="Grid Table 4 Accent 6" w:uiPriority="49"/>
-    <w:lsdException w:name="Grid Table 5 Dark Accent 6" w:uiPriority="50"/>
-    <w:lsdException w:name="Grid Table 6 Colorful Accent 6" w:uiPriority="51"/>
-    <w:lsdException w:name="Grid Table 7 Colorful Accent 6" w:uiPriority="52"/>
-    <w:lsdException w:name="List Table 1 Light" w:uiPriority="46"/>
-    <w:lsdException w:name="List Table 2" w:uiPriority="47"/>
-    <w:lsdException w:name="List Table 3" w:uiPriority="48"/>
-    <w:lsdException w:name="List Table 4" w:uiPriority="49"/>
-    <w:lsdException w:name="List Table 5 Dark" w:uiPriority="50"/>
-    <w:lsdException w:name="List Table 6 Colorful" w:uiPriority="51"/>
-    <w:lsdException w:name="List Table 7 Colorful" w:uiPriority="52"/>
-    <w:lsdException w:name="List Table 1 Light Accent 1" w:uiPriority="46"/>
-    <w:lsdException w:name="List Table 2 Accent 1" w:uiPriority="47"/>
-    <w:lsdException w:name="List Table 3 Accent 1" w:uiPriority="48"/>
-    <w:lsdException w:name="List Table 4 Accent 1" w:uiPriority="49"/>
-    <w:lsdException w:name="List Table 5 Dark Accent 1" w:uiPriority="50"/>
-    <w:lsdException w:name="List Table 6 Colorful Accent 1" w:uiPriority="51"/>
-    <w:lsdException w:name="List Table 7 Colorful Accent 1" w:uiPriority="52"/>
-    <w:lsdException w:name="List Table 1 Light Accent 2" w:uiPriority="46"/>
-    <w:lsdException w:name="List Table 2 Accent 2" w:uiPriority="47"/>
-    <w:lsdException w:name="List Table 3 Accent 2" w:uiPriority="48"/>
-    <w:lsdException w:name="List Table 4 Accent 2" w:uiPriority="49"/>
-    <w:lsdException w:name="List Table 5 Dark Accent 2" w:uiPriority="50"/>
-    <w:lsdException w:name="List Table 6 Colorful Accent 2" w:uiPriority="51"/>
-    <w:lsdException w:name="List Table 7 Colorful Accent 2" w:uiPriority="52"/>
-    <w:lsdException w:name="List Table 1 Light Accent 3" w:uiPriority="46"/>
-    <w:lsdException w:name="List Table 2 Accent 3" w:uiPriority="47"/>
-    <w:lsdException w:name="List Table 3 Accent 3" w:uiPriority="48"/>
-    <w:lsdException w:name="List Table 4 Accent 3" w:uiPriority="49"/>
-    <w:lsdException w:name="List Table 5 Dark Accent 3" w:uiPriority="50"/>
-    <w:lsdException w:name="List Table 6 Colorful Accent 3" w:uiPriority="51"/>
-    <w:lsdException w:name="List Table 7 Colorful Accent 3" w:uiPriority="52"/>
-    <w:lsdException w:name="List Table 1 Light Accent 4" w:uiPriority="46"/>
-    <w:lsdException w:name="List Table 2 Accent 4" w:uiPriority="47"/>
-    <w:lsdException w:name="List Table 3 Accent 4" w:uiPriority="48"/>
-    <w:lsdException w:name="List Table 4 Accent 4" w:uiPriority="49"/>
-    <w:lsdException w:name="List Table 5 Dark Accent 4" w:uiPriority="50"/>
-    <w:lsdException w:name="List Table 6 Colorful Accent 4" w:uiPriority="51"/>
-    <w:lsdException w:name="List Table 7 Colorful Accent 4" w:uiPriority="52"/>
-    <w:lsdException w:name="List Table 1 Light Accent 5" w:uiPriority="46"/>
-    <w:lsdException w:name="List Table 2 Accent 5" w:uiPriority="47"/>
-    <w:lsdException w:name="List Table 3 Accent 5" w:uiPriority="48"/>
-    <w:lsdException w:name="List Table 4 Accent 5" w:uiPriority="49"/>
-    <w:lsdException w:name="List Table 5 Dark Accent 5" w:uiPriority="50"/>
-    <w:lsdException w:name="List Table 6 Colorful Accent 5" w:uiPriority="51"/>
-    <w:lsdException w:name="List Table 7 Colorful Accent 5" w:uiPriority="52"/>
-    <w:lsdException w:name="List Table 1 Light Accent 6" w:uiPriority="46"/>
-    <w:lsdException w:name="List Table 2 Accent 6" w:uiPriority="47"/>
-    <w:lsdException w:name="List Table 3 Accent 6" w:uiPriority="48"/>
-    <w:lsdException w:name="List Table 4 Accent 6" w:uiPriority="49"/>
-    <w:lsdException w:name="List Table 5 Dark Accent 6" w:uiPriority="50"/>
-    <w:lsdException w:name="List Table 6 Colorful Accent 6" w:uiPriority="51"/>
-    <w:lsdException w:name="List Table 7 Colorful Accent 6" w:uiPriority="52"/>
-    <w:lsdException w:name="Mention" w:semiHidden="1" w:unhideWhenUsed="1"/>
-    <w:lsdException w:name="Smart Hyperlink" w:semiHidden="1" w:unhideWhenUsed="1"/>
-    <w:lsdException w:name="Hashtag" w:semiHidden="1" w:unhideWhenUsed="1"/>
+  <w:latentStyles w:defLockedState="0" w:defUIPriority="99" w:defSemiHidden="1" w:defUnhideWhenUsed="1" w:defQFormat="0" w:count="267">
+    <w:lsdException w:name="Normal" w:semiHidden="0" w:uiPriority="0" w:unhideWhenUsed="0" w:qFormat="1"/>
+    <w:lsdException w:name="heading 1" w:semiHidden="0" w:uiPriority="9" w:unhideWhenUsed="0" w:qFormat="1"/>
+    <w:lsdException w:name="heading 2" w:uiPriority="9" w:qFormat="1"/>
+    <w:lsdException w:name="heading 3" w:uiPriority="9" w:qFormat="1"/>
+    <w:lsdException w:name="heading 4" w:uiPriority="9" w:qFormat="1"/>
+    <w:lsdException w:name="heading 5" w:uiPriority="9" w:qFormat="1"/>
+    <w:lsdException w:name="heading 6" w:uiPriority="9" w:qFormat="1"/>
+    <w:lsdException w:name="heading 7" w:uiPriority="9" w:qFormat="1"/>
+    <w:lsdException w:name="heading 8" w:uiPriority="9" w:qFormat="1"/>
+    <w:lsdException w:name="heading 9" w:uiPriority="9" w:qFormat="1"/>
+    <w:lsdException w:name="toc 1" w:uiPriority="39" w:qFormat="1"/>
+    <w:lsdException w:name="toc 2" w:uiPriority="39" w:qFormat="1"/>
+    <w:lsdException w:name="toc 3" w:uiPriority="39" w:qFormat="1"/>
+    <w:lsdException w:name="toc 4" w:uiPriority="39"/>
+    <w:lsdException w:name="toc 5" w:uiPriority="39"/>
+    <w:lsdException w:name="toc 6" w:uiPriority="39"/>
+    <w:lsdException w:name="toc 7" w:uiPriority="39"/>
+    <w:lsdException w:name="toc 8" w:uiPriority="39"/>
+    <w:lsdException w:name="toc 9" w:uiPriority="39"/>
+    <w:lsdException w:name="caption" w:uiPriority="35" w:qFormat="1"/>
+    <w:lsdException w:name="Title" w:semiHidden="0" w:uiPriority="10" w:unhideWhenUsed="0" w:qFormat="1"/>
+    <w:lsdException w:name="Default Paragraph Font" w:uiPriority="1"/>
+    <w:lsdException w:name="Subtitle" w:semiHidden="0" w:uiPriority="11" w:unhideWhenUsed="0" w:qFormat="1"/>
+    <w:lsdException w:name="Strong" w:semiHidden="0" w:uiPriority="22" w:unhideWhenUsed="0" w:qFormat="1"/>
+    <w:lsdException w:name="Emphasis" w:semiHidden="0" w:uiPriority="20" w:unhideWhenUsed="0" w:qFormat="1"/>
+    <w:lsdException w:name="Table Grid" w:uiPriority="59"/>
+    <w:lsdException w:name="Placeholder Text" w:unhideWhenUsed="0"/>
+    <w:lsdException w:name="No Spacing" w:semiHidden="0" w:uiPriority="1" w:unhideWhenUsed="0" w:qFormat="1"/>
+    <w:lsdException w:name="Light Shading" w:semiHidden="0" w:uiPriority="60" w:unhideWhenUsed="0"/>
+    <w:lsdException w:name="Light List" w:semiHidden="0" w:uiPriority="61" w:unhideWhenUsed="0"/>
+    <w:lsdException w:name="Light Grid" w:semiHidden="0" w:uiPriority="62" w:unhideWhenUsed="0"/>
+    <w:lsdException w:name="Medium Shading 1" w:semiHidden="0" w:uiPriority="63" w:unhideWhenUsed="0"/>
+    <w:lsdException w:name="Medium Shading 2" w:semiHidden="0" w:uiPriority="64" w:unhideWhenUsed="0"/>
+    <w:lsdException w:name="Medium List 1" w:semiHidden="0" w:uiPriority="65" w:unhideWhenUsed="0"/>
+    <w:lsdException w:name="Medium List 2" w:semiHidden="0" w:uiPriority="66" w:unhideWhenUsed="0"/>
+    <w:lsdException w:name="Medium Grid 1" w:semiHidden="0" w:uiPriority="67" w:unhideWhenUsed="0"/>
+    <w:lsdException w:name="Medium Grid 2" w:semiHidden="0" w:uiPriority="68" w:unhideWhenUsed="0"/>
+    <w:lsdException w:name="Medium Grid 3" w:semiHidden="0" w:uiPriority="69" w:unhideWhenUsed="0"/>
+    <w:lsdException w:name="Dark List" w:semiHidden="0" w:uiPriority="70" w:unhideWhenUsed="0"/>
+    <w:lsdException w:name="Colorful Shading" w:semiHidden="0" w:uiPriority="71" w:unhideWhenUsed="0"/>
+    <w:lsdException w:name="Colorful List" w:semiHidden="0" w:uiPriority="72" w:unhideWhenUsed="0"/>
+    <w:lsdException w:name="Colorful Grid" w:semiHidden="0" w:uiPriority="73" w:unhideWhenUsed="0"/>
+    <w:lsdException w:name="Light Shading Accent 1" w:semiHidden="0" w:uiPriority="60" w:unhideWhenUsed="0"/>
+    <w:lsdException w:name="Light List Accent 1" w:semiHidden="0" w:uiPriority="61" w:unhideWhenUsed="0"/>
+    <w:lsdException w:name="Light Grid Accent 1" w:semiHidden="0" w:uiPriority="62" w:unhideWhenUsed="0"/>
+    <w:lsdException w:name="Medium Shading 1 Accent 1" w:semiHidden="0" w:uiPriority="63" w:unhideWhenUsed="0"/>
+    <w:lsdException w:name="Medium Shading 2 Accent 1" w:semiHidden="0" w:uiPriority="64" w:unhideWhenUsed="0"/>
+    <w:lsdException w:name="Medium List 1 Accent 1" w:semiHidden="0" w:uiPriority="65" w:unhideWhenUsed="0"/>
+    <w:lsdException w:name="Revision" w:unhideWhenUsed="0"/>
+    <w:lsdException w:name="List Paragraph" w:semiHidden="0" w:uiPriority="34" w:unhideWhenUsed="0" w:qFormat="1"/>
+    <w:lsdException w:name="Quote" w:semiHidden="0" w:uiPriority="29" w:unhideWhenUsed="0" w:qFormat="1"/>
+    <w:lsdException w:name="Intense Quote" w:semiHidden="0" w:uiPriority="30" w:unhideWhenUsed="0" w:qFormat="1"/>
+    <w:lsdException w:name="Medium List 2 Accent 1" w:semiHidden="0" w:uiPriority="66" w:unhideWhenUsed="0"/>
+    <w:lsdException w:name="Medium Grid 1 Accent 1" w:semiHidden="0" w:uiPriority="67" w:unhideWhenUsed="0"/>
+    <w:lsdException w:name="Medium Grid 2 Accent 1" w:semiHidden="0" w:uiPriority="68" w:unhideWhenUsed="0"/>
+    <w:lsdException w:name="Medium Grid 3 Accent 1" w:semiHidden="0" w:uiPriority="69" w:unhideWhenUsed="0"/>
+    <w:lsdException w:name="Dark List Accent 1" w:semiHidden="0" w:uiPriority="70" w:unhideWhenUsed="0"/>
+    <w:lsdException w:name="Colorful Shading Accent 1" w:semiHidden="0" w:uiPriority="71" w:unhideWhenUsed="0"/>
+    <w:lsdException w:name="Colorful List Accent 1" w:semiHidden="0" w:uiPriority="72" w:unhideWhenUsed="0"/>
+    <w:lsdException w:name="Colorful Grid Accent 1" w:semiHidden="0" w:uiPriority="73" w:unhideWhenUsed="0"/>
+    <w:lsdException w:name="Light Shading Accent 2" w:semiHidden="0" w:uiPriority="60" w:unhideWhenUsed="0"/>
+    <w:lsdException w:name="Light List Accent 2" w:semiHidden="0" w:uiPriority="61" w:unhideWhenUsed="0"/>
+    <w:lsdException w:name="Light Grid Accent 2" w:semiHidden="0" w:uiPriority="62" w:unhideWhenUsed="0"/>
+    <w:lsdException w:name="Medium Shading 1 Accent 2" w:semiHidden="0" w:uiPriority="63" w:unhideWhenUsed="0"/>
+    <w:lsdException w:name="Medium Shading 2 Accent 2" w:semiHidden="0" w:uiPriority="64" w:unhideWhenUsed="0"/>
+    <w:lsdException w:name="Medium List 1 Accent 2" w:semiHidden="0" w:uiPriority="65" w:unhideWhenUsed="0"/>
+    <w:lsdException w:name="Medium List 2 Accent 2" w:semiHidden="0" w:uiPriority="66" w:unhideWhenUsed="0"/>
+    <w:lsdException w:name="Medium Grid 1 Accent 2" w:semiHidden="0" w:uiPriority="67" w:unhideWhenUsed="0"/>
+    <w:lsdException w:name="Medium Grid 2 Accent 2" w:semiHidden="0" w:uiPriority="68" w:unhideWhenUsed="0"/>
+    <w:lsdException w:name="Medium Grid 3 Accent 2" w:semiHidden="0" w:uiPriority="69" w:unhideWhenUsed="0"/>
+    <w:lsdException w:name="Dark List Accent 2" w:semiHidden="0" w:uiPriority="70" w:unhideWhenUsed="0"/>
+    <w:lsdException w:name="Colorful Shading Accent 2" w:semiHidden="0" w:uiPriority="71" w:unhideWhenUsed="0"/>
+    <w:lsdException w:name="Colorful List Accent 2" w:semiHidden="0" w:uiPriority="72" w:unhideWhenUsed="0"/>
+    <w:lsdException w:name="Colorful Grid Accent 2" w:semiHidden="0" w:uiPriority="73" w:unhideWhenUsed="0"/>
+    <w:lsdException w:name="Light Shading Accent 3" w:semiHidden="0" w:uiPriority="60" w:unhideWhenUsed="0"/>
+    <w:lsdException w:name="Light List Accent 3" w:semiHidden="0" w:uiPriority="61" w:unhideWhenUsed="0"/>
+    <w:lsdException w:name="Light Grid Accent 3" w:semiHidden="0" w:uiPriority="62" w:unhideWhenUsed="0"/>
+    <w:lsdException w:name="Medium Shading 1 Accent 3" w:semiHidden="0" w:uiPriority="63" w:unhideWhenUsed="0"/>
+    <w:lsdException w:name="Medium Shading 2 Accent 3" w:semiHidden="0" w:uiPriority="64" w:unhideWhenUsed="0"/>
+    <w:lsdException w:name="Medium List 1 Accent 3" w:semiHidden="0" w:uiPriority="65" w:unhideWhenUsed="0"/>
+    <w:lsdException w:name="Medium List 2 Accent 3" w:semiHidden="0" w:uiPriority="66" w:unhideWhenUsed="0"/>
+    <w:lsdException w:name="Medium Grid 1 Accent 3" w:semiHidden="0" w:uiPriority="67" w:unhideWhenUsed="0"/>
+    <w:lsdException w:name="Medium Grid 2 Accent 3" w:semiHidden="0" w:uiPriority="68" w:unhideWhenUsed="0"/>
+    <w:lsdException w:name="Medium Grid 3 Accent 3" w:semiHidden="0" w:uiPriority="69" w:unhideWhenUsed="0"/>
+    <w:lsdException w:name="Dark List Accent 3" w:semiHidden="0" w:uiPriority="70" w:unhideWhenUsed="0"/>
+    <w:lsdException w:name="Colorful Shading Accent 3" w:semiHidden="0" w:uiPriority="71" w:unhideWhenUsed="0"/>
+    <w:lsdException w:name="Colorful List Accent 3" w:semiHidden="0" w:uiPriority="72" w:unhideWhenUsed="0"/>
+    <w:lsdException w:name="Colorful Grid Accent 3" w:semiHidden="0" w:uiPriority="73" w:unhideWhenUsed="0"/>
+    <w:lsdException w:name="Light Shading Accent 4" w:semiHidden="0" w:uiPriority="60" w:unhideWhenUsed="0"/>
+    <w:lsdException w:name="Light List Accent 4" w:semiHidden="0" w:uiPriority="61" w:unhideWhenUsed="0"/>
+    <w:lsdException w:name="Light Grid Accent 4" w:semiHidden="0" w:uiPriority="62" w:unhideWhenUsed="0"/>
+    <w:lsdException w:name="Medium Shading 1 Accent 4" w:semiHidden="0" w:uiPriority="63" w:unhideWhenUsed="0"/>
+    <w:lsdException w:name="Medium Shading 2 Accent 4" w:semiHidden="0" w:uiPriority="64" w:unhideWhenUsed="0"/>
+    <w:lsdException w:name="Medium List 1 Accent 4" w:semiHidden="0" w:uiPriority="65" w:unhideWhenUsed="0"/>
+    <w:lsdException w:name="Medium List 2 Accent 4" w:semiHidden="0" w:uiPriority="66" w:unhideWhenUsed="0"/>
+    <w:lsdException w:name="Medium Grid 1 Accent 4" w:semiHidden="0" w:uiPriority="67" w:unhideWhenUsed="0"/>
+    <w:lsdException w:name="Medium Grid 2 Accent 4" w:semiHidden="0" w:uiPriority="68" w:unhideWhenUsed="0"/>
+    <w:lsdException w:name="Medium Grid 3 Accent 4" w:semiHidden="0" w:uiPriority="69" w:unhideWhenUsed="0"/>
+    <w:lsdException w:name="Dark List Accent 4" w:semiHidden="0" w:uiPriority="70" w:unhideWhenUsed="0"/>
+    <w:lsdException w:name="Colorful Shading Accent 4" w:semiHidden="0" w:uiPriority="71" w:unhideWhenUsed="0"/>
+    <w:lsdException w:name="Colorful List Accent 4" w:semiHidden="0" w:uiPriority="72" w:unhideWhenUsed="0"/>
+    <w:lsdException w:name="Colorful Grid Accent 4" w:semiHidden="0" w:uiPriority="73" w:unhideWhenUsed="0"/>
+    <w:lsdException w:name="Light Shading Accent 5" w:semiHidden="0" w:uiPriority="60" w:unhideWhenUsed="0"/>
+    <w:lsdException w:name="Light List Accent 5" w:semiHidden="0" w:uiPriority="61" w:unhideWhenUsed="0"/>
+    <w:lsdException w:name="Light Grid Accent 5" w:semiHidden="0" w:uiPriority="62" w:unhideWhenUsed="0"/>
+    <w:lsdException w:name="Medium Shading 1 Accent 5" w:semiHidden="0" w:uiPriority="63" w:unhideWhenUsed="0"/>
+    <w:lsdException w:name="Medium Shading 2 Accent 5" w:semiHidden="0" w:uiPriority="64" w:unhideWhenUsed="0"/>
+    <w:lsdException w:name="Medium List 1 Accent 5" w:semiHidden="0" w:uiPriority="65" w:unhideWhenUsed="0"/>
+    <w:lsdException w:name="Medium List 2 Accent 5" w:semiHidden="0" w:uiPriority="66" w:unhideWhenUsed="0"/>
+    <w:lsdException w:name="Medium Grid 1 Accent 5" w:semiHidden="0" w:uiPriority="67" w:unhideWhenUsed="0"/>
+    <w:lsdException w:name="Medium Grid 2 Accent 5" w:semiHidden="0" w:uiPriority="68" w:unhideWhenUsed="0"/>
+    <w:lsdException w:name="Medium Grid 3 Accent 5" w:semiHidden="0" w:uiPriority="69" w:unhideWhenUsed="0"/>
+    <w:lsdException w:name="Dark List Accent 5" w:semiHidden="0" w:uiPriority="70" w:unhideWhenUsed="0"/>
+    <w:lsdException w:name="Colorful Shading Accent 5" w:semiHidden="0" w:uiPriority="71" w:unhideWhenUsed="0"/>
+    <w:lsdException w:name="Colorful List Accent 5" w:semiHidden="0" w:uiPriority="72" w:unhideWhenUsed="0"/>
+    <w:lsdException w:name="Colorful Grid Accent 5" w:semiHidden="0" w:uiPriority="73" w:unhideWhenUsed="0"/>
+    <w:lsdException w:name="Light Shading Accent 6" w:semiHidden="0" w:uiPriority="60" w:unhideWhenUsed="0"/>
+    <w:lsdException w:name="Light List Accent 6" w:semiHidden="0" w:uiPriority="61" w:unhideWhenUsed="0"/>
+    <w:lsdException w:name="Light Grid Accent 6" w:semiHidden="0" w:uiPriority="62" w:unhideWhenUsed="0"/>
+    <w:lsdException w:name="Medium Shading 1 Accent 6" w:semiHidden="0" w:uiPriority="63" w:unhideWhenUsed="0"/>
+    <w:lsdException w:name="Medium Shading 2 Accent 6" w:semiHidden="0" w:uiPriority="64" w:unhideWhenUsed="0"/>
+    <w:lsdException w:name="Medium List 1 Accent 6" w:semiHidden="0" w:uiPriority="65" w:unhideWhenUsed="0"/>
+    <w:lsdException w:name="Medium List 2 Accent 6" w:semiHidden="0" w:uiPriority="66" w:unhideWhenUsed="0"/>
+    <w:lsdException w:name="Medium Grid 1 Accent 6" w:semiHidden="0" w:uiPriority="67" w:unhideWhenUsed="0"/>
+    <w:lsdException w:name="Medium Grid 2 Accent 6" w:semiHidden="0" w:uiPriority="68" w:unhideWhenUsed="0"/>
+    <w:lsdException w:name="Medium Grid 3 Accent 6" w:semiHidden="0" w:uiPriority="69" w:unhideWhenUsed="0"/>
+    <w:lsdException w:name="Dark List Accent 6" w:semiHidden="0" w:uiPriority="70" w:unhideWhenUsed="0"/>
+    <w:lsdException w:name="Colorful Shading Accent 6" w:semiHidden="0" w:uiPriority="71" w:unhideWhenUsed="0"/>
+    <w:lsdException w:name="Colorful List Accent 6" w:semiHidden="0" w:uiPriority="72" w:unhideWhenUsed="0"/>
+    <w:lsdException w:name="Colorful Grid Accent 6" w:semiHidden="0" w:uiPriority="73" w:unhideWhenUsed="0"/>
+    <w:lsdException w:name="Subtle Emphasis" w:semiHidden="0" w:uiPriority="19" w:unhideWhenUsed="0" w:qFormat="1"/>
+    <w:lsdException w:name="Intense Emphasis" w:semiHidden="0" w:uiPriority="21" w:unhideWhenUsed="0" w:qFormat="1"/>
+    <w:lsdException w:name="Subtle Reference" w:semiHidden="0" w:uiPriority="31" w:unhideWhenUsed="0" w:qFormat="1"/>
+    <w:lsdException w:name="Intense Reference" w:semiHidden="0" w:uiPriority="32" w:unhideWhenUsed="0" w:qFormat="1"/>
+    <w:lsdException w:name="Book Title" w:semiHidden="0" w:uiPriority="33" w:unhideWhenUsed="0" w:qFormat="1"/>
+    <w:lsdException w:name="Bibliography" w:uiPriority="37"/>
+    <w:lsdException w:name="TOC Heading" w:uiPriority="39" w:qFormat="1"/>
   </w:latentStyles>
   <w:style w:type="paragraph" w:default="1" w:styleId="Normal">
     <w:name w:val="Normal"/>
@@ -47965,6 +48329,7 @@
       <w:spacing w:after="0" w:line="240" w:lineRule="auto"/>
     </w:pPr>
     <w:tblPr>
+      <w:tblInd w:w="0" w:type="dxa"/>
       <w:tblBorders>
         <w:top w:val="single" w:sz="4" w:space="0" w:color="auto"/>
         <w:left w:val="single" w:sz="4" w:space="0" w:color="auto"/>
@@ -47973,6 +48338,625 @@
         <w:insideH w:val="single" w:sz="4" w:space="0" w:color="auto"/>
         <w:insideV w:val="single" w:sz="4" w:space="0" w:color="auto"/>
       </w:tblBorders>
+      <w:tblCellMar>
+        <w:top w:w="0" w:type="dxa"/>
+        <w:left w:w="108" w:type="dxa"/>
+        <w:bottom w:w="0" w:type="dxa"/>
+        <w:right w:w="108" w:type="dxa"/>
+      </w:tblCellMar>
+    </w:tblPr>
+  </w:style>
+  <w:style w:type="paragraph" w:styleId="BalloonText">
+    <w:name w:val="Balloon Text"/>
+    <w:basedOn w:val="Normal"/>
+    <w:link w:val="BalloonTextChar"/>
+    <w:uiPriority w:val="99"/>
+    <w:semiHidden/>
+    <w:unhideWhenUsed/>
+    <w:rsid w:val="008E41C9"/>
+    <w:pPr>
+      <w:spacing w:after="0" w:line="240" w:lineRule="auto"/>
+    </w:pPr>
+    <w:rPr>
+      <w:rFonts w:ascii="Tahoma" w:hAnsi="Tahoma" w:cs="Tahoma"/>
+      <w:sz w:val="16"/>
+      <w:szCs w:val="16"/>
+    </w:rPr>
+  </w:style>
+  <w:style w:type="character" w:customStyle="1" w:styleId="BalloonTextChar">
+    <w:name w:val="Balloon Text Char"/>
+    <w:basedOn w:val="DefaultParagraphFont"/>
+    <w:link w:val="BalloonText"/>
+    <w:uiPriority w:val="99"/>
+    <w:semiHidden/>
+    <w:rsid w:val="008E41C9"/>
+    <w:rPr>
+      <w:rFonts w:ascii="Tahoma" w:hAnsi="Tahoma" w:cs="Tahoma"/>
+      <w:sz w:val="16"/>
+      <w:szCs w:val="16"/>
+    </w:rPr>
+  </w:style>
+  <w:style w:type="character" w:customStyle="1" w:styleId="apple-converted-space">
+    <w:name w:val="apple-converted-space"/>
+    <w:basedOn w:val="DefaultParagraphFont"/>
+    <w:rsid w:val="004079C5"/>
+  </w:style>
+  <w:style w:type="paragraph" w:customStyle="1" w:styleId="TableCaptio">
+    <w:name w:val="Table Captio"/>
+    <w:basedOn w:val="Caption"/>
+    <w:qFormat/>
+    <w:rsid w:val="00CB2AFD"/>
+    <w:pPr>
+      <w:keepNext/>
+      <w:overflowPunct w:val="0"/>
+      <w:autoSpaceDE w:val="0"/>
+      <w:autoSpaceDN w:val="0"/>
+      <w:adjustRightInd w:val="0"/>
+      <w:spacing w:after="0" w:line="360" w:lineRule="auto"/>
+      <w:contextualSpacing/>
+      <w:jc w:val="right"/>
+    </w:pPr>
+    <w:rPr>
+      <w:rFonts w:ascii="Arial" w:eastAsia="Calibri" w:hAnsi="Arial" w:cs="Arial"/>
+      <w:b w:val="0"/>
+      <w:bCs w:val="0"/>
+      <w:color w:val="auto"/>
+      <w:sz w:val="24"/>
+      <w:szCs w:val="24"/>
+      <w:lang w:val="bg-BG"/>
+    </w:rPr>
+  </w:style>
+  <w:style w:type="paragraph" w:styleId="Caption">
+    <w:name w:val="caption"/>
+    <w:basedOn w:val="Normal"/>
+    <w:next w:val="Normal"/>
+    <w:uiPriority w:val="35"/>
+    <w:semiHidden/>
+    <w:unhideWhenUsed/>
+    <w:qFormat/>
+    <w:rsid w:val="00CB2AFD"/>
+    <w:pPr>
+      <w:spacing w:line="240" w:lineRule="auto"/>
+    </w:pPr>
+    <w:rPr>
+      <w:b/>
+      <w:bCs/>
+      <w:color w:val="4F81BD" w:themeColor="accent1"/>
+      <w:sz w:val="18"/>
+      <w:szCs w:val="18"/>
+    </w:rPr>
+  </w:style>
+  <w:style w:type="character" w:styleId="Hyperlink">
+    <w:name w:val="Hyperlink"/>
+    <w:basedOn w:val="DefaultParagraphFont"/>
+    <w:uiPriority w:val="99"/>
+    <w:unhideWhenUsed/>
+    <w:rsid w:val="0053450B"/>
+    <w:rPr>
+      <w:color w:val="0000FF"/>
+      <w:u w:val="single"/>
+    </w:rPr>
+  </w:style>
+  <w:style w:type="paragraph" w:styleId="Header">
+    <w:name w:val="header"/>
+    <w:basedOn w:val="Normal"/>
+    <w:link w:val="HeaderChar"/>
+    <w:uiPriority w:val="99"/>
+    <w:unhideWhenUsed/>
+    <w:rsid w:val="009E0D9A"/>
+    <w:pPr>
+      <w:tabs>
+        <w:tab w:val="center" w:pos="4536"/>
+        <w:tab w:val="right" w:pos="9072"/>
+      </w:tabs>
+      <w:spacing w:after="0" w:line="240" w:lineRule="auto"/>
+      <w:ind w:firstLine="567"/>
+      <w:contextualSpacing/>
+      <w:jc w:val="both"/>
+    </w:pPr>
+    <w:rPr>
+      <w:rFonts w:ascii="Arial" w:hAnsi="Arial" w:cs="Arial"/>
+      <w:sz w:val="24"/>
+      <w:szCs w:val="24"/>
+      <w:lang w:val="bg-BG"/>
+    </w:rPr>
+  </w:style>
+  <w:style w:type="character" w:customStyle="1" w:styleId="HeaderChar">
+    <w:name w:val="Header Char"/>
+    <w:basedOn w:val="DefaultParagraphFont"/>
+    <w:link w:val="Header"/>
+    <w:uiPriority w:val="99"/>
+    <w:rsid w:val="009E0D9A"/>
+    <w:rPr>
+      <w:rFonts w:ascii="Arial" w:hAnsi="Arial" w:cs="Arial"/>
+      <w:sz w:val="24"/>
+      <w:szCs w:val="24"/>
+    </w:rPr>
+  </w:style>
+  <w:style w:type="paragraph" w:styleId="Footer">
+    <w:name w:val="footer"/>
+    <w:basedOn w:val="Normal"/>
+    <w:link w:val="FooterChar"/>
+    <w:uiPriority w:val="99"/>
+    <w:unhideWhenUsed/>
+    <w:rsid w:val="00DF771E"/>
+    <w:pPr>
+      <w:tabs>
+        <w:tab w:val="center" w:pos="4536"/>
+        <w:tab w:val="right" w:pos="9072"/>
+      </w:tabs>
+      <w:spacing w:after="0" w:line="240" w:lineRule="auto"/>
+    </w:pPr>
+  </w:style>
+  <w:style w:type="character" w:customStyle="1" w:styleId="FooterChar">
+    <w:name w:val="Footer Char"/>
+    <w:basedOn w:val="DefaultParagraphFont"/>
+    <w:link w:val="Footer"/>
+    <w:uiPriority w:val="99"/>
+    <w:rsid w:val="00DF771E"/>
+    <w:rPr>
+      <w:lang w:val="en-US"/>
+    </w:rPr>
+  </w:style>
+  <w:style w:type="character" w:customStyle="1" w:styleId="Heading1Char">
+    <w:name w:val="Heading 1 Char"/>
+    <w:basedOn w:val="DefaultParagraphFont"/>
+    <w:link w:val="Heading1"/>
+    <w:uiPriority w:val="9"/>
+    <w:rsid w:val="00F9520F"/>
+    <w:rPr>
+      <w:rFonts w:ascii="Times New Roman" w:eastAsiaTheme="majorEastAsia" w:hAnsi="Times New Roman" w:cstheme="majorBidi"/>
+      <w:b/>
+      <w:bCs/>
+      <w:sz w:val="32"/>
+      <w:szCs w:val="28"/>
+      <w:lang w:val="en-US"/>
+    </w:rPr>
+  </w:style>
+  <w:style w:type="paragraph" w:styleId="TOCHeading">
+    <w:name w:val="TOC Heading"/>
+    <w:basedOn w:val="Heading1"/>
+    <w:next w:val="Normal"/>
+    <w:uiPriority w:val="39"/>
+    <w:unhideWhenUsed/>
+    <w:qFormat/>
+    <w:rsid w:val="00F50160"/>
+    <w:pPr>
+      <w:outlineLvl w:val="9"/>
+    </w:pPr>
+    <w:rPr>
+      <w:lang w:eastAsia="ja-JP"/>
+    </w:rPr>
+  </w:style>
+  <w:style w:type="character" w:customStyle="1" w:styleId="Heading2Char">
+    <w:name w:val="Heading 2 Char"/>
+    <w:basedOn w:val="DefaultParagraphFont"/>
+    <w:link w:val="Heading2"/>
+    <w:uiPriority w:val="9"/>
+    <w:rsid w:val="00DF26A2"/>
+    <w:rPr>
+      <w:rFonts w:ascii="Times New Roman" w:eastAsiaTheme="majorEastAsia" w:hAnsi="Times New Roman" w:cstheme="majorBidi"/>
+      <w:b/>
+      <w:bCs/>
+      <w:sz w:val="28"/>
+      <w:szCs w:val="26"/>
+      <w:lang w:val="en-US"/>
+    </w:rPr>
+  </w:style>
+  <w:style w:type="character" w:customStyle="1" w:styleId="Heading3Char">
+    <w:name w:val="Heading 3 Char"/>
+    <w:basedOn w:val="DefaultParagraphFont"/>
+    <w:link w:val="Heading3"/>
+    <w:uiPriority w:val="9"/>
+    <w:rsid w:val="00F9520F"/>
+    <w:rPr>
+      <w:rFonts w:ascii="Times New Roman" w:eastAsiaTheme="majorEastAsia" w:hAnsi="Times New Roman" w:cstheme="majorBidi"/>
+      <w:b/>
+      <w:bCs/>
+      <w:sz w:val="26"/>
+      <w:lang w:val="en-US"/>
+    </w:rPr>
+  </w:style>
+  <w:style w:type="paragraph" w:styleId="TOC1">
+    <w:name w:val="toc 1"/>
+    <w:basedOn w:val="Normal"/>
+    <w:next w:val="Normal"/>
+    <w:autoRedefine/>
+    <w:uiPriority w:val="39"/>
+    <w:unhideWhenUsed/>
+    <w:qFormat/>
+    <w:rsid w:val="00026297"/>
+    <w:pPr>
+      <w:spacing w:after="100"/>
+    </w:pPr>
+  </w:style>
+  <w:style w:type="paragraph" w:styleId="TOC2">
+    <w:name w:val="toc 2"/>
+    <w:basedOn w:val="Normal"/>
+    <w:next w:val="Normal"/>
+    <w:autoRedefine/>
+    <w:uiPriority w:val="39"/>
+    <w:unhideWhenUsed/>
+    <w:qFormat/>
+    <w:rsid w:val="00026297"/>
+    <w:pPr>
+      <w:spacing w:after="100"/>
+      <w:ind w:left="220"/>
+    </w:pPr>
+  </w:style>
+  <w:style w:type="paragraph" w:styleId="TOC3">
+    <w:name w:val="toc 3"/>
+    <w:basedOn w:val="Normal"/>
+    <w:next w:val="Normal"/>
+    <w:autoRedefine/>
+    <w:uiPriority w:val="39"/>
+    <w:unhideWhenUsed/>
+    <w:qFormat/>
+    <w:rsid w:val="00026297"/>
+    <w:pPr>
+      <w:spacing w:after="100"/>
+      <w:ind w:left="440"/>
+    </w:pPr>
+  </w:style>
+  <w:style w:type="character" w:styleId="FollowedHyperlink">
+    <w:name w:val="FollowedHyperlink"/>
+    <w:basedOn w:val="DefaultParagraphFont"/>
+    <w:uiPriority w:val="99"/>
+    <w:semiHidden/>
+    <w:unhideWhenUsed/>
+    <w:rsid w:val="000D4E19"/>
+    <w:rPr>
+      <w:color w:val="800080" w:themeColor="followedHyperlink"/>
+      <w:u w:val="single"/>
+    </w:rPr>
+  </w:style>
+  <w:style w:type="character" w:customStyle="1" w:styleId="Heading4Char">
+    <w:name w:val="Heading 4 Char"/>
+    <w:basedOn w:val="DefaultParagraphFont"/>
+    <w:link w:val="Heading4"/>
+    <w:uiPriority w:val="9"/>
+    <w:semiHidden/>
+    <w:rsid w:val="00591025"/>
+    <w:rPr>
+      <w:rFonts w:asciiTheme="majorHAnsi" w:eastAsiaTheme="majorEastAsia" w:hAnsiTheme="majorHAnsi" w:cstheme="majorBidi"/>
+      <w:b/>
+      <w:bCs/>
+      <w:i/>
+      <w:iCs/>
+      <w:color w:val="4F81BD" w:themeColor="accent1"/>
+      <w:lang w:val="en-US"/>
+    </w:rPr>
+  </w:style>
+  <w:style w:type="character" w:customStyle="1" w:styleId="firstname">
+    <w:name w:val="firstname"/>
+    <w:basedOn w:val="DefaultParagraphFont"/>
+    <w:rsid w:val="00C500DC"/>
+  </w:style>
+  <w:style w:type="character" w:customStyle="1" w:styleId="surname">
+    <w:name w:val="surname"/>
+    <w:basedOn w:val="DefaultParagraphFont"/>
+    <w:rsid w:val="00C500DC"/>
+  </w:style>
+</w:styles>
+</file>
+
+<file path=word/stylesWithEffects.xml><?xml version="1.0" encoding="utf-8"?>
+<w:styles xmlns:wpc="http://schemas.microsoft.com/office/word/2010/wordprocessingCanvas" xmlns:mc="http://schemas.openxmlformats.org/markup-compatibility/2006" xmlns:o="urn:schemas-microsoft-com:office:office" xmlns:r="http://schemas.openxmlformats.org/officeDocument/2006/relationships" xmlns:m="http://schemas.openxmlformats.org/officeDocument/2006/math" xmlns:v="urn:schemas-microsoft-com:vml" xmlns:wp14="http://schemas.microsoft.com/office/word/2010/wordprocessingDrawing" xmlns:wp="http://schemas.openxmlformats.org/drawingml/2006/wordprocessingDrawing" xmlns:w10="urn:schemas-microsoft-com:office:word" xmlns:w="http://schemas.openxmlformats.org/wordprocessingml/2006/main" xmlns:w14="http://schemas.microsoft.com/office/word/2010/wordml" xmlns:wpg="http://schemas.microsoft.com/office/word/2010/wordprocessingGroup" xmlns:wpi="http://schemas.microsoft.com/office/word/2010/wordprocessingInk" xmlns:wne="http://schemas.microsoft.com/office/word/2006/wordml" xmlns:wps="http://schemas.microsoft.com/office/word/2010/wordprocessingShape" mc:Ignorable="w14 wp14">
+  <w:docDefaults>
+    <w:rPrDefault>
+      <w:rPr>
+        <w:rFonts w:asciiTheme="minorHAnsi" w:eastAsiaTheme="minorHAnsi" w:hAnsiTheme="minorHAnsi" w:cstheme="minorBidi"/>
+        <w:sz w:val="22"/>
+        <w:szCs w:val="22"/>
+        <w:lang w:val="bg-BG" w:eastAsia="en-US" w:bidi="ar-SA"/>
+      </w:rPr>
+    </w:rPrDefault>
+    <w:pPrDefault>
+      <w:pPr>
+        <w:spacing w:after="200" w:line="276" w:lineRule="auto"/>
+      </w:pPr>
+    </w:pPrDefault>
+  </w:docDefaults>
+  <w:latentStyles w:defLockedState="0" w:defUIPriority="99" w:defSemiHidden="1" w:defUnhideWhenUsed="1" w:defQFormat="0" w:count="267">
+    <w:lsdException w:name="Normal" w:semiHidden="0" w:uiPriority="0" w:unhideWhenUsed="0" w:qFormat="1"/>
+    <w:lsdException w:name="heading 1" w:semiHidden="0" w:uiPriority="9" w:unhideWhenUsed="0" w:qFormat="1"/>
+    <w:lsdException w:name="heading 2" w:uiPriority="9" w:qFormat="1"/>
+    <w:lsdException w:name="heading 3" w:uiPriority="9" w:qFormat="1"/>
+    <w:lsdException w:name="heading 4" w:uiPriority="9" w:qFormat="1"/>
+    <w:lsdException w:name="heading 5" w:uiPriority="9" w:qFormat="1"/>
+    <w:lsdException w:name="heading 6" w:uiPriority="9" w:qFormat="1"/>
+    <w:lsdException w:name="heading 7" w:uiPriority="9" w:qFormat="1"/>
+    <w:lsdException w:name="heading 8" w:uiPriority="9" w:qFormat="1"/>
+    <w:lsdException w:name="heading 9" w:uiPriority="9" w:qFormat="1"/>
+    <w:lsdException w:name="toc 1" w:uiPriority="39" w:qFormat="1"/>
+    <w:lsdException w:name="toc 2" w:uiPriority="39" w:qFormat="1"/>
+    <w:lsdException w:name="toc 3" w:uiPriority="39" w:qFormat="1"/>
+    <w:lsdException w:name="toc 4" w:uiPriority="39"/>
+    <w:lsdException w:name="toc 5" w:uiPriority="39"/>
+    <w:lsdException w:name="toc 6" w:uiPriority="39"/>
+    <w:lsdException w:name="toc 7" w:uiPriority="39"/>
+    <w:lsdException w:name="toc 8" w:uiPriority="39"/>
+    <w:lsdException w:name="toc 9" w:uiPriority="39"/>
+    <w:lsdException w:name="caption" w:uiPriority="35" w:qFormat="1"/>
+    <w:lsdException w:name="Title" w:semiHidden="0" w:uiPriority="10" w:unhideWhenUsed="0" w:qFormat="1"/>
+    <w:lsdException w:name="Default Paragraph Font" w:uiPriority="1"/>
+    <w:lsdException w:name="Subtitle" w:semiHidden="0" w:uiPriority="11" w:unhideWhenUsed="0" w:qFormat="1"/>
+    <w:lsdException w:name="Strong" w:semiHidden="0" w:uiPriority="22" w:unhideWhenUsed="0" w:qFormat="1"/>
+    <w:lsdException w:name="Emphasis" w:semiHidden="0" w:uiPriority="20" w:unhideWhenUsed="0" w:qFormat="1"/>
+    <w:lsdException w:name="Table Grid" w:uiPriority="59"/>
+    <w:lsdException w:name="Placeholder Text" w:unhideWhenUsed="0"/>
+    <w:lsdException w:name="No Spacing" w:semiHidden="0" w:uiPriority="1" w:unhideWhenUsed="0" w:qFormat="1"/>
+    <w:lsdException w:name="Light Shading" w:semiHidden="0" w:uiPriority="60" w:unhideWhenUsed="0"/>
+    <w:lsdException w:name="Light List" w:semiHidden="0" w:uiPriority="61" w:unhideWhenUsed="0"/>
+    <w:lsdException w:name="Light Grid" w:semiHidden="0" w:uiPriority="62" w:unhideWhenUsed="0"/>
+    <w:lsdException w:name="Medium Shading 1" w:semiHidden="0" w:uiPriority="63" w:unhideWhenUsed="0"/>
+    <w:lsdException w:name="Medium Shading 2" w:semiHidden="0" w:uiPriority="64" w:unhideWhenUsed="0"/>
+    <w:lsdException w:name="Medium List 1" w:semiHidden="0" w:uiPriority="65" w:unhideWhenUsed="0"/>
+    <w:lsdException w:name="Medium List 2" w:semiHidden="0" w:uiPriority="66" w:unhideWhenUsed="0"/>
+    <w:lsdException w:name="Medium Grid 1" w:semiHidden="0" w:uiPriority="67" w:unhideWhenUsed="0"/>
+    <w:lsdException w:name="Medium Grid 2" w:semiHidden="0" w:uiPriority="68" w:unhideWhenUsed="0"/>
+    <w:lsdException w:name="Medium Grid 3" w:semiHidden="0" w:uiPriority="69" w:unhideWhenUsed="0"/>
+    <w:lsdException w:name="Dark List" w:semiHidden="0" w:uiPriority="70" w:unhideWhenUsed="0"/>
+    <w:lsdException w:name="Colorful Shading" w:semiHidden="0" w:uiPriority="71" w:unhideWhenUsed="0"/>
+    <w:lsdException w:name="Colorful List" w:semiHidden="0" w:uiPriority="72" w:unhideWhenUsed="0"/>
+    <w:lsdException w:name="Colorful Grid" w:semiHidden="0" w:uiPriority="73" w:unhideWhenUsed="0"/>
+    <w:lsdException w:name="Light Shading Accent 1" w:semiHidden="0" w:uiPriority="60" w:unhideWhenUsed="0"/>
+    <w:lsdException w:name="Light List Accent 1" w:semiHidden="0" w:uiPriority="61" w:unhideWhenUsed="0"/>
+    <w:lsdException w:name="Light Grid Accent 1" w:semiHidden="0" w:uiPriority="62" w:unhideWhenUsed="0"/>
+    <w:lsdException w:name="Medium Shading 1 Accent 1" w:semiHidden="0" w:uiPriority="63" w:unhideWhenUsed="0"/>
+    <w:lsdException w:name="Medium Shading 2 Accent 1" w:semiHidden="0" w:uiPriority="64" w:unhideWhenUsed="0"/>
+    <w:lsdException w:name="Medium List 1 Accent 1" w:semiHidden="0" w:uiPriority="65" w:unhideWhenUsed="0"/>
+    <w:lsdException w:name="Revision" w:unhideWhenUsed="0"/>
+    <w:lsdException w:name="List Paragraph" w:semiHidden="0" w:uiPriority="34" w:unhideWhenUsed="0" w:qFormat="1"/>
+    <w:lsdException w:name="Quote" w:semiHidden="0" w:uiPriority="29" w:unhideWhenUsed="0" w:qFormat="1"/>
+    <w:lsdException w:name="Intense Quote" w:semiHidden="0" w:uiPriority="30" w:unhideWhenUsed="0" w:qFormat="1"/>
+    <w:lsdException w:name="Medium List 2 Accent 1" w:semiHidden="0" w:uiPriority="66" w:unhideWhenUsed="0"/>
+    <w:lsdException w:name="Medium Grid 1 Accent 1" w:semiHidden="0" w:uiPriority="67" w:unhideWhenUsed="0"/>
+    <w:lsdException w:name="Medium Grid 2 Accent 1" w:semiHidden="0" w:uiPriority="68" w:unhideWhenUsed="0"/>
+    <w:lsdException w:name="Medium Grid 3 Accent 1" w:semiHidden="0" w:uiPriority="69" w:unhideWhenUsed="0"/>
+    <w:lsdException w:name="Dark List Accent 1" w:semiHidden="0" w:uiPriority="70" w:unhideWhenUsed="0"/>
+    <w:lsdException w:name="Colorful Shading Accent 1" w:semiHidden="0" w:uiPriority="71" w:unhideWhenUsed="0"/>
+    <w:lsdException w:name="Colorful List Accent 1" w:semiHidden="0" w:uiPriority="72" w:unhideWhenUsed="0"/>
+    <w:lsdException w:name="Colorful Grid Accent 1" w:semiHidden="0" w:uiPriority="73" w:unhideWhenUsed="0"/>
+    <w:lsdException w:name="Light Shading Accent 2" w:semiHidden="0" w:uiPriority="60" w:unhideWhenUsed="0"/>
+    <w:lsdException w:name="Light List Accent 2" w:semiHidden="0" w:uiPriority="61" w:unhideWhenUsed="0"/>
+    <w:lsdException w:name="Light Grid Accent 2" w:semiHidden="0" w:uiPriority="62" w:unhideWhenUsed="0"/>
+    <w:lsdException w:name="Medium Shading 1 Accent 2" w:semiHidden="0" w:uiPriority="63" w:unhideWhenUsed="0"/>
+    <w:lsdException w:name="Medium Shading 2 Accent 2" w:semiHidden="0" w:uiPriority="64" w:unhideWhenUsed="0"/>
+    <w:lsdException w:name="Medium List 1 Accent 2" w:semiHidden="0" w:uiPriority="65" w:unhideWhenUsed="0"/>
+    <w:lsdException w:name="Medium List 2 Accent 2" w:semiHidden="0" w:uiPriority="66" w:unhideWhenUsed="0"/>
+    <w:lsdException w:name="Medium Grid 1 Accent 2" w:semiHidden="0" w:uiPriority="67" w:unhideWhenUsed="0"/>
+    <w:lsdException w:name="Medium Grid 2 Accent 2" w:semiHidden="0" w:uiPriority="68" w:unhideWhenUsed="0"/>
+    <w:lsdException w:name="Medium Grid 3 Accent 2" w:semiHidden="0" w:uiPriority="69" w:unhideWhenUsed="0"/>
+    <w:lsdException w:name="Dark List Accent 2" w:semiHidden="0" w:uiPriority="70" w:unhideWhenUsed="0"/>
+    <w:lsdException w:name="Colorful Shading Accent 2" w:semiHidden="0" w:uiPriority="71" w:unhideWhenUsed="0"/>
+    <w:lsdException w:name="Colorful List Accent 2" w:semiHidden="0" w:uiPriority="72" w:unhideWhenUsed="0"/>
+    <w:lsdException w:name="Colorful Grid Accent 2" w:semiHidden="0" w:uiPriority="73" w:unhideWhenUsed="0"/>
+    <w:lsdException w:name="Light Shading Accent 3" w:semiHidden="0" w:uiPriority="60" w:unhideWhenUsed="0"/>
+    <w:lsdException w:name="Light List Accent 3" w:semiHidden="0" w:uiPriority="61" w:unhideWhenUsed="0"/>
+    <w:lsdException w:name="Light Grid Accent 3" w:semiHidden="0" w:uiPriority="62" w:unhideWhenUsed="0"/>
+    <w:lsdException w:name="Medium Shading 1 Accent 3" w:semiHidden="0" w:uiPriority="63" w:unhideWhenUsed="0"/>
+    <w:lsdException w:name="Medium Shading 2 Accent 3" w:semiHidden="0" w:uiPriority="64" w:unhideWhenUsed="0"/>
+    <w:lsdException w:name="Medium List 1 Accent 3" w:semiHidden="0" w:uiPriority="65" w:unhideWhenUsed="0"/>
+    <w:lsdException w:name="Medium List 2 Accent 3" w:semiHidden="0" w:uiPriority="66" w:unhideWhenUsed="0"/>
+    <w:lsdException w:name="Medium Grid 1 Accent 3" w:semiHidden="0" w:uiPriority="67" w:unhideWhenUsed="0"/>
+    <w:lsdException w:name="Medium Grid 2 Accent 3" w:semiHidden="0" w:uiPriority="68" w:unhideWhenUsed="0"/>
+    <w:lsdException w:name="Medium Grid 3 Accent 3" w:semiHidden="0" w:uiPriority="69" w:unhideWhenUsed="0"/>
+    <w:lsdException w:name="Dark List Accent 3" w:semiHidden="0" w:uiPriority="70" w:unhideWhenUsed="0"/>
+    <w:lsdException w:name="Colorful Shading Accent 3" w:semiHidden="0" w:uiPriority="71" w:unhideWhenUsed="0"/>
+    <w:lsdException w:name="Colorful List Accent 3" w:semiHidden="0" w:uiPriority="72" w:unhideWhenUsed="0"/>
+    <w:lsdException w:name="Colorful Grid Accent 3" w:semiHidden="0" w:uiPriority="73" w:unhideWhenUsed="0"/>
+    <w:lsdException w:name="Light Shading Accent 4" w:semiHidden="0" w:uiPriority="60" w:unhideWhenUsed="0"/>
+    <w:lsdException w:name="Light List Accent 4" w:semiHidden="0" w:uiPriority="61" w:unhideWhenUsed="0"/>
+    <w:lsdException w:name="Light Grid Accent 4" w:semiHidden="0" w:uiPriority="62" w:unhideWhenUsed="0"/>
+    <w:lsdException w:name="Medium Shading 1 Accent 4" w:semiHidden="0" w:uiPriority="63" w:unhideWhenUsed="0"/>
+    <w:lsdException w:name="Medium Shading 2 Accent 4" w:semiHidden="0" w:uiPriority="64" w:unhideWhenUsed="0"/>
+    <w:lsdException w:name="Medium List 1 Accent 4" w:semiHidden="0" w:uiPriority="65" w:unhideWhenUsed="0"/>
+    <w:lsdException w:name="Medium List 2 Accent 4" w:semiHidden="0" w:uiPriority="66" w:unhideWhenUsed="0"/>
+    <w:lsdException w:name="Medium Grid 1 Accent 4" w:semiHidden="0" w:uiPriority="67" w:unhideWhenUsed="0"/>
+    <w:lsdException w:name="Medium Grid 2 Accent 4" w:semiHidden="0" w:uiPriority="68" w:unhideWhenUsed="0"/>
+    <w:lsdException w:name="Medium Grid 3 Accent 4" w:semiHidden="0" w:uiPriority="69" w:unhideWhenUsed="0"/>
+    <w:lsdException w:name="Dark List Accent 4" w:semiHidden="0" w:uiPriority="70" w:unhideWhenUsed="0"/>
+    <w:lsdException w:name="Colorful Shading Accent 4" w:semiHidden="0" w:uiPriority="71" w:unhideWhenUsed="0"/>
+    <w:lsdException w:name="Colorful List Accent 4" w:semiHidden="0" w:uiPriority="72" w:unhideWhenUsed="0"/>
+    <w:lsdException w:name="Colorful Grid Accent 4" w:semiHidden="0" w:uiPriority="73" w:unhideWhenUsed="0"/>
+    <w:lsdException w:name="Light Shading Accent 5" w:semiHidden="0" w:uiPriority="60" w:unhideWhenUsed="0"/>
+    <w:lsdException w:name="Light List Accent 5" w:semiHidden="0" w:uiPriority="61" w:unhideWhenUsed="0"/>
+    <w:lsdException w:name="Light Grid Accent 5" w:semiHidden="0" w:uiPriority="62" w:unhideWhenUsed="0"/>
+    <w:lsdException w:name="Medium Shading 1 Accent 5" w:semiHidden="0" w:uiPriority="63" w:unhideWhenUsed="0"/>
+    <w:lsdException w:name="Medium Shading 2 Accent 5" w:semiHidden="0" w:uiPriority="64" w:unhideWhenUsed="0"/>
+    <w:lsdException w:name="Medium List 1 Accent 5" w:semiHidden="0" w:uiPriority="65" w:unhideWhenUsed="0"/>
+    <w:lsdException w:name="Medium List 2 Accent 5" w:semiHidden="0" w:uiPriority="66" w:unhideWhenUsed="0"/>
+    <w:lsdException w:name="Medium Grid 1 Accent 5" w:semiHidden="0" w:uiPriority="67" w:unhideWhenUsed="0"/>
+    <w:lsdException w:name="Medium Grid 2 Accent 5" w:semiHidden="0" w:uiPriority="68" w:unhideWhenUsed="0"/>
+    <w:lsdException w:name="Medium Grid 3 Accent 5" w:semiHidden="0" w:uiPriority="69" w:unhideWhenUsed="0"/>
+    <w:lsdException w:name="Dark List Accent 5" w:semiHidden="0" w:uiPriority="70" w:unhideWhenUsed="0"/>
+    <w:lsdException w:name="Colorful Shading Accent 5" w:semiHidden="0" w:uiPriority="71" w:unhideWhenUsed="0"/>
+    <w:lsdException w:name="Colorful List Accent 5" w:semiHidden="0" w:uiPriority="72" w:unhideWhenUsed="0"/>
+    <w:lsdException w:name="Colorful Grid Accent 5" w:semiHidden="0" w:uiPriority="73" w:unhideWhenUsed="0"/>
+    <w:lsdException w:name="Light Shading Accent 6" w:semiHidden="0" w:uiPriority="60" w:unhideWhenUsed="0"/>
+    <w:lsdException w:name="Light List Accent 6" w:semiHidden="0" w:uiPriority="61" w:unhideWhenUsed="0"/>
+    <w:lsdException w:name="Light Grid Accent 6" w:semiHidden="0" w:uiPriority="62" w:unhideWhenUsed="0"/>
+    <w:lsdException w:name="Medium Shading 1 Accent 6" w:semiHidden="0" w:uiPriority="63" w:unhideWhenUsed="0"/>
+    <w:lsdException w:name="Medium Shading 2 Accent 6" w:semiHidden="0" w:uiPriority="64" w:unhideWhenUsed="0"/>
+    <w:lsdException w:name="Medium List 1 Accent 6" w:semiHidden="0" w:uiPriority="65" w:unhideWhenUsed="0"/>
+    <w:lsdException w:name="Medium List 2 Accent 6" w:semiHidden="0" w:uiPriority="66" w:unhideWhenUsed="0"/>
+    <w:lsdException w:name="Medium Grid 1 Accent 6" w:semiHidden="0" w:uiPriority="67" w:unhideWhenUsed="0"/>
+    <w:lsdException w:name="Medium Grid 2 Accent 6" w:semiHidden="0" w:uiPriority="68" w:unhideWhenUsed="0"/>
+    <w:lsdException w:name="Medium Grid 3 Accent 6" w:semiHidden="0" w:uiPriority="69" w:unhideWhenUsed="0"/>
+    <w:lsdException w:name="Dark List Accent 6" w:semiHidden="0" w:uiPriority="70" w:unhideWhenUsed="0"/>
+    <w:lsdException w:name="Colorful Shading Accent 6" w:semiHidden="0" w:uiPriority="71" w:unhideWhenUsed="0"/>
+    <w:lsdException w:name="Colorful List Accent 6" w:semiHidden="0" w:uiPriority="72" w:unhideWhenUsed="0"/>
+    <w:lsdException w:name="Colorful Grid Accent 6" w:semiHidden="0" w:uiPriority="73" w:unhideWhenUsed="0"/>
+    <w:lsdException w:name="Subtle Emphasis" w:semiHidden="0" w:uiPriority="19" w:unhideWhenUsed="0" w:qFormat="1"/>
+    <w:lsdException w:name="Intense Emphasis" w:semiHidden="0" w:uiPriority="21" w:unhideWhenUsed="0" w:qFormat="1"/>
+    <w:lsdException w:name="Subtle Reference" w:semiHidden="0" w:uiPriority="31" w:unhideWhenUsed="0" w:qFormat="1"/>
+    <w:lsdException w:name="Intense Reference" w:semiHidden="0" w:uiPriority="32" w:unhideWhenUsed="0" w:qFormat="1"/>
+    <w:lsdException w:name="Book Title" w:semiHidden="0" w:uiPriority="33" w:unhideWhenUsed="0" w:qFormat="1"/>
+    <w:lsdException w:name="Bibliography" w:uiPriority="37"/>
+    <w:lsdException w:name="TOC Heading" w:uiPriority="39" w:qFormat="1"/>
+  </w:latentStyles>
+  <w:style w:type="paragraph" w:default="1" w:styleId="Normal">
+    <w:name w:val="Normal"/>
+    <w:qFormat/>
+    <w:rPr>
+      <w:lang w:val="en-US"/>
+    </w:rPr>
+  </w:style>
+  <w:style w:type="paragraph" w:styleId="Heading1">
+    <w:name w:val="heading 1"/>
+    <w:basedOn w:val="Normal"/>
+    <w:next w:val="Normal"/>
+    <w:link w:val="Heading1Char"/>
+    <w:uiPriority w:val="9"/>
+    <w:qFormat/>
+    <w:rsid w:val="00F9520F"/>
+    <w:pPr>
+      <w:keepNext/>
+      <w:keepLines/>
+      <w:spacing w:before="480" w:after="0"/>
+      <w:outlineLvl w:val="0"/>
+    </w:pPr>
+    <w:rPr>
+      <w:rFonts w:ascii="Times New Roman" w:eastAsiaTheme="majorEastAsia" w:hAnsi="Times New Roman" w:cstheme="majorBidi"/>
+      <w:b/>
+      <w:bCs/>
+      <w:sz w:val="32"/>
+      <w:szCs w:val="28"/>
+    </w:rPr>
+  </w:style>
+  <w:style w:type="paragraph" w:styleId="Heading2">
+    <w:name w:val="heading 2"/>
+    <w:basedOn w:val="Normal"/>
+    <w:next w:val="Normal"/>
+    <w:link w:val="Heading2Char"/>
+    <w:uiPriority w:val="9"/>
+    <w:unhideWhenUsed/>
+    <w:qFormat/>
+    <w:rsid w:val="00DF26A2"/>
+    <w:pPr>
+      <w:keepNext/>
+      <w:keepLines/>
+      <w:spacing w:before="200" w:after="120"/>
+      <w:outlineLvl w:val="1"/>
+    </w:pPr>
+    <w:rPr>
+      <w:rFonts w:ascii="Times New Roman" w:eastAsiaTheme="majorEastAsia" w:hAnsi="Times New Roman" w:cstheme="majorBidi"/>
+      <w:b/>
+      <w:bCs/>
+      <w:sz w:val="28"/>
+      <w:szCs w:val="26"/>
+    </w:rPr>
+  </w:style>
+  <w:style w:type="paragraph" w:styleId="Heading3">
+    <w:name w:val="heading 3"/>
+    <w:basedOn w:val="Normal"/>
+    <w:next w:val="Normal"/>
+    <w:link w:val="Heading3Char"/>
+    <w:uiPriority w:val="9"/>
+    <w:unhideWhenUsed/>
+    <w:qFormat/>
+    <w:rsid w:val="00F9520F"/>
+    <w:pPr>
+      <w:keepNext/>
+      <w:keepLines/>
+      <w:spacing w:before="200" w:after="0"/>
+      <w:outlineLvl w:val="2"/>
+    </w:pPr>
+    <w:rPr>
+      <w:rFonts w:ascii="Times New Roman" w:eastAsiaTheme="majorEastAsia" w:hAnsi="Times New Roman" w:cstheme="majorBidi"/>
+      <w:b/>
+      <w:bCs/>
+      <w:sz w:val="26"/>
+    </w:rPr>
+  </w:style>
+  <w:style w:type="paragraph" w:styleId="Heading4">
+    <w:name w:val="heading 4"/>
+    <w:basedOn w:val="Normal"/>
+    <w:next w:val="Normal"/>
+    <w:link w:val="Heading4Char"/>
+    <w:uiPriority w:val="9"/>
+    <w:semiHidden/>
+    <w:unhideWhenUsed/>
+    <w:qFormat/>
+    <w:rsid w:val="00591025"/>
+    <w:pPr>
+      <w:keepNext/>
+      <w:keepLines/>
+      <w:spacing w:before="200" w:after="0"/>
+      <w:outlineLvl w:val="3"/>
+    </w:pPr>
+    <w:rPr>
+      <w:rFonts w:asciiTheme="majorHAnsi" w:eastAsiaTheme="majorEastAsia" w:hAnsiTheme="majorHAnsi" w:cstheme="majorBidi"/>
+      <w:b/>
+      <w:bCs/>
+      <w:i/>
+      <w:iCs/>
+      <w:color w:val="4F81BD" w:themeColor="accent1"/>
+    </w:rPr>
+  </w:style>
+  <w:style w:type="character" w:default="1" w:styleId="DefaultParagraphFont">
+    <w:name w:val="Default Paragraph Font"/>
+    <w:uiPriority w:val="1"/>
+    <w:semiHidden/>
+    <w:unhideWhenUsed/>
+  </w:style>
+  <w:style w:type="table" w:default="1" w:styleId="TableNormal">
+    <w:name w:val="Normal Table"/>
+    <w:uiPriority w:val="99"/>
+    <w:semiHidden/>
+    <w:unhideWhenUsed/>
+    <w:tblPr>
+      <w:tblInd w:w="0" w:type="dxa"/>
+      <w:tblCellMar>
+        <w:top w:w="0" w:type="dxa"/>
+        <w:left w:w="108" w:type="dxa"/>
+        <w:bottom w:w="0" w:type="dxa"/>
+        <w:right w:w="108" w:type="dxa"/>
+      </w:tblCellMar>
+    </w:tblPr>
+  </w:style>
+  <w:style w:type="numbering" w:default="1" w:styleId="NoList">
+    <w:name w:val="No List"/>
+    <w:uiPriority w:val="99"/>
+    <w:semiHidden/>
+    <w:unhideWhenUsed/>
+  </w:style>
+  <w:style w:type="paragraph" w:styleId="ListParagraph">
+    <w:name w:val="List Paragraph"/>
+    <w:basedOn w:val="Normal"/>
+    <w:uiPriority w:val="34"/>
+    <w:qFormat/>
+    <w:rsid w:val="00117C17"/>
+    <w:pPr>
+      <w:ind w:left="720"/>
+      <w:contextualSpacing/>
+    </w:pPr>
+  </w:style>
+  <w:style w:type="table" w:styleId="TableGrid">
+    <w:name w:val="Table Grid"/>
+    <w:basedOn w:val="TableNormal"/>
+    <w:uiPriority w:val="59"/>
+    <w:rsid w:val="00117C17"/>
+    <w:pPr>
+      <w:spacing w:after="0" w:line="240" w:lineRule="auto"/>
+    </w:pPr>
+    <w:tblPr>
+      <w:tblInd w:w="0" w:type="dxa"/>
+      <w:tblBorders>
+        <w:top w:val="single" w:sz="4" w:space="0" w:color="auto"/>
+        <w:left w:val="single" w:sz="4" w:space="0" w:color="auto"/>
+        <w:bottom w:val="single" w:sz="4" w:space="0" w:color="auto"/>
+        <w:right w:val="single" w:sz="4" w:space="0" w:color="auto"/>
+        <w:insideH w:val="single" w:sz="4" w:space="0" w:color="auto"/>
+        <w:insideV w:val="single" w:sz="4" w:space="0" w:color="auto"/>
+      </w:tblBorders>
+      <w:tblCellMar>
+        <w:top w:w="0" w:type="dxa"/>
+        <w:left w:w="108" w:type="dxa"/>
+        <w:bottom w:w="0" w:type="dxa"/>
+        <w:right w:w="108" w:type="dxa"/>
+      </w:tblCellMar>
     </w:tblPr>
   </w:style>
   <w:style w:type="paragraph" w:styleId="BalloonText">
@@ -48559,7 +49543,7 @@
 </file>
 
 <file path=customXml/itemProps1.xml><?xml version="1.0" encoding="utf-8"?>
-<ds:datastoreItem xmlns:ds="http://schemas.openxmlformats.org/officeDocument/2006/customXml" ds:itemID="{13CD452A-CFFB-47AC-92A8-037F52E4FC5A}">
+<ds:datastoreItem xmlns:ds="http://schemas.openxmlformats.org/officeDocument/2006/customXml" ds:itemID="{0DC064B2-A857-4CB3-A747-BAB562803779}">
   <ds:schemaRefs>
     <ds:schemaRef ds:uri="http://schemas.openxmlformats.org/officeDocument/2006/bibliography"/>
   </ds:schemaRefs>

--- a/src/assets/diplomna_rabota_Lyubomir_Hristozov.docx
+++ b/src/assets/diplomna_rabota_Lyubomir_Hristozov.docx
@@ -1195,23 +1195,7 @@
                 <w:noProof/>
                 <w:shd w:val="clear" w:color="auto" w:fill="FFFFFF"/>
               </w:rPr>
-              <w:t>Stru</w:t>
-            </w:r>
-            <w:r>
-              <w:rPr>
-                <w:rStyle w:val="Hyperlink"/>
-                <w:noProof/>
-                <w:shd w:val="clear" w:color="auto" w:fill="FFFFFF"/>
-              </w:rPr>
-              <w:t>t</w:t>
-            </w:r>
-            <w:r>
-              <w:rPr>
-                <w:rStyle w:val="Hyperlink"/>
-                <w:noProof/>
-                <w:shd w:val="clear" w:color="auto" w:fill="FFFFFF"/>
-              </w:rPr>
-              <w:t>s2</w:t>
+              <w:t>Struts2</w:t>
             </w:r>
             <w:r>
               <w:rPr>
@@ -10648,20 +10632,38 @@
     </w:p>
     <w:p>
       <w:pPr>
+        <w:spacing w:line="360" w:lineRule="auto"/>
         <w:ind w:firstLine="708"/>
-        <w:rPr>
-          <w:rFonts w:ascii="Times New Roman" w:hAnsi="Times New Roman" w:cs="Times New Roman"/>
-          <w:sz w:val="26"/>
-          <w:szCs w:val="26"/>
-        </w:rPr>
-      </w:pPr>
-      <w:r>
-        <w:rPr>
-          <w:rFonts w:ascii="Times New Roman" w:hAnsi="Times New Roman" w:cs="Times New Roman"/>
-          <w:sz w:val="26"/>
-          <w:szCs w:val="26"/>
-        </w:rPr>
-        <w:t xml:space="preserve">When you start a project one of the things you have to consider are the frameworks that you are going to use.  </w:t>
+        <w:jc w:val="both"/>
+        <w:rPr>
+          <w:rFonts w:ascii="Times New Roman" w:hAnsi="Times New Roman" w:cs="Times New Roman"/>
+          <w:sz w:val="26"/>
+          <w:szCs w:val="26"/>
+        </w:rPr>
+      </w:pPr>
+      <w:r>
+        <w:rPr>
+          <w:rFonts w:ascii="Times New Roman" w:hAnsi="Times New Roman" w:cs="Times New Roman"/>
+          <w:sz w:val="26"/>
+          <w:szCs w:val="26"/>
+        </w:rPr>
+        <w:t xml:space="preserve">When you start a project one of the things you have to consider </w:t>
+      </w:r>
+      <w:r>
+        <w:rPr>
+          <w:rFonts w:ascii="Times New Roman" w:hAnsi="Times New Roman" w:cs="Times New Roman"/>
+          <w:sz w:val="26"/>
+          <w:szCs w:val="26"/>
+        </w:rPr>
+        <w:t>are</w:t>
+      </w:r>
+      <w:r>
+        <w:rPr>
+          <w:rFonts w:ascii="Times New Roman" w:hAnsi="Times New Roman" w:cs="Times New Roman"/>
+          <w:sz w:val="26"/>
+          <w:szCs w:val="26"/>
+        </w:rPr>
+        <w:t xml:space="preserve"> the frameworks that you are going to use.  </w:t>
       </w:r>
       <w:r>
         <w:rPr>
@@ -10695,15 +10697,7 @@
           <w:sz w:val="26"/>
           <w:szCs w:val="26"/>
         </w:rPr>
-        <w:t xml:space="preserve"> </w:t>
-      </w:r>
-      <w:r>
-        <w:rPr>
-          <w:rFonts w:ascii="Times New Roman" w:hAnsi="Times New Roman" w:cs="Times New Roman"/>
-          <w:sz w:val="26"/>
-          <w:szCs w:val="26"/>
-        </w:rPr>
-        <w:t>are but not only:</w:t>
+        <w:t xml:space="preserve"> are but not only:</w:t>
       </w:r>
     </w:p>
     <w:p>
@@ -10713,6 +10707,8 @@
           <w:ilvl w:val="0"/>
           <w:numId w:val="24"/>
         </w:numPr>
+        <w:spacing w:line="360" w:lineRule="auto"/>
+        <w:jc w:val="both"/>
         <w:rPr>
           <w:rFonts w:ascii="Times New Roman" w:hAnsi="Times New Roman" w:cs="Times New Roman"/>
           <w:sz w:val="26"/>
@@ -10734,6 +10730,205 @@
           <w:szCs w:val="26"/>
         </w:rPr>
         <w:t>, he or she only needs to tend to the ones he/she is using.</w:t>
+      </w:r>
+    </w:p>
+    <w:p>
+      <w:pPr>
+        <w:rPr>
+          <w:rFonts w:ascii="Times New Roman" w:hAnsi="Times New Roman" w:cs="Times New Roman"/>
+          <w:sz w:val="26"/>
+          <w:szCs w:val="26"/>
+        </w:rPr>
+      </w:pPr>
+      <w:r>
+        <w:rPr>
+          <w:noProof/>
+        </w:rPr>
+        <w:lastRenderedPageBreak/>
+        <w:drawing>
+          <wp:inline distT="0" distB="0" distL="0" distR="0">
+            <wp:extent cx="5511800" cy="4258945"/>
+            <wp:effectExtent l="0" t="0" r="0" b="8255"/>
+            <wp:docPr id="12" name="Picture 12" descr="https://docs.spring.io/spring/docs/3.0.x/spring-framework-reference/html/images/spring-overview.png"/>
+            <wp:cNvGraphicFramePr>
+              <a:graphicFrameLocks xmlns:a="http://schemas.openxmlformats.org/drawingml/2006/main" noChangeAspect="1"/>
+            </wp:cNvGraphicFramePr>
+            <a:graphic xmlns:a="http://schemas.openxmlformats.org/drawingml/2006/main">
+              <a:graphicData uri="http://schemas.openxmlformats.org/drawingml/2006/picture">
+                <pic:pic xmlns:pic="http://schemas.openxmlformats.org/drawingml/2006/picture">
+                  <pic:nvPicPr>
+                    <pic:cNvPr id="0" name="Picture 1" descr="https://docs.spring.io/spring/docs/3.0.x/spring-framework-reference/html/images/spring-overview.png"/>
+                    <pic:cNvPicPr>
+                      <a:picLocks noChangeAspect="1" noChangeArrowheads="1"/>
+                    </pic:cNvPicPr>
+                  </pic:nvPicPr>
+                  <pic:blipFill>
+                    <a:blip r:embed="rId15">
+                      <a:extLst>
+                        <a:ext uri="{28A0092B-C50C-407E-A947-70E740481C1C}">
+                          <a14:useLocalDpi xmlns:a14="http://schemas.microsoft.com/office/drawing/2010/main" val="0"/>
+                        </a:ext>
+                      </a:extLst>
+                    </a:blip>
+                    <a:srcRect/>
+                    <a:stretch>
+                      <a:fillRect/>
+                    </a:stretch>
+                  </pic:blipFill>
+                  <pic:spPr bwMode="auto">
+                    <a:xfrm>
+                      <a:off x="0" y="0"/>
+                      <a:ext cx="5511800" cy="4258945"/>
+                    </a:xfrm>
+                    <a:prstGeom prst="rect">
+                      <a:avLst/>
+                    </a:prstGeom>
+                    <a:noFill/>
+                    <a:ln>
+                      <a:noFill/>
+                    </a:ln>
+                  </pic:spPr>
+                </pic:pic>
+              </a:graphicData>
+            </a:graphic>
+          </wp:inline>
+        </w:drawing>
+      </w:r>
+    </w:p>
+    <w:p>
+      <w:pPr>
+        <w:rPr>
+          <w:rFonts w:ascii="Times New Roman" w:hAnsi="Times New Roman" w:cs="Times New Roman"/>
+          <w:sz w:val="26"/>
+          <w:szCs w:val="26"/>
+        </w:rPr>
+      </w:pPr>
+      <w:r>
+        <w:rPr>
+          <w:rFonts w:ascii="Times New Roman" w:hAnsi="Times New Roman" w:cs="Times New Roman"/>
+          <w:sz w:val="26"/>
+          <w:szCs w:val="26"/>
+        </w:rPr>
+        <w:tab/>
+        <w:t xml:space="preserve">Spring </w:t>
+      </w:r>
+      <w:proofErr w:type="gramStart"/>
+      <w:r>
+        <w:rPr>
+          <w:rFonts w:ascii="Times New Roman" w:hAnsi="Times New Roman" w:cs="Times New Roman"/>
+          <w:sz w:val="26"/>
+          <w:szCs w:val="26"/>
+        </w:rPr>
+        <w:t xml:space="preserve">Modules  </w:t>
+      </w:r>
+      <w:proofErr w:type="spellStart"/>
+      <w:r>
+        <w:rPr>
+          <w:rFonts w:ascii="Times New Roman" w:hAnsi="Times New Roman" w:cs="Times New Roman"/>
+          <w:sz w:val="26"/>
+          <w:szCs w:val="26"/>
+        </w:rPr>
+        <w:t>moje</w:t>
+      </w:r>
+      <w:proofErr w:type="spellEnd"/>
+      <w:proofErr w:type="gramEnd"/>
+      <w:r>
+        <w:rPr>
+          <w:rFonts w:ascii="Times New Roman" w:hAnsi="Times New Roman" w:cs="Times New Roman"/>
+          <w:sz w:val="26"/>
+          <w:szCs w:val="26"/>
+        </w:rPr>
+        <w:t xml:space="preserve"> bi </w:t>
+      </w:r>
+      <w:proofErr w:type="spellStart"/>
+      <w:r>
+        <w:rPr>
+          <w:rFonts w:ascii="Times New Roman" w:hAnsi="Times New Roman" w:cs="Times New Roman"/>
+          <w:sz w:val="26"/>
+          <w:szCs w:val="26"/>
+        </w:rPr>
+        <w:t>trqbva</w:t>
+      </w:r>
+      <w:proofErr w:type="spellEnd"/>
+      <w:r>
+        <w:rPr>
+          <w:rFonts w:ascii="Times New Roman" w:hAnsi="Times New Roman" w:cs="Times New Roman"/>
+          <w:sz w:val="26"/>
+          <w:szCs w:val="26"/>
+        </w:rPr>
+        <w:t xml:space="preserve"> da q </w:t>
+      </w:r>
+      <w:proofErr w:type="spellStart"/>
+      <w:r>
+        <w:rPr>
+          <w:rFonts w:ascii="Times New Roman" w:hAnsi="Times New Roman" w:cs="Times New Roman"/>
+          <w:sz w:val="26"/>
+          <w:szCs w:val="26"/>
+        </w:rPr>
+        <w:t>prepravq</w:t>
+      </w:r>
+      <w:proofErr w:type="spellEnd"/>
+      <w:r>
+        <w:rPr>
+          <w:rFonts w:ascii="Times New Roman" w:hAnsi="Times New Roman" w:cs="Times New Roman"/>
+          <w:sz w:val="26"/>
+          <w:szCs w:val="26"/>
+        </w:rPr>
+        <w:t xml:space="preserve"> </w:t>
+      </w:r>
+      <w:proofErr w:type="spellStart"/>
+      <w:r>
+        <w:rPr>
+          <w:rFonts w:ascii="Times New Roman" w:hAnsi="Times New Roman" w:cs="Times New Roman"/>
+          <w:sz w:val="26"/>
+          <w:szCs w:val="26"/>
+        </w:rPr>
+        <w:t>ili</w:t>
+      </w:r>
+      <w:proofErr w:type="spellEnd"/>
+      <w:r>
+        <w:rPr>
+          <w:rFonts w:ascii="Times New Roman" w:hAnsi="Times New Roman" w:cs="Times New Roman"/>
+          <w:sz w:val="26"/>
+          <w:szCs w:val="26"/>
+        </w:rPr>
+        <w:t xml:space="preserve"> </w:t>
+      </w:r>
+      <w:proofErr w:type="spellStart"/>
+      <w:r>
+        <w:rPr>
+          <w:rFonts w:ascii="Times New Roman" w:hAnsi="Times New Roman" w:cs="Times New Roman"/>
+          <w:sz w:val="26"/>
+          <w:szCs w:val="26"/>
+        </w:rPr>
+        <w:t>mahna</w:t>
+      </w:r>
+      <w:proofErr w:type="spellEnd"/>
+      <w:r>
+        <w:rPr>
+          <w:rFonts w:ascii="Times New Roman" w:hAnsi="Times New Roman" w:cs="Times New Roman"/>
+          <w:sz w:val="26"/>
+          <w:szCs w:val="26"/>
+        </w:rPr>
+        <w:t xml:space="preserve"> </w:t>
+      </w:r>
+      <w:proofErr w:type="spellStart"/>
+      <w:r>
+        <w:rPr>
+          <w:rFonts w:ascii="Times New Roman" w:hAnsi="Times New Roman" w:cs="Times New Roman"/>
+          <w:sz w:val="26"/>
+          <w:szCs w:val="26"/>
+        </w:rPr>
+        <w:t>nz</w:t>
+      </w:r>
+      <w:proofErr w:type="spellEnd"/>
+      <w:r>
+        <w:rPr>
+          <w:rFonts w:ascii="Times New Roman" w:hAnsi="Times New Roman" w:cs="Times New Roman"/>
+          <w:sz w:val="26"/>
+          <w:szCs w:val="26"/>
+        </w:rPr>
+        <w:t xml:space="preserve"> </w:t>
       </w:r>
     </w:p>
     <w:p>
@@ -10743,6 +10938,9 @@
           <w:ilvl w:val="0"/>
           <w:numId w:val="24"/>
         </w:numPr>
+        <w:spacing w:line="360" w:lineRule="auto"/>
+        <w:ind w:left="1426"/>
+        <w:jc w:val="both"/>
         <w:rPr>
           <w:rFonts w:ascii="Times New Roman" w:hAnsi="Times New Roman" w:cs="Times New Roman"/>
           <w:sz w:val="26"/>
@@ -10765,19 +10963,21 @@
           <w:ilvl w:val="0"/>
           <w:numId w:val="24"/>
         </w:numPr>
-        <w:rPr>
-          <w:rFonts w:ascii="Times New Roman" w:hAnsi="Times New Roman" w:cs="Times New Roman"/>
-          <w:sz w:val="26"/>
-          <w:szCs w:val="26"/>
-        </w:rPr>
-      </w:pPr>
-      <w:r>
-        <w:rPr>
-          <w:rFonts w:ascii="Times New Roman" w:hAnsi="Times New Roman" w:cs="Times New Roman"/>
-          <w:sz w:val="26"/>
-          <w:szCs w:val="26"/>
-        </w:rPr>
-        <w:lastRenderedPageBreak/>
+        <w:spacing w:line="360" w:lineRule="auto"/>
+        <w:ind w:left="1426"/>
+        <w:jc w:val="both"/>
+        <w:rPr>
+          <w:rFonts w:ascii="Times New Roman" w:hAnsi="Times New Roman" w:cs="Times New Roman"/>
+          <w:sz w:val="26"/>
+          <w:szCs w:val="26"/>
+        </w:rPr>
+      </w:pPr>
+      <w:r>
+        <w:rPr>
+          <w:rFonts w:ascii="Times New Roman" w:hAnsi="Times New Roman" w:cs="Times New Roman"/>
+          <w:sz w:val="26"/>
+          <w:szCs w:val="26"/>
+        </w:rPr>
         <w:t>Transaction management interface – you can easily scale your transaction up and down when needed.</w:t>
       </w:r>
     </w:p>
@@ -10788,6 +10988,9 @@
           <w:ilvl w:val="0"/>
           <w:numId w:val="24"/>
         </w:numPr>
+        <w:spacing w:line="360" w:lineRule="auto"/>
+        <w:ind w:left="1426"/>
+        <w:jc w:val="both"/>
         <w:rPr>
           <w:rFonts w:ascii="Times New Roman" w:hAnsi="Times New Roman" w:cs="Times New Roman"/>
           <w:sz w:val="26"/>
@@ -10850,6 +11053,9 @@
           <w:ilvl w:val="0"/>
           <w:numId w:val="24"/>
         </w:numPr>
+        <w:spacing w:line="360" w:lineRule="auto"/>
+        <w:ind w:left="1426"/>
+        <w:jc w:val="both"/>
         <w:rPr>
           <w:rFonts w:ascii="Times New Roman" w:hAnsi="Times New Roman" w:cs="Times New Roman"/>
           <w:sz w:val="26"/>
@@ -10867,19 +11073,22 @@
     </w:p>
     <w:p>
       <w:pPr>
-        <w:ind w:firstLine="708"/>
-        <w:rPr>
-          <w:rFonts w:ascii="Times New Roman" w:hAnsi="Times New Roman" w:cs="Times New Roman"/>
-          <w:sz w:val="26"/>
-          <w:szCs w:val="26"/>
-        </w:rPr>
-      </w:pPr>
-      <w:r>
-        <w:rPr>
-          <w:rFonts w:ascii="Times New Roman" w:hAnsi="Times New Roman" w:cs="Times New Roman"/>
-          <w:sz w:val="26"/>
-          <w:szCs w:val="26"/>
-        </w:rPr>
+        <w:spacing w:line="360" w:lineRule="auto"/>
+        <w:ind w:firstLine="706"/>
+        <w:jc w:val="both"/>
+        <w:rPr>
+          <w:rFonts w:ascii="Times New Roman" w:hAnsi="Times New Roman" w:cs="Times New Roman"/>
+          <w:sz w:val="26"/>
+          <w:szCs w:val="26"/>
+        </w:rPr>
+      </w:pPr>
+      <w:r>
+        <w:rPr>
+          <w:rFonts w:ascii="Times New Roman" w:hAnsi="Times New Roman" w:cs="Times New Roman"/>
+          <w:sz w:val="26"/>
+          <w:szCs w:val="26"/>
+        </w:rPr>
+        <w:lastRenderedPageBreak/>
         <w:t xml:space="preserve">Spring also provides frameworks for security and data that can easily be used in your project to secure your application better or to simplify database access. Another one of the benefits of the framework is the flexibility to configure beans: currently there are 3 types for that – xml based approach, annotations and </w:t>
       </w:r>
       <w:proofErr w:type="spellStart"/>
@@ -10930,7 +11139,7 @@
                     <pic:cNvPicPr/>
                   </pic:nvPicPr>
                   <pic:blipFill>
-                    <a:blip r:embed="rId15"/>
+                    <a:blip r:embed="rId16"/>
                     <a:stretch>
                       <a:fillRect/>
                     </a:stretch>
@@ -10988,6 +11197,174 @@
     </w:p>
     <w:p>
       <w:pPr>
+        <w:spacing w:line="360" w:lineRule="auto"/>
+        <w:ind w:firstLine="706"/>
+        <w:jc w:val="both"/>
+        <w:rPr>
+          <w:rFonts w:ascii="Times New Roman" w:hAnsi="Times New Roman" w:cs="Times New Roman"/>
+          <w:sz w:val="26"/>
+          <w:szCs w:val="26"/>
+        </w:rPr>
+      </w:pPr>
+      <w:r>
+        <w:rPr>
+          <w:rFonts w:ascii="Times New Roman" w:hAnsi="Times New Roman" w:cs="Times New Roman"/>
+          <w:sz w:val="26"/>
+          <w:szCs w:val="26"/>
+        </w:rPr>
+        <w:t xml:space="preserve">The flexibility here comes from the fact that you can use one or </w:t>
+      </w:r>
+      <w:r>
+        <w:rPr>
+          <w:rFonts w:ascii="Times New Roman" w:hAnsi="Times New Roman" w:cs="Times New Roman"/>
+          <w:sz w:val="26"/>
+          <w:szCs w:val="26"/>
+        </w:rPr>
+        <w:t>more meaning</w:t>
+      </w:r>
+      <w:r>
+        <w:rPr>
+          <w:rFonts w:ascii="Times New Roman" w:hAnsi="Times New Roman" w:cs="Times New Roman"/>
+          <w:sz w:val="26"/>
+          <w:szCs w:val="26"/>
+        </w:rPr>
+        <w:t xml:space="preserve"> you can combine approaches) of the approaches to configure your beans </w:t>
+      </w:r>
+      <w:r>
+        <w:rPr>
+          <w:rFonts w:ascii="Times New Roman" w:hAnsi="Times New Roman" w:cs="Times New Roman"/>
+          <w:sz w:val="26"/>
+          <w:szCs w:val="26"/>
+        </w:rPr>
+        <w:t>depending on the situation at hand.</w:t>
+      </w:r>
+    </w:p>
+    <w:p>
+      <w:pPr>
+        <w:spacing w:line="360" w:lineRule="auto"/>
+        <w:ind w:firstLine="706"/>
+        <w:jc w:val="both"/>
+        <w:rPr>
+          <w:rFonts w:ascii="Times New Roman" w:hAnsi="Times New Roman" w:cs="Times New Roman"/>
+          <w:sz w:val="26"/>
+          <w:szCs w:val="26"/>
+        </w:rPr>
+      </w:pPr>
+      <w:r>
+        <w:rPr>
+          <w:rFonts w:ascii="Times New Roman" w:hAnsi="Times New Roman" w:cs="Times New Roman"/>
+          <w:sz w:val="26"/>
+          <w:szCs w:val="26"/>
+        </w:rPr>
+        <w:t xml:space="preserve">But one of the down sides of the Spring Framework is </w:t>
+      </w:r>
+      <w:r>
+        <w:rPr>
+          <w:rFonts w:ascii="Times New Roman" w:hAnsi="Times New Roman" w:cs="Times New Roman"/>
+          <w:sz w:val="26"/>
+          <w:szCs w:val="26"/>
+        </w:rPr>
+        <w:t xml:space="preserve">also </w:t>
+      </w:r>
+      <w:r>
+        <w:rPr>
+          <w:rFonts w:ascii="Times New Roman" w:hAnsi="Times New Roman" w:cs="Times New Roman"/>
+          <w:sz w:val="26"/>
+          <w:szCs w:val="26"/>
+        </w:rPr>
+        <w:t xml:space="preserve">the configuration part. Oftentimes </w:t>
+      </w:r>
+      <w:r>
+        <w:rPr>
+          <w:rFonts w:ascii="Times New Roman" w:hAnsi="Times New Roman" w:cs="Times New Roman"/>
+          <w:sz w:val="26"/>
+          <w:szCs w:val="26"/>
+        </w:rPr>
+        <w:t xml:space="preserve">when developers new to the framework try to build a project from the ground up, they have numerous problems with the setup. When you try to develop a typical spring/hibernate web application usually the processer of the configuration consists of the following: configure dependencies (using build tools such as maven or </w:t>
+      </w:r>
+      <w:proofErr w:type="spellStart"/>
+      <w:r>
+        <w:rPr>
+          <w:rFonts w:ascii="Times New Roman" w:hAnsi="Times New Roman" w:cs="Times New Roman"/>
+          <w:sz w:val="26"/>
+          <w:szCs w:val="26"/>
+        </w:rPr>
+        <w:t>gradle</w:t>
+      </w:r>
+      <w:proofErr w:type="spellEnd"/>
+      <w:r>
+        <w:rPr>
+          <w:rFonts w:ascii="Times New Roman" w:hAnsi="Times New Roman" w:cs="Times New Roman"/>
+          <w:sz w:val="26"/>
+          <w:szCs w:val="26"/>
+        </w:rPr>
+        <w:t>), configure the various beans in</w:t>
+      </w:r>
+      <w:r>
+        <w:rPr>
+          <w:rFonts w:ascii="Times New Roman" w:hAnsi="Times New Roman" w:cs="Times New Roman"/>
+          <w:sz w:val="26"/>
+          <w:szCs w:val="26"/>
+        </w:rPr>
+        <w:t xml:space="preserve"> spring framework (service/</w:t>
+      </w:r>
+      <w:proofErr w:type="spellStart"/>
+      <w:r>
+        <w:rPr>
+          <w:rFonts w:ascii="Times New Roman" w:hAnsi="Times New Roman" w:cs="Times New Roman"/>
+          <w:sz w:val="26"/>
+          <w:szCs w:val="26"/>
+        </w:rPr>
+        <w:t>dao</w:t>
+      </w:r>
+      <w:proofErr w:type="spellEnd"/>
+      <w:r>
+        <w:rPr>
+          <w:rFonts w:ascii="Times New Roman" w:hAnsi="Times New Roman" w:cs="Times New Roman"/>
+          <w:sz w:val="26"/>
+          <w:szCs w:val="26"/>
+        </w:rPr>
+        <w:t xml:space="preserve">) – using the latest approach with </w:t>
+      </w:r>
+      <w:proofErr w:type="spellStart"/>
+      <w:r>
+        <w:rPr>
+          <w:rFonts w:ascii="Times New Roman" w:hAnsi="Times New Roman" w:cs="Times New Roman"/>
+          <w:sz w:val="26"/>
+          <w:szCs w:val="26"/>
+        </w:rPr>
+        <w:t>JavaConfigs</w:t>
+      </w:r>
+      <w:proofErr w:type="spellEnd"/>
+      <w:r>
+        <w:rPr>
+          <w:rFonts w:ascii="Times New Roman" w:hAnsi="Times New Roman" w:cs="Times New Roman"/>
+          <w:sz w:val="26"/>
+          <w:szCs w:val="26"/>
+        </w:rPr>
+        <w:t xml:space="preserve"> </w:t>
+      </w:r>
+      <w:proofErr w:type="spellStart"/>
+      <w:r>
+        <w:rPr>
+          <w:rFonts w:ascii="Times New Roman" w:hAnsi="Times New Roman" w:cs="Times New Roman"/>
+          <w:sz w:val="26"/>
+          <w:szCs w:val="26"/>
+        </w:rPr>
+        <w:t>ypu</w:t>
+      </w:r>
+      <w:proofErr w:type="spellEnd"/>
+      <w:r>
+        <w:rPr>
+          <w:rFonts w:ascii="Times New Roman" w:hAnsi="Times New Roman" w:cs="Times New Roman"/>
+          <w:sz w:val="26"/>
+          <w:szCs w:val="26"/>
+        </w:rPr>
+        <w:t xml:space="preserve"> can omit some of the lightly descriptions of configurations and using simple properties files (FIGURE)</w:t>
+      </w:r>
+    </w:p>
+    <w:p>
+      <w:pPr>
         <w:ind w:firstLine="708"/>
         <w:rPr>
           <w:rFonts w:ascii="Times New Roman" w:hAnsi="Times New Roman" w:cs="Times New Roman"/>
@@ -10997,35 +11374,43 @@
       </w:pPr>
       <w:r>
         <w:rPr>
-          <w:rFonts w:ascii="Times New Roman" w:hAnsi="Times New Roman" w:cs="Times New Roman"/>
-          <w:sz w:val="26"/>
-          <w:szCs w:val="26"/>
-        </w:rPr>
-        <w:t xml:space="preserve">The flexibility here comes from the fact that you can use one or </w:t>
-      </w:r>
-      <w:r>
-        <w:rPr>
-          <w:rFonts w:ascii="Times New Roman" w:hAnsi="Times New Roman" w:cs="Times New Roman"/>
-          <w:sz w:val="26"/>
-          <w:szCs w:val="26"/>
-        </w:rPr>
-        <w:t>more meaning</w:t>
-      </w:r>
-      <w:r>
-        <w:rPr>
-          <w:rFonts w:ascii="Times New Roman" w:hAnsi="Times New Roman" w:cs="Times New Roman"/>
-          <w:sz w:val="26"/>
-          <w:szCs w:val="26"/>
-        </w:rPr>
-        <w:t xml:space="preserve"> you can combine approaches) of the approaches to configure your beans </w:t>
-      </w:r>
-      <w:r>
-        <w:rPr>
-          <w:rFonts w:ascii="Times New Roman" w:hAnsi="Times New Roman" w:cs="Times New Roman"/>
-          <w:sz w:val="26"/>
-          <w:szCs w:val="26"/>
-        </w:rPr>
-        <w:t>depending on the situation at hand.</w:t>
+          <w:noProof/>
+        </w:rPr>
+        <w:drawing>
+          <wp:inline distT="0" distB="0" distL="0" distR="0" wp14:anchorId="0D4A002A" wp14:editId="1F54C5A5">
+            <wp:extent cx="5760720" cy="822257"/>
+            <wp:effectExtent l="0" t="0" r="0" b="0"/>
+            <wp:docPr id="10" name="Picture 10"/>
+            <wp:cNvGraphicFramePr>
+              <a:graphicFrameLocks xmlns:a="http://schemas.openxmlformats.org/drawingml/2006/main" noChangeAspect="1"/>
+            </wp:cNvGraphicFramePr>
+            <a:graphic xmlns:a="http://schemas.openxmlformats.org/drawingml/2006/main">
+              <a:graphicData uri="http://schemas.openxmlformats.org/drawingml/2006/picture">
+                <pic:pic xmlns:pic="http://schemas.openxmlformats.org/drawingml/2006/picture">
+                  <pic:nvPicPr>
+                    <pic:cNvPr id="0" name=""/>
+                    <pic:cNvPicPr/>
+                  </pic:nvPicPr>
+                  <pic:blipFill>
+                    <a:blip r:embed="rId17"/>
+                    <a:stretch>
+                      <a:fillRect/>
+                    </a:stretch>
+                  </pic:blipFill>
+                  <pic:spPr>
+                    <a:xfrm>
+                      <a:off x="0" y="0"/>
+                      <a:ext cx="5760720" cy="822257"/>
+                    </a:xfrm>
+                    <a:prstGeom prst="rect">
+                      <a:avLst/>
+                    </a:prstGeom>
+                  </pic:spPr>
+                </pic:pic>
+              </a:graphicData>
+            </a:graphic>
+          </wp:inline>
+        </w:drawing>
       </w:r>
     </w:p>
     <w:p>
@@ -11043,18 +11428,415 @@
           <w:sz w:val="26"/>
           <w:szCs w:val="26"/>
         </w:rPr>
-        <w:t xml:space="preserve">But one of the down sides of the Spring Framework is exactly the configuration part. Oftentimes </w:t>
-      </w:r>
-    </w:p>
-    <w:p>
-      <w:pPr>
+        <w:tab/>
+      </w:r>
+      <w:r>
+        <w:rPr>
+          <w:rFonts w:ascii="Times New Roman" w:hAnsi="Times New Roman" w:cs="Times New Roman"/>
+          <w:sz w:val="26"/>
+          <w:szCs w:val="26"/>
+        </w:rPr>
+        <w:tab/>
+        <w:t>Properties File Figure</w:t>
+      </w:r>
+    </w:p>
+    <w:p>
+      <w:pPr>
+        <w:spacing w:line="360" w:lineRule="auto"/>
         <w:ind w:firstLine="708"/>
-        <w:rPr>
-          <w:rFonts w:ascii="Times New Roman" w:hAnsi="Times New Roman" w:cs="Times New Roman"/>
-          <w:sz w:val="26"/>
-          <w:szCs w:val="26"/>
-        </w:rPr>
-      </w:pPr>
+        <w:jc w:val="both"/>
+        <w:rPr>
+          <w:rFonts w:ascii="Times New Roman" w:hAnsi="Times New Roman" w:cs="Times New Roman"/>
+          <w:sz w:val="26"/>
+          <w:szCs w:val="26"/>
+        </w:rPr>
+      </w:pPr>
+      <w:r>
+        <w:rPr>
+          <w:rFonts w:ascii="Times New Roman" w:hAnsi="Times New Roman" w:cs="Times New Roman"/>
+          <w:sz w:val="26"/>
+          <w:szCs w:val="26"/>
+        </w:rPr>
+        <w:t xml:space="preserve">And last but not least you have to configure </w:t>
+      </w:r>
+      <w:r>
+        <w:rPr>
+          <w:rFonts w:ascii="Times New Roman" w:hAnsi="Times New Roman" w:cs="Times New Roman"/>
+          <w:sz w:val="26"/>
+          <w:szCs w:val="26"/>
+        </w:rPr>
+        <w:t>front controller of this Spring Web application, responsible for handling all application requests</w:t>
+      </w:r>
+      <w:r>
+        <w:rPr>
+          <w:rFonts w:ascii="Times New Roman" w:hAnsi="Times New Roman" w:cs="Times New Roman"/>
+          <w:sz w:val="26"/>
+          <w:szCs w:val="26"/>
+        </w:rPr>
+        <w:t xml:space="preserve"> i.e. </w:t>
+      </w:r>
+      <w:r>
+        <w:rPr>
+          <w:rFonts w:ascii="Times New Roman" w:hAnsi="Times New Roman" w:cs="Times New Roman"/>
+          <w:sz w:val="26"/>
+          <w:szCs w:val="26"/>
+        </w:rPr>
+        <w:t xml:space="preserve">the Spring </w:t>
+      </w:r>
+      <w:proofErr w:type="spellStart"/>
+      <w:r>
+        <w:rPr>
+          <w:rFonts w:ascii="Times New Roman" w:hAnsi="Times New Roman" w:cs="Times New Roman"/>
+          <w:sz w:val="26"/>
+          <w:szCs w:val="26"/>
+        </w:rPr>
+        <w:t>DispatcherServlet</w:t>
+      </w:r>
+      <w:proofErr w:type="spellEnd"/>
+      <w:r>
+        <w:rPr>
+          <w:rFonts w:ascii="Times New Roman" w:hAnsi="Times New Roman" w:cs="Times New Roman"/>
+          <w:sz w:val="26"/>
+          <w:szCs w:val="26"/>
+        </w:rPr>
+        <w:t xml:space="preserve"> which in itself can be configure in multiple ways. As you can </w:t>
+      </w:r>
+      <w:r>
+        <w:rPr>
+          <w:rFonts w:ascii="Times New Roman" w:hAnsi="Times New Roman" w:cs="Times New Roman"/>
+          <w:sz w:val="26"/>
+          <w:szCs w:val="26"/>
+        </w:rPr>
+        <w:lastRenderedPageBreak/>
+        <w:t xml:space="preserve">already figure out configuring the framework is not very fast and easy if you have not done it multiple </w:t>
+      </w:r>
+      <w:r>
+        <w:rPr>
+          <w:rFonts w:ascii="Times New Roman" w:hAnsi="Times New Roman" w:cs="Times New Roman"/>
+          <w:sz w:val="26"/>
+          <w:szCs w:val="26"/>
+        </w:rPr>
+        <w:t>times:</w:t>
+      </w:r>
+    </w:p>
+    <w:p>
+      <w:pPr>
+        <w:pStyle w:val="ListParagraph"/>
+        <w:numPr>
+          <w:ilvl w:val="0"/>
+          <w:numId w:val="25"/>
+        </w:numPr>
+        <w:spacing w:line="360" w:lineRule="auto"/>
+        <w:rPr>
+          <w:rFonts w:ascii="Times New Roman" w:hAnsi="Times New Roman" w:cs="Times New Roman"/>
+          <w:sz w:val="26"/>
+          <w:szCs w:val="26"/>
+        </w:rPr>
+      </w:pPr>
+      <w:r>
+        <w:rPr>
+          <w:rFonts w:ascii="Times New Roman" w:hAnsi="Times New Roman" w:cs="Times New Roman"/>
+          <w:sz w:val="26"/>
+          <w:szCs w:val="26"/>
+        </w:rPr>
+        <w:t>You are not always  sure which libraries you need for your project to run, so you can miss some</w:t>
+      </w:r>
+    </w:p>
+    <w:p>
+      <w:pPr>
+        <w:pStyle w:val="ListParagraph"/>
+        <w:numPr>
+          <w:ilvl w:val="0"/>
+          <w:numId w:val="25"/>
+        </w:numPr>
+        <w:spacing w:line="360" w:lineRule="auto"/>
+        <w:rPr>
+          <w:rFonts w:ascii="Times New Roman" w:hAnsi="Times New Roman" w:cs="Times New Roman"/>
+          <w:sz w:val="26"/>
+          <w:szCs w:val="26"/>
+        </w:rPr>
+      </w:pPr>
+      <w:r>
+        <w:rPr>
+          <w:rFonts w:ascii="Times New Roman" w:hAnsi="Times New Roman" w:cs="Times New Roman"/>
+          <w:sz w:val="26"/>
+          <w:szCs w:val="26"/>
+        </w:rPr>
+        <w:t>You have to spend some extra time while configuring the DB connections (</w:t>
+      </w:r>
+      <w:proofErr w:type="spellStart"/>
+      <w:r>
+        <w:rPr>
+          <w:rFonts w:ascii="Times New Roman" w:hAnsi="Times New Roman" w:cs="Times New Roman"/>
+          <w:sz w:val="26"/>
+          <w:szCs w:val="26"/>
+        </w:rPr>
+        <w:t>EntityManager</w:t>
+      </w:r>
+      <w:proofErr w:type="spellEnd"/>
+      <w:r>
+        <w:rPr>
+          <w:rFonts w:ascii="Times New Roman" w:hAnsi="Times New Roman" w:cs="Times New Roman"/>
+          <w:sz w:val="26"/>
+          <w:szCs w:val="26"/>
+        </w:rPr>
+        <w:t xml:space="preserve">, </w:t>
+      </w:r>
+      <w:proofErr w:type="spellStart"/>
+      <w:r>
+        <w:rPr>
+          <w:rFonts w:ascii="Times New Roman" w:hAnsi="Times New Roman" w:cs="Times New Roman"/>
+          <w:sz w:val="26"/>
+          <w:szCs w:val="26"/>
+        </w:rPr>
+        <w:t>TransactionManager</w:t>
+      </w:r>
+      <w:proofErr w:type="spellEnd"/>
+      <w:r>
+        <w:rPr>
+          <w:rFonts w:ascii="Times New Roman" w:hAnsi="Times New Roman" w:cs="Times New Roman"/>
+          <w:sz w:val="26"/>
+          <w:szCs w:val="26"/>
+        </w:rPr>
+        <w:t>)</w:t>
+      </w:r>
+    </w:p>
+    <w:p>
+      <w:pPr>
+        <w:pStyle w:val="ListParagraph"/>
+        <w:numPr>
+          <w:ilvl w:val="0"/>
+          <w:numId w:val="25"/>
+        </w:numPr>
+        <w:spacing w:line="360" w:lineRule="auto"/>
+        <w:rPr>
+          <w:rFonts w:ascii="Times New Roman" w:hAnsi="Times New Roman" w:cs="Times New Roman"/>
+          <w:sz w:val="26"/>
+          <w:szCs w:val="26"/>
+        </w:rPr>
+      </w:pPr>
+      <w:r>
+        <w:rPr>
+          <w:rFonts w:ascii="Times New Roman" w:hAnsi="Times New Roman" w:cs="Times New Roman"/>
+          <w:sz w:val="26"/>
+          <w:szCs w:val="26"/>
+        </w:rPr>
+        <w:t>Configuring the various Spring Beans</w:t>
+      </w:r>
+    </w:p>
+    <w:p>
+      <w:pPr>
+        <w:pStyle w:val="ListParagraph"/>
+        <w:numPr>
+          <w:ilvl w:val="0"/>
+          <w:numId w:val="25"/>
+        </w:numPr>
+        <w:spacing w:line="360" w:lineRule="auto"/>
+        <w:rPr>
+          <w:rFonts w:ascii="Times New Roman" w:hAnsi="Times New Roman" w:cs="Times New Roman"/>
+          <w:sz w:val="26"/>
+          <w:szCs w:val="26"/>
+        </w:rPr>
+      </w:pPr>
+      <w:r>
+        <w:rPr>
+          <w:rFonts w:ascii="Times New Roman" w:hAnsi="Times New Roman" w:cs="Times New Roman"/>
+          <w:sz w:val="26"/>
+          <w:szCs w:val="26"/>
+        </w:rPr>
+        <w:t>Configuring a web application server</w:t>
+      </w:r>
+    </w:p>
+    <w:p>
+      <w:pPr>
+        <w:spacing w:line="360" w:lineRule="auto"/>
+        <w:jc w:val="both"/>
+        <w:rPr>
+          <w:rFonts w:ascii="Times New Roman" w:hAnsi="Times New Roman" w:cs="Times New Roman"/>
+          <w:sz w:val="26"/>
+          <w:szCs w:val="26"/>
+        </w:rPr>
+      </w:pPr>
+      <w:r>
+        <w:rPr>
+          <w:rFonts w:ascii="Times New Roman" w:hAnsi="Times New Roman" w:cs="Times New Roman"/>
+          <w:sz w:val="26"/>
+          <w:szCs w:val="26"/>
+        </w:rPr>
+        <w:t xml:space="preserve">All of these configurations are simplified and even in some cases made automatic by </w:t>
+      </w:r>
+      <w:proofErr w:type="spellStart"/>
+      <w:r>
+        <w:rPr>
+          <w:rFonts w:ascii="Times New Roman" w:hAnsi="Times New Roman" w:cs="Times New Roman"/>
+          <w:sz w:val="26"/>
+          <w:szCs w:val="26"/>
+        </w:rPr>
+        <w:t>SpringBoot</w:t>
+      </w:r>
+      <w:proofErr w:type="spellEnd"/>
+      <w:r>
+        <w:rPr>
+          <w:rFonts w:ascii="Times New Roman" w:hAnsi="Times New Roman" w:cs="Times New Roman"/>
+          <w:sz w:val="26"/>
+          <w:szCs w:val="26"/>
+        </w:rPr>
+        <w:t xml:space="preserve">. For example the dependency/library management - in case of the most basic application instead of adding numerous dependencies, with </w:t>
+      </w:r>
+      <w:proofErr w:type="spellStart"/>
+      <w:r>
+        <w:rPr>
+          <w:rFonts w:ascii="Times New Roman" w:hAnsi="Times New Roman" w:cs="Times New Roman"/>
+          <w:sz w:val="26"/>
+          <w:szCs w:val="26"/>
+        </w:rPr>
+        <w:t>SpringBoot</w:t>
+      </w:r>
+      <w:proofErr w:type="spellEnd"/>
+      <w:r>
+        <w:rPr>
+          <w:rFonts w:ascii="Times New Roman" w:hAnsi="Times New Roman" w:cs="Times New Roman"/>
+          <w:sz w:val="26"/>
+          <w:szCs w:val="26"/>
+        </w:rPr>
+        <w:t xml:space="preserve"> you only need to add 2: </w:t>
+      </w:r>
+      <w:r>
+        <w:rPr>
+          <w:rFonts w:ascii="Times New Roman" w:hAnsi="Times New Roman" w:cs="Times New Roman"/>
+          <w:sz w:val="26"/>
+          <w:szCs w:val="26"/>
+        </w:rPr>
+        <w:t>spring-boot-starter-web</w:t>
+      </w:r>
+      <w:r>
+        <w:rPr>
+          <w:rFonts w:ascii="Times New Roman" w:hAnsi="Times New Roman" w:cs="Times New Roman"/>
+          <w:sz w:val="26"/>
+          <w:szCs w:val="26"/>
+        </w:rPr>
+        <w:t xml:space="preserve"> and spring-boot-starter-data-</w:t>
+      </w:r>
+      <w:proofErr w:type="spellStart"/>
+      <w:r>
+        <w:rPr>
+          <w:rFonts w:ascii="Times New Roman" w:hAnsi="Times New Roman" w:cs="Times New Roman"/>
+          <w:sz w:val="26"/>
+          <w:szCs w:val="26"/>
+        </w:rPr>
+        <w:t>jpa</w:t>
+      </w:r>
+      <w:proofErr w:type="spellEnd"/>
+      <w:r>
+        <w:rPr>
+          <w:rFonts w:ascii="Times New Roman" w:hAnsi="Times New Roman" w:cs="Times New Roman"/>
+          <w:sz w:val="26"/>
+          <w:szCs w:val="26"/>
+        </w:rPr>
+        <w:t>.</w:t>
+      </w:r>
+      <w:r>
+        <w:rPr>
+          <w:rFonts w:ascii="Times New Roman" w:hAnsi="Times New Roman" w:cs="Times New Roman"/>
+          <w:sz w:val="26"/>
+          <w:szCs w:val="26"/>
+        </w:rPr>
+        <w:t xml:space="preserve"> These two dependencies are easily managed and pull every necessary library that you need such as </w:t>
+      </w:r>
+      <w:r>
+        <w:rPr>
+          <w:rFonts w:ascii="Times New Roman" w:hAnsi="Times New Roman" w:cs="Times New Roman"/>
+          <w:sz w:val="26"/>
+          <w:szCs w:val="26"/>
+        </w:rPr>
+        <w:t>spring-</w:t>
+      </w:r>
+      <w:proofErr w:type="spellStart"/>
+      <w:r>
+        <w:rPr>
+          <w:rFonts w:ascii="Times New Roman" w:hAnsi="Times New Roman" w:cs="Times New Roman"/>
+          <w:sz w:val="26"/>
+          <w:szCs w:val="26"/>
+        </w:rPr>
+        <w:t>webmvc</w:t>
+      </w:r>
+      <w:proofErr w:type="spellEnd"/>
+      <w:r>
+        <w:rPr>
+          <w:rFonts w:ascii="Times New Roman" w:hAnsi="Times New Roman" w:cs="Times New Roman"/>
+          <w:sz w:val="26"/>
+          <w:szCs w:val="26"/>
+        </w:rPr>
+        <w:t>, spring-data-</w:t>
+      </w:r>
+      <w:proofErr w:type="spellStart"/>
+      <w:r>
+        <w:rPr>
+          <w:rFonts w:ascii="Times New Roman" w:hAnsi="Times New Roman" w:cs="Times New Roman"/>
+          <w:sz w:val="26"/>
+          <w:szCs w:val="26"/>
+        </w:rPr>
+        <w:t>jpa</w:t>
+      </w:r>
+      <w:proofErr w:type="spellEnd"/>
+      <w:r>
+        <w:rPr>
+          <w:rFonts w:ascii="Times New Roman" w:hAnsi="Times New Roman" w:cs="Times New Roman"/>
+          <w:sz w:val="26"/>
+          <w:szCs w:val="26"/>
+        </w:rPr>
+        <w:t xml:space="preserve">, hibernate, </w:t>
+      </w:r>
+      <w:r>
+        <w:rPr>
+          <w:rFonts w:ascii="Times New Roman" w:hAnsi="Times New Roman" w:cs="Times New Roman"/>
+          <w:sz w:val="26"/>
+          <w:szCs w:val="26"/>
+        </w:rPr>
+        <w:t>tomcat</w:t>
+      </w:r>
+      <w:r>
+        <w:rPr>
+          <w:rFonts w:ascii="Times New Roman" w:hAnsi="Times New Roman" w:cs="Times New Roman"/>
+          <w:sz w:val="26"/>
+          <w:szCs w:val="26"/>
+        </w:rPr>
+        <w:t xml:space="preserve"> and more</w:t>
+      </w:r>
+      <w:r>
+        <w:rPr>
+          <w:rFonts w:ascii="Times New Roman" w:hAnsi="Times New Roman" w:cs="Times New Roman"/>
+          <w:sz w:val="26"/>
+          <w:szCs w:val="26"/>
+        </w:rPr>
+        <w:t>.</w:t>
+      </w:r>
+      <w:r>
+        <w:rPr>
+          <w:rFonts w:ascii="Times New Roman" w:hAnsi="Times New Roman" w:cs="Times New Roman"/>
+          <w:sz w:val="26"/>
+          <w:szCs w:val="26"/>
+        </w:rPr>
+        <w:t xml:space="preserve"> </w:t>
+      </w:r>
+      <w:proofErr w:type="spellStart"/>
+      <w:r>
+        <w:rPr>
+          <w:rFonts w:ascii="Times New Roman" w:hAnsi="Times New Roman" w:cs="Times New Roman"/>
+          <w:sz w:val="26"/>
+          <w:szCs w:val="26"/>
+        </w:rPr>
+        <w:t>Springboot</w:t>
+      </w:r>
+      <w:proofErr w:type="spellEnd"/>
+      <w:r>
+        <w:rPr>
+          <w:rFonts w:ascii="Times New Roman" w:hAnsi="Times New Roman" w:cs="Times New Roman"/>
+          <w:sz w:val="26"/>
+          <w:szCs w:val="26"/>
+        </w:rPr>
+        <w:t xml:space="preserve"> also creates default configurations for some of the most commonly used beans – front controllers and database connections. Spring-boot-starter-web very conveniently also pulls a servlet container (tomcat) on which serves as an embedded container where you can deploy your application without needing to install an external server/container. </w:t>
+      </w:r>
     </w:p>
     <w:p>
       <w:pPr>
@@ -11075,7 +11857,7 @@
           <w:szCs w:val="26"/>
         </w:rPr>
       </w:pPr>
-      <w:hyperlink r:id="rId16" w:history="1">
+      <w:hyperlink r:id="rId18" w:history="1">
         <w:r>
           <w:rPr>
             <w:rStyle w:val="Hyperlink"/>
@@ -11104,7 +11886,6 @@
           <w:sz w:val="26"/>
           <w:szCs w:val="26"/>
         </w:rPr>
-        <w:lastRenderedPageBreak/>
         <w:t>nakraq</w:t>
       </w:r>
       <w:proofErr w:type="spellEnd"/>
@@ -11133,7 +11914,7 @@
           <w:sz w:val="26"/>
           <w:szCs w:val="26"/>
         </w:rPr>
-        <w:t xml:space="preserve"> spring </w:t>
+        <w:t xml:space="preserve"> spring ?  </w:t>
       </w:r>
       <w:r>
         <w:rPr>
@@ -11143,1108 +11924,15 @@
         </w:rPr>
         <w:t>https://stackoverflow.com/questions/11359607/understanding-basic-spring-framework-and-total-flow</w:t>
       </w:r>
-      <w:bookmarkStart w:id="13" w:name="_GoBack"/>
-      <w:bookmarkEnd w:id="13"/>
-    </w:p>
-    <w:p>
-      <w:pPr>
-        <w:ind w:firstLine="708"/>
-        <w:rPr>
-          <w:rFonts w:ascii="Times New Roman" w:hAnsi="Times New Roman" w:cs="Times New Roman"/>
-          <w:sz w:val="26"/>
-          <w:szCs w:val="26"/>
-        </w:rPr>
-      </w:pPr>
-    </w:p>
-    <w:p>
-      <w:pPr>
-        <w:ind w:firstLine="708"/>
-        <w:rPr>
-          <w:rFonts w:ascii="Times New Roman" w:hAnsi="Times New Roman" w:cs="Times New Roman"/>
-          <w:sz w:val="26"/>
-          <w:szCs w:val="26"/>
-        </w:rPr>
-      </w:pPr>
-    </w:p>
-    <w:p>
-      <w:pPr>
-        <w:ind w:firstLine="708"/>
-        <w:rPr>
-          <w:rFonts w:ascii="Times New Roman" w:hAnsi="Times New Roman" w:cs="Times New Roman"/>
-          <w:sz w:val="26"/>
-          <w:szCs w:val="26"/>
-        </w:rPr>
-      </w:pPr>
-    </w:p>
-    <w:p>
-      <w:pPr>
-        <w:pStyle w:val="TableCaptio"/>
-        <w:jc w:val="both"/>
-        <w:rPr>
-          <w:rFonts w:ascii="Times New Roman" w:hAnsi="Times New Roman" w:cs="Times New Roman"/>
-          <w:color w:val="000000"/>
-          <w:sz w:val="26"/>
-          <w:szCs w:val="26"/>
-          <w:shd w:val="clear" w:color="auto" w:fill="FFFFFF"/>
-          <w:lang w:val="en-US"/>
-        </w:rPr>
-      </w:pPr>
-      <w:r>
-        <w:rPr>
-          <w:rFonts w:ascii="Times New Roman" w:hAnsi="Times New Roman" w:cs="Times New Roman"/>
-          <w:color w:val="000000"/>
-          <w:sz w:val="26"/>
-          <w:szCs w:val="26"/>
-          <w:shd w:val="clear" w:color="auto" w:fill="FFFFFF"/>
-          <w:lang w:val="en-US"/>
-        </w:rPr>
-        <w:lastRenderedPageBreak/>
-        <w:t>Struts2 is an open source framework developed by Apache. It helps</w:t>
-      </w:r>
-      <w:r>
-        <w:rPr>
-          <w:rFonts w:ascii="Times New Roman" w:hAnsi="Times New Roman" w:cs="Times New Roman"/>
-          <w:color w:val="000000"/>
-          <w:sz w:val="26"/>
-          <w:szCs w:val="26"/>
-          <w:shd w:val="clear" w:color="auto" w:fill="FFFFFF"/>
-          <w:lang w:val="en-US"/>
-        </w:rPr>
-        <w:t xml:space="preserve"> the developers</w:t>
-      </w:r>
-      <w:r>
-        <w:rPr>
-          <w:rFonts w:ascii="Times New Roman" w:hAnsi="Times New Roman" w:cs="Times New Roman"/>
-          <w:color w:val="000000"/>
-          <w:sz w:val="26"/>
-          <w:szCs w:val="26"/>
-          <w:shd w:val="clear" w:color="auto" w:fill="FFFFFF"/>
-          <w:lang w:val="en-US"/>
-        </w:rPr>
-        <w:t xml:space="preserve"> in the development of web applications. Apache Struts2 is the further development of the successful action-oriented programming model that has found application in Struts1 and </w:t>
-      </w:r>
-      <w:r>
-        <w:rPr>
-          <w:rFonts w:ascii="Times New Roman" w:hAnsi="Times New Roman" w:cs="Times New Roman"/>
-          <w:noProof/>
-          <w:color w:val="000000"/>
-          <w:sz w:val="26"/>
-          <w:szCs w:val="26"/>
-          <w:shd w:val="clear" w:color="auto" w:fill="FFFFFF"/>
-          <w:lang w:val="en-US"/>
-        </w:rPr>
-        <w:t>S</w:t>
-      </w:r>
-      <w:r>
-        <w:rPr>
-          <w:rFonts w:ascii="Times New Roman" w:hAnsi="Times New Roman" w:cs="Times New Roman"/>
-          <w:noProof/>
-          <w:color w:val="000000"/>
-          <w:sz w:val="26"/>
-          <w:szCs w:val="26"/>
-          <w:shd w:val="clear" w:color="auto" w:fill="FFFFFF"/>
-          <w:lang w:val="en-US"/>
-        </w:rPr>
-        <w:t>pring</w:t>
-      </w:r>
-      <w:r>
-        <w:rPr>
-          <w:rFonts w:ascii="Times New Roman" w:hAnsi="Times New Roman" w:cs="Times New Roman"/>
-          <w:color w:val="000000"/>
-          <w:sz w:val="26"/>
-          <w:szCs w:val="26"/>
-          <w:shd w:val="clear" w:color="auto" w:fill="FFFFFF"/>
-          <w:lang w:val="en-US"/>
-        </w:rPr>
-        <w:t>.</w:t>
-      </w:r>
-      <w:r>
-        <w:rPr>
-          <w:rFonts w:ascii="Times New Roman" w:hAnsi="Times New Roman" w:cs="Times New Roman"/>
-          <w:color w:val="000000"/>
-          <w:sz w:val="26"/>
-          <w:szCs w:val="26"/>
-          <w:shd w:val="clear" w:color="auto" w:fill="FFFFFF"/>
-          <w:lang w:val="en-US"/>
-        </w:rPr>
-        <w:t xml:space="preserve"> </w:t>
-      </w:r>
-      <w:r>
-        <w:rPr>
-          <w:rFonts w:ascii="Times New Roman" w:hAnsi="Times New Roman" w:cs="Times New Roman"/>
-          <w:color w:val="000000"/>
-          <w:sz w:val="26"/>
-          <w:szCs w:val="26"/>
-          <w:shd w:val="clear" w:color="auto" w:fill="FFFFFF"/>
-          <w:lang w:val="en-US"/>
-        </w:rPr>
-        <w:t>Being based on the popular MVC design pattern Struts2 is highly preferable by many web developers.</w:t>
-      </w:r>
-      <w:r>
-        <w:rPr>
-          <w:rFonts w:ascii="Times New Roman" w:hAnsi="Times New Roman" w:cs="Times New Roman"/>
-          <w:color w:val="000000"/>
-          <w:sz w:val="26"/>
-          <w:szCs w:val="26"/>
-          <w:shd w:val="clear" w:color="auto" w:fill="FFFFFF"/>
-          <w:lang w:val="en-US"/>
-        </w:rPr>
-        <w:t xml:space="preserve"> The</w:t>
-      </w:r>
-      <w:r>
-        <w:rPr>
-          <w:rFonts w:ascii="Times New Roman" w:hAnsi="Times New Roman" w:cs="Times New Roman"/>
-          <w:color w:val="000000"/>
-          <w:sz w:val="26"/>
-          <w:szCs w:val="26"/>
-          <w:shd w:val="clear" w:color="auto" w:fill="FFFFFF"/>
-          <w:lang w:val="en-US"/>
-        </w:rPr>
-        <w:t xml:space="preserve"> </w:t>
-      </w:r>
-      <w:r>
-        <w:rPr>
-          <w:rFonts w:ascii="Times New Roman" w:hAnsi="Times New Roman" w:cs="Times New Roman"/>
-          <w:color w:val="000000"/>
-          <w:sz w:val="26"/>
-          <w:szCs w:val="26"/>
-          <w:shd w:val="clear" w:color="auto" w:fill="FFFFFF"/>
-          <w:lang w:val="en-US"/>
-        </w:rPr>
-        <w:t xml:space="preserve">main </w:t>
-      </w:r>
-      <w:r>
-        <w:rPr>
-          <w:rFonts w:ascii="Times New Roman" w:hAnsi="Times New Roman" w:cs="Times New Roman"/>
-          <w:color w:val="000000"/>
-          <w:sz w:val="26"/>
-          <w:szCs w:val="26"/>
-          <w:shd w:val="clear" w:color="auto" w:fill="FFFFFF"/>
-          <w:lang w:val="en-US"/>
-        </w:rPr>
-        <w:t>success of the framework lies with three key components:</w:t>
-      </w:r>
-      <w:r>
-        <w:rPr>
-          <w:rFonts w:ascii="Times New Roman" w:hAnsi="Times New Roman" w:cs="Times New Roman"/>
-          <w:color w:val="000000"/>
-          <w:sz w:val="26"/>
-          <w:szCs w:val="26"/>
-          <w:shd w:val="clear" w:color="auto" w:fill="FFFFFF"/>
-          <w:lang w:val="en-US"/>
-        </w:rPr>
-        <w:t xml:space="preserve"> the request</w:t>
-      </w:r>
-      <w:r>
-        <w:rPr>
-          <w:rFonts w:ascii="Times New Roman" w:hAnsi="Times New Roman" w:cs="Times New Roman"/>
-          <w:color w:val="000000"/>
-          <w:sz w:val="26"/>
-          <w:szCs w:val="26"/>
-          <w:shd w:val="clear" w:color="auto" w:fill="FFFFFF"/>
-          <w:lang w:val="en-US"/>
-        </w:rPr>
-        <w:t xml:space="preserve"> handler</w:t>
-      </w:r>
-      <w:r>
-        <w:rPr>
-          <w:rFonts w:ascii="Times New Roman" w:hAnsi="Times New Roman" w:cs="Times New Roman"/>
-          <w:color w:val="000000"/>
-          <w:sz w:val="26"/>
-          <w:szCs w:val="26"/>
-          <w:shd w:val="clear" w:color="auto" w:fill="FFFFFF"/>
-          <w:lang w:val="en-US"/>
-        </w:rPr>
-        <w:t>,</w:t>
-      </w:r>
-      <w:r>
-        <w:rPr>
-          <w:rFonts w:ascii="Times New Roman" w:hAnsi="Times New Roman" w:cs="Times New Roman"/>
-          <w:color w:val="000000"/>
-          <w:sz w:val="26"/>
-          <w:szCs w:val="26"/>
-          <w:shd w:val="clear" w:color="auto" w:fill="FFFFFF"/>
-          <w:lang w:val="en-US"/>
-        </w:rPr>
-        <w:t xml:space="preserve"> the </w:t>
-      </w:r>
-      <w:r>
-        <w:rPr>
-          <w:rFonts w:ascii="Times New Roman" w:hAnsi="Times New Roman" w:cs="Times New Roman"/>
-          <w:color w:val="000000"/>
-          <w:sz w:val="26"/>
-          <w:szCs w:val="26"/>
-          <w:shd w:val="clear" w:color="auto" w:fill="FFFFFF"/>
-          <w:lang w:val="en-US"/>
-        </w:rPr>
-        <w:t>response handler and the tag library.</w:t>
-      </w:r>
-      <w:r>
-        <w:rPr>
-          <w:rFonts w:ascii="Times New Roman" w:hAnsi="Times New Roman" w:cs="Times New Roman"/>
-          <w:color w:val="000000"/>
-          <w:sz w:val="26"/>
-          <w:szCs w:val="26"/>
-          <w:shd w:val="clear" w:color="auto" w:fill="FFFFFF"/>
-          <w:lang w:val="en-US"/>
-        </w:rPr>
-        <w:t xml:space="preserve"> The</w:t>
-      </w:r>
-      <w:r>
-        <w:rPr>
-          <w:rFonts w:ascii="Times New Roman" w:hAnsi="Times New Roman" w:cs="Times New Roman"/>
-          <w:color w:val="000000"/>
-          <w:sz w:val="26"/>
-          <w:szCs w:val="26"/>
-          <w:shd w:val="clear" w:color="auto" w:fill="FFFFFF"/>
-          <w:lang w:val="en-US"/>
-        </w:rPr>
-        <w:t xml:space="preserve"> “request” handler is mapped to a standard URI. </w:t>
-      </w:r>
-      <w:r>
-        <w:rPr>
-          <w:rFonts w:ascii="Times New Roman" w:hAnsi="Times New Roman" w:cs="Times New Roman"/>
-          <w:color w:val="000000"/>
-          <w:sz w:val="26"/>
-          <w:szCs w:val="26"/>
-          <w:shd w:val="clear" w:color="auto" w:fill="FFFFFF"/>
-          <w:lang w:val="en-US"/>
-        </w:rPr>
-        <w:t>The</w:t>
-      </w:r>
-      <w:r>
-        <w:rPr>
-          <w:rFonts w:ascii="Times New Roman" w:hAnsi="Times New Roman" w:cs="Times New Roman"/>
-          <w:color w:val="000000"/>
-          <w:sz w:val="26"/>
-          <w:szCs w:val="26"/>
-          <w:shd w:val="clear" w:color="auto" w:fill="FFFFFF"/>
-          <w:lang w:val="en-US"/>
-        </w:rPr>
-        <w:t xml:space="preserve"> “response” handler transfers control to another resource which completes the response. </w:t>
-      </w:r>
-      <w:r>
-        <w:rPr>
-          <w:rFonts w:ascii="Times New Roman" w:hAnsi="Times New Roman" w:cs="Times New Roman"/>
-          <w:color w:val="000000"/>
-          <w:sz w:val="26"/>
-          <w:szCs w:val="26"/>
-          <w:shd w:val="clear" w:color="auto" w:fill="FFFFFF"/>
-          <w:lang w:val="en-US"/>
-        </w:rPr>
-        <w:t>The</w:t>
-      </w:r>
-      <w:r>
-        <w:rPr>
-          <w:rFonts w:ascii="Times New Roman" w:hAnsi="Times New Roman" w:cs="Times New Roman"/>
-          <w:color w:val="000000"/>
-          <w:sz w:val="26"/>
-          <w:szCs w:val="26"/>
-          <w:shd w:val="clear" w:color="auto" w:fill="FFFFFF"/>
-          <w:lang w:val="en-US"/>
-        </w:rPr>
-        <w:t xml:space="preserve"> tag library helps </w:t>
-      </w:r>
-      <w:r>
-        <w:rPr>
-          <w:rFonts w:ascii="Times New Roman" w:hAnsi="Times New Roman" w:cs="Times New Roman"/>
-          <w:color w:val="000000"/>
-          <w:sz w:val="26"/>
-          <w:szCs w:val="26"/>
-          <w:shd w:val="clear" w:color="auto" w:fill="FFFFFF"/>
-          <w:lang w:val="en-US"/>
-        </w:rPr>
-        <w:t xml:space="preserve">the </w:t>
-      </w:r>
-      <w:r>
-        <w:rPr>
-          <w:rFonts w:ascii="Times New Roman" w:hAnsi="Times New Roman" w:cs="Times New Roman"/>
-          <w:color w:val="000000"/>
-          <w:sz w:val="26"/>
-          <w:szCs w:val="26"/>
-          <w:shd w:val="clear" w:color="auto" w:fill="FFFFFF"/>
-          <w:lang w:val="en-US"/>
-        </w:rPr>
-        <w:t xml:space="preserve">developers </w:t>
-      </w:r>
-      <w:r>
-        <w:rPr>
-          <w:rFonts w:ascii="Times New Roman" w:hAnsi="Times New Roman" w:cs="Times New Roman"/>
-          <w:color w:val="000000"/>
-          <w:sz w:val="26"/>
-          <w:szCs w:val="26"/>
-          <w:shd w:val="clear" w:color="auto" w:fill="FFFFFF"/>
-          <w:lang w:val="en-US"/>
-        </w:rPr>
-        <w:t xml:space="preserve">to </w:t>
-      </w:r>
-      <w:r>
-        <w:rPr>
-          <w:rFonts w:ascii="Times New Roman" w:hAnsi="Times New Roman" w:cs="Times New Roman"/>
-          <w:color w:val="000000"/>
-          <w:sz w:val="26"/>
-          <w:szCs w:val="26"/>
-          <w:shd w:val="clear" w:color="auto" w:fill="FFFFFF"/>
-          <w:lang w:val="en-US"/>
-        </w:rPr>
-        <w:t>create interactive form-based applications with server pages.</w:t>
-      </w:r>
-      <w:r>
-        <w:rPr>
-          <w:rFonts w:ascii="Times New Roman" w:hAnsi="Times New Roman" w:cs="Times New Roman"/>
-          <w:color w:val="000000"/>
-          <w:sz w:val="26"/>
-          <w:szCs w:val="26"/>
-          <w:shd w:val="clear" w:color="auto" w:fill="FFFFFF"/>
-          <w:lang w:val="en-US"/>
-        </w:rPr>
-        <w:t xml:space="preserve"> There are many great features that can temp a developer to choose Struts2:</w:t>
-      </w:r>
-    </w:p>
-    <w:p>
-      <w:pPr>
-        <w:pStyle w:val="TableCaptio"/>
-        <w:numPr>
-          <w:ilvl w:val="0"/>
-          <w:numId w:val="4"/>
-        </w:numPr>
-        <w:jc w:val="both"/>
-        <w:rPr>
-          <w:rFonts w:ascii="Times New Roman" w:hAnsi="Times New Roman" w:cs="Times New Roman"/>
-          <w:color w:val="000000"/>
-          <w:sz w:val="26"/>
-          <w:szCs w:val="26"/>
-          <w:shd w:val="clear" w:color="auto" w:fill="FFFFFF"/>
-          <w:lang w:val="en-US"/>
-        </w:rPr>
-      </w:pPr>
-      <w:r>
-        <w:rPr>
-          <w:rFonts w:ascii="Times New Roman" w:hAnsi="Times New Roman" w:cs="Times New Roman"/>
-          <w:color w:val="000000"/>
-          <w:sz w:val="26"/>
-          <w:szCs w:val="26"/>
-          <w:shd w:val="clear" w:color="auto" w:fill="FFFFFF"/>
-          <w:lang w:val="en-US"/>
-        </w:rPr>
-        <w:t>POJO</w:t>
-      </w:r>
-      <w:r>
-        <w:rPr>
-          <w:rFonts w:ascii="Times New Roman" w:hAnsi="Times New Roman" w:cs="Times New Roman"/>
-          <w:color w:val="000000"/>
-          <w:sz w:val="26"/>
-          <w:szCs w:val="26"/>
-          <w:shd w:val="clear" w:color="auto" w:fill="FFFFFF"/>
-          <w:lang w:val="en-US"/>
-        </w:rPr>
-        <w:t xml:space="preserve"> forms and </w:t>
-      </w:r>
-      <w:r>
-        <w:rPr>
-          <w:rFonts w:ascii="Times New Roman" w:hAnsi="Times New Roman" w:cs="Times New Roman"/>
-          <w:color w:val="000000"/>
-          <w:sz w:val="26"/>
-          <w:szCs w:val="26"/>
-          <w:shd w:val="clear" w:color="auto" w:fill="FFFFFF"/>
-          <w:lang w:val="en-US"/>
-        </w:rPr>
-        <w:t>POJO</w:t>
-      </w:r>
-      <w:r>
-        <w:rPr>
-          <w:rFonts w:ascii="Times New Roman" w:hAnsi="Times New Roman" w:cs="Times New Roman"/>
-          <w:color w:val="000000"/>
-          <w:sz w:val="26"/>
-          <w:szCs w:val="26"/>
-          <w:shd w:val="clear" w:color="auto" w:fill="FFFFFF"/>
-          <w:lang w:val="en-US"/>
-        </w:rPr>
-        <w:t xml:space="preserve"> Actions – you can use any POJO to receive the form input</w:t>
-      </w:r>
-      <w:r>
-        <w:rPr>
-          <w:rFonts w:ascii="Times New Roman" w:hAnsi="Times New Roman" w:cs="Times New Roman"/>
-          <w:color w:val="000000"/>
-          <w:sz w:val="26"/>
-          <w:szCs w:val="26"/>
-          <w:shd w:val="clear" w:color="auto" w:fill="FFFFFF"/>
-          <w:lang w:val="en-US"/>
-        </w:rPr>
-        <w:t xml:space="preserve"> and similarly you can see any POJO as an Acton class.</w:t>
-      </w:r>
-    </w:p>
-    <w:p>
-      <w:pPr>
-        <w:pStyle w:val="TableCaptio"/>
-        <w:numPr>
-          <w:ilvl w:val="0"/>
-          <w:numId w:val="4"/>
-        </w:numPr>
-        <w:jc w:val="both"/>
-        <w:rPr>
-          <w:rFonts w:ascii="Times New Roman" w:hAnsi="Times New Roman" w:cs="Times New Roman"/>
-          <w:color w:val="000000"/>
-          <w:sz w:val="26"/>
-          <w:szCs w:val="26"/>
-          <w:shd w:val="clear" w:color="auto" w:fill="FFFFFF"/>
-          <w:lang w:val="en-US"/>
-        </w:rPr>
-      </w:pPr>
-      <w:r>
-        <w:rPr>
-          <w:rFonts w:ascii="Times New Roman" w:hAnsi="Times New Roman" w:cs="Times New Roman"/>
-          <w:color w:val="000000"/>
-          <w:sz w:val="26"/>
-          <w:szCs w:val="26"/>
-          <w:shd w:val="clear" w:color="auto" w:fill="FFFFFF"/>
-          <w:lang w:val="en-US"/>
-        </w:rPr>
-        <w:t>Tag support – the framework has an improved form tags and a couple of new tags that allow the developers to write less and do more</w:t>
-      </w:r>
-      <w:r>
-        <w:rPr>
-          <w:rFonts w:ascii="Times New Roman" w:hAnsi="Times New Roman" w:cs="Times New Roman"/>
-          <w:color w:val="000000"/>
-          <w:sz w:val="26"/>
-          <w:szCs w:val="26"/>
-          <w:shd w:val="clear" w:color="auto" w:fill="FFFFFF"/>
-          <w:lang w:val="en-US"/>
-        </w:rPr>
-        <w:t xml:space="preserve"> (see Figure 7)</w:t>
-      </w:r>
-      <w:r>
-        <w:rPr>
-          <w:rFonts w:ascii="Times New Roman" w:hAnsi="Times New Roman" w:cs="Times New Roman"/>
-          <w:color w:val="000000"/>
-          <w:sz w:val="26"/>
-          <w:szCs w:val="26"/>
-          <w:shd w:val="clear" w:color="auto" w:fill="FFFFFF"/>
-          <w:lang w:val="en-US"/>
-        </w:rPr>
-        <w:t>.</w:t>
-      </w:r>
-    </w:p>
-    <w:p>
-      <w:pPr>
-        <w:pStyle w:val="TableCaptio"/>
-        <w:jc w:val="both"/>
-        <w:rPr>
-          <w:rFonts w:ascii="Times New Roman" w:hAnsi="Times New Roman" w:cs="Times New Roman"/>
-          <w:color w:val="000000"/>
-          <w:sz w:val="26"/>
-          <w:szCs w:val="26"/>
-          <w:shd w:val="clear" w:color="auto" w:fill="FFFFFF"/>
-          <w:lang w:val="en-US"/>
-        </w:rPr>
-      </w:pPr>
-    </w:p>
-    <w:p>
-      <w:pPr>
-        <w:pStyle w:val="TableCaptio"/>
-        <w:jc w:val="left"/>
-        <w:rPr>
-          <w:rFonts w:ascii="Times New Roman" w:hAnsi="Times New Roman" w:cs="Times New Roman"/>
-          <w:color w:val="000000"/>
-          <w:sz w:val="26"/>
-          <w:szCs w:val="26"/>
-          <w:shd w:val="clear" w:color="auto" w:fill="FFFFFF"/>
-          <w:lang w:val="en-US"/>
-        </w:rPr>
-      </w:pPr>
-      <w:r>
-        <w:rPr>
-          <w:rFonts w:ascii="Times New Roman" w:hAnsi="Times New Roman" w:cs="Times New Roman"/>
-          <w:color w:val="000000"/>
-          <w:sz w:val="26"/>
-          <w:szCs w:val="26"/>
-          <w:shd w:val="clear" w:color="auto" w:fill="FFFFFF"/>
-          <w:lang w:val="en-US"/>
-        </w:rPr>
-        <w:t xml:space="preserve"> </w:t>
-      </w:r>
-    </w:p>
-    <w:p>
-      <w:pPr>
-        <w:pStyle w:val="TableCaptio"/>
-        <w:spacing w:line="240" w:lineRule="auto"/>
-        <w:ind w:firstLine="708"/>
-        <w:jc w:val="both"/>
-        <w:rPr>
-          <w:rFonts w:ascii="Times New Roman" w:hAnsi="Times New Roman" w:cs="Times New Roman"/>
-          <w:color w:val="000000"/>
-          <w:shd w:val="clear" w:color="auto" w:fill="FFFFFF"/>
-          <w:lang w:val="en-US"/>
-        </w:rPr>
-      </w:pPr>
-      <w:r>
-        <w:rPr>
-          <w:rFonts w:ascii="Times New Roman" w:hAnsi="Times New Roman" w:cs="Times New Roman"/>
-          <w:noProof/>
-          <w:color w:val="000000"/>
-          <w:bdr w:val="single" w:sz="4" w:space="0" w:color="auto"/>
-          <w:shd w:val="clear" w:color="auto" w:fill="FFFFFF"/>
-          <w:lang w:val="en-US"/>
-        </w:rPr>
-        <w:drawing>
-          <wp:inline distT="0" distB="0" distL="0" distR="0" wp14:anchorId="7086D204" wp14:editId="7F33DE42">
-            <wp:extent cx="4933950" cy="3400425"/>
-            <wp:effectExtent l="0" t="0" r="0" b="9525"/>
-            <wp:docPr id="11" name="Picture 11" descr="C:\Users\lyubomir.hristozov\Desktop\Diploma\Snimki za diplomna\simpleTagsAll.PNG"/>
-            <wp:cNvGraphicFramePr>
-              <a:graphicFrameLocks xmlns:a="http://schemas.openxmlformats.org/drawingml/2006/main" noChangeAspect="1"/>
-            </wp:cNvGraphicFramePr>
-            <a:graphic xmlns:a="http://schemas.openxmlformats.org/drawingml/2006/main">
-              <a:graphicData uri="http://schemas.openxmlformats.org/drawingml/2006/picture">
-                <pic:pic xmlns:pic="http://schemas.openxmlformats.org/drawingml/2006/picture">
-                  <pic:nvPicPr>
-                    <pic:cNvPr id="0" name="Picture 11" descr="C:\Users\lyubomir.hristozov\Desktop\Diploma\Snimki za diplomna\simpleTagsAll.PNG"/>
-                    <pic:cNvPicPr>
-                      <a:picLocks noChangeAspect="1" noChangeArrowheads="1"/>
-                    </pic:cNvPicPr>
-                  </pic:nvPicPr>
-                  <pic:blipFill>
-                    <a:blip r:embed="rId17">
-                      <a:extLst>
-                        <a:ext uri="{28A0092B-C50C-407E-A947-70E740481C1C}">
-                          <a14:useLocalDpi xmlns:a14="http://schemas.microsoft.com/office/drawing/2010/main" val="0"/>
-                        </a:ext>
-                      </a:extLst>
-                    </a:blip>
-                    <a:srcRect/>
-                    <a:stretch>
-                      <a:fillRect/>
-                    </a:stretch>
-                  </pic:blipFill>
-                  <pic:spPr bwMode="auto">
-                    <a:xfrm>
-                      <a:off x="0" y="0"/>
-                      <a:ext cx="4933950" cy="3400425"/>
-                    </a:xfrm>
-                    <a:prstGeom prst="rect">
-                      <a:avLst/>
-                    </a:prstGeom>
-                    <a:noFill/>
-                    <a:ln>
-                      <a:noFill/>
-                    </a:ln>
-                  </pic:spPr>
-                </pic:pic>
-              </a:graphicData>
-            </a:graphic>
-          </wp:inline>
-        </w:drawing>
-      </w:r>
-    </w:p>
-    <w:p>
-      <w:pPr>
-        <w:pStyle w:val="TableCaptio"/>
-        <w:jc w:val="both"/>
-        <w:rPr>
-          <w:rFonts w:ascii="Times New Roman" w:hAnsi="Times New Roman" w:cs="Times New Roman"/>
-          <w:color w:val="000000"/>
-          <w:shd w:val="clear" w:color="auto" w:fill="FFFFFF"/>
-          <w:lang w:val="en-US"/>
-        </w:rPr>
-      </w:pPr>
-      <w:r>
-        <w:rPr>
-          <w:rFonts w:ascii="Times New Roman" w:hAnsi="Times New Roman" w:cs="Times New Roman"/>
-          <w:color w:val="000000"/>
-          <w:shd w:val="clear" w:color="auto" w:fill="FFFFFF"/>
-          <w:lang w:val="en-US"/>
-        </w:rPr>
-        <w:tab/>
-      </w:r>
-      <w:r>
-        <w:rPr>
-          <w:rFonts w:ascii="Times New Roman" w:hAnsi="Times New Roman" w:cs="Times New Roman"/>
-          <w:color w:val="000000"/>
-          <w:shd w:val="clear" w:color="auto" w:fill="FFFFFF"/>
-          <w:lang w:val="en-US"/>
-        </w:rPr>
-        <w:tab/>
-        <w:t>Figure 7: Simple Struts2 tags: if-else tag, iterator tag, bean tag, action tag</w:t>
-      </w:r>
-    </w:p>
-    <w:p>
-      <w:pPr>
-        <w:pStyle w:val="TableCaptio"/>
-        <w:numPr>
-          <w:ilvl w:val="0"/>
-          <w:numId w:val="4"/>
-        </w:numPr>
-        <w:jc w:val="both"/>
-        <w:rPr>
-          <w:rFonts w:ascii="Times New Roman" w:hAnsi="Times New Roman" w:cs="Times New Roman"/>
-          <w:color w:val="000000"/>
-          <w:sz w:val="26"/>
-          <w:szCs w:val="26"/>
-          <w:shd w:val="clear" w:color="auto" w:fill="FFFFFF"/>
-          <w:lang w:val="en-US"/>
-        </w:rPr>
-      </w:pPr>
-      <w:r>
-        <w:rPr>
-          <w:rFonts w:ascii="Times New Roman" w:hAnsi="Times New Roman" w:cs="Times New Roman"/>
-          <w:color w:val="000000"/>
-          <w:sz w:val="26"/>
-          <w:szCs w:val="26"/>
-          <w:shd w:val="clear" w:color="auto" w:fill="FFFFFF"/>
-          <w:lang w:val="en-US"/>
-        </w:rPr>
-        <w:lastRenderedPageBreak/>
-        <w:t>AJAX support – the developers of the framework have acknowledge the usefulness of AJAX and have integrated it in the framework as AJAX tags that function similarly to the standard tags.</w:t>
-      </w:r>
-    </w:p>
-    <w:p>
-      <w:pPr>
-        <w:pStyle w:val="TableCaptio"/>
-        <w:numPr>
-          <w:ilvl w:val="0"/>
-          <w:numId w:val="4"/>
-        </w:numPr>
-        <w:jc w:val="both"/>
-        <w:rPr>
-          <w:rFonts w:ascii="Times New Roman" w:hAnsi="Times New Roman" w:cs="Times New Roman"/>
-          <w:color w:val="000000"/>
-          <w:sz w:val="26"/>
-          <w:szCs w:val="26"/>
-          <w:shd w:val="clear" w:color="auto" w:fill="FFFFFF"/>
-          <w:lang w:val="en-US"/>
-        </w:rPr>
-      </w:pPr>
-      <w:r>
-        <w:rPr>
-          <w:rFonts w:ascii="Times New Roman" w:hAnsi="Times New Roman" w:cs="Times New Roman"/>
-          <w:color w:val="000000"/>
-          <w:sz w:val="26"/>
-          <w:szCs w:val="26"/>
-          <w:shd w:val="clear" w:color="auto" w:fill="FFFFFF"/>
-          <w:lang w:val="en-US"/>
-        </w:rPr>
-        <w:t xml:space="preserve">Easy Integration – Integration with other frameworks is also possible </w:t>
-      </w:r>
-    </w:p>
-    <w:p>
-      <w:pPr>
-        <w:pStyle w:val="TableCaptio"/>
-        <w:numPr>
-          <w:ilvl w:val="0"/>
-          <w:numId w:val="4"/>
-        </w:numPr>
-        <w:jc w:val="both"/>
-        <w:rPr>
-          <w:rFonts w:ascii="Times New Roman" w:hAnsi="Times New Roman" w:cs="Times New Roman"/>
-          <w:color w:val="000000"/>
-          <w:sz w:val="26"/>
-          <w:szCs w:val="26"/>
-          <w:shd w:val="clear" w:color="auto" w:fill="FFFFFF"/>
-          <w:lang w:val="en-US"/>
-        </w:rPr>
-      </w:pPr>
-      <w:r>
-        <w:rPr>
-          <w:rFonts w:ascii="Times New Roman" w:hAnsi="Times New Roman" w:cs="Times New Roman"/>
-          <w:color w:val="000000"/>
-          <w:sz w:val="26"/>
-          <w:szCs w:val="26"/>
-          <w:shd w:val="clear" w:color="auto" w:fill="FFFFFF"/>
-          <w:lang w:val="en-US"/>
-        </w:rPr>
-        <w:t xml:space="preserve">Template Support – The framework supports generating views using template. </w:t>
-      </w:r>
-    </w:p>
-    <w:p>
-      <w:pPr>
-        <w:pStyle w:val="TableCaptio"/>
-        <w:numPr>
-          <w:ilvl w:val="0"/>
-          <w:numId w:val="4"/>
-        </w:numPr>
-        <w:jc w:val="both"/>
-        <w:rPr>
-          <w:rFonts w:ascii="Times New Roman" w:hAnsi="Times New Roman" w:cs="Times New Roman"/>
-          <w:color w:val="000000"/>
-          <w:sz w:val="26"/>
-          <w:szCs w:val="26"/>
-          <w:shd w:val="clear" w:color="auto" w:fill="FFFFFF"/>
-          <w:lang w:val="en-US"/>
-        </w:rPr>
-      </w:pPr>
-      <w:r>
-        <w:rPr>
-          <w:rFonts w:ascii="Times New Roman" w:hAnsi="Times New Roman" w:cs="Times New Roman"/>
-          <w:color w:val="000000"/>
-          <w:sz w:val="26"/>
-          <w:szCs w:val="26"/>
-          <w:shd w:val="clear" w:color="auto" w:fill="FFFFFF"/>
-          <w:lang w:val="en-US"/>
-        </w:rPr>
-        <w:t>Promote less configuration – There are default values for almost everything in Struts2 thus eliminating the need to configure. Of</w:t>
-      </w:r>
-      <w:r>
-        <w:rPr>
-          <w:rFonts w:ascii="Times New Roman" w:hAnsi="Times New Roman" w:cs="Times New Roman"/>
-          <w:sz w:val="26"/>
-          <w:szCs w:val="26"/>
-        </w:rPr>
-        <w:t xml:space="preserve"> </w:t>
-      </w:r>
-      <w:r>
-        <w:rPr>
-          <w:rFonts w:ascii="Times New Roman" w:hAnsi="Times New Roman" w:cs="Times New Roman"/>
-          <w:color w:val="000000"/>
-          <w:sz w:val="26"/>
-          <w:szCs w:val="26"/>
-          <w:shd w:val="clear" w:color="auto" w:fill="FFFFFF"/>
-          <w:lang w:val="en-US"/>
-        </w:rPr>
-        <w:t xml:space="preserve">course the developer can </w:t>
-      </w:r>
-      <w:r>
-        <w:rPr>
-          <w:rFonts w:ascii="Times New Roman" w:hAnsi="Times New Roman" w:cs="Times New Roman"/>
-          <w:color w:val="000000"/>
-          <w:sz w:val="26"/>
-          <w:szCs w:val="26"/>
-          <w:shd w:val="clear" w:color="auto" w:fill="FFFFFF"/>
-          <w:lang w:val="en-US"/>
-        </w:rPr>
-        <w:t>also do the configurations themselves if they don’t like the default values.</w:t>
-      </w:r>
-    </w:p>
-    <w:p>
-      <w:pPr>
-        <w:pStyle w:val="TableCaptio"/>
-        <w:ind w:firstLine="427"/>
-        <w:jc w:val="both"/>
-        <w:rPr>
-          <w:rFonts w:ascii="Times New Roman" w:hAnsi="Times New Roman" w:cs="Times New Roman"/>
-          <w:color w:val="000000"/>
-          <w:sz w:val="26"/>
-          <w:szCs w:val="26"/>
-          <w:shd w:val="clear" w:color="auto" w:fill="FFFFFF"/>
-          <w:lang w:val="en-US"/>
-        </w:rPr>
-      </w:pPr>
-      <w:r>
-        <w:rPr>
-          <w:rFonts w:ascii="Times New Roman" w:hAnsi="Times New Roman" w:cs="Times New Roman"/>
-          <w:color w:val="000000"/>
-          <w:sz w:val="26"/>
-          <w:szCs w:val="26"/>
-          <w:shd w:val="clear" w:color="auto" w:fill="FFFFFF"/>
-          <w:lang w:val="en-US"/>
-        </w:rPr>
-        <w:t>We have to note that Struts2 is not perfect. Compare to other frameworks, Struts2 has fewer online resources and poorly organized documentation provided by the creators (Apache). Another disadvantage is that the developers don’t see all that the framework is doing, thus it makes it difficult to understand it.</w:t>
-      </w:r>
-    </w:p>
-    <w:p>
-      <w:pPr>
-        <w:pStyle w:val="TableCaptio"/>
-        <w:ind w:firstLine="427"/>
-        <w:jc w:val="both"/>
-        <w:rPr>
-          <w:rFonts w:ascii="Times New Roman" w:hAnsi="Times New Roman" w:cs="Times New Roman"/>
-          <w:color w:val="000000"/>
-          <w:sz w:val="26"/>
-          <w:szCs w:val="26"/>
-          <w:shd w:val="clear" w:color="auto" w:fill="FFFFFF"/>
-          <w:lang w:val="en-US"/>
-        </w:rPr>
-      </w:pPr>
-      <w:r>
-        <w:rPr>
-          <w:rFonts w:ascii="Times New Roman" w:hAnsi="Times New Roman" w:cs="Times New Roman"/>
-          <w:color w:val="000000"/>
-          <w:sz w:val="26"/>
-          <w:szCs w:val="26"/>
-          <w:shd w:val="clear" w:color="auto" w:fill="FFFFFF"/>
-          <w:lang w:val="en-US"/>
-        </w:rPr>
-        <w:t>The</w:t>
-      </w:r>
-      <w:r>
-        <w:rPr>
-          <w:rStyle w:val="apple-converted-space"/>
-          <w:rFonts w:ascii="Times New Roman" w:hAnsi="Times New Roman" w:cs="Times New Roman"/>
-          <w:color w:val="000000"/>
-          <w:sz w:val="26"/>
-          <w:szCs w:val="26"/>
-          <w:shd w:val="clear" w:color="auto" w:fill="FFFFFF"/>
-          <w:lang w:val="en-US"/>
-        </w:rPr>
-        <w:t> </w:t>
-      </w:r>
-      <w:r>
-        <w:rPr>
-          <w:rFonts w:ascii="Times New Roman" w:hAnsi="Times New Roman" w:cs="Times New Roman"/>
-          <w:bCs/>
-          <w:color w:val="000000"/>
-          <w:sz w:val="26"/>
-          <w:szCs w:val="26"/>
-          <w:shd w:val="clear" w:color="auto" w:fill="FFFFFF"/>
-          <w:lang w:val="en-US"/>
-        </w:rPr>
-        <w:t xml:space="preserve">architecture of </w:t>
-      </w:r>
-      <w:r>
-        <w:rPr>
-          <w:rFonts w:ascii="Times New Roman" w:hAnsi="Times New Roman" w:cs="Times New Roman"/>
-          <w:bCs/>
-          <w:color w:val="000000"/>
-          <w:sz w:val="26"/>
-          <w:szCs w:val="26"/>
-          <w:shd w:val="clear" w:color="auto" w:fill="FFFFFF"/>
-          <w:lang w:val="en-US"/>
-        </w:rPr>
-        <w:t>S</w:t>
-      </w:r>
-      <w:r>
-        <w:rPr>
-          <w:rFonts w:ascii="Times New Roman" w:hAnsi="Times New Roman" w:cs="Times New Roman"/>
-          <w:bCs/>
-          <w:color w:val="000000"/>
-          <w:sz w:val="26"/>
-          <w:szCs w:val="26"/>
-          <w:shd w:val="clear" w:color="auto" w:fill="FFFFFF"/>
-          <w:lang w:val="en-US"/>
-        </w:rPr>
-        <w:t>truts2 application</w:t>
-      </w:r>
-      <w:r>
-        <w:rPr>
-          <w:rFonts w:ascii="Times New Roman" w:hAnsi="Times New Roman" w:cs="Times New Roman"/>
-          <w:color w:val="000000"/>
-          <w:sz w:val="26"/>
-          <w:szCs w:val="26"/>
-          <w:shd w:val="clear" w:color="auto" w:fill="FFFFFF"/>
-          <w:lang w:val="en-US"/>
-        </w:rPr>
-        <w:t xml:space="preserve"> is combined with many components such as Controller, Action Proxy, Action Mapper, Configuration Manager, Action Invocation, Interceptor, Action, Result etc. The basic flow of the Struts2 architecture starts with the web browser placing a request</w:t>
-      </w:r>
-      <w:r>
-        <w:rPr>
-          <w:rFonts w:ascii="Times New Roman" w:hAnsi="Times New Roman" w:cs="Times New Roman"/>
-          <w:color w:val="000000"/>
-          <w:sz w:val="26"/>
-          <w:szCs w:val="26"/>
-          <w:shd w:val="clear" w:color="auto" w:fill="FFFFFF"/>
-          <w:lang w:val="en-US"/>
-        </w:rPr>
-        <w:t xml:space="preserve"> for an action. The controller invokes the Action Invocation, which invokes the interceptors and the action (the action usually involves the handling of data from the DB). After that a result is being generated and sent back to th</w:t>
-      </w:r>
-      <w:r>
-        <w:rPr>
-          <w:rFonts w:ascii="Times New Roman" w:hAnsi="Times New Roman" w:cs="Times New Roman"/>
-          <w:color w:val="000000"/>
-          <w:sz w:val="26"/>
-          <w:szCs w:val="26"/>
-          <w:shd w:val="clear" w:color="auto" w:fill="FFFFFF"/>
-          <w:lang w:val="en-US"/>
-        </w:rPr>
-        <w:t>e Action Invocation. With that</w:t>
-      </w:r>
-      <w:r>
-        <w:rPr>
-          <w:rFonts w:ascii="Times New Roman" w:hAnsi="Times New Roman" w:cs="Times New Roman"/>
-          <w:color w:val="000000"/>
-          <w:sz w:val="26"/>
-          <w:szCs w:val="26"/>
-          <w:shd w:val="clear" w:color="auto" w:fill="FFFFFF"/>
-          <w:lang w:val="en-US"/>
-        </w:rPr>
-        <w:t xml:space="preserve"> </w:t>
-      </w:r>
-      <w:r>
-        <w:rPr>
-          <w:rFonts w:ascii="Times New Roman" w:hAnsi="Times New Roman" w:cs="Times New Roman"/>
-          <w:noProof/>
-          <w:color w:val="000000"/>
-          <w:sz w:val="26"/>
-          <w:szCs w:val="26"/>
-          <w:shd w:val="clear" w:color="auto" w:fill="FFFFFF"/>
-          <w:lang w:val="en-US"/>
-        </w:rPr>
-        <w:t>HttpsServletResponse</w:t>
-      </w:r>
-      <w:r>
-        <w:rPr>
-          <w:rFonts w:ascii="Times New Roman" w:hAnsi="Times New Roman" w:cs="Times New Roman"/>
-          <w:color w:val="000000"/>
-          <w:sz w:val="26"/>
-          <w:szCs w:val="26"/>
-          <w:shd w:val="clear" w:color="auto" w:fill="FFFFFF"/>
-          <w:lang w:val="en-US"/>
-        </w:rPr>
-        <w:t xml:space="preserve"> is generated and send as response to the user’s browser. A rough graphical representation is shown in Figure </w:t>
-      </w:r>
-      <w:r>
-        <w:rPr>
-          <w:rFonts w:ascii="Times New Roman" w:hAnsi="Times New Roman" w:cs="Times New Roman"/>
-          <w:color w:val="000000"/>
-          <w:sz w:val="26"/>
-          <w:szCs w:val="26"/>
-          <w:shd w:val="clear" w:color="auto" w:fill="FFFFFF"/>
-          <w:lang w:val="en-US"/>
-        </w:rPr>
-        <w:t>8</w:t>
-      </w:r>
-      <w:r>
-        <w:rPr>
-          <w:rFonts w:ascii="Times New Roman" w:hAnsi="Times New Roman" w:cs="Times New Roman"/>
-          <w:color w:val="000000"/>
-          <w:sz w:val="26"/>
-          <w:szCs w:val="26"/>
-          <w:shd w:val="clear" w:color="auto" w:fill="FFFFFF"/>
-          <w:lang w:val="en-US"/>
-        </w:rPr>
-        <w:t>.</w:t>
-      </w:r>
-      <w:r>
-        <w:rPr>
-          <w:rFonts w:ascii="Times New Roman" w:hAnsi="Times New Roman" w:cs="Times New Roman"/>
-          <w:color w:val="000000"/>
-          <w:sz w:val="26"/>
-          <w:szCs w:val="26"/>
-          <w:shd w:val="clear" w:color="auto" w:fill="FFFFFF"/>
-          <w:lang w:val="en-US"/>
-        </w:rPr>
-        <w:t xml:space="preserve"> [6][7]</w:t>
-      </w:r>
-    </w:p>
-    <w:p>
-      <w:pPr>
-        <w:pStyle w:val="TableCaptio"/>
-        <w:ind w:firstLine="427"/>
-        <w:jc w:val="center"/>
-        <w:rPr>
-          <w:rFonts w:ascii="Times New Roman" w:hAnsi="Times New Roman" w:cs="Times New Roman"/>
-          <w:color w:val="000000"/>
-          <w:shd w:val="clear" w:color="auto" w:fill="FFFFFF"/>
-          <w:lang w:val="en-US"/>
-        </w:rPr>
-      </w:pPr>
-      <w:r>
-        <w:rPr>
-          <w:rFonts w:ascii="Times New Roman" w:hAnsi="Times New Roman" w:cs="Times New Roman"/>
-          <w:noProof/>
-          <w:color w:val="000000"/>
-          <w:shd w:val="clear" w:color="auto" w:fill="FFFFFF"/>
-          <w:lang w:val="en-US"/>
-        </w:rPr>
-        <w:lastRenderedPageBreak/>
-        <w:drawing>
-          <wp:inline distT="0" distB="0" distL="0" distR="0" wp14:anchorId="20669DBE" wp14:editId="1BBE3A4C">
-            <wp:extent cx="3590925" cy="3143250"/>
-            <wp:effectExtent l="0" t="0" r="9525" b="0"/>
-            <wp:docPr id="20" name="Picture 20" descr="C:\Users\lyubomir.hristozov\Desktop\Diploma\Snimki za diplomna\Drawing12.jpg"/>
-            <wp:cNvGraphicFramePr>
-              <a:graphicFrameLocks xmlns:a="http://schemas.openxmlformats.org/drawingml/2006/main" noChangeAspect="1"/>
-            </wp:cNvGraphicFramePr>
-            <a:graphic xmlns:a="http://schemas.openxmlformats.org/drawingml/2006/main">
-              <a:graphicData uri="http://schemas.openxmlformats.org/drawingml/2006/picture">
-                <pic:pic xmlns:pic="http://schemas.openxmlformats.org/drawingml/2006/picture">
-                  <pic:nvPicPr>
-                    <pic:cNvPr id="0" name="Picture 20" descr="C:\Users\lyubomir.hristozov\Desktop\Diploma\Snimki za diplomna\Drawing12.jpg"/>
-                    <pic:cNvPicPr>
-                      <a:picLocks noChangeAspect="1" noChangeArrowheads="1"/>
-                    </pic:cNvPicPr>
-                  </pic:nvPicPr>
-                  <pic:blipFill>
-                    <a:blip r:embed="rId18">
-                      <a:extLst>
-                        <a:ext uri="{28A0092B-C50C-407E-A947-70E740481C1C}">
-                          <a14:useLocalDpi xmlns:a14="http://schemas.microsoft.com/office/drawing/2010/main" val="0"/>
-                        </a:ext>
-                      </a:extLst>
-                    </a:blip>
-                    <a:srcRect/>
-                    <a:stretch>
-                      <a:fillRect/>
-                    </a:stretch>
-                  </pic:blipFill>
-                  <pic:spPr bwMode="auto">
-                    <a:xfrm>
-                      <a:off x="0" y="0"/>
-                      <a:ext cx="3590925" cy="3143250"/>
-                    </a:xfrm>
-                    <a:prstGeom prst="rect">
-                      <a:avLst/>
-                    </a:prstGeom>
-                    <a:noFill/>
-                    <a:ln>
-                      <a:noFill/>
-                    </a:ln>
-                  </pic:spPr>
-                </pic:pic>
-              </a:graphicData>
-            </a:graphic>
-          </wp:inline>
-        </w:drawing>
-      </w:r>
-    </w:p>
-    <w:p>
-      <w:pPr>
-        <w:pStyle w:val="TableCaptio"/>
-        <w:ind w:left="2124" w:firstLine="427"/>
-        <w:jc w:val="both"/>
-        <w:rPr>
-          <w:rFonts w:ascii="Times New Roman" w:hAnsi="Times New Roman" w:cs="Times New Roman"/>
-          <w:b/>
-          <w:color w:val="000000"/>
-          <w:sz w:val="26"/>
-          <w:szCs w:val="26"/>
-          <w:shd w:val="clear" w:color="auto" w:fill="FFFFFF"/>
-          <w:lang w:val="en-US"/>
-        </w:rPr>
-      </w:pPr>
-      <w:r>
-        <w:rPr>
-          <w:rFonts w:ascii="Times New Roman" w:hAnsi="Times New Roman" w:cs="Times New Roman"/>
-          <w:color w:val="000000"/>
-          <w:sz w:val="26"/>
-          <w:szCs w:val="26"/>
-          <w:shd w:val="clear" w:color="auto" w:fill="FFFFFF"/>
-          <w:lang w:val="en-US"/>
-        </w:rPr>
-        <w:t>Figure 8</w:t>
-      </w:r>
-      <w:r>
-        <w:rPr>
-          <w:rFonts w:ascii="Times New Roman" w:hAnsi="Times New Roman" w:cs="Times New Roman"/>
-          <w:b/>
-          <w:color w:val="000000"/>
-          <w:sz w:val="26"/>
-          <w:szCs w:val="26"/>
-          <w:shd w:val="clear" w:color="auto" w:fill="FFFFFF"/>
-          <w:lang w:val="en-US"/>
-        </w:rPr>
-        <w:t xml:space="preserve">: </w:t>
-      </w:r>
-      <w:r>
-        <w:rPr>
-          <w:rFonts w:ascii="Times New Roman" w:hAnsi="Times New Roman" w:cs="Times New Roman"/>
-          <w:color w:val="000000"/>
-          <w:sz w:val="26"/>
-          <w:szCs w:val="26"/>
-          <w:shd w:val="clear" w:color="auto" w:fill="FFFFFF"/>
-          <w:lang w:val="en-US"/>
-        </w:rPr>
-        <w:t>Struts 2 basic flow</w:t>
-      </w:r>
-      <w:r>
-        <w:rPr>
-          <w:rFonts w:ascii="Times New Roman" w:hAnsi="Times New Roman" w:cs="Times New Roman"/>
-          <w:color w:val="000000"/>
-          <w:sz w:val="26"/>
-          <w:szCs w:val="26"/>
-          <w:shd w:val="clear" w:color="auto" w:fill="FFFFFF"/>
-          <w:lang w:val="en-US"/>
-        </w:rPr>
-        <w:tab/>
-      </w:r>
+    </w:p>
+    <w:p>
+      <w:pPr>
+        <w:rPr>
+          <w:rFonts w:ascii="Times New Roman" w:hAnsi="Times New Roman" w:cs="Times New Roman"/>
+          <w:sz w:val="26"/>
+          <w:szCs w:val="26"/>
+        </w:rPr>
+      </w:pPr>
     </w:p>
     <w:p>
       <w:pPr>
@@ -12257,14 +11945,314 @@
           <w:shd w:val="clear" w:color="auto" w:fill="FFFFFF"/>
         </w:rPr>
       </w:pPr>
-      <w:bookmarkStart w:id="14" w:name="_Toc423968155"/>
+      <w:bookmarkStart w:id="13" w:name="_Toc423968155"/>
       <w:r>
         <w:rPr>
           <w:shd w:val="clear" w:color="auto" w:fill="FFFFFF"/>
         </w:rPr>
         <w:t>Hibernate</w:t>
       </w:r>
-      <w:bookmarkEnd w:id="14"/>
+      <w:bookmarkEnd w:id="13"/>
+      <w:r>
+        <w:rPr>
+          <w:shd w:val="clear" w:color="auto" w:fill="FFFFFF"/>
+        </w:rPr>
+        <w:t xml:space="preserve"> (</w:t>
+      </w:r>
+      <w:r>
+        <w:rPr>
+          <w:shd w:val="clear" w:color="auto" w:fill="FFFFFF"/>
+        </w:rPr>
+        <w:t>spring-boot-starter-data-</w:t>
+      </w:r>
+      <w:proofErr w:type="spellStart"/>
+      <w:r>
+        <w:rPr>
+          <w:shd w:val="clear" w:color="auto" w:fill="FFFFFF"/>
+        </w:rPr>
+        <w:t>jpa</w:t>
+      </w:r>
+      <w:proofErr w:type="spellEnd"/>
+      <w:r>
+        <w:rPr>
+          <w:shd w:val="clear" w:color="auto" w:fill="FFFFFF"/>
+        </w:rPr>
+        <w:t>)</w:t>
+      </w:r>
+    </w:p>
+    <w:p>
+      <w:pPr>
+        <w:spacing w:after="240" w:line="360" w:lineRule="auto"/>
+        <w:jc w:val="both"/>
+        <w:rPr>
+          <w:rFonts w:ascii="Times New Roman" w:hAnsi="Times New Roman" w:cs="Times New Roman"/>
+          <w:color w:val="000000"/>
+          <w:sz w:val="26"/>
+          <w:szCs w:val="26"/>
+          <w:shd w:val="clear" w:color="auto" w:fill="FFFFFF"/>
+        </w:rPr>
+      </w:pPr>
+      <w:r>
+        <w:rPr>
+          <w:rFonts w:ascii="Times New Roman" w:hAnsi="Times New Roman" w:cs="Times New Roman"/>
+          <w:sz w:val="26"/>
+          <w:szCs w:val="26"/>
+        </w:rPr>
+        <w:t xml:space="preserve">As </w:t>
+      </w:r>
+      <w:r>
+        <w:rPr>
+          <w:rFonts w:ascii="Times New Roman" w:hAnsi="Times New Roman" w:cs="Times New Roman"/>
+          <w:sz w:val="26"/>
+          <w:szCs w:val="26"/>
+        </w:rPr>
+        <w:t xml:space="preserve">already </w:t>
+      </w:r>
+      <w:r>
+        <w:rPr>
+          <w:rFonts w:ascii="Times New Roman" w:eastAsia="Calibri" w:hAnsi="Times New Roman" w:cs="Times New Roman"/>
+          <w:color w:val="000000"/>
+          <w:sz w:val="26"/>
+          <w:szCs w:val="26"/>
+          <w:shd w:val="clear" w:color="auto" w:fill="FFFFFF"/>
+        </w:rPr>
+        <w:t>mention above</w:t>
+      </w:r>
+      <w:r>
+        <w:rPr>
+          <w:rFonts w:ascii="Times New Roman" w:hAnsi="Times New Roman" w:cs="Times New Roman"/>
+          <w:sz w:val="26"/>
+          <w:szCs w:val="26"/>
+        </w:rPr>
+        <w:t xml:space="preserve"> the </w:t>
+      </w:r>
+      <w:r>
+        <w:rPr>
+          <w:rFonts w:ascii="Times New Roman" w:hAnsi="Times New Roman" w:cs="Times New Roman"/>
+          <w:sz w:val="26"/>
+          <w:szCs w:val="26"/>
+        </w:rPr>
+        <w:t>spring-boot-starter-data-</w:t>
+      </w:r>
+      <w:proofErr w:type="spellStart"/>
+      <w:r>
+        <w:rPr>
+          <w:rFonts w:ascii="Times New Roman" w:hAnsi="Times New Roman" w:cs="Times New Roman"/>
+          <w:sz w:val="26"/>
+          <w:szCs w:val="26"/>
+        </w:rPr>
+        <w:t>jpa</w:t>
+      </w:r>
+      <w:proofErr w:type="spellEnd"/>
+      <w:r>
+        <w:rPr>
+          <w:rFonts w:ascii="Times New Roman" w:hAnsi="Times New Roman" w:cs="Times New Roman"/>
+          <w:sz w:val="26"/>
+          <w:szCs w:val="26"/>
+        </w:rPr>
+        <w:t xml:space="preserve"> is responsible for pulling a lot of useful libraries that help us with the development and one of those is Hibernate. </w:t>
+      </w:r>
+      <w:r>
+        <w:rPr>
+          <w:rFonts w:ascii="Times New Roman" w:hAnsi="Times New Roman" w:cs="Times New Roman"/>
+          <w:color w:val="000000"/>
+          <w:sz w:val="26"/>
+          <w:szCs w:val="26"/>
+          <w:shd w:val="clear" w:color="auto" w:fill="FFFFFF"/>
+        </w:rPr>
+        <w:t xml:space="preserve">Hibernate is an Object/Relational Mapping (ORM) framework. With that </w:t>
+      </w:r>
+      <w:r>
+        <w:rPr>
+          <w:rFonts w:ascii="Times New Roman" w:hAnsi="Times New Roman" w:cs="Times New Roman"/>
+          <w:color w:val="000000"/>
+          <w:sz w:val="26"/>
+          <w:szCs w:val="26"/>
+          <w:shd w:val="clear" w:color="auto" w:fill="FFFFFF"/>
+        </w:rPr>
+        <w:t xml:space="preserve">the </w:t>
+      </w:r>
+      <w:r>
+        <w:rPr>
+          <w:rFonts w:ascii="Times New Roman" w:hAnsi="Times New Roman" w:cs="Times New Roman"/>
+          <w:color w:val="000000"/>
+          <w:sz w:val="26"/>
+          <w:szCs w:val="26"/>
+          <w:shd w:val="clear" w:color="auto" w:fill="FFFFFF"/>
+        </w:rPr>
+        <w:lastRenderedPageBreak/>
+        <w:t xml:space="preserve">framework </w:t>
+      </w:r>
+      <w:r>
+        <w:rPr>
+          <w:rFonts w:ascii="Times New Roman" w:hAnsi="Times New Roman" w:cs="Times New Roman"/>
+          <w:color w:val="000000"/>
+          <w:sz w:val="26"/>
+          <w:szCs w:val="26"/>
+          <w:shd w:val="clear" w:color="auto" w:fill="FFFFFF"/>
+        </w:rPr>
+        <w:t>helps the developers to write applications whose data persist after the applications process. In simpler words, that means that the objects that we use can be available for later usage. While Hibernate has its own API it also uses the Java Persistence API (JPA)</w:t>
+      </w:r>
+      <w:r>
+        <w:rPr>
+          <w:rFonts w:ascii="Times New Roman" w:hAnsi="Times New Roman" w:cs="Times New Roman"/>
+          <w:color w:val="000000"/>
+          <w:sz w:val="26"/>
+          <w:szCs w:val="26"/>
+          <w:shd w:val="clear" w:color="auto" w:fill="FFFFFF"/>
+        </w:rPr>
+        <w:t xml:space="preserve"> which further simplifies</w:t>
+      </w:r>
+      <w:r>
+        <w:rPr>
+          <w:rFonts w:ascii="Times New Roman" w:hAnsi="Times New Roman" w:cs="Times New Roman"/>
+          <w:color w:val="000000"/>
+          <w:sz w:val="26"/>
+          <w:szCs w:val="26"/>
+          <w:shd w:val="clear" w:color="auto" w:fill="FFFFFF"/>
+        </w:rPr>
+        <w:t xml:space="preserve"> and ease</w:t>
+      </w:r>
+      <w:r>
+        <w:rPr>
+          <w:rFonts w:ascii="Times New Roman" w:hAnsi="Times New Roman" w:cs="Times New Roman"/>
+          <w:color w:val="000000"/>
+          <w:sz w:val="26"/>
+          <w:szCs w:val="26"/>
+          <w:shd w:val="clear" w:color="auto" w:fill="FFFFFF"/>
+        </w:rPr>
+        <w:t>s</w:t>
+      </w:r>
+      <w:r>
+        <w:rPr>
+          <w:rFonts w:ascii="Times New Roman" w:hAnsi="Times New Roman" w:cs="Times New Roman"/>
+          <w:color w:val="000000"/>
+          <w:sz w:val="26"/>
+          <w:szCs w:val="26"/>
+          <w:shd w:val="clear" w:color="auto" w:fill="FFFFFF"/>
+        </w:rPr>
+        <w:t xml:space="preserve"> </w:t>
+      </w:r>
+      <w:r>
+        <w:rPr>
+          <w:rFonts w:ascii="Times New Roman" w:hAnsi="Times New Roman" w:cs="Times New Roman"/>
+          <w:color w:val="000000"/>
+          <w:sz w:val="26"/>
+          <w:szCs w:val="26"/>
+          <w:shd w:val="clear" w:color="auto" w:fill="FFFFFF"/>
+        </w:rPr>
+        <w:t xml:space="preserve">its use in any environment supporting JPA. </w:t>
+      </w:r>
+      <w:r>
+        <w:rPr>
+          <w:rFonts w:ascii="Times New Roman" w:hAnsi="Times New Roman" w:cs="Times New Roman"/>
+          <w:color w:val="000000"/>
+          <w:sz w:val="26"/>
+          <w:szCs w:val="26"/>
+          <w:shd w:val="clear" w:color="auto" w:fill="FFFFFF"/>
+        </w:rPr>
+        <w:t xml:space="preserve"> </w:t>
+      </w:r>
+      <w:r>
+        <w:rPr>
+          <w:rFonts w:ascii="Times New Roman" w:hAnsi="Times New Roman" w:cs="Times New Roman"/>
+          <w:color w:val="000000"/>
+          <w:sz w:val="26"/>
+          <w:szCs w:val="26"/>
+          <w:shd w:val="clear" w:color="auto" w:fill="FFFFFF"/>
+        </w:rPr>
+        <w:t xml:space="preserve">Following the natural object-oriented idioms (inheritance, polymorphism, association, composition and java collections framework) Hibernate allows the developers to create persistent classes with ease. With no requirements for a special database tables and SQL generation at the system initialization time – Hibernate has very high performance. </w:t>
+      </w:r>
+      <w:r>
+        <w:rPr>
+          <w:rFonts w:ascii="Times New Roman" w:hAnsi="Times New Roman" w:cs="Times New Roman"/>
+          <w:color w:val="000000"/>
+          <w:sz w:val="26"/>
+          <w:szCs w:val="26"/>
+          <w:shd w:val="clear" w:color="auto" w:fill="FFFFFF"/>
+        </w:rPr>
+        <w:t xml:space="preserve">Other </w:t>
+      </w:r>
+      <w:r>
+        <w:rPr>
+          <w:rFonts w:ascii="Times New Roman" w:hAnsi="Times New Roman" w:cs="Times New Roman"/>
+          <w:color w:val="000000"/>
+          <w:sz w:val="26"/>
+          <w:szCs w:val="26"/>
+          <w:shd w:val="clear" w:color="auto" w:fill="FFFFFF"/>
+        </w:rPr>
+        <w:t>reason</w:t>
+      </w:r>
+      <w:r>
+        <w:rPr>
+          <w:rFonts w:ascii="Times New Roman" w:hAnsi="Times New Roman" w:cs="Times New Roman"/>
+          <w:color w:val="000000"/>
+          <w:sz w:val="26"/>
+          <w:szCs w:val="26"/>
+          <w:shd w:val="clear" w:color="auto" w:fill="FFFFFF"/>
+        </w:rPr>
+        <w:t>s</w:t>
+      </w:r>
+      <w:r>
+        <w:rPr>
+          <w:rFonts w:ascii="Times New Roman" w:hAnsi="Times New Roman" w:cs="Times New Roman"/>
+          <w:color w:val="000000"/>
+          <w:sz w:val="26"/>
+          <w:szCs w:val="26"/>
+          <w:shd w:val="clear" w:color="auto" w:fill="FFFFFF"/>
+        </w:rPr>
+        <w:t xml:space="preserve"> for the </w:t>
+      </w:r>
+      <w:r>
+        <w:rPr>
+          <w:rFonts w:ascii="Times New Roman" w:hAnsi="Times New Roman" w:cs="Times New Roman"/>
+          <w:color w:val="000000"/>
+          <w:sz w:val="26"/>
+          <w:szCs w:val="26"/>
+          <w:shd w:val="clear" w:color="auto" w:fill="FFFFFF"/>
+        </w:rPr>
+        <w:t xml:space="preserve">high performance are the numerous fetching strategies </w:t>
+      </w:r>
+      <w:r>
+        <w:rPr>
+          <w:rFonts w:ascii="Times New Roman" w:hAnsi="Times New Roman" w:cs="Times New Roman"/>
+          <w:color w:val="000000"/>
+          <w:sz w:val="26"/>
+          <w:szCs w:val="26"/>
+          <w:shd w:val="clear" w:color="auto" w:fill="FFFFFF"/>
+        </w:rPr>
+        <w:t>and the usage of eager and lazy initialization</w:t>
+      </w:r>
+      <w:r>
+        <w:rPr>
+          <w:rFonts w:ascii="Times New Roman" w:hAnsi="Times New Roman" w:cs="Times New Roman"/>
+          <w:color w:val="000000"/>
+          <w:sz w:val="26"/>
+          <w:szCs w:val="26"/>
+          <w:shd w:val="clear" w:color="auto" w:fill="FFFFFF"/>
+        </w:rPr>
+        <w:t>.</w:t>
+      </w:r>
+      <w:r>
+        <w:rPr>
+          <w:rFonts w:ascii="Times New Roman" w:hAnsi="Times New Roman" w:cs="Times New Roman"/>
+          <w:color w:val="000000"/>
+          <w:sz w:val="26"/>
+          <w:szCs w:val="26"/>
+          <w:shd w:val="clear" w:color="auto" w:fill="FFFFFF"/>
+        </w:rPr>
+        <w:t xml:space="preserve"> </w:t>
+      </w:r>
+      <w:r>
+        <w:rPr>
+          <w:rFonts w:ascii="Times New Roman" w:hAnsi="Times New Roman" w:cs="Times New Roman"/>
+          <w:color w:val="000000"/>
+          <w:sz w:val="26"/>
+          <w:szCs w:val="26"/>
+          <w:shd w:val="clear" w:color="auto" w:fill="FFFFFF"/>
+        </w:rPr>
+        <w:t>[11]</w:t>
+      </w:r>
     </w:p>
     <w:p>
       <w:pPr>
@@ -12288,7 +12276,8 @@
           <w:shd w:val="clear" w:color="auto" w:fill="FFFFFF"/>
           <w:lang w:val="en-US"/>
         </w:rPr>
-        <w:t>Hibernate is an Object/Relational Mapping (ORM) framework. With that Hibernate helps the developers to write applications whose data persist after the applications process. In simpler words, that means that the objects that we use can be available for later usage. While Hibernate has its own API it also uses the Java Persistence API (JPA)</w:t>
+        <w:tab/>
+        <w:t>There is no need to fully und</w:t>
       </w:r>
       <w:r>
         <w:rPr>
@@ -12299,7 +12288,7 @@
           <w:shd w:val="clear" w:color="auto" w:fill="FFFFFF"/>
           <w:lang w:val="en-US"/>
         </w:rPr>
-        <w:t xml:space="preserve"> which further simplifies</w:t>
+        <w:t xml:space="preserve">erstand SQL to use Hibernate, but the understanding of table joins is a must. As the core of relational database, the joins define the relationship between two (or more) tables (When we use the term tables, we also mean objects </w:t>
       </w:r>
       <w:r>
         <w:rPr>
@@ -12310,7 +12299,7 @@
           <w:shd w:val="clear" w:color="auto" w:fill="FFFFFF"/>
           <w:lang w:val="en-US"/>
         </w:rPr>
-        <w:t xml:space="preserve"> and ease</w:t>
+        <w:t>and vi</w:t>
       </w:r>
       <w:r>
         <w:rPr>
@@ -12332,7 +12321,7 @@
           <w:shd w:val="clear" w:color="auto" w:fill="FFFFFF"/>
           <w:lang w:val="en-US"/>
         </w:rPr>
-        <w:t xml:space="preserve"> </w:t>
+        <w:t xml:space="preserve">a versa. That is possible </w:t>
       </w:r>
       <w:r>
         <w:rPr>
@@ -12343,7 +12332,7 @@
           <w:shd w:val="clear" w:color="auto" w:fill="FFFFFF"/>
           <w:lang w:val="en-US"/>
         </w:rPr>
-        <w:t xml:space="preserve">its use in any environment supporting JPA. </w:t>
+        <w:t xml:space="preserve">because Hibernate is ORM </w:t>
       </w:r>
       <w:r>
         <w:rPr>
@@ -12354,7 +12343,7 @@
           <w:shd w:val="clear" w:color="auto" w:fill="FFFFFF"/>
           <w:lang w:val="en-US"/>
         </w:rPr>
-        <w:t xml:space="preserve"> </w:t>
+        <w:t>- we create objects with the information from the tables</w:t>
       </w:r>
       <w:r>
         <w:rPr>
@@ -12365,7 +12354,7 @@
           <w:shd w:val="clear" w:color="auto" w:fill="FFFFFF"/>
           <w:lang w:val="en-US"/>
         </w:rPr>
-        <w:t xml:space="preserve">Following the natural object-oriented idioms (inheritance, polymorphism, association, composition and java collections framework) Hibernate allows the developers to create persistent classes with ease. With no requirements for a special database tables and SQL generation at the system initialization time – Hibernate has very high performance. </w:t>
+        <w:t xml:space="preserve">). The need to understand the relationships comes from the </w:t>
       </w:r>
       <w:r>
         <w:rPr>
@@ -12376,7 +12365,7 @@
           <w:shd w:val="clear" w:color="auto" w:fill="FFFFFF"/>
           <w:lang w:val="en-US"/>
         </w:rPr>
-        <w:t xml:space="preserve">Other </w:t>
+        <w:t>necessity to define the fetch type. Their role is simple but important. The fetch types decide whether to load all of the relationships of an object or not when it</w:t>
       </w:r>
       <w:r>
         <w:rPr>
@@ -12387,7 +12376,7 @@
           <w:shd w:val="clear" w:color="auto" w:fill="FFFFFF"/>
           <w:lang w:val="en-US"/>
         </w:rPr>
-        <w:t>reason</w:t>
+        <w:t xml:space="preserve"> i</w:t>
       </w:r>
       <w:r>
         <w:rPr>
@@ -12398,19 +12387,22 @@
           <w:shd w:val="clear" w:color="auto" w:fill="FFFFFF"/>
           <w:lang w:val="en-US"/>
         </w:rPr>
-        <w:t>s</w:t>
-      </w:r>
-      <w:r>
-        <w:rPr>
-          <w:rFonts w:ascii="Times New Roman" w:hAnsi="Times New Roman" w:cs="Times New Roman"/>
-          <w:color w:val="000000"/>
+        <w:t>s initially fetched.</w:t>
+      </w:r>
+    </w:p>
+    <w:p>
+      <w:pPr>
+        <w:pStyle w:val="TableCaptio"/>
+        <w:jc w:val="both"/>
+        <w:rPr>
+          <w:rFonts w:ascii="Times New Roman" w:hAnsi="Times New Roman" w:cs="Times New Roman"/>
+          <w:color w:val="111111"/>
           <w:sz w:val="26"/>
           <w:szCs w:val="26"/>
           <w:shd w:val="clear" w:color="auto" w:fill="FFFFFF"/>
           <w:lang w:val="en-US"/>
         </w:rPr>
-        <w:t xml:space="preserve"> for the </w:t>
-      </w:r>
+      </w:pPr>
       <w:r>
         <w:rPr>
           <w:rFonts w:ascii="Times New Roman" w:hAnsi="Times New Roman" w:cs="Times New Roman"/>
@@ -12420,7 +12412,7 @@
           <w:shd w:val="clear" w:color="auto" w:fill="FFFFFF"/>
           <w:lang w:val="en-US"/>
         </w:rPr>
-        <w:t xml:space="preserve">high performance are the numerous fetching strategies </w:t>
+        <w:tab/>
       </w:r>
       <w:r>
         <w:rPr>
@@ -12431,18 +12423,19 @@
           <w:shd w:val="clear" w:color="auto" w:fill="FFFFFF"/>
           <w:lang w:val="en-US"/>
         </w:rPr>
-        <w:t>and the usage of eager and lazy initialization</w:t>
-      </w:r>
-      <w:r>
-        <w:rPr>
-          <w:rFonts w:ascii="Times New Roman" w:hAnsi="Times New Roman" w:cs="Times New Roman"/>
+        <w:t xml:space="preserve">Whenever you specify a relationship </w:t>
+      </w:r>
+      <w:r>
+        <w:rPr>
+          <w:rFonts w:ascii="Times New Roman" w:hAnsi="Times New Roman" w:cs="Times New Roman"/>
+          <w:noProof/>
           <w:color w:val="000000"/>
           <w:sz w:val="26"/>
           <w:szCs w:val="26"/>
           <w:shd w:val="clear" w:color="auto" w:fill="FFFFFF"/>
           <w:lang w:val="en-US"/>
         </w:rPr>
-        <w:t>.</w:t>
+        <w:t>(OneToOne,</w:t>
       </w:r>
       <w:r>
         <w:rPr>
@@ -12458,19 +12451,16 @@
       <w:r>
         <w:rPr>
           <w:rFonts w:ascii="Times New Roman" w:hAnsi="Times New Roman" w:cs="Times New Roman"/>
+          <w:noProof/>
           <w:color w:val="000000"/>
           <w:sz w:val="26"/>
           <w:szCs w:val="26"/>
           <w:shd w:val="clear" w:color="auto" w:fill="FFFFFF"/>
           <w:lang w:val="en-US"/>
         </w:rPr>
-        <w:t>[11]</w:t>
-      </w:r>
-    </w:p>
-    <w:p>
-      <w:pPr>
-        <w:pStyle w:val="TableCaptio"/>
-        <w:jc w:val="both"/>
+        <w:t>OneToMany</w:t>
+      </w:r>
+      <w:r>
         <w:rPr>
           <w:rFonts w:ascii="Times New Roman" w:hAnsi="Times New Roman" w:cs="Times New Roman"/>
           <w:color w:val="000000"/>
@@ -12479,18 +12469,19 @@
           <w:shd w:val="clear" w:color="auto" w:fill="FFFFFF"/>
           <w:lang w:val="en-US"/>
         </w:rPr>
-      </w:pPr>
-      <w:r>
-        <w:rPr>
-          <w:rFonts w:ascii="Times New Roman" w:hAnsi="Times New Roman" w:cs="Times New Roman"/>
+        <w:t xml:space="preserve">, </w:t>
+      </w:r>
+      <w:r>
+        <w:rPr>
+          <w:rFonts w:ascii="Times New Roman" w:hAnsi="Times New Roman" w:cs="Times New Roman"/>
+          <w:noProof/>
           <w:color w:val="000000"/>
           <w:sz w:val="26"/>
           <w:szCs w:val="26"/>
           <w:shd w:val="clear" w:color="auto" w:fill="FFFFFF"/>
           <w:lang w:val="en-US"/>
         </w:rPr>
-        <w:tab/>
-        <w:t>There is no need to fully und</w:t>
+        <w:t>ManyToMany</w:t>
       </w:r>
       <w:r>
         <w:rPr>
@@ -12501,7 +12492,7 @@
           <w:shd w:val="clear" w:color="auto" w:fill="FFFFFF"/>
           <w:lang w:val="en-US"/>
         </w:rPr>
-        <w:t xml:space="preserve">erstand SQL to use Hibernate, but the understanding of table joins is a must. As the core of relational database, the joins define the relationship between two (or more) tables (When we use the term tables, we also mean objects </w:t>
+        <w:t xml:space="preserve">) you also have to specify the fetch type. By default the fetch type is set to “Lazy”. That means that whenever you load up something with Hibernate query, Hibernate will not load the information </w:t>
       </w:r>
       <w:r>
         <w:rPr>
@@ -12512,7 +12503,7 @@
           <w:shd w:val="clear" w:color="auto" w:fill="FFFFFF"/>
           <w:lang w:val="en-US"/>
         </w:rPr>
-        <w:t>and vi</w:t>
+        <w:t xml:space="preserve">related to other tables </w:t>
       </w:r>
       <w:r>
         <w:rPr>
@@ -12523,18 +12514,19 @@
           <w:shd w:val="clear" w:color="auto" w:fill="FFFFFF"/>
           <w:lang w:val="en-US"/>
         </w:rPr>
-        <w:t>s</w:t>
-      </w:r>
-      <w:r>
-        <w:rPr>
-          <w:rFonts w:ascii="Times New Roman" w:hAnsi="Times New Roman" w:cs="Times New Roman"/>
+        <w:t xml:space="preserve">(unless explicitly asked) and if you try to access it you will get a </w:t>
+      </w:r>
+      <w:r>
+        <w:rPr>
+          <w:rFonts w:ascii="Times New Roman" w:hAnsi="Times New Roman" w:cs="Times New Roman"/>
+          <w:noProof/>
           <w:color w:val="000000"/>
           <w:sz w:val="26"/>
           <w:szCs w:val="26"/>
           <w:shd w:val="clear" w:color="auto" w:fill="FFFFFF"/>
           <w:lang w:val="en-US"/>
         </w:rPr>
-        <w:t xml:space="preserve">a versa. That is possible </w:t>
+        <w:t>NullPointerException</w:t>
       </w:r>
       <w:r>
         <w:rPr>
@@ -12545,7 +12537,7 @@
           <w:shd w:val="clear" w:color="auto" w:fill="FFFFFF"/>
           <w:lang w:val="en-US"/>
         </w:rPr>
-        <w:t xml:space="preserve">because Hibernate is ORM </w:t>
+        <w:t>.</w:t>
       </w:r>
       <w:r>
         <w:rPr>
@@ -12556,7 +12548,7 @@
           <w:shd w:val="clear" w:color="auto" w:fill="FFFFFF"/>
           <w:lang w:val="en-US"/>
         </w:rPr>
-        <w:t>- we create objects with the information from the tables</w:t>
+        <w:t xml:space="preserve"> If the “Lazy” fetch type doesn’t allow Hibernate to load the relationships of an object </w:t>
       </w:r>
       <w:r>
         <w:rPr>
@@ -12567,8 +12559,10 @@
           <w:shd w:val="clear" w:color="auto" w:fill="FFFFFF"/>
           <w:lang w:val="en-US"/>
         </w:rPr>
-        <w:t xml:space="preserve">). The need to understand the relationships comes from the </w:t>
-      </w:r>
+        <w:t>then the “Eager” fetch type does the opposite. It load all of the relati</w:t>
+      </w:r>
+      <w:bookmarkStart w:id="14" w:name="_GoBack"/>
+      <w:bookmarkEnd w:id="14"/>
       <w:r>
         <w:rPr>
           <w:rFonts w:ascii="Times New Roman" w:hAnsi="Times New Roman" w:cs="Times New Roman"/>
@@ -12578,7 +12572,7 @@
           <w:shd w:val="clear" w:color="auto" w:fill="FFFFFF"/>
           <w:lang w:val="en-US"/>
         </w:rPr>
-        <w:t xml:space="preserve">necessity to define the fetch type. Their role is simple but </w:t>
+        <w:t xml:space="preserve">onships related to the object. </w:t>
       </w:r>
       <w:r>
         <w:rPr>
@@ -12589,8 +12583,7 @@
           <w:shd w:val="clear" w:color="auto" w:fill="FFFFFF"/>
           <w:lang w:val="en-US"/>
         </w:rPr>
-        <w:lastRenderedPageBreak/>
-        <w:t>important. The fetch types decide whether to load all of the relationships of an object or not when it</w:t>
+        <w:t xml:space="preserve"> </w:t>
       </w:r>
       <w:r>
         <w:rPr>
@@ -12601,33 +12594,31 @@
           <w:shd w:val="clear" w:color="auto" w:fill="FFFFFF"/>
           <w:lang w:val="en-US"/>
         </w:rPr>
-        <w:t xml:space="preserve"> i</w:t>
-      </w:r>
-      <w:r>
-        <w:rPr>
-          <w:rFonts w:ascii="Times New Roman" w:hAnsi="Times New Roman" w:cs="Times New Roman"/>
+        <w:t xml:space="preserve">If the “Lazy” fetch type can (and possibly will) throw a </w:t>
+      </w:r>
+      <w:r>
+        <w:rPr>
+          <w:rFonts w:ascii="Times New Roman" w:hAnsi="Times New Roman" w:cs="Times New Roman"/>
+          <w:noProof/>
           <w:color w:val="000000"/>
           <w:sz w:val="26"/>
           <w:szCs w:val="26"/>
           <w:shd w:val="clear" w:color="auto" w:fill="FFFFFF"/>
           <w:lang w:val="en-US"/>
         </w:rPr>
-        <w:t>s initially fetched.</w:t>
-      </w:r>
-    </w:p>
-    <w:p>
-      <w:pPr>
-        <w:pStyle w:val="TableCaptio"/>
-        <w:jc w:val="both"/>
-        <w:rPr>
-          <w:rFonts w:ascii="Times New Roman" w:hAnsi="Times New Roman" w:cs="Times New Roman"/>
-          <w:color w:val="111111"/>
+        <w:t>NullPointerException</w:t>
+      </w:r>
+      <w:r>
+        <w:rPr>
+          <w:rFonts w:ascii="Times New Roman" w:hAnsi="Times New Roman" w:cs="Times New Roman"/>
+          <w:color w:val="000000"/>
           <w:sz w:val="26"/>
           <w:szCs w:val="26"/>
           <w:shd w:val="clear" w:color="auto" w:fill="FFFFFF"/>
           <w:lang w:val="en-US"/>
         </w:rPr>
-      </w:pPr>
+        <w:t xml:space="preserve"> why use it? The reason is simple – it’s faster. Imagine </w:t>
+      </w:r>
       <w:r>
         <w:rPr>
           <w:rFonts w:ascii="Times New Roman" w:hAnsi="Times New Roman" w:cs="Times New Roman"/>
@@ -12637,7 +12628,7 @@
           <w:shd w:val="clear" w:color="auto" w:fill="FFFFFF"/>
           <w:lang w:val="en-US"/>
         </w:rPr>
-        <w:tab/>
+        <w:t>that you want access to an object but the object has 10 relationships to other objects. If you use “</w:t>
       </w:r>
       <w:r>
         <w:rPr>
@@ -12648,19 +12639,18 @@
           <w:shd w:val="clear" w:color="auto" w:fill="FFFFFF"/>
           <w:lang w:val="en-US"/>
         </w:rPr>
-        <w:t xml:space="preserve">Whenever you specify a relationship </w:t>
-      </w:r>
-      <w:r>
-        <w:rPr>
-          <w:rFonts w:ascii="Times New Roman" w:hAnsi="Times New Roman" w:cs="Times New Roman"/>
-          <w:noProof/>
+        <w:t>Eager</w:t>
+      </w:r>
+      <w:r>
+        <w:rPr>
+          <w:rFonts w:ascii="Times New Roman" w:hAnsi="Times New Roman" w:cs="Times New Roman"/>
           <w:color w:val="000000"/>
           <w:sz w:val="26"/>
           <w:szCs w:val="26"/>
           <w:shd w:val="clear" w:color="auto" w:fill="FFFFFF"/>
           <w:lang w:val="en-US"/>
         </w:rPr>
-        <w:t>(OneToOne,</w:t>
+        <w:t xml:space="preserve">” fetch method you have to load all of the objects and that’s time consuming. And what happens if every </w:t>
       </w:r>
       <w:r>
         <w:rPr>
@@ -12671,209 +12661,19 @@
           <w:shd w:val="clear" w:color="auto" w:fill="FFFFFF"/>
           <w:lang w:val="en-US"/>
         </w:rPr>
-        <w:t xml:space="preserve"> </w:t>
-      </w:r>
-      <w:r>
-        <w:rPr>
-          <w:rFonts w:ascii="Times New Roman" w:hAnsi="Times New Roman" w:cs="Times New Roman"/>
-          <w:noProof/>
+        <w:t xml:space="preserve">one of those 10 objects has other 10 more relationships to other objects? In conclusion the “Eager” fetch method is more convenient in some ways but can lead to massive delay in the </w:t>
+      </w:r>
+      <w:r>
+        <w:rPr>
+          <w:rFonts w:ascii="Times New Roman" w:hAnsi="Times New Roman" w:cs="Times New Roman"/>
           <w:color w:val="000000"/>
           <w:sz w:val="26"/>
           <w:szCs w:val="26"/>
           <w:shd w:val="clear" w:color="auto" w:fill="FFFFFF"/>
           <w:lang w:val="en-US"/>
         </w:rPr>
-        <w:t>OneToMany</w:t>
-      </w:r>
-      <w:r>
-        <w:rPr>
-          <w:rFonts w:ascii="Times New Roman" w:hAnsi="Times New Roman" w:cs="Times New Roman"/>
-          <w:color w:val="000000"/>
-          <w:sz w:val="26"/>
-          <w:szCs w:val="26"/>
-          <w:shd w:val="clear" w:color="auto" w:fill="FFFFFF"/>
-          <w:lang w:val="en-US"/>
-        </w:rPr>
-        <w:t xml:space="preserve">, </w:t>
-      </w:r>
-      <w:r>
-        <w:rPr>
-          <w:rFonts w:ascii="Times New Roman" w:hAnsi="Times New Roman" w:cs="Times New Roman"/>
-          <w:noProof/>
-          <w:color w:val="000000"/>
-          <w:sz w:val="26"/>
-          <w:szCs w:val="26"/>
-          <w:shd w:val="clear" w:color="auto" w:fill="FFFFFF"/>
-          <w:lang w:val="en-US"/>
-        </w:rPr>
-        <w:t>ManyToMany</w:t>
-      </w:r>
-      <w:r>
-        <w:rPr>
-          <w:rFonts w:ascii="Times New Roman" w:hAnsi="Times New Roman" w:cs="Times New Roman"/>
-          <w:color w:val="000000"/>
-          <w:sz w:val="26"/>
-          <w:szCs w:val="26"/>
-          <w:shd w:val="clear" w:color="auto" w:fill="FFFFFF"/>
-          <w:lang w:val="en-US"/>
-        </w:rPr>
-        <w:t xml:space="preserve">) you also have to specify the fetch type. By default the fetch type is set to “Lazy”. That means that whenever you load up something with Hibernate query, Hibernate will not load the information </w:t>
-      </w:r>
-      <w:r>
-        <w:rPr>
-          <w:rFonts w:ascii="Times New Roman" w:hAnsi="Times New Roman" w:cs="Times New Roman"/>
-          <w:color w:val="000000"/>
-          <w:sz w:val="26"/>
-          <w:szCs w:val="26"/>
-          <w:shd w:val="clear" w:color="auto" w:fill="FFFFFF"/>
-          <w:lang w:val="en-US"/>
-        </w:rPr>
-        <w:t xml:space="preserve">related to other tables </w:t>
-      </w:r>
-      <w:r>
-        <w:rPr>
-          <w:rFonts w:ascii="Times New Roman" w:hAnsi="Times New Roman" w:cs="Times New Roman"/>
-          <w:color w:val="000000"/>
-          <w:sz w:val="26"/>
-          <w:szCs w:val="26"/>
-          <w:shd w:val="clear" w:color="auto" w:fill="FFFFFF"/>
-          <w:lang w:val="en-US"/>
-        </w:rPr>
-        <w:t xml:space="preserve">(unless explicitly asked) and if you try to access it you will get a </w:t>
-      </w:r>
-      <w:r>
-        <w:rPr>
-          <w:rFonts w:ascii="Times New Roman" w:hAnsi="Times New Roman" w:cs="Times New Roman"/>
-          <w:noProof/>
-          <w:color w:val="000000"/>
-          <w:sz w:val="26"/>
-          <w:szCs w:val="26"/>
-          <w:shd w:val="clear" w:color="auto" w:fill="FFFFFF"/>
-          <w:lang w:val="en-US"/>
-        </w:rPr>
-        <w:t>NullPointerException</w:t>
-      </w:r>
-      <w:r>
-        <w:rPr>
-          <w:rFonts w:ascii="Times New Roman" w:hAnsi="Times New Roman" w:cs="Times New Roman"/>
-          <w:color w:val="000000"/>
-          <w:sz w:val="26"/>
-          <w:szCs w:val="26"/>
-          <w:shd w:val="clear" w:color="auto" w:fill="FFFFFF"/>
-          <w:lang w:val="en-US"/>
-        </w:rPr>
-        <w:t>.</w:t>
-      </w:r>
-      <w:r>
-        <w:rPr>
-          <w:rFonts w:ascii="Times New Roman" w:hAnsi="Times New Roman" w:cs="Times New Roman"/>
-          <w:color w:val="000000"/>
-          <w:sz w:val="26"/>
-          <w:szCs w:val="26"/>
-          <w:shd w:val="clear" w:color="auto" w:fill="FFFFFF"/>
-          <w:lang w:val="en-US"/>
-        </w:rPr>
-        <w:t xml:space="preserve"> If the “Lazy” fetch type doesn’t allow Hibernate to load the relationships of an object </w:t>
-      </w:r>
-      <w:r>
-        <w:rPr>
-          <w:rFonts w:ascii="Times New Roman" w:hAnsi="Times New Roman" w:cs="Times New Roman"/>
-          <w:color w:val="000000"/>
-          <w:sz w:val="26"/>
-          <w:szCs w:val="26"/>
-          <w:shd w:val="clear" w:color="auto" w:fill="FFFFFF"/>
-          <w:lang w:val="en-US"/>
-        </w:rPr>
-        <w:t xml:space="preserve">then the “Eager” fetch type does the opposite. It load all of the relationships related to the object. </w:t>
-      </w:r>
-      <w:r>
-        <w:rPr>
-          <w:rFonts w:ascii="Times New Roman" w:hAnsi="Times New Roman" w:cs="Times New Roman"/>
-          <w:color w:val="000000"/>
-          <w:sz w:val="26"/>
-          <w:szCs w:val="26"/>
-          <w:shd w:val="clear" w:color="auto" w:fill="FFFFFF"/>
-          <w:lang w:val="en-US"/>
-        </w:rPr>
-        <w:t xml:space="preserve"> </w:t>
-      </w:r>
-      <w:r>
-        <w:rPr>
-          <w:rFonts w:ascii="Times New Roman" w:hAnsi="Times New Roman" w:cs="Times New Roman"/>
-          <w:color w:val="000000"/>
-          <w:sz w:val="26"/>
-          <w:szCs w:val="26"/>
-          <w:shd w:val="clear" w:color="auto" w:fill="FFFFFF"/>
-          <w:lang w:val="en-US"/>
-        </w:rPr>
-        <w:t xml:space="preserve">If the “Lazy” fetch type can (and possibly will) throw a </w:t>
-      </w:r>
-      <w:r>
-        <w:rPr>
-          <w:rFonts w:ascii="Times New Roman" w:hAnsi="Times New Roman" w:cs="Times New Roman"/>
-          <w:noProof/>
-          <w:color w:val="000000"/>
-          <w:sz w:val="26"/>
-          <w:szCs w:val="26"/>
-          <w:shd w:val="clear" w:color="auto" w:fill="FFFFFF"/>
-          <w:lang w:val="en-US"/>
-        </w:rPr>
-        <w:t>NullPointerException</w:t>
-      </w:r>
-      <w:r>
-        <w:rPr>
-          <w:rFonts w:ascii="Times New Roman" w:hAnsi="Times New Roman" w:cs="Times New Roman"/>
-          <w:color w:val="000000"/>
-          <w:sz w:val="26"/>
-          <w:szCs w:val="26"/>
-          <w:shd w:val="clear" w:color="auto" w:fill="FFFFFF"/>
-          <w:lang w:val="en-US"/>
-        </w:rPr>
-        <w:t xml:space="preserve"> why use it? The reason is simple – it’s faster. Imagine </w:t>
-      </w:r>
-      <w:r>
-        <w:rPr>
-          <w:rFonts w:ascii="Times New Roman" w:hAnsi="Times New Roman" w:cs="Times New Roman"/>
-          <w:color w:val="000000"/>
-          <w:sz w:val="26"/>
-          <w:szCs w:val="26"/>
-          <w:shd w:val="clear" w:color="auto" w:fill="FFFFFF"/>
-          <w:lang w:val="en-US"/>
-        </w:rPr>
-        <w:t>that you want access to an object but the object has 10 relationships to other objects. If you use “</w:t>
-      </w:r>
-      <w:r>
-        <w:rPr>
-          <w:rFonts w:ascii="Times New Roman" w:hAnsi="Times New Roman" w:cs="Times New Roman"/>
-          <w:color w:val="000000"/>
-          <w:sz w:val="26"/>
-          <w:szCs w:val="26"/>
-          <w:shd w:val="clear" w:color="auto" w:fill="FFFFFF"/>
-          <w:lang w:val="en-US"/>
-        </w:rPr>
-        <w:t>Eager</w:t>
-      </w:r>
-      <w:r>
-        <w:rPr>
-          <w:rFonts w:ascii="Times New Roman" w:hAnsi="Times New Roman" w:cs="Times New Roman"/>
-          <w:color w:val="000000"/>
-          <w:sz w:val="26"/>
-          <w:szCs w:val="26"/>
-          <w:shd w:val="clear" w:color="auto" w:fill="FFFFFF"/>
-          <w:lang w:val="en-US"/>
-        </w:rPr>
-        <w:t xml:space="preserve">” fetch method you have to load all of the objects and that’s time consuming. And what happens if every </w:t>
-      </w:r>
-      <w:r>
-        <w:rPr>
-          <w:rFonts w:ascii="Times New Roman" w:hAnsi="Times New Roman" w:cs="Times New Roman"/>
-          <w:color w:val="000000"/>
-          <w:sz w:val="26"/>
-          <w:szCs w:val="26"/>
-          <w:shd w:val="clear" w:color="auto" w:fill="FFFFFF"/>
-          <w:lang w:val="en-US"/>
-        </w:rPr>
-        <w:t xml:space="preserve">one of those 10 objects has other 10 more relationships to other objects? In conclusion the “Eager” fetch method is more convenient in some ways but can lead to massive delay in the application. With “Lazy” fetch type the developer has to write more code but in the end it’s faster and more </w:t>
+        <w:lastRenderedPageBreak/>
+        <w:t xml:space="preserve">application. With “Lazy” fetch type the developer has to write more code but in the end it’s faster and more </w:t>
       </w:r>
       <w:r>
         <w:rPr>
@@ -13579,7 +13379,6 @@
                 <w:sz w:val="26"/>
                 <w:szCs w:val="26"/>
               </w:rPr>
-              <w:lastRenderedPageBreak/>
               <w:t>WHERE  AREA &gt; 10000</w:t>
             </w:r>
           </w:p>
@@ -13604,7 +13403,6 @@
                 <w:sz w:val="26"/>
                 <w:szCs w:val="26"/>
               </w:rPr>
-              <w:lastRenderedPageBreak/>
               <w:t>select distinct cont.name</w:t>
             </w:r>
           </w:p>
@@ -13672,7 +13470,6 @@
           <w:shd w:val="clear" w:color="auto" w:fill="FFFFFF"/>
           <w:lang w:val="en-US"/>
         </w:rPr>
-        <w:lastRenderedPageBreak/>
         <w:t xml:space="preserve">Table 3: </w:t>
       </w:r>
       <w:r>
@@ -13897,6 +13694,7 @@
         <w:rPr>
           <w:shd w:val="clear" w:color="auto" w:fill="FFFFFF"/>
         </w:rPr>
+        <w:lastRenderedPageBreak/>
         <w:t>Bootstrap 3</w:t>
       </w:r>
       <w:bookmarkEnd w:id="16"/>
@@ -14280,7 +14078,6 @@
         <w:rPr>
           <w:shd w:val="clear" w:color="auto" w:fill="FFFFFF"/>
         </w:rPr>
-        <w:lastRenderedPageBreak/>
         <w:t>JavaScript</w:t>
       </w:r>
       <w:bookmarkEnd w:id="17"/>
@@ -14550,7 +14347,19 @@
           <w:shd w:val="clear" w:color="auto" w:fill="FFFFFF"/>
           <w:lang w:val="en-US"/>
         </w:rPr>
-        <w:t xml:space="preserve">that simplifies the front-end scripting of HTML. Being free, open-source and simple to learn and use, jQuery has become the most popular JS library. The syntax of the library is design to make ease the events handling, creation of animations, DOM element selection and navigation through a document. In its core jQuery has a DOM manipulation library. Being tree-structure every element in the DOM can be easily found, selected or manipulated with jQuery. </w:t>
+        <w:t xml:space="preserve">that simplifies the front-end scripting of HTML. Being free, open-source and simple to learn and use, jQuery has become the most popular JS library. The syntax of the library is design to make ease the events handling, creation of animations, DOM element selection and navigation through a </w:t>
+      </w:r>
+      <w:r>
+        <w:rPr>
+          <w:rFonts w:ascii="Times New Roman" w:hAnsi="Times New Roman" w:cs="Times New Roman"/>
+          <w:color w:val="000000"/>
+          <w:sz w:val="26"/>
+          <w:szCs w:val="26"/>
+          <w:shd w:val="clear" w:color="auto" w:fill="FFFFFF"/>
+          <w:lang w:val="en-US"/>
+        </w:rPr>
+        <w:lastRenderedPageBreak/>
+        <w:t xml:space="preserve">document. In its core jQuery has a DOM manipulation library. Being tree-structure every element in the DOM can be easily found, selected or manipulated with jQuery. </w:t>
       </w:r>
       <w:r>
         <w:rPr>
@@ -14716,6 +14525,7 @@
         <w:rPr>
           <w:shd w:val="clear" w:color="auto" w:fill="FFFFFF"/>
         </w:rPr>
+        <w:lastRenderedPageBreak/>
         <w:t>IDE</w:t>
       </w:r>
       <w:bookmarkEnd w:id="19"/>
@@ -14760,17 +14570,7 @@
           <w:szCs w:val="26"/>
           <w:lang w:val="en-US"/>
         </w:rPr>
-        <w:t xml:space="preserve">) IDEs, NetBeans offers a large variety of </w:t>
-      </w:r>
-      <w:r>
-        <w:rPr>
-          <w:rFonts w:ascii="Times New Roman" w:hAnsi="Times New Roman" w:cs="Times New Roman"/>
-          <w:sz w:val="26"/>
-          <w:szCs w:val="26"/>
-          <w:lang w:val="en-US"/>
-        </w:rPr>
-        <w:lastRenderedPageBreak/>
-        <w:t>functionalities. The developers can adjust almost everything in the visual aspect of the IDE to their liking. NetBeans also offers autocomplete of the code and a debugger witch is very easy and intuitive to use.</w:t>
+        <w:t>) IDEs, NetBeans offers a large variety of functionalities. The developers can adjust almost everything in the visual aspect of the IDE to their liking. NetBeans also offers autocomplete of the code and a debugger witch is very easy and intuitive to use.</w:t>
       </w:r>
     </w:p>
     <w:p>
@@ -15273,7 +15073,7 @@
           <w:shd w:val="clear" w:color="auto" w:fill="FFFFFF"/>
           <w:lang w:val="en-US"/>
         </w:rPr>
-        <w:t xml:space="preserve"> the redo/undo section with which the administrator </w:t>
+        <w:t xml:space="preserve"> the </w:t>
       </w:r>
       <w:r>
         <w:rPr>
@@ -15284,7 +15084,8 @@
           <w:shd w:val="clear" w:color="auto" w:fill="FFFFFF"/>
           <w:lang w:val="en-US"/>
         </w:rPr>
-        <w:t>will be able to</w:t>
+        <w:lastRenderedPageBreak/>
+        <w:t xml:space="preserve">redo/undo section with which the administrator </w:t>
       </w:r>
       <w:r>
         <w:rPr>
@@ -15295,7 +15096,7 @@
           <w:shd w:val="clear" w:color="auto" w:fill="FFFFFF"/>
           <w:lang w:val="en-US"/>
         </w:rPr>
-        <w:t xml:space="preserve"> navigate through the changes that he</w:t>
+        <w:t>will be able to</w:t>
       </w:r>
       <w:r>
         <w:rPr>
@@ -15306,7 +15107,7 @@
           <w:shd w:val="clear" w:color="auto" w:fill="FFFFFF"/>
           <w:lang w:val="en-US"/>
         </w:rPr>
-        <w:t xml:space="preserve"> or </w:t>
+        <w:t xml:space="preserve"> navigate through the changes that he</w:t>
       </w:r>
       <w:r>
         <w:rPr>
@@ -15317,7 +15118,7 @@
           <w:shd w:val="clear" w:color="auto" w:fill="FFFFFF"/>
           <w:lang w:val="en-US"/>
         </w:rPr>
-        <w:t>she has made in the current template (it</w:t>
+        <w:t xml:space="preserve"> or </w:t>
       </w:r>
       <w:r>
         <w:rPr>
@@ -15328,7 +15129,7 @@
           <w:shd w:val="clear" w:color="auto" w:fill="FFFFFF"/>
           <w:lang w:val="en-US"/>
         </w:rPr>
-        <w:t xml:space="preserve"> will only work in the </w:t>
+        <w:t>she has made in the current template (it</w:t>
       </w:r>
       <w:r>
         <w:rPr>
@@ -15339,8 +15140,7 @@
           <w:shd w:val="clear" w:color="auto" w:fill="FFFFFF"/>
           <w:lang w:val="en-US"/>
         </w:rPr>
-        <w:lastRenderedPageBreak/>
-        <w:t>current session</w:t>
+        <w:t xml:space="preserve"> will only work in the current session</w:t>
       </w:r>
       <w:r>
         <w:rPr>
@@ -15505,6 +15305,7 @@
           <w:shd w:val="clear" w:color="auto" w:fill="FFFFFF"/>
           <w:lang w:val="en-US"/>
         </w:rPr>
+        <w:lastRenderedPageBreak/>
         <w:drawing>
           <wp:inline distT="0" distB="0" distL="0" distR="0" wp14:anchorId="2C315DBD" wp14:editId="7CE5DEDE">
             <wp:extent cx="5295900" cy="2314764"/>
@@ -15604,7 +15405,6 @@
           <w:shd w:val="clear" w:color="auto" w:fill="FFFFFF"/>
           <w:lang w:val="en-US"/>
         </w:rPr>
-        <w:lastRenderedPageBreak/>
         <w:t xml:space="preserve">The presented Use Case Diagram shows a basic representation of the needed functionality for </w:t>
       </w:r>
       <w:r>
@@ -15910,6 +15710,7 @@
           <w:shd w:val="clear" w:color="auto" w:fill="FFFFFF"/>
           <w:lang w:val="en-US"/>
         </w:rPr>
+        <w:lastRenderedPageBreak/>
         <w:t xml:space="preserve"> </w:t>
       </w:r>
       <w:r>
@@ -15945,7 +15746,6 @@
           <w:shd w:val="clear" w:color="auto" w:fill="FFFFFF"/>
           <w:lang w:val="en-US"/>
         </w:rPr>
-        <w:lastRenderedPageBreak/>
         <w:drawing>
           <wp:inline distT="0" distB="0" distL="0" distR="0" wp14:anchorId="62F069DD" wp14:editId="3C1A2AC3">
             <wp:extent cx="3867150" cy="3048000"/>
@@ -16126,6 +15926,7 @@
         <w:rPr>
           <w:shd w:val="clear" w:color="auto" w:fill="FFFFFF"/>
         </w:rPr>
+        <w:lastRenderedPageBreak/>
         <w:t>Web Application Architecture</w:t>
       </w:r>
       <w:bookmarkEnd w:id="21"/>
@@ -16208,17 +16009,7 @@
           <w:szCs w:val="26"/>
           <w:lang w:val="en-US"/>
         </w:rPr>
-        <w:t xml:space="preserve">2000]. Being a vital part of the web application a poorly selected architecture leads to low </w:t>
-      </w:r>
-      <w:r>
-        <w:rPr>
-          <w:rFonts w:ascii="Times New Roman" w:hAnsi="Times New Roman" w:cs="Times New Roman"/>
-          <w:sz w:val="26"/>
-          <w:szCs w:val="26"/>
-          <w:lang w:val="en-US"/>
-        </w:rPr>
-        <w:lastRenderedPageBreak/>
-        <w:t xml:space="preserve">performance and availability, insufficient maintainability and expandability. On </w:t>
+        <w:t xml:space="preserve">2000]. Being a vital part of the web application a poorly selected architecture leads to low performance and availability, insufficient maintainability and expandability. On </w:t>
       </w:r>
       <w:r>
         <w:rPr>
@@ -16456,7 +16247,19 @@
           <w:shd w:val="clear" w:color="auto" w:fill="FFFFFF"/>
           <w:lang w:val="en-US"/>
         </w:rPr>
-        <w:t xml:space="preserve"> The second one is the specialization and focus of the developers. With clearly defined front-end and back-end the developers can focus solely on their tasks of the project i.e. UI developers work on the UI without caring how the back and works and visa versa – the back-end developers don’t need to know how the front-end works. The third benefit is a combination of the first two – parallel development. Without being bound the presentation logic and the business logic can be developed and updated separately from each other and without slowing each other</w:t>
+        <w:t xml:space="preserve"> The second one is the specialization and focus of the developers. With clearly defined front-end and back-end the developers can focus solely on their tasks of the project i.e. </w:t>
+      </w:r>
+      <w:r>
+        <w:rPr>
+          <w:rFonts w:ascii="Times New Roman" w:hAnsi="Times New Roman" w:cs="Times New Roman"/>
+          <w:color w:val="000000"/>
+          <w:sz w:val="26"/>
+          <w:szCs w:val="26"/>
+          <w:shd w:val="clear" w:color="auto" w:fill="FFFFFF"/>
+          <w:lang w:val="en-US"/>
+        </w:rPr>
+        <w:lastRenderedPageBreak/>
+        <w:t>UI developers work on the UI without caring how the back and works and visa versa – the back-end developers don’t need to know how the front-end works. The third benefit is a combination of the first two – parallel development. Without being bound the presentation logic and the business logic can be developed and updated separately from each other and without slowing each other</w:t>
       </w:r>
       <w:r>
         <w:rPr>
@@ -16524,7 +16327,6 @@
         <w:rPr>
           <w:shd w:val="clear" w:color="auto" w:fill="FFFFFF"/>
         </w:rPr>
-        <w:lastRenderedPageBreak/>
         <w:t>Architecture of the module</w:t>
       </w:r>
       <w:bookmarkEnd w:id="23"/>
@@ -45263,7 +45065,7 @@
           <w:rPr>
             <w:noProof/>
           </w:rPr>
-          <w:t>15</w:t>
+          <w:t>19</w:t>
         </w:r>
         <w:r>
           <w:rPr>
@@ -45310,6 +45112,119 @@
 <file path=word/numbering.xml><?xml version="1.0" encoding="utf-8"?>
 <w:numbering xmlns:wpc="http://schemas.microsoft.com/office/word/2010/wordprocessingCanvas" xmlns:mc="http://schemas.openxmlformats.org/markup-compatibility/2006" xmlns:o="urn:schemas-microsoft-com:office:office" xmlns:r="http://schemas.openxmlformats.org/officeDocument/2006/relationships" xmlns:m="http://schemas.openxmlformats.org/officeDocument/2006/math" xmlns:v="urn:schemas-microsoft-com:vml" xmlns:wp14="http://schemas.microsoft.com/office/word/2010/wordprocessingDrawing" xmlns:wp="http://schemas.openxmlformats.org/drawingml/2006/wordprocessingDrawing" xmlns:w10="urn:schemas-microsoft-com:office:word" xmlns:w="http://schemas.openxmlformats.org/wordprocessingml/2006/main" xmlns:w14="http://schemas.microsoft.com/office/word/2010/wordml" xmlns:wpg="http://schemas.microsoft.com/office/word/2010/wordprocessingGroup" xmlns:wpi="http://schemas.microsoft.com/office/word/2010/wordprocessingInk" xmlns:wne="http://schemas.microsoft.com/office/word/2006/wordml" xmlns:wps="http://schemas.microsoft.com/office/word/2010/wordprocessingShape" mc:Ignorable="w14 wp14">
   <w:abstractNum w:abstractNumId="0">
+    <w:nsid w:val="01512BBE"/>
+    <w:multiLevelType w:val="hybridMultilevel"/>
+    <w:tmpl w:val="99A248E8"/>
+    <w:lvl w:ilvl="0" w:tplc="04090001">
+      <w:start w:val="1"/>
+      <w:numFmt w:val="bullet"/>
+      <w:lvlText w:val=""/>
+      <w:lvlJc w:val="left"/>
+      <w:pPr>
+        <w:ind w:left="1493" w:hanging="360"/>
+      </w:pPr>
+      <w:rPr>
+        <w:rFonts w:ascii="Symbol" w:hAnsi="Symbol" w:hint="default"/>
+      </w:rPr>
+    </w:lvl>
+    <w:lvl w:ilvl="1" w:tplc="04090003" w:tentative="1">
+      <w:start w:val="1"/>
+      <w:numFmt w:val="bullet"/>
+      <w:lvlText w:val="o"/>
+      <w:lvlJc w:val="left"/>
+      <w:pPr>
+        <w:ind w:left="2213" w:hanging="360"/>
+      </w:pPr>
+      <w:rPr>
+        <w:rFonts w:ascii="Courier New" w:hAnsi="Courier New" w:cs="Courier New" w:hint="default"/>
+      </w:rPr>
+    </w:lvl>
+    <w:lvl w:ilvl="2" w:tplc="04090005" w:tentative="1">
+      <w:start w:val="1"/>
+      <w:numFmt w:val="bullet"/>
+      <w:lvlText w:val=""/>
+      <w:lvlJc w:val="left"/>
+      <w:pPr>
+        <w:ind w:left="2933" w:hanging="360"/>
+      </w:pPr>
+      <w:rPr>
+        <w:rFonts w:ascii="Wingdings" w:hAnsi="Wingdings" w:hint="default"/>
+      </w:rPr>
+    </w:lvl>
+    <w:lvl w:ilvl="3" w:tplc="04090001" w:tentative="1">
+      <w:start w:val="1"/>
+      <w:numFmt w:val="bullet"/>
+      <w:lvlText w:val=""/>
+      <w:lvlJc w:val="left"/>
+      <w:pPr>
+        <w:ind w:left="3653" w:hanging="360"/>
+      </w:pPr>
+      <w:rPr>
+        <w:rFonts w:ascii="Symbol" w:hAnsi="Symbol" w:hint="default"/>
+      </w:rPr>
+    </w:lvl>
+    <w:lvl w:ilvl="4" w:tplc="04090003" w:tentative="1">
+      <w:start w:val="1"/>
+      <w:numFmt w:val="bullet"/>
+      <w:lvlText w:val="o"/>
+      <w:lvlJc w:val="left"/>
+      <w:pPr>
+        <w:ind w:left="4373" w:hanging="360"/>
+      </w:pPr>
+      <w:rPr>
+        <w:rFonts w:ascii="Courier New" w:hAnsi="Courier New" w:cs="Courier New" w:hint="default"/>
+      </w:rPr>
+    </w:lvl>
+    <w:lvl w:ilvl="5" w:tplc="04090005" w:tentative="1">
+      <w:start w:val="1"/>
+      <w:numFmt w:val="bullet"/>
+      <w:lvlText w:val=""/>
+      <w:lvlJc w:val="left"/>
+      <w:pPr>
+        <w:ind w:left="5093" w:hanging="360"/>
+      </w:pPr>
+      <w:rPr>
+        <w:rFonts w:ascii="Wingdings" w:hAnsi="Wingdings" w:hint="default"/>
+      </w:rPr>
+    </w:lvl>
+    <w:lvl w:ilvl="6" w:tplc="04090001" w:tentative="1">
+      <w:start w:val="1"/>
+      <w:numFmt w:val="bullet"/>
+      <w:lvlText w:val=""/>
+      <w:lvlJc w:val="left"/>
+      <w:pPr>
+        <w:ind w:left="5813" w:hanging="360"/>
+      </w:pPr>
+      <w:rPr>
+        <w:rFonts w:ascii="Symbol" w:hAnsi="Symbol" w:hint="default"/>
+      </w:rPr>
+    </w:lvl>
+    <w:lvl w:ilvl="7" w:tplc="04090003" w:tentative="1">
+      <w:start w:val="1"/>
+      <w:numFmt w:val="bullet"/>
+      <w:lvlText w:val="o"/>
+      <w:lvlJc w:val="left"/>
+      <w:pPr>
+        <w:ind w:left="6533" w:hanging="360"/>
+      </w:pPr>
+      <w:rPr>
+        <w:rFonts w:ascii="Courier New" w:hAnsi="Courier New" w:cs="Courier New" w:hint="default"/>
+      </w:rPr>
+    </w:lvl>
+    <w:lvl w:ilvl="8" w:tplc="04090005" w:tentative="1">
+      <w:start w:val="1"/>
+      <w:numFmt w:val="bullet"/>
+      <w:lvlText w:val=""/>
+      <w:lvlJc w:val="left"/>
+      <w:pPr>
+        <w:ind w:left="7253" w:hanging="360"/>
+      </w:pPr>
+      <w:rPr>
+        <w:rFonts w:ascii="Wingdings" w:hAnsi="Wingdings" w:hint="default"/>
+      </w:rPr>
+    </w:lvl>
+  </w:abstractNum>
+  <w:abstractNum w:abstractNumId="1">
     <w:nsid w:val="072553EA"/>
     <w:multiLevelType w:val="hybridMultilevel"/>
     <w:tmpl w:val="1646CDD8"/>
@@ -45398,7 +45313,7 @@
       </w:pPr>
     </w:lvl>
   </w:abstractNum>
-  <w:abstractNum w:abstractNumId="1">
+  <w:abstractNum w:abstractNumId="2">
     <w:nsid w:val="08C6469A"/>
     <w:multiLevelType w:val="hybridMultilevel"/>
     <w:tmpl w:val="7D3AB092"/>
@@ -45511,7 +45426,7 @@
       </w:rPr>
     </w:lvl>
   </w:abstractNum>
-  <w:abstractNum w:abstractNumId="2">
+  <w:abstractNum w:abstractNumId="3">
     <w:nsid w:val="106C39B3"/>
     <w:multiLevelType w:val="hybridMultilevel"/>
     <w:tmpl w:val="81C4B104"/>
@@ -45624,7 +45539,7 @@
       </w:rPr>
     </w:lvl>
   </w:abstractNum>
-  <w:abstractNum w:abstractNumId="3">
+  <w:abstractNum w:abstractNumId="4">
     <w:nsid w:val="116872D8"/>
     <w:multiLevelType w:val="hybridMultilevel"/>
     <w:tmpl w:val="147ADE92"/>
@@ -45737,7 +45652,7 @@
       </w:rPr>
     </w:lvl>
   </w:abstractNum>
-  <w:abstractNum w:abstractNumId="4">
+  <w:abstractNum w:abstractNumId="5">
     <w:nsid w:val="13183667"/>
     <w:multiLevelType w:val="hybridMultilevel"/>
     <w:tmpl w:val="B7886546"/>
@@ -45850,7 +45765,7 @@
       </w:rPr>
     </w:lvl>
   </w:abstractNum>
-  <w:abstractNum w:abstractNumId="5">
+  <w:abstractNum w:abstractNumId="6">
     <w:nsid w:val="190F0056"/>
     <w:multiLevelType w:val="hybridMultilevel"/>
     <w:tmpl w:val="355A4DA2"/>
@@ -45963,7 +45878,7 @@
       </w:rPr>
     </w:lvl>
   </w:abstractNum>
-  <w:abstractNum w:abstractNumId="6">
+  <w:abstractNum w:abstractNumId="7">
     <w:nsid w:val="192D7E08"/>
     <w:multiLevelType w:val="hybridMultilevel"/>
     <w:tmpl w:val="B0EAA814"/>
@@ -46076,7 +45991,7 @@
       </w:rPr>
     </w:lvl>
   </w:abstractNum>
-  <w:abstractNum w:abstractNumId="7">
+  <w:abstractNum w:abstractNumId="8">
     <w:nsid w:val="20AE7C4A"/>
     <w:multiLevelType w:val="hybridMultilevel"/>
     <w:tmpl w:val="D78C90D2"/>
@@ -46189,7 +46104,7 @@
       </w:rPr>
     </w:lvl>
   </w:abstractNum>
-  <w:abstractNum w:abstractNumId="8">
+  <w:abstractNum w:abstractNumId="9">
     <w:nsid w:val="24B27F37"/>
     <w:multiLevelType w:val="hybridMultilevel"/>
     <w:tmpl w:val="8012B21E"/>
@@ -46302,7 +46217,7 @@
       </w:rPr>
     </w:lvl>
   </w:abstractNum>
-  <w:abstractNum w:abstractNumId="9">
+  <w:abstractNum w:abstractNumId="10">
     <w:nsid w:val="301132FE"/>
     <w:multiLevelType w:val="hybridMultilevel"/>
     <w:tmpl w:val="E1D8D4DA"/>
@@ -46415,7 +46330,7 @@
       </w:rPr>
     </w:lvl>
   </w:abstractNum>
-  <w:abstractNum w:abstractNumId="10">
+  <w:abstractNum w:abstractNumId="11">
     <w:nsid w:val="321C0649"/>
     <w:multiLevelType w:val="hybridMultilevel"/>
     <w:tmpl w:val="8C1A269A"/>
@@ -46528,7 +46443,7 @@
       </w:rPr>
     </w:lvl>
   </w:abstractNum>
-  <w:abstractNum w:abstractNumId="11">
+  <w:abstractNum w:abstractNumId="12">
     <w:nsid w:val="330B7550"/>
     <w:multiLevelType w:val="hybridMultilevel"/>
     <w:tmpl w:val="80E8B49E"/>
@@ -46641,7 +46556,7 @@
       </w:rPr>
     </w:lvl>
   </w:abstractNum>
-  <w:abstractNum w:abstractNumId="12">
+  <w:abstractNum w:abstractNumId="13">
     <w:nsid w:val="3B492493"/>
     <w:multiLevelType w:val="hybridMultilevel"/>
     <w:tmpl w:val="93EEA618"/>
@@ -46754,7 +46669,7 @@
       </w:rPr>
     </w:lvl>
   </w:abstractNum>
-  <w:abstractNum w:abstractNumId="13">
+  <w:abstractNum w:abstractNumId="14">
     <w:nsid w:val="46544392"/>
     <w:multiLevelType w:val="hybridMultilevel"/>
     <w:tmpl w:val="D3BEA9AA"/>
@@ -46867,7 +46782,7 @@
       </w:rPr>
     </w:lvl>
   </w:abstractNum>
-  <w:abstractNum w:abstractNumId="14">
+  <w:abstractNum w:abstractNumId="15">
     <w:nsid w:val="46B85485"/>
     <w:multiLevelType w:val="hybridMultilevel"/>
     <w:tmpl w:val="7660BBE0"/>
@@ -46980,7 +46895,7 @@
       </w:rPr>
     </w:lvl>
   </w:abstractNum>
-  <w:abstractNum w:abstractNumId="15">
+  <w:abstractNum w:abstractNumId="16">
     <w:nsid w:val="489960CF"/>
     <w:multiLevelType w:val="hybridMultilevel"/>
     <w:tmpl w:val="80F6CEC0"/>
@@ -47093,7 +47008,7 @@
       </w:rPr>
     </w:lvl>
   </w:abstractNum>
-  <w:abstractNum w:abstractNumId="16">
+  <w:abstractNum w:abstractNumId="17">
     <w:nsid w:val="4A962C69"/>
     <w:multiLevelType w:val="multilevel"/>
     <w:tmpl w:val="0402001F"/>
@@ -47179,7 +47094,7 @@
       </w:pPr>
     </w:lvl>
   </w:abstractNum>
-  <w:abstractNum w:abstractNumId="17">
+  <w:abstractNum w:abstractNumId="18">
     <w:nsid w:val="52C6480E"/>
     <w:multiLevelType w:val="hybridMultilevel"/>
     <w:tmpl w:val="036CC07A"/>
@@ -47292,7 +47207,7 @@
       </w:rPr>
     </w:lvl>
   </w:abstractNum>
-  <w:abstractNum w:abstractNumId="18">
+  <w:abstractNum w:abstractNumId="19">
     <w:nsid w:val="541D223C"/>
     <w:multiLevelType w:val="hybridMultilevel"/>
     <w:tmpl w:val="04F4608C"/>
@@ -47405,7 +47320,7 @@
       </w:rPr>
     </w:lvl>
   </w:abstractNum>
-  <w:abstractNum w:abstractNumId="19">
+  <w:abstractNum w:abstractNumId="20">
     <w:nsid w:val="5A84389A"/>
     <w:multiLevelType w:val="multilevel"/>
     <w:tmpl w:val="D1182974"/>
@@ -47497,7 +47412,7 @@
       </w:pPr>
     </w:lvl>
   </w:abstractNum>
-  <w:abstractNum w:abstractNumId="20">
+  <w:abstractNum w:abstractNumId="21">
     <w:nsid w:val="655949C0"/>
     <w:multiLevelType w:val="hybridMultilevel"/>
     <w:tmpl w:val="681C7C86"/>
@@ -47612,7 +47527,7 @@
       </w:rPr>
     </w:lvl>
   </w:abstractNum>
-  <w:abstractNum w:abstractNumId="21">
+  <w:abstractNum w:abstractNumId="22">
     <w:nsid w:val="68664C5D"/>
     <w:multiLevelType w:val="hybridMultilevel"/>
     <w:tmpl w:val="BC20C924"/>
@@ -47725,7 +47640,7 @@
       </w:rPr>
     </w:lvl>
   </w:abstractNum>
-  <w:abstractNum w:abstractNumId="22">
+  <w:abstractNum w:abstractNumId="23">
     <w:nsid w:val="6D00711A"/>
     <w:multiLevelType w:val="hybridMultilevel"/>
     <w:tmpl w:val="7980BBDE"/>
@@ -47838,7 +47753,7 @@
       </w:rPr>
     </w:lvl>
   </w:abstractNum>
-  <w:abstractNum w:abstractNumId="23">
+  <w:abstractNum w:abstractNumId="24">
     <w:nsid w:val="73CE6FAF"/>
     <w:multiLevelType w:val="hybridMultilevel"/>
     <w:tmpl w:val="CF988A98"/>
@@ -47952,76 +47867,79 @@
     </w:lvl>
   </w:abstractNum>
   <w:num w:numId="1">
+    <w:abstractNumId w:val="22"/>
+  </w:num>
+  <w:num w:numId="2">
+    <w:abstractNumId w:val="13"/>
+  </w:num>
+  <w:num w:numId="3">
+    <w:abstractNumId w:val="10"/>
+  </w:num>
+  <w:num w:numId="4">
+    <w:abstractNumId w:val="11"/>
+  </w:num>
+  <w:num w:numId="5">
+    <w:abstractNumId w:val="4"/>
+  </w:num>
+  <w:num w:numId="6">
+    <w:abstractNumId w:val="23"/>
+  </w:num>
+  <w:num w:numId="7">
+    <w:abstractNumId w:val="16"/>
+  </w:num>
+  <w:num w:numId="8">
+    <w:abstractNumId w:val="2"/>
+  </w:num>
+  <w:num w:numId="9">
+    <w:abstractNumId w:val="8"/>
+  </w:num>
+  <w:num w:numId="10">
+    <w:abstractNumId w:val="12"/>
+  </w:num>
+  <w:num w:numId="11">
+    <w:abstractNumId w:val="20"/>
+  </w:num>
+  <w:num w:numId="12">
+    <w:abstractNumId w:val="24"/>
+  </w:num>
+  <w:num w:numId="13">
+    <w:abstractNumId w:val="15"/>
+  </w:num>
+  <w:num w:numId="14">
+    <w:abstractNumId w:val="18"/>
+  </w:num>
+  <w:num w:numId="15">
+    <w:abstractNumId w:val="3"/>
+  </w:num>
+  <w:num w:numId="16">
+    <w:abstractNumId w:val="7"/>
+  </w:num>
+  <w:num w:numId="17">
+    <w:abstractNumId w:val="5"/>
+  </w:num>
+  <w:num w:numId="18">
+    <w:abstractNumId w:val="14"/>
+  </w:num>
+  <w:num w:numId="19">
+    <w:abstractNumId w:val="9"/>
+  </w:num>
+  <w:num w:numId="20">
     <w:abstractNumId w:val="21"/>
   </w:num>
-  <w:num w:numId="2">
-    <w:abstractNumId w:val="12"/>
-  </w:num>
-  <w:num w:numId="3">
-    <w:abstractNumId w:val="9"/>
-  </w:num>
-  <w:num w:numId="4">
-    <w:abstractNumId w:val="10"/>
-  </w:num>
-  <w:num w:numId="5">
-    <w:abstractNumId w:val="3"/>
-  </w:num>
-  <w:num w:numId="6">
-    <w:abstractNumId w:val="22"/>
-  </w:num>
-  <w:num w:numId="7">
-    <w:abstractNumId w:val="15"/>
-  </w:num>
-  <w:num w:numId="8">
+  <w:num w:numId="21">
     <w:abstractNumId w:val="1"/>
   </w:num>
-  <w:num w:numId="9">
-    <w:abstractNumId w:val="7"/>
+  <w:num w:numId="22">
+    <w:abstractNumId w:val="17"/>
   </w:num>
-  <w:num w:numId="10">
-    <w:abstractNumId w:val="11"/>
-  </w:num>
-  <w:num w:numId="11">
+  <w:num w:numId="23">
     <w:abstractNumId w:val="19"/>
   </w:num>
-  <w:num w:numId="12">
-    <w:abstractNumId w:val="23"/>
-  </w:num>
-  <w:num w:numId="13">
-    <w:abstractNumId w:val="14"/>
-  </w:num>
-  <w:num w:numId="14">
-    <w:abstractNumId w:val="17"/>
-  </w:num>
-  <w:num w:numId="15">
-    <w:abstractNumId w:val="2"/>
-  </w:num>
-  <w:num w:numId="16">
+  <w:num w:numId="24">
     <w:abstractNumId w:val="6"/>
   </w:num>
-  <w:num w:numId="17">
-    <w:abstractNumId w:val="4"/>
-  </w:num>
-  <w:num w:numId="18">
-    <w:abstractNumId w:val="13"/>
-  </w:num>
-  <w:num w:numId="19">
-    <w:abstractNumId w:val="8"/>
-  </w:num>
-  <w:num w:numId="20">
-    <w:abstractNumId w:val="20"/>
-  </w:num>
-  <w:num w:numId="21">
+  <w:num w:numId="25">
     <w:abstractNumId w:val="0"/>
-  </w:num>
-  <w:num w:numId="22">
-    <w:abstractNumId w:val="16"/>
-  </w:num>
-  <w:num w:numId="23">
-    <w:abstractNumId w:val="18"/>
-  </w:num>
-  <w:num w:numId="24">
-    <w:abstractNumId w:val="5"/>
   </w:num>
   <w:numIdMacAtCleanup w:val="22"/>
 </w:numbering>
@@ -49543,7 +49461,7 @@
 </file>
 
 <file path=customXml/itemProps1.xml><?xml version="1.0" encoding="utf-8"?>
-<ds:datastoreItem xmlns:ds="http://schemas.openxmlformats.org/officeDocument/2006/customXml" ds:itemID="{0DC064B2-A857-4CB3-A747-BAB562803779}">
+<ds:datastoreItem xmlns:ds="http://schemas.openxmlformats.org/officeDocument/2006/customXml" ds:itemID="{F3007999-CBC3-4F1B-A7CD-CF4EEB91AC9E}">
   <ds:schemaRefs>
     <ds:schemaRef ds:uri="http://schemas.openxmlformats.org/officeDocument/2006/bibliography"/>
   </ds:schemaRefs>

--- a/src/assets/diplomna_rabota_Lyubomir_Hristozov.docx
+++ b/src/assets/diplomna_rabota_Lyubomir_Hristozov.docx
@@ -1,6 +1,6 @@
 
 <file path=word/document.xml><?xml version="1.0" encoding="utf-8"?>
-<w:document xmlns:wpc="http://schemas.microsoft.com/office/word/2010/wordprocessingCanvas" xmlns:mc="http://schemas.openxmlformats.org/markup-compatibility/2006" xmlns:o="urn:schemas-microsoft-com:office:office" xmlns:r="http://schemas.openxmlformats.org/officeDocument/2006/relationships" xmlns:m="http://schemas.openxmlformats.org/officeDocument/2006/math" xmlns:v="urn:schemas-microsoft-com:vml" xmlns:wp14="http://schemas.microsoft.com/office/word/2010/wordprocessingDrawing" xmlns:wp="http://schemas.openxmlformats.org/drawingml/2006/wordprocessingDrawing" xmlns:w10="urn:schemas-microsoft-com:office:word" xmlns:w="http://schemas.openxmlformats.org/wordprocessingml/2006/main" xmlns:w14="http://schemas.microsoft.com/office/word/2010/wordml" xmlns:wpg="http://schemas.microsoft.com/office/word/2010/wordprocessingGroup" xmlns:wpi="http://schemas.microsoft.com/office/word/2010/wordprocessingInk" xmlns:wne="http://schemas.microsoft.com/office/word/2006/wordml" xmlns:wps="http://schemas.microsoft.com/office/word/2010/wordprocessingShape" mc:Ignorable="w14 wp14">
+<w:document xmlns:wpc="http://schemas.microsoft.com/office/word/2010/wordprocessingCanvas" xmlns:cx="http://schemas.microsoft.com/office/drawing/2014/chartex" xmlns:cx1="http://schemas.microsoft.com/office/drawing/2015/9/8/chartex" xmlns:cx2="http://schemas.microsoft.com/office/drawing/2015/10/21/chartex" xmlns:cx3="http://schemas.microsoft.com/office/drawing/2016/5/9/chartex" xmlns:cx4="http://schemas.microsoft.com/office/drawing/2016/5/10/chartex" xmlns:cx5="http://schemas.microsoft.com/office/drawing/2016/5/11/chartex" xmlns:mc="http://schemas.openxmlformats.org/markup-compatibility/2006" xmlns:o="urn:schemas-microsoft-com:office:office" xmlns:r="http://schemas.openxmlformats.org/officeDocument/2006/relationships" xmlns:m="http://schemas.openxmlformats.org/officeDocument/2006/math" xmlns:v="urn:schemas-microsoft-com:vml" xmlns:wp14="http://schemas.microsoft.com/office/word/2010/wordprocessingDrawing" xmlns:wp="http://schemas.openxmlformats.org/drawingml/2006/wordprocessingDrawing" xmlns:w10="urn:schemas-microsoft-com:office:word" xmlns:w="http://schemas.openxmlformats.org/wordprocessingml/2006/main" xmlns:w14="http://schemas.microsoft.com/office/word/2010/wordml" xmlns:w15="http://schemas.microsoft.com/office/word/2012/wordml" xmlns:w16se="http://schemas.microsoft.com/office/word/2015/wordml/symex" xmlns:wpg="http://schemas.microsoft.com/office/word/2010/wordprocessingGroup" xmlns:wpi="http://schemas.microsoft.com/office/word/2010/wordprocessingInk" xmlns:wne="http://schemas.microsoft.com/office/word/2006/wordml" xmlns:wps="http://schemas.microsoft.com/office/word/2010/wordprocessingShape" mc:Ignorable="w14 w15 w16se wp14">
   <w:body>
     <w:p>
       <w:pPr>
@@ -36,7 +36,7 @@
                     </pic:cNvPicPr>
                   </pic:nvPicPr>
                   <pic:blipFill>
-                    <a:blip r:embed="rId9">
+                    <a:blip r:embed="rId8">
                       <a:extLst>
                         <a:ext uri="{28A0092B-C50C-407E-A947-70E740481C1C}">
                           <a14:useLocalDpi xmlns:a14="http://schemas.microsoft.com/office/drawing/2010/main" val="0"/>
@@ -5877,7 +5877,7 @@
                     </pic:cNvPicPr>
                   </pic:nvPicPr>
                   <pic:blipFill>
-                    <a:blip r:embed="rId10">
+                    <a:blip r:embed="rId9">
                       <a:extLst>
                         <a:ext uri="{28A0092B-C50C-407E-A947-70E740481C1C}">
                           <a14:useLocalDpi xmlns:a14="http://schemas.microsoft.com/office/drawing/2010/main" val="0"/>
@@ -6089,7 +6089,7 @@
                     </pic:cNvPicPr>
                   </pic:nvPicPr>
                   <pic:blipFill>
-                    <a:blip r:embed="rId11">
+                    <a:blip r:embed="rId10">
                       <a:extLst>
                         <a:ext uri="{28A0092B-C50C-407E-A947-70E740481C1C}">
                           <a14:useLocalDpi xmlns:a14="http://schemas.microsoft.com/office/drawing/2010/main" val="0"/>
@@ -8143,7 +8143,7 @@
                     </pic:cNvPicPr>
                   </pic:nvPicPr>
                   <pic:blipFill>
-                    <a:blip r:embed="rId12">
+                    <a:blip r:embed="rId11">
                       <a:extLst>
                         <a:ext uri="{28A0092B-C50C-407E-A947-70E740481C1C}">
                           <a14:useLocalDpi xmlns:a14="http://schemas.microsoft.com/office/drawing/2010/main" val="0"/>
@@ -8241,7 +8241,7 @@
                     </pic:cNvPicPr>
                   </pic:nvPicPr>
                   <pic:blipFill>
-                    <a:blip r:embed="rId13">
+                    <a:blip r:embed="rId12">
                       <a:extLst>
                         <a:ext uri="{28A0092B-C50C-407E-A947-70E740481C1C}">
                           <a14:useLocalDpi xmlns:a14="http://schemas.microsoft.com/office/drawing/2010/main" val="0"/>
@@ -9956,7 +9956,7 @@
         </w:rPr>
         <w:t> </w:t>
       </w:r>
-      <w:hyperlink r:id="rId14" w:history="1">
+      <w:hyperlink r:id="rId13" w:history="1">
         <w:r>
           <w:rPr>
             <w:rStyle w:val="Hyperlink"/>
@@ -10599,7 +10599,29 @@
           <w:shd w:val="clear" w:color="auto" w:fill="FFFFFF"/>
           <w:lang w:val="en-US"/>
         </w:rPr>
-        <w:t>OOP – this is one of the most common and used principle in the programing. Similar to the back end language that I am using for the project(Java) TS also supports concepts like classes, interfaces that will in its most insignificant part boost the readability of the code for outside personnel and that is never to be underestimated for future development.</w:t>
+        <w:t xml:space="preserve">OOP – this is one of the most common and used principle in the </w:t>
+      </w:r>
+      <w:r>
+        <w:rPr>
+          <w:rFonts w:ascii="Times New Roman" w:hAnsi="Times New Roman" w:cs="Times New Roman"/>
+          <w:color w:val="000000"/>
+          <w:sz w:val="26"/>
+          <w:szCs w:val="26"/>
+          <w:shd w:val="clear" w:color="auto" w:fill="FFFFFF"/>
+          <w:lang w:val="en-US"/>
+        </w:rPr>
+        <w:t>programing. Like the back-</w:t>
+      </w:r>
+      <w:r>
+        <w:rPr>
+          <w:rFonts w:ascii="Times New Roman" w:hAnsi="Times New Roman" w:cs="Times New Roman"/>
+          <w:color w:val="000000"/>
+          <w:sz w:val="26"/>
+          <w:szCs w:val="26"/>
+          <w:shd w:val="clear" w:color="auto" w:fill="FFFFFF"/>
+          <w:lang w:val="en-US"/>
+        </w:rPr>
+        <w:t>end language that I am using for the project(Java) TS also supports concepts like classes, interfaces that will in its most insignificant part boost the readability of the code for outside personnel and that is never to be underestimated for future development.</w:t>
       </w:r>
     </w:p>
     <w:p>
@@ -10679,25 +10701,7 @@
           <w:sz w:val="26"/>
           <w:szCs w:val="26"/>
         </w:rPr>
-        <w:t xml:space="preserve">open source, lightweight, high performing framework with which you can develop any java application but it is mostly use for its extensions for building web application on top of J2EE platforms. Some of benefits of using </w:t>
-      </w:r>
-      <w:proofErr w:type="gramStart"/>
-      <w:r>
-        <w:rPr>
-          <w:rFonts w:ascii="Times New Roman" w:hAnsi="Times New Roman" w:cs="Times New Roman"/>
-          <w:sz w:val="26"/>
-          <w:szCs w:val="26"/>
-        </w:rPr>
-        <w:t>Spring</w:t>
-      </w:r>
-      <w:proofErr w:type="gramEnd"/>
-      <w:r>
-        <w:rPr>
-          <w:rFonts w:ascii="Times New Roman" w:hAnsi="Times New Roman" w:cs="Times New Roman"/>
-          <w:sz w:val="26"/>
-          <w:szCs w:val="26"/>
-        </w:rPr>
-        <w:t xml:space="preserve"> are but not only:</w:t>
+        <w:t>open source, lightweight, high performing framework with which you can develop any java application but it is mostly use for its extensions for building web application on top of J2EE platforms. Some of benefits of using Spring are but not only:</w:t>
       </w:r>
     </w:p>
     <w:p>
@@ -10763,7 +10767,7 @@
                     </pic:cNvPicPr>
                   </pic:nvPicPr>
                   <pic:blipFill>
-                    <a:blip r:embed="rId15">
+                    <a:blip r:embed="rId14">
                       <a:extLst>
                         <a:ext uri="{28A0092B-C50C-407E-A947-70E740481C1C}">
                           <a14:useLocalDpi xmlns:a14="http://schemas.microsoft.com/office/drawing/2010/main" val="0"/>
@@ -11139,7 +11143,7 @@
                     <pic:cNvPicPr/>
                   </pic:nvPicPr>
                   <pic:blipFill>
-                    <a:blip r:embed="rId16"/>
+                    <a:blip r:embed="rId15"/>
                     <a:stretch>
                       <a:fillRect/>
                     </a:stretch>
@@ -11392,7 +11396,7 @@
                     <pic:cNvPicPr/>
                   </pic:nvPicPr>
                   <pic:blipFill>
-                    <a:blip r:embed="rId17"/>
+                    <a:blip r:embed="rId16"/>
                     <a:stretch>
                       <a:fillRect/>
                     </a:stretch>
@@ -11857,7 +11861,7 @@
           <w:szCs w:val="26"/>
         </w:rPr>
       </w:pPr>
-      <w:hyperlink r:id="rId18" w:history="1">
+      <w:hyperlink r:id="rId17" w:history="1">
         <w:r>
           <w:rPr>
             <w:rStyle w:val="Hyperlink"/>
@@ -11879,6 +11883,41 @@
         </w:rPr>
       </w:pPr>
       <w:proofErr w:type="spellStart"/>
+      <w:r>
+        <w:rPr>
+          <w:rFonts w:ascii="Times New Roman" w:hAnsi="Times New Roman" w:cs="Times New Roman"/>
+          <w:sz w:val="26"/>
+          <w:szCs w:val="26"/>
+        </w:rPr>
+        <w:t>nakraq</w:t>
+      </w:r>
+      <w:proofErr w:type="spellEnd"/>
+      <w:r>
+        <w:rPr>
+          <w:rFonts w:ascii="Times New Roman" w:hAnsi="Times New Roman" w:cs="Times New Roman"/>
+          <w:sz w:val="26"/>
+          <w:szCs w:val="26"/>
+        </w:rPr>
+        <w:t xml:space="preserve"> flow-a </w:t>
+      </w:r>
+      <w:proofErr w:type="spellStart"/>
+      <w:r>
+        <w:rPr>
+          <w:rFonts w:ascii="Times New Roman" w:hAnsi="Times New Roman" w:cs="Times New Roman"/>
+          <w:sz w:val="26"/>
+          <w:szCs w:val="26"/>
+        </w:rPr>
+        <w:t>na</w:t>
+      </w:r>
+      <w:proofErr w:type="spellEnd"/>
+      <w:r>
+        <w:rPr>
+          <w:rFonts w:ascii="Times New Roman" w:hAnsi="Times New Roman" w:cs="Times New Roman"/>
+          <w:sz w:val="26"/>
+          <w:szCs w:val="26"/>
+        </w:rPr>
+        <w:t xml:space="preserve"> </w:t>
+      </w:r>
       <w:proofErr w:type="gramStart"/>
       <w:r>
         <w:rPr>
@@ -11886,9 +11925,8 @@
           <w:sz w:val="26"/>
           <w:szCs w:val="26"/>
         </w:rPr>
-        <w:t>nakraq</w:t>
-      </w:r>
-      <w:proofErr w:type="spellEnd"/>
+        <w:t>spring ?</w:t>
+      </w:r>
       <w:proofErr w:type="gramEnd"/>
       <w:r>
         <w:rPr>
@@ -11896,25 +11934,7 @@
           <w:sz w:val="26"/>
           <w:szCs w:val="26"/>
         </w:rPr>
-        <w:t xml:space="preserve"> flow-a </w:t>
-      </w:r>
-      <w:proofErr w:type="spellStart"/>
-      <w:r>
-        <w:rPr>
-          <w:rFonts w:ascii="Times New Roman" w:hAnsi="Times New Roman" w:cs="Times New Roman"/>
-          <w:sz w:val="26"/>
-          <w:szCs w:val="26"/>
-        </w:rPr>
-        <w:t>na</w:t>
-      </w:r>
-      <w:proofErr w:type="spellEnd"/>
-      <w:r>
-        <w:rPr>
-          <w:rFonts w:ascii="Times New Roman" w:hAnsi="Times New Roman" w:cs="Times New Roman"/>
-          <w:sz w:val="26"/>
-          <w:szCs w:val="26"/>
-        </w:rPr>
-        <w:t xml:space="preserve"> spring ?  </w:t>
+        <w:t xml:space="preserve">  </w:t>
       </w:r>
       <w:r>
         <w:rPr>
@@ -12559,20 +12579,7 @@
           <w:shd w:val="clear" w:color="auto" w:fill="FFFFFF"/>
           <w:lang w:val="en-US"/>
         </w:rPr>
-        <w:t>then the “Eager” fetch type does the opposite. It load all of the relati</w:t>
-      </w:r>
-      <w:bookmarkStart w:id="14" w:name="_GoBack"/>
-      <w:bookmarkEnd w:id="14"/>
-      <w:r>
-        <w:rPr>
-          <w:rFonts w:ascii="Times New Roman" w:hAnsi="Times New Roman" w:cs="Times New Roman"/>
-          <w:color w:val="000000"/>
-          <w:sz w:val="26"/>
-          <w:szCs w:val="26"/>
-          <w:shd w:val="clear" w:color="auto" w:fill="FFFFFF"/>
-          <w:lang w:val="en-US"/>
-        </w:rPr>
-        <w:t xml:space="preserve">onships related to the object. </w:t>
+        <w:t xml:space="preserve">then the “Eager” fetch type does the opposite. It load all of the relationships related to the object. </w:t>
       </w:r>
       <w:r>
         <w:rPr>
@@ -13454,14 +13461,209 @@
         <w:jc w:val="center"/>
         <w:rPr>
           <w:rFonts w:ascii="Times New Roman" w:hAnsi="Times New Roman" w:cs="Times New Roman"/>
+          <w:sz w:val="26"/>
+          <w:szCs w:val="26"/>
+          <w:lang w:val="en-US"/>
+        </w:rPr>
+      </w:pPr>
+      <w:r>
+        <w:rPr>
+          <w:rFonts w:ascii="Times New Roman" w:hAnsi="Times New Roman" w:cs="Times New Roman"/>
           <w:color w:val="000000"/>
           <w:sz w:val="26"/>
           <w:szCs w:val="26"/>
           <w:shd w:val="clear" w:color="auto" w:fill="FFFFFF"/>
           <w:lang w:val="en-US"/>
         </w:rPr>
-      </w:pPr>
-      <w:r>
+        <w:t xml:space="preserve">Table 3: </w:t>
+      </w:r>
+      <w:r>
+        <w:rPr>
+          <w:rFonts w:ascii="Times New Roman" w:hAnsi="Times New Roman" w:cs="Times New Roman"/>
+          <w:sz w:val="26"/>
+          <w:szCs w:val="26"/>
+          <w:lang w:val="en-US"/>
+        </w:rPr>
+        <w:t>Comparison between SQL and HQL</w:t>
+      </w:r>
+    </w:p>
+    <w:p>
+      <w:pPr>
+        <w:pStyle w:val="TableCaptio"/>
+        <w:keepNext w:val="0"/>
+        <w:jc w:val="both"/>
+        <w:rPr>
+          <w:rFonts w:ascii="Times New Roman" w:hAnsi="Times New Roman" w:cs="Times New Roman"/>
+          <w:sz w:val="26"/>
+          <w:szCs w:val="26"/>
+          <w:lang w:val="en-US"/>
+        </w:rPr>
+      </w:pPr>
+      <w:r>
+        <w:rPr>
+          <w:rFonts w:ascii="Times New Roman" w:hAnsi="Times New Roman" w:cs="Times New Roman"/>
+          <w:sz w:val="26"/>
+          <w:szCs w:val="26"/>
+          <w:lang w:val="en-US"/>
+        </w:rPr>
+        <w:t xml:space="preserve">With all those features of Hibernate, there is no reason not to use it. And the people from the Spring community come one step further in simplifying its use. With the inclusion of the spring boot starter </w:t>
+      </w:r>
+      <w:proofErr w:type="spellStart"/>
+      <w:r>
+        <w:rPr>
+          <w:rFonts w:ascii="Times New Roman" w:hAnsi="Times New Roman" w:cs="Times New Roman"/>
+          <w:sz w:val="26"/>
+          <w:szCs w:val="26"/>
+          <w:lang w:val="en-US"/>
+        </w:rPr>
+        <w:t>jpa</w:t>
+      </w:r>
+      <w:proofErr w:type="spellEnd"/>
+      <w:r>
+        <w:rPr>
+          <w:rFonts w:ascii="Times New Roman" w:hAnsi="Times New Roman" w:cs="Times New Roman"/>
+          <w:sz w:val="26"/>
+          <w:szCs w:val="26"/>
+          <w:lang w:val="en-US"/>
+        </w:rPr>
+        <w:t xml:space="preserve"> you automatically get </w:t>
+      </w:r>
+      <w:r>
+        <w:rPr>
+          <w:rFonts w:ascii="Times New Roman" w:hAnsi="Times New Roman" w:cs="Times New Roman"/>
+          <w:sz w:val="26"/>
+          <w:szCs w:val="26"/>
+          <w:lang w:val="en-US"/>
+        </w:rPr>
+        <w:t xml:space="preserve">the </w:t>
+      </w:r>
+      <w:proofErr w:type="spellStart"/>
+      <w:r>
+        <w:rPr>
+          <w:rFonts w:ascii="Times New Roman" w:hAnsi="Times New Roman" w:cs="Times New Roman"/>
+          <w:sz w:val="26"/>
+          <w:szCs w:val="26"/>
+          <w:lang w:val="en-US"/>
+        </w:rPr>
+        <w:t>jpa</w:t>
+      </w:r>
+      <w:proofErr w:type="spellEnd"/>
+      <w:r>
+        <w:rPr>
+          <w:rFonts w:ascii="Times New Roman" w:hAnsi="Times New Roman" w:cs="Times New Roman"/>
+          <w:sz w:val="26"/>
+          <w:szCs w:val="26"/>
+          <w:lang w:val="en-US"/>
+        </w:rPr>
+        <w:t xml:space="preserve"> specification and hibernates implementation as a default, auto reading the data base configurations from the </w:t>
+      </w:r>
+      <w:proofErr w:type="spellStart"/>
+      <w:proofErr w:type="gramStart"/>
+      <w:r>
+        <w:rPr>
+          <w:rFonts w:ascii="Times New Roman" w:hAnsi="Times New Roman" w:cs="Times New Roman"/>
+          <w:sz w:val="26"/>
+          <w:szCs w:val="26"/>
+          <w:lang w:val="en-US"/>
+        </w:rPr>
+        <w:t>application.properties</w:t>
+      </w:r>
+      <w:proofErr w:type="spellEnd"/>
+      <w:proofErr w:type="gramEnd"/>
+      <w:r>
+        <w:rPr>
+          <w:rFonts w:ascii="Times New Roman" w:hAnsi="Times New Roman" w:cs="Times New Roman"/>
+          <w:sz w:val="26"/>
+          <w:szCs w:val="26"/>
+          <w:lang w:val="en-US"/>
+        </w:rPr>
+        <w:t xml:space="preserve"> file </w:t>
+      </w:r>
+      <w:r>
+        <w:rPr>
+          <w:rFonts w:ascii="Times New Roman" w:hAnsi="Times New Roman" w:cs="Times New Roman"/>
+          <w:sz w:val="26"/>
+          <w:szCs w:val="26"/>
+          <w:lang w:val="en-US"/>
+        </w:rPr>
+        <w:t xml:space="preserve"> </w:t>
+      </w:r>
+      <w:r>
+        <w:rPr>
+          <w:rFonts w:ascii="Times New Roman" w:hAnsi="Times New Roman" w:cs="Times New Roman"/>
+          <w:sz w:val="26"/>
+          <w:szCs w:val="26"/>
+          <w:lang w:val="en-US"/>
+        </w:rPr>
+        <w:t xml:space="preserve">and auto creation of entities as tables. Another big improvement is the Spring </w:t>
+      </w:r>
+      <w:proofErr w:type="spellStart"/>
+      <w:r>
+        <w:rPr>
+          <w:rFonts w:ascii="Times New Roman" w:hAnsi="Times New Roman" w:cs="Times New Roman"/>
+          <w:sz w:val="26"/>
+          <w:szCs w:val="26"/>
+          <w:lang w:val="en-US"/>
+        </w:rPr>
+        <w:t>CrudRepository</w:t>
+      </w:r>
+      <w:proofErr w:type="spellEnd"/>
+      <w:r>
+        <w:rPr>
+          <w:rFonts w:ascii="Times New Roman" w:hAnsi="Times New Roman" w:cs="Times New Roman"/>
+          <w:sz w:val="26"/>
+          <w:szCs w:val="26"/>
+          <w:lang w:val="en-US"/>
+        </w:rPr>
+        <w:t xml:space="preserve"> which builds up on top of the ordinary Hibernate and provides default implementations for the basic CRUD operations i.e. you don’t have (even thou you can) write </w:t>
+      </w:r>
+      <w:proofErr w:type="spellStart"/>
+      <w:r>
+        <w:rPr>
+          <w:rFonts w:ascii="Times New Roman" w:hAnsi="Times New Roman" w:cs="Times New Roman"/>
+          <w:sz w:val="26"/>
+          <w:szCs w:val="26"/>
+          <w:lang w:val="en-US"/>
+        </w:rPr>
+        <w:t>hql</w:t>
+      </w:r>
+      <w:proofErr w:type="spellEnd"/>
+      <w:r>
+        <w:rPr>
+          <w:rFonts w:ascii="Times New Roman" w:hAnsi="Times New Roman" w:cs="Times New Roman"/>
+          <w:sz w:val="26"/>
+          <w:szCs w:val="26"/>
+          <w:lang w:val="en-US"/>
+        </w:rPr>
+        <w:t>/</w:t>
+      </w:r>
+      <w:proofErr w:type="spellStart"/>
+      <w:r>
+        <w:rPr>
+          <w:rFonts w:ascii="Times New Roman" w:hAnsi="Times New Roman" w:cs="Times New Roman"/>
+          <w:sz w:val="26"/>
+          <w:szCs w:val="26"/>
+          <w:lang w:val="en-US"/>
+        </w:rPr>
+        <w:t>sql</w:t>
+      </w:r>
+      <w:proofErr w:type="spellEnd"/>
+      <w:r>
+        <w:rPr>
+          <w:rFonts w:ascii="Times New Roman" w:hAnsi="Times New Roman" w:cs="Times New Roman"/>
+          <w:sz w:val="26"/>
+          <w:szCs w:val="26"/>
+          <w:lang w:val="en-US"/>
+        </w:rPr>
+        <w:t xml:space="preserve"> queries.</w:t>
+      </w:r>
+    </w:p>
+    <w:p>
+      <w:pPr>
+        <w:pStyle w:val="TableCaptio"/>
+        <w:keepNext w:val="0"/>
+        <w:ind w:firstLine="708"/>
+        <w:jc w:val="left"/>
         <w:rPr>
           <w:rFonts w:ascii="Times New Roman" w:hAnsi="Times New Roman" w:cs="Times New Roman"/>
           <w:color w:val="000000"/>
@@ -13470,16 +13672,72 @@
           <w:shd w:val="clear" w:color="auto" w:fill="FFFFFF"/>
           <w:lang w:val="en-US"/>
         </w:rPr>
-        <w:t xml:space="preserve">Table 3: </w:t>
-      </w:r>
-      <w:r>
-        <w:rPr>
-          <w:rFonts w:ascii="Times New Roman" w:hAnsi="Times New Roman" w:cs="Times New Roman"/>
-          <w:sz w:val="26"/>
-          <w:szCs w:val="26"/>
-          <w:lang w:val="en-US"/>
-        </w:rPr>
-        <w:t>Comparison between SQL and HQL</w:t>
+      </w:pPr>
+      <w:r>
+        <w:rPr>
+          <w:noProof/>
+        </w:rPr>
+        <w:drawing>
+          <wp:inline distT="0" distB="0" distL="0" distR="0" wp14:anchorId="1B8EEAA0" wp14:editId="5E37ECC5">
+            <wp:extent cx="4541520" cy="1129373"/>
+            <wp:effectExtent l="0" t="0" r="0" b="0"/>
+            <wp:docPr id="11" name="Picture 11"/>
+            <wp:cNvGraphicFramePr>
+              <a:graphicFrameLocks xmlns:a="http://schemas.openxmlformats.org/drawingml/2006/main" noChangeAspect="1"/>
+            </wp:cNvGraphicFramePr>
+            <a:graphic xmlns:a="http://schemas.openxmlformats.org/drawingml/2006/main">
+              <a:graphicData uri="http://schemas.openxmlformats.org/drawingml/2006/picture">
+                <pic:pic xmlns:pic="http://schemas.openxmlformats.org/drawingml/2006/picture">
+                  <pic:nvPicPr>
+                    <pic:cNvPr id="1" name=""/>
+                    <pic:cNvPicPr/>
+                  </pic:nvPicPr>
+                  <pic:blipFill>
+                    <a:blip r:embed="rId18"/>
+                    <a:stretch>
+                      <a:fillRect/>
+                    </a:stretch>
+                  </pic:blipFill>
+                  <pic:spPr>
+                    <a:xfrm>
+                      <a:off x="0" y="0"/>
+                      <a:ext cx="4633784" cy="1152317"/>
+                    </a:xfrm>
+                    <a:prstGeom prst="rect">
+                      <a:avLst/>
+                    </a:prstGeom>
+                  </pic:spPr>
+                </pic:pic>
+              </a:graphicData>
+            </a:graphic>
+          </wp:inline>
+        </w:drawing>
+      </w:r>
+    </w:p>
+    <w:p>
+      <w:pPr>
+        <w:pStyle w:val="TableCaptio"/>
+        <w:keepNext w:val="0"/>
+        <w:jc w:val="center"/>
+        <w:rPr>
+          <w:rFonts w:ascii="Times New Roman" w:hAnsi="Times New Roman" w:cs="Times New Roman"/>
+          <w:color w:val="000000"/>
+          <w:sz w:val="26"/>
+          <w:szCs w:val="26"/>
+          <w:shd w:val="clear" w:color="auto" w:fill="FFFFFF"/>
+          <w:lang w:val="en-US"/>
+        </w:rPr>
+      </w:pPr>
+      <w:r>
+        <w:rPr>
+          <w:rFonts w:ascii="Times New Roman" w:hAnsi="Times New Roman" w:cs="Times New Roman"/>
+          <w:color w:val="000000"/>
+          <w:sz w:val="26"/>
+          <w:szCs w:val="26"/>
+          <w:shd w:val="clear" w:color="auto" w:fill="FFFFFF"/>
+          <w:lang w:val="en-US"/>
+        </w:rPr>
+        <w:t>Figure ABOUT CRUD REPOSITORY</w:t>
       </w:r>
     </w:p>
     <w:p>
@@ -13493,14 +13751,15 @@
           <w:shd w:val="clear" w:color="auto" w:fill="FFFFFF"/>
         </w:rPr>
       </w:pPr>
-      <w:bookmarkStart w:id="15" w:name="_Toc423968156"/>
+      <w:bookmarkStart w:id="14" w:name="_Toc423968156"/>
       <w:r>
         <w:rPr>
           <w:shd w:val="clear" w:color="auto" w:fill="FFFFFF"/>
         </w:rPr>
+        <w:lastRenderedPageBreak/>
         <w:t>CSS3</w:t>
       </w:r>
-      <w:bookmarkEnd w:id="15"/>
+      <w:bookmarkEnd w:id="14"/>
     </w:p>
     <w:p>
       <w:pPr>
@@ -13689,15 +13948,14 @@
           <w:shd w:val="clear" w:color="auto" w:fill="FFFFFF"/>
         </w:rPr>
       </w:pPr>
-      <w:bookmarkStart w:id="16" w:name="_Toc423968157"/>
+      <w:bookmarkStart w:id="15" w:name="_Toc423968157"/>
       <w:r>
         <w:rPr>
           <w:shd w:val="clear" w:color="auto" w:fill="FFFFFF"/>
         </w:rPr>
-        <w:lastRenderedPageBreak/>
         <w:t>Bootstrap 3</w:t>
       </w:r>
-      <w:bookmarkEnd w:id="16"/>
+      <w:bookmarkEnd w:id="15"/>
     </w:p>
     <w:p>
       <w:pPr>
@@ -14073,217 +14331,51 @@
           <w:shd w:val="clear" w:color="auto" w:fill="FFFFFF"/>
         </w:rPr>
       </w:pPr>
-      <w:bookmarkStart w:id="17" w:name="_Toc423968158"/>
       <w:r>
         <w:rPr>
           <w:shd w:val="clear" w:color="auto" w:fill="FFFFFF"/>
         </w:rPr>
-        <w:t>JavaScript</w:t>
-      </w:r>
-      <w:bookmarkEnd w:id="17"/>
-    </w:p>
-    <w:p>
-      <w:pPr>
-        <w:pStyle w:val="TableCaptio"/>
-        <w:keepNext w:val="0"/>
-        <w:jc w:val="both"/>
-        <w:rPr>
-          <w:rFonts w:ascii="Times New Roman" w:hAnsi="Times New Roman" w:cs="Times New Roman"/>
-          <w:color w:val="4D4E53"/>
-          <w:sz w:val="26"/>
-          <w:szCs w:val="26"/>
-          <w:shd w:val="clear" w:color="auto" w:fill="FFFFFF"/>
-          <w:lang w:val="en-US"/>
-        </w:rPr>
-      </w:pPr>
-      <w:r>
-        <w:rPr>
-          <w:rFonts w:ascii="Times New Roman" w:hAnsi="Times New Roman" w:cs="Times New Roman"/>
-          <w:color w:val="4D4E53"/>
-          <w:sz w:val="26"/>
-          <w:szCs w:val="26"/>
-          <w:shd w:val="clear" w:color="auto" w:fill="FFFFFF"/>
-          <w:lang w:val="en-US"/>
-        </w:rPr>
-        <w:t>JavaScript is a cross-platform, object-oriented scripting language.</w:t>
-      </w:r>
-      <w:r>
-        <w:rPr>
-          <w:rFonts w:ascii="Times New Roman" w:hAnsi="Times New Roman" w:cs="Times New Roman"/>
-          <w:color w:val="4D4E53"/>
-          <w:sz w:val="26"/>
-          <w:szCs w:val="26"/>
-          <w:shd w:val="clear" w:color="auto" w:fill="FFFFFF"/>
-          <w:lang w:val="en-US"/>
-        </w:rPr>
-        <w:t xml:space="preserve"> It is used to make the web sites interactive</w:t>
-      </w:r>
-      <w:r>
-        <w:rPr>
-          <w:rFonts w:ascii="Times New Roman" w:hAnsi="Times New Roman" w:cs="Times New Roman"/>
-          <w:color w:val="4D4E53"/>
-          <w:sz w:val="26"/>
-          <w:szCs w:val="26"/>
-          <w:shd w:val="clear" w:color="auto" w:fill="FFFFFF"/>
-          <w:lang w:val="en-US"/>
-        </w:rPr>
-        <w:t>. JS is integrated in all of the major web browsers and it doesn’t require any support from the developer side. JavaScript can be used both for front</w:t>
-      </w:r>
-      <w:r>
-        <w:rPr>
-          <w:rFonts w:ascii="Times New Roman" w:hAnsi="Times New Roman" w:cs="Times New Roman"/>
-          <w:color w:val="4D4E53"/>
-          <w:sz w:val="26"/>
-          <w:szCs w:val="26"/>
-          <w:shd w:val="clear" w:color="auto" w:fill="FFFFFF"/>
-          <w:lang w:val="en-US"/>
-        </w:rPr>
-        <w:t>-</w:t>
-      </w:r>
-      <w:r>
-        <w:rPr>
-          <w:rFonts w:ascii="Times New Roman" w:hAnsi="Times New Roman" w:cs="Times New Roman"/>
-          <w:color w:val="4D4E53"/>
-          <w:sz w:val="26"/>
-          <w:szCs w:val="26"/>
-          <w:shd w:val="clear" w:color="auto" w:fill="FFFFFF"/>
-          <w:lang w:val="en-US"/>
-        </w:rPr>
-        <w:t xml:space="preserve">end and back-end. Front-end </w:t>
-      </w:r>
-      <w:r>
-        <w:rPr>
-          <w:rFonts w:ascii="Times New Roman" w:hAnsi="Times New Roman" w:cs="Times New Roman"/>
-          <w:color w:val="4D4E53"/>
-          <w:sz w:val="26"/>
-          <w:szCs w:val="26"/>
-          <w:shd w:val="clear" w:color="auto" w:fill="FFFFFF"/>
-          <w:lang w:val="en-US"/>
-        </w:rPr>
-        <w:t xml:space="preserve">usage of JS allows the users to interact with the web page: the trigger of events such as mouse clicks, form input, page navigations. Another client-side extension is the placement of elements on an HTML form. </w:t>
-      </w:r>
-      <w:r>
-        <w:rPr>
-          <w:rFonts w:ascii="Times New Roman" w:hAnsi="Times New Roman" w:cs="Times New Roman"/>
-          <w:color w:val="4D4E53"/>
-          <w:sz w:val="26"/>
-          <w:szCs w:val="26"/>
-          <w:shd w:val="clear" w:color="auto" w:fill="FFFFFF"/>
-          <w:lang w:val="en-US"/>
-        </w:rPr>
-        <w:t xml:space="preserve">As for back-end extensions, they allow an application to interact with files on the server, communicate with a DB and other </w:t>
-      </w:r>
-      <w:r>
-        <w:rPr>
-          <w:rFonts w:ascii="Times New Roman" w:hAnsi="Times New Roman" w:cs="Times New Roman"/>
-          <w:color w:val="4D4E53"/>
-          <w:sz w:val="26"/>
-          <w:szCs w:val="26"/>
-          <w:shd w:val="clear" w:color="auto" w:fill="FFFFFF"/>
-          <w:lang w:val="en-US"/>
-        </w:rPr>
-        <w:t xml:space="preserve">back-end related operations. One of the many advantages of JS is that the language </w:t>
-      </w:r>
-      <w:r>
-        <w:rPr>
-          <w:rFonts w:ascii="Times New Roman" w:hAnsi="Times New Roman" w:cs="Times New Roman"/>
-          <w:color w:val="4D4E53"/>
-          <w:sz w:val="26"/>
-          <w:szCs w:val="26"/>
-          <w:shd w:val="clear" w:color="auto" w:fill="FFFFFF"/>
-          <w:lang w:val="en-US"/>
-        </w:rPr>
-        <w:t>auto interpret</w:t>
-      </w:r>
-      <w:r>
-        <w:rPr>
-          <w:rFonts w:ascii="Times New Roman" w:hAnsi="Times New Roman" w:cs="Times New Roman"/>
-          <w:color w:val="4D4E53"/>
-          <w:sz w:val="26"/>
-          <w:szCs w:val="26"/>
-          <w:shd w:val="clear" w:color="auto" w:fill="FFFFFF"/>
-          <w:lang w:val="en-US"/>
-        </w:rPr>
-        <w:t>s</w:t>
-      </w:r>
-      <w:r>
-        <w:rPr>
-          <w:rFonts w:ascii="Times New Roman" w:hAnsi="Times New Roman" w:cs="Times New Roman"/>
-          <w:color w:val="4D4E53"/>
-          <w:sz w:val="26"/>
-          <w:szCs w:val="26"/>
-          <w:shd w:val="clear" w:color="auto" w:fill="FFFFFF"/>
-          <w:lang w:val="en-US"/>
-        </w:rPr>
-        <w:t xml:space="preserve"> the type of the variable. </w:t>
-      </w:r>
-      <w:r>
-        <w:rPr>
-          <w:rFonts w:ascii="Times New Roman" w:hAnsi="Times New Roman" w:cs="Times New Roman"/>
-          <w:color w:val="4D4E53"/>
-          <w:sz w:val="26"/>
-          <w:szCs w:val="26"/>
-          <w:shd w:val="clear" w:color="auto" w:fill="FFFFFF"/>
-          <w:lang w:val="en-US"/>
-        </w:rPr>
-        <w:t>Another advantage is that the developer doesn’t need a</w:t>
-      </w:r>
-      <w:r>
-        <w:rPr>
-          <w:rFonts w:ascii="Times New Roman" w:hAnsi="Times New Roman" w:cs="Times New Roman"/>
-          <w:color w:val="4D4E53"/>
-          <w:sz w:val="26"/>
-          <w:szCs w:val="26"/>
-          <w:shd w:val="clear" w:color="auto" w:fill="FFFFFF"/>
-          <w:lang w:val="en-US"/>
-        </w:rPr>
-        <w:t>n</w:t>
-      </w:r>
-      <w:r>
-        <w:rPr>
-          <w:rFonts w:ascii="Times New Roman" w:hAnsi="Times New Roman" w:cs="Times New Roman"/>
-          <w:color w:val="4D4E53"/>
-          <w:sz w:val="26"/>
-          <w:szCs w:val="26"/>
-          <w:shd w:val="clear" w:color="auto" w:fill="FFFFFF"/>
-          <w:lang w:val="en-US"/>
-        </w:rPr>
-        <w:t xml:space="preserve"> </w:t>
-      </w:r>
-      <w:r>
-        <w:rPr>
-          <w:rFonts w:ascii="Times New Roman" w:hAnsi="Times New Roman" w:cs="Times New Roman"/>
-          <w:noProof/>
-          <w:color w:val="4D4E53"/>
-          <w:sz w:val="26"/>
-          <w:szCs w:val="26"/>
-          <w:shd w:val="clear" w:color="auto" w:fill="FFFFFF"/>
-          <w:lang w:val="en-US"/>
-        </w:rPr>
-        <w:t>IDE,</w:t>
-      </w:r>
-      <w:r>
-        <w:rPr>
-          <w:rFonts w:ascii="Times New Roman" w:hAnsi="Times New Roman" w:cs="Times New Roman"/>
-          <w:color w:val="4D4E53"/>
-          <w:sz w:val="26"/>
-          <w:szCs w:val="26"/>
-          <w:shd w:val="clear" w:color="auto" w:fill="FFFFFF"/>
-          <w:lang w:val="en-US"/>
-        </w:rPr>
-        <w:t xml:space="preserve"> a simple text editor is all that is needed to start writing scripts.</w:t>
-      </w:r>
-      <w:r>
-        <w:rPr>
-          <w:rFonts w:ascii="Times New Roman" w:hAnsi="Times New Roman" w:cs="Times New Roman"/>
-          <w:color w:val="4D4E53"/>
-          <w:sz w:val="26"/>
-          <w:szCs w:val="26"/>
-          <w:shd w:val="clear" w:color="auto" w:fill="FFFFFF"/>
-          <w:lang w:val="en-US"/>
-        </w:rPr>
-        <w:t xml:space="preserve"> [10]</w:t>
-      </w:r>
+        <w:t>Angular 2/5</w:t>
+      </w:r>
+    </w:p>
+    <w:p>
+      <w:pPr>
+        <w:rPr>
+          <w:rFonts w:ascii="Times New Roman" w:hAnsi="Times New Roman" w:cs="Times New Roman"/>
+          <w:sz w:val="26"/>
+          <w:szCs w:val="26"/>
+        </w:rPr>
+      </w:pPr>
+      <w:proofErr w:type="spellStart"/>
+      <w:r>
+        <w:rPr>
+          <w:rFonts w:ascii="Times New Roman" w:hAnsi="Times New Roman" w:cs="Times New Roman"/>
+          <w:sz w:val="26"/>
+          <w:szCs w:val="26"/>
+        </w:rPr>
+        <w:t>OverView</w:t>
+      </w:r>
+      <w:proofErr w:type="spellEnd"/>
+      <w:r>
+        <w:rPr>
+          <w:rFonts w:ascii="Times New Roman" w:hAnsi="Times New Roman" w:cs="Times New Roman"/>
+          <w:sz w:val="26"/>
+          <w:szCs w:val="26"/>
+        </w:rPr>
+        <w:t xml:space="preserve"> of </w:t>
+      </w:r>
+      <w:proofErr w:type="spellStart"/>
+      <w:r>
+        <w:rPr>
+          <w:rFonts w:ascii="Times New Roman" w:hAnsi="Times New Roman" w:cs="Times New Roman"/>
+          <w:sz w:val="26"/>
+          <w:szCs w:val="26"/>
+        </w:rPr>
+        <w:t>Anuglar</w:t>
+      </w:r>
+      <w:bookmarkStart w:id="16" w:name="_GoBack"/>
+      <w:bookmarkEnd w:id="16"/>
+      <w:proofErr w:type="spellEnd"/>
     </w:p>
     <w:p>
       <w:pPr>
@@ -14303,14 +14395,16 @@
           <w:shd w:val="clear" w:color="auto" w:fill="FFFFFF"/>
         </w:rPr>
       </w:pPr>
-      <w:bookmarkStart w:id="18" w:name="_Toc423968159"/>
+      <w:bookmarkStart w:id="17" w:name="_Toc423968159"/>
+      <w:proofErr w:type="spellStart"/>
       <w:r>
         <w:rPr>
           <w:shd w:val="clear" w:color="auto" w:fill="FFFFFF"/>
         </w:rPr>
         <w:t>JQuery</w:t>
       </w:r>
-      <w:bookmarkEnd w:id="18"/>
+      <w:bookmarkEnd w:id="17"/>
+      <w:proofErr w:type="spellEnd"/>
     </w:p>
     <w:p>
       <w:pPr>
@@ -14336,6 +14430,7 @@
           <w:shd w:val="clear" w:color="auto" w:fill="FFFFFF"/>
           <w:lang w:val="en-US"/>
         </w:rPr>
+        <w:lastRenderedPageBreak/>
         <w:t xml:space="preserve">JQuery is a JavaScript library </w:t>
       </w:r>
       <w:r>
@@ -14347,19 +14442,7 @@
           <w:shd w:val="clear" w:color="auto" w:fill="FFFFFF"/>
           <w:lang w:val="en-US"/>
         </w:rPr>
-        <w:t xml:space="preserve">that simplifies the front-end scripting of HTML. Being free, open-source and simple to learn and use, jQuery has become the most popular JS library. The syntax of the library is design to make ease the events handling, creation of animations, DOM element selection and navigation through a </w:t>
-      </w:r>
-      <w:r>
-        <w:rPr>
-          <w:rFonts w:ascii="Times New Roman" w:hAnsi="Times New Roman" w:cs="Times New Roman"/>
-          <w:color w:val="000000"/>
-          <w:sz w:val="26"/>
-          <w:szCs w:val="26"/>
-          <w:shd w:val="clear" w:color="auto" w:fill="FFFFFF"/>
-          <w:lang w:val="en-US"/>
-        </w:rPr>
-        <w:lastRenderedPageBreak/>
-        <w:t xml:space="preserve">document. In its core jQuery has a DOM manipulation library. Being tree-structure every element in the DOM can be easily found, selected or manipulated with jQuery. </w:t>
+        <w:t xml:space="preserve">that simplifies the front-end scripting of HTML. Being free, open-source and simple to learn and use, jQuery has become the most popular JS library. The syntax of the library is design to make ease the events handling, creation of animations, DOM element selection and navigation through a document. In its core jQuery has a DOM manipulation library. Being tree-structure every element in the DOM can be easily found, selected or manipulated with jQuery. </w:t>
       </w:r>
       <w:r>
         <w:rPr>
@@ -14520,15 +14603,14 @@
           <w:shd w:val="clear" w:color="auto" w:fill="FFFFFF"/>
         </w:rPr>
       </w:pPr>
-      <w:bookmarkStart w:id="19" w:name="_Toc423968160"/>
+      <w:bookmarkStart w:id="18" w:name="_Toc423968160"/>
       <w:r>
         <w:rPr>
           <w:shd w:val="clear" w:color="auto" w:fill="FFFFFF"/>
         </w:rPr>
-        <w:lastRenderedPageBreak/>
         <w:t>IDE</w:t>
       </w:r>
-      <w:bookmarkEnd w:id="19"/>
+      <w:bookmarkEnd w:id="18"/>
     </w:p>
     <w:p>
       <w:pPr>
@@ -14581,11 +14663,11 @@
           <w:numId w:val="11"/>
         </w:numPr>
       </w:pPr>
-      <w:bookmarkStart w:id="20" w:name="_Toc423968161"/>
+      <w:bookmarkStart w:id="19" w:name="_Toc423968161"/>
       <w:r>
         <w:t>Solution to the problem</w:t>
       </w:r>
-      <w:bookmarkEnd w:id="20"/>
+      <w:bookmarkEnd w:id="19"/>
     </w:p>
     <w:p>
       <w:pPr>
@@ -14693,7 +14775,17 @@
           <w:szCs w:val="26"/>
           <w:lang w:val="en-US"/>
         </w:rPr>
-        <w:t xml:space="preserve"> When the administrator clicks on a template from the list the information for the template will be loaded in the forms next to the list. The list will have the functionality to mark the clicked template. When a new template is being created or an old one is being updated the list will automatically update itself</w:t>
+        <w:t xml:space="preserve"> When the administrator clicks on a template from </w:t>
+      </w:r>
+      <w:r>
+        <w:rPr>
+          <w:rFonts w:ascii="Times New Roman" w:hAnsi="Times New Roman" w:cs="Times New Roman"/>
+          <w:sz w:val="26"/>
+          <w:szCs w:val="26"/>
+          <w:lang w:val="en-US"/>
+        </w:rPr>
+        <w:lastRenderedPageBreak/>
+        <w:t>the list the information for the template will be loaded in the forms next to the list. The list will have the functionality to mark the clicked template. When a new template is being created or an old one is being updated the list will automatically update itself</w:t>
       </w:r>
       <w:r>
         <w:rPr>
@@ -15073,7 +15165,7 @@
           <w:shd w:val="clear" w:color="auto" w:fill="FFFFFF"/>
           <w:lang w:val="en-US"/>
         </w:rPr>
-        <w:t xml:space="preserve"> the </w:t>
+        <w:t xml:space="preserve"> the redo/undo section with which the administrator </w:t>
       </w:r>
       <w:r>
         <w:rPr>
@@ -15084,185 +15176,185 @@
           <w:shd w:val="clear" w:color="auto" w:fill="FFFFFF"/>
           <w:lang w:val="en-US"/>
         </w:rPr>
+        <w:t>will be able to</w:t>
+      </w:r>
+      <w:r>
+        <w:rPr>
+          <w:rFonts w:ascii="Times New Roman" w:hAnsi="Times New Roman" w:cs="Times New Roman"/>
+          <w:color w:val="000000"/>
+          <w:sz w:val="26"/>
+          <w:szCs w:val="26"/>
+          <w:shd w:val="clear" w:color="auto" w:fill="FFFFFF"/>
+          <w:lang w:val="en-US"/>
+        </w:rPr>
+        <w:t xml:space="preserve"> navigate through the changes that he</w:t>
+      </w:r>
+      <w:r>
+        <w:rPr>
+          <w:rFonts w:ascii="Times New Roman" w:hAnsi="Times New Roman" w:cs="Times New Roman"/>
+          <w:color w:val="000000"/>
+          <w:sz w:val="26"/>
+          <w:szCs w:val="26"/>
+          <w:shd w:val="clear" w:color="auto" w:fill="FFFFFF"/>
+          <w:lang w:val="en-US"/>
+        </w:rPr>
+        <w:t xml:space="preserve"> or </w:t>
+      </w:r>
+      <w:r>
+        <w:rPr>
+          <w:rFonts w:ascii="Times New Roman" w:hAnsi="Times New Roman" w:cs="Times New Roman"/>
+          <w:color w:val="000000"/>
+          <w:sz w:val="26"/>
+          <w:szCs w:val="26"/>
+          <w:shd w:val="clear" w:color="auto" w:fill="FFFFFF"/>
+          <w:lang w:val="en-US"/>
+        </w:rPr>
+        <w:t>she has made in the current template (it</w:t>
+      </w:r>
+      <w:r>
+        <w:rPr>
+          <w:rFonts w:ascii="Times New Roman" w:hAnsi="Times New Roman" w:cs="Times New Roman"/>
+          <w:color w:val="000000"/>
+          <w:sz w:val="26"/>
+          <w:szCs w:val="26"/>
+          <w:shd w:val="clear" w:color="auto" w:fill="FFFFFF"/>
+          <w:lang w:val="en-US"/>
+        </w:rPr>
+        <w:t xml:space="preserve"> will only work in the current session</w:t>
+      </w:r>
+      <w:r>
+        <w:rPr>
+          <w:rFonts w:ascii="Times New Roman" w:hAnsi="Times New Roman" w:cs="Times New Roman"/>
+          <w:color w:val="000000"/>
+          <w:sz w:val="26"/>
+          <w:szCs w:val="26"/>
+          <w:shd w:val="clear" w:color="auto" w:fill="FFFFFF"/>
+          <w:lang w:val="en-US"/>
+        </w:rPr>
+        <w:t>)</w:t>
+      </w:r>
+      <w:r>
+        <w:rPr>
+          <w:rFonts w:ascii="Times New Roman" w:hAnsi="Times New Roman" w:cs="Times New Roman"/>
+          <w:color w:val="000000"/>
+          <w:sz w:val="26"/>
+          <w:szCs w:val="26"/>
+          <w:shd w:val="clear" w:color="auto" w:fill="FFFFFF"/>
+          <w:lang w:val="en-US"/>
+        </w:rPr>
+        <w:t xml:space="preserve">. To inform the administrator how long is the email template that he or she is writing, a functionality that counts the words in the content will also be added. </w:t>
+      </w:r>
+      <w:r>
+        <w:rPr>
+          <w:rFonts w:ascii="Times New Roman" w:hAnsi="Times New Roman" w:cs="Times New Roman"/>
+          <w:color w:val="000000"/>
+          <w:sz w:val="26"/>
+          <w:szCs w:val="26"/>
+          <w:shd w:val="clear" w:color="auto" w:fill="FFFFFF"/>
+          <w:lang w:val="en-US"/>
+        </w:rPr>
+        <w:t xml:space="preserve">The main functionality that is required for the completion of the objective of the thesis is the keywords that can be add to the templates. These keywords are special words that have different meaning depending on the context of the template. That means that when an email is being </w:t>
+      </w:r>
+      <w:r>
+        <w:rPr>
+          <w:rFonts w:ascii="Times New Roman" w:hAnsi="Times New Roman" w:cs="Times New Roman"/>
+          <w:color w:val="000000"/>
+          <w:sz w:val="26"/>
+          <w:szCs w:val="26"/>
+          <w:shd w:val="clear" w:color="auto" w:fill="FFFFFF"/>
+          <w:lang w:val="en-US"/>
+        </w:rPr>
+        <w:t>sent</w:t>
+      </w:r>
+      <w:r>
+        <w:rPr>
+          <w:rFonts w:ascii="Times New Roman" w:hAnsi="Times New Roman" w:cs="Times New Roman"/>
+          <w:color w:val="000000"/>
+          <w:sz w:val="26"/>
+          <w:szCs w:val="26"/>
+          <w:shd w:val="clear" w:color="auto" w:fill="FFFFFF"/>
+          <w:lang w:val="en-US"/>
+        </w:rPr>
+        <w:t xml:space="preserve"> to a participant of any of the events that </w:t>
+      </w:r>
+      <w:r>
+        <w:rPr>
+          <w:rFonts w:ascii="Times New Roman" w:hAnsi="Times New Roman" w:cs="Times New Roman"/>
+          <w:color w:val="000000"/>
+          <w:sz w:val="26"/>
+          <w:szCs w:val="26"/>
+          <w:shd w:val="clear" w:color="auto" w:fill="FFFFFF"/>
+          <w:lang w:val="en-US"/>
+        </w:rPr>
+        <w:t>is</w:t>
+      </w:r>
+      <w:r>
+        <w:rPr>
+          <w:rFonts w:ascii="Times New Roman" w:hAnsi="Times New Roman" w:cs="Times New Roman"/>
+          <w:color w:val="000000"/>
+          <w:sz w:val="26"/>
+          <w:szCs w:val="26"/>
+          <w:shd w:val="clear" w:color="auto" w:fill="FFFFFF"/>
+          <w:lang w:val="en-US"/>
+        </w:rPr>
+        <w:t xml:space="preserve"> being organized by </w:t>
+      </w:r>
+      <w:r>
+        <w:rPr>
+          <w:rFonts w:ascii="Times New Roman" w:hAnsi="Times New Roman" w:cs="Times New Roman"/>
+          <w:noProof/>
+          <w:color w:val="000000"/>
+          <w:sz w:val="26"/>
+          <w:szCs w:val="26"/>
+          <w:shd w:val="clear" w:color="auto" w:fill="FFFFFF"/>
+          <w:lang w:val="en-US"/>
+        </w:rPr>
+        <w:t>MusalaSoft</w:t>
+      </w:r>
+      <w:r>
+        <w:rPr>
+          <w:rFonts w:ascii="Times New Roman" w:hAnsi="Times New Roman" w:cs="Times New Roman"/>
+          <w:color w:val="000000"/>
+          <w:sz w:val="26"/>
+          <w:szCs w:val="26"/>
+          <w:shd w:val="clear" w:color="auto" w:fill="FFFFFF"/>
+          <w:lang w:val="en-US"/>
+        </w:rPr>
+        <w:t xml:space="preserve">, he or she will receive an email that is specifically designed for him/her. </w:t>
+      </w:r>
+      <w:r>
+        <w:rPr>
+          <w:rFonts w:ascii="Times New Roman" w:hAnsi="Times New Roman" w:cs="Times New Roman"/>
+          <w:color w:val="000000"/>
+          <w:sz w:val="26"/>
+          <w:szCs w:val="26"/>
+          <w:shd w:val="clear" w:color="auto" w:fill="FFFFFF"/>
+          <w:lang w:val="en-US"/>
+        </w:rPr>
+        <w:t xml:space="preserve">The information which replaces the keywords is being directly extracted from the database and the administrator doesn’t need to do anything but simply create a meaningful template for the occasion that he/she wants. The adding of the keywords will happened with the help of a dropdown menu which is filled with premade keywords. The functionality the administrator to create his/her own keywords will not be a part of the module because </w:t>
+      </w:r>
+      <w:r>
+        <w:rPr>
+          <w:rFonts w:ascii="Times New Roman" w:hAnsi="Times New Roman" w:cs="Times New Roman"/>
+          <w:color w:val="000000"/>
+          <w:sz w:val="26"/>
+          <w:szCs w:val="26"/>
+          <w:shd w:val="clear" w:color="auto" w:fill="FFFFFF"/>
+          <w:lang w:val="en-US"/>
+        </w:rPr>
+        <w:t xml:space="preserve">this functionality will overcomplicate the module and </w:t>
+      </w:r>
+      <w:r>
+        <w:rPr>
+          <w:rFonts w:ascii="Times New Roman" w:hAnsi="Times New Roman" w:cs="Times New Roman"/>
+          <w:color w:val="000000"/>
+          <w:sz w:val="26"/>
+          <w:szCs w:val="26"/>
+          <w:shd w:val="clear" w:color="auto" w:fill="FFFFFF"/>
+          <w:lang w:val="en-US"/>
+        </w:rPr>
         <w:lastRenderedPageBreak/>
-        <w:t xml:space="preserve">redo/undo section with which the administrator </w:t>
-      </w:r>
-      <w:r>
-        <w:rPr>
-          <w:rFonts w:ascii="Times New Roman" w:hAnsi="Times New Roman" w:cs="Times New Roman"/>
-          <w:color w:val="000000"/>
-          <w:sz w:val="26"/>
-          <w:szCs w:val="26"/>
-          <w:shd w:val="clear" w:color="auto" w:fill="FFFFFF"/>
-          <w:lang w:val="en-US"/>
-        </w:rPr>
-        <w:t>will be able to</w:t>
-      </w:r>
-      <w:r>
-        <w:rPr>
-          <w:rFonts w:ascii="Times New Roman" w:hAnsi="Times New Roman" w:cs="Times New Roman"/>
-          <w:color w:val="000000"/>
-          <w:sz w:val="26"/>
-          <w:szCs w:val="26"/>
-          <w:shd w:val="clear" w:color="auto" w:fill="FFFFFF"/>
-          <w:lang w:val="en-US"/>
-        </w:rPr>
-        <w:t xml:space="preserve"> navigate through the changes that he</w:t>
-      </w:r>
-      <w:r>
-        <w:rPr>
-          <w:rFonts w:ascii="Times New Roman" w:hAnsi="Times New Roman" w:cs="Times New Roman"/>
-          <w:color w:val="000000"/>
-          <w:sz w:val="26"/>
-          <w:szCs w:val="26"/>
-          <w:shd w:val="clear" w:color="auto" w:fill="FFFFFF"/>
-          <w:lang w:val="en-US"/>
-        </w:rPr>
-        <w:t xml:space="preserve"> or </w:t>
-      </w:r>
-      <w:r>
-        <w:rPr>
-          <w:rFonts w:ascii="Times New Roman" w:hAnsi="Times New Roman" w:cs="Times New Roman"/>
-          <w:color w:val="000000"/>
-          <w:sz w:val="26"/>
-          <w:szCs w:val="26"/>
-          <w:shd w:val="clear" w:color="auto" w:fill="FFFFFF"/>
-          <w:lang w:val="en-US"/>
-        </w:rPr>
-        <w:t>she has made in the current template (it</w:t>
-      </w:r>
-      <w:r>
-        <w:rPr>
-          <w:rFonts w:ascii="Times New Roman" w:hAnsi="Times New Roman" w:cs="Times New Roman"/>
-          <w:color w:val="000000"/>
-          <w:sz w:val="26"/>
-          <w:szCs w:val="26"/>
-          <w:shd w:val="clear" w:color="auto" w:fill="FFFFFF"/>
-          <w:lang w:val="en-US"/>
-        </w:rPr>
-        <w:t xml:space="preserve"> will only work in the current session</w:t>
-      </w:r>
-      <w:r>
-        <w:rPr>
-          <w:rFonts w:ascii="Times New Roman" w:hAnsi="Times New Roman" w:cs="Times New Roman"/>
-          <w:color w:val="000000"/>
-          <w:sz w:val="26"/>
-          <w:szCs w:val="26"/>
-          <w:shd w:val="clear" w:color="auto" w:fill="FFFFFF"/>
-          <w:lang w:val="en-US"/>
-        </w:rPr>
-        <w:t>)</w:t>
-      </w:r>
-      <w:r>
-        <w:rPr>
-          <w:rFonts w:ascii="Times New Roman" w:hAnsi="Times New Roman" w:cs="Times New Roman"/>
-          <w:color w:val="000000"/>
-          <w:sz w:val="26"/>
-          <w:szCs w:val="26"/>
-          <w:shd w:val="clear" w:color="auto" w:fill="FFFFFF"/>
-          <w:lang w:val="en-US"/>
-        </w:rPr>
-        <w:t xml:space="preserve">. To inform the administrator how long is the email template that he or she is writing, a functionality that counts the words in the content will also be added. </w:t>
-      </w:r>
-      <w:r>
-        <w:rPr>
-          <w:rFonts w:ascii="Times New Roman" w:hAnsi="Times New Roman" w:cs="Times New Roman"/>
-          <w:color w:val="000000"/>
-          <w:sz w:val="26"/>
-          <w:szCs w:val="26"/>
-          <w:shd w:val="clear" w:color="auto" w:fill="FFFFFF"/>
-          <w:lang w:val="en-US"/>
-        </w:rPr>
-        <w:t xml:space="preserve">The main functionality that is required for the completion of the objective of the thesis is the keywords that can be add to the templates. These keywords are special words that have different meaning depending on the context of the template. That means that when an email is being </w:t>
-      </w:r>
-      <w:r>
-        <w:rPr>
-          <w:rFonts w:ascii="Times New Roman" w:hAnsi="Times New Roman" w:cs="Times New Roman"/>
-          <w:color w:val="000000"/>
-          <w:sz w:val="26"/>
-          <w:szCs w:val="26"/>
-          <w:shd w:val="clear" w:color="auto" w:fill="FFFFFF"/>
-          <w:lang w:val="en-US"/>
-        </w:rPr>
-        <w:t>sent</w:t>
-      </w:r>
-      <w:r>
-        <w:rPr>
-          <w:rFonts w:ascii="Times New Roman" w:hAnsi="Times New Roman" w:cs="Times New Roman"/>
-          <w:color w:val="000000"/>
-          <w:sz w:val="26"/>
-          <w:szCs w:val="26"/>
-          <w:shd w:val="clear" w:color="auto" w:fill="FFFFFF"/>
-          <w:lang w:val="en-US"/>
-        </w:rPr>
-        <w:t xml:space="preserve"> to a participant of any of the events that </w:t>
-      </w:r>
-      <w:r>
-        <w:rPr>
-          <w:rFonts w:ascii="Times New Roman" w:hAnsi="Times New Roman" w:cs="Times New Roman"/>
-          <w:color w:val="000000"/>
-          <w:sz w:val="26"/>
-          <w:szCs w:val="26"/>
-          <w:shd w:val="clear" w:color="auto" w:fill="FFFFFF"/>
-          <w:lang w:val="en-US"/>
-        </w:rPr>
-        <w:t>is</w:t>
-      </w:r>
-      <w:r>
-        <w:rPr>
-          <w:rFonts w:ascii="Times New Roman" w:hAnsi="Times New Roman" w:cs="Times New Roman"/>
-          <w:color w:val="000000"/>
-          <w:sz w:val="26"/>
-          <w:szCs w:val="26"/>
-          <w:shd w:val="clear" w:color="auto" w:fill="FFFFFF"/>
-          <w:lang w:val="en-US"/>
-        </w:rPr>
-        <w:t xml:space="preserve"> being organized by </w:t>
-      </w:r>
-      <w:r>
-        <w:rPr>
-          <w:rFonts w:ascii="Times New Roman" w:hAnsi="Times New Roman" w:cs="Times New Roman"/>
-          <w:noProof/>
-          <w:color w:val="000000"/>
-          <w:sz w:val="26"/>
-          <w:szCs w:val="26"/>
-          <w:shd w:val="clear" w:color="auto" w:fill="FFFFFF"/>
-          <w:lang w:val="en-US"/>
-        </w:rPr>
-        <w:t>MusalaSoft</w:t>
-      </w:r>
-      <w:r>
-        <w:rPr>
-          <w:rFonts w:ascii="Times New Roman" w:hAnsi="Times New Roman" w:cs="Times New Roman"/>
-          <w:color w:val="000000"/>
-          <w:sz w:val="26"/>
-          <w:szCs w:val="26"/>
-          <w:shd w:val="clear" w:color="auto" w:fill="FFFFFF"/>
-          <w:lang w:val="en-US"/>
-        </w:rPr>
-        <w:t xml:space="preserve">, he or she will receive an email that is specifically designed for him/her. </w:t>
-      </w:r>
-      <w:r>
-        <w:rPr>
-          <w:rFonts w:ascii="Times New Roman" w:hAnsi="Times New Roman" w:cs="Times New Roman"/>
-          <w:color w:val="000000"/>
-          <w:sz w:val="26"/>
-          <w:szCs w:val="26"/>
-          <w:shd w:val="clear" w:color="auto" w:fill="FFFFFF"/>
-          <w:lang w:val="en-US"/>
-        </w:rPr>
-        <w:t xml:space="preserve">The information which replaces the keywords is being directly extracted from the database and the administrator doesn’t need to do anything but simply create a meaningful template for the occasion that he/she wants. The adding of the keywords will happened with the help of a dropdown menu which is filled with premade keywords. The functionality the administrator to create his/her own keywords will not be a part of the module because </w:t>
-      </w:r>
-      <w:r>
-        <w:rPr>
-          <w:rFonts w:ascii="Times New Roman" w:hAnsi="Times New Roman" w:cs="Times New Roman"/>
-          <w:color w:val="000000"/>
-          <w:sz w:val="26"/>
-          <w:szCs w:val="26"/>
-          <w:shd w:val="clear" w:color="auto" w:fill="FFFFFF"/>
-          <w:lang w:val="en-US"/>
-        </w:rPr>
-        <w:t xml:space="preserve">this functionality will overcomplicate the module and hinder its usage. The solution of this problem comes in the form of a list (the dropdown menu) with the most used keywords such as first name, last name, email address and others. The last is a button that clears all of the unsaved changes and allows the administrator to start anew. Another functionality that the module has is the validation of the administration actions. </w:t>
+        <w:t xml:space="preserve">hinder its usage. The solution of this problem comes in the form of a list (the dropdown menu) with the most used keywords such as first name, last name, email address and others. The last is a button that clears all of the unsaved changes and allows the administrator to start anew. Another functionality that the module has is the validation of the administration actions. </w:t>
       </w:r>
       <w:r>
         <w:rPr>
@@ -15305,7 +15397,6 @@
           <w:shd w:val="clear" w:color="auto" w:fill="FFFFFF"/>
           <w:lang w:val="en-US"/>
         </w:rPr>
-        <w:lastRenderedPageBreak/>
         <w:drawing>
           <wp:inline distT="0" distB="0" distL="0" distR="0" wp14:anchorId="2C315DBD" wp14:editId="7CE5DEDE">
             <wp:extent cx="5295900" cy="2314764"/>
@@ -15610,6 +15701,7 @@
           <w:shd w:val="clear" w:color="auto" w:fill="FFFFFF"/>
           <w:lang w:val="en-US"/>
         </w:rPr>
+        <w:lastRenderedPageBreak/>
         <w:drawing>
           <wp:inline distT="0" distB="0" distL="0" distR="0" wp14:anchorId="19A3E83B" wp14:editId="4010E365">
             <wp:extent cx="5034915" cy="4132580"/>
@@ -15710,7 +15802,6 @@
           <w:shd w:val="clear" w:color="auto" w:fill="FFFFFF"/>
           <w:lang w:val="en-US"/>
         </w:rPr>
-        <w:lastRenderedPageBreak/>
         <w:t xml:space="preserve"> </w:t>
       </w:r>
       <w:r>
@@ -15746,6 +15837,7 @@
           <w:shd w:val="clear" w:color="auto" w:fill="FFFFFF"/>
           <w:lang w:val="en-US"/>
         </w:rPr>
+        <w:lastRenderedPageBreak/>
         <w:drawing>
           <wp:inline distT="0" distB="0" distL="0" distR="0" wp14:anchorId="62F069DD" wp14:editId="3C1A2AC3">
             <wp:extent cx="3867150" cy="3048000"/>
@@ -15921,15 +16013,14 @@
           <w:shd w:val="clear" w:color="auto" w:fill="FFFFFF"/>
         </w:rPr>
       </w:pPr>
-      <w:bookmarkStart w:id="21" w:name="_Toc423968162"/>
+      <w:bookmarkStart w:id="20" w:name="_Toc423968162"/>
       <w:r>
         <w:rPr>
           <w:shd w:val="clear" w:color="auto" w:fill="FFFFFF"/>
         </w:rPr>
-        <w:lastRenderedPageBreak/>
         <w:t>Web Application Architecture</w:t>
       </w:r>
-      <w:bookmarkEnd w:id="21"/>
+      <w:bookmarkEnd w:id="20"/>
     </w:p>
     <w:p>
       <w:pPr>
@@ -15947,11 +16038,11 @@
           <w:shd w:val="clear" w:color="auto" w:fill="FFFFFF"/>
         </w:rPr>
       </w:pPr>
-      <w:bookmarkStart w:id="22" w:name="_Toc423968163"/>
+      <w:bookmarkStart w:id="21" w:name="_Toc423968163"/>
       <w:r>
         <w:t>What’s a web application architecture</w:t>
       </w:r>
-      <w:bookmarkEnd w:id="22"/>
+      <w:bookmarkEnd w:id="21"/>
     </w:p>
     <w:p>
       <w:pPr>
@@ -16009,7 +16100,17 @@
           <w:szCs w:val="26"/>
           <w:lang w:val="en-US"/>
         </w:rPr>
-        <w:t xml:space="preserve">2000]. Being a vital part of the web application a poorly selected architecture leads to low performance and availability, insufficient maintainability and expandability. On </w:t>
+        <w:t xml:space="preserve">2000]. Being a vital part of the web application a poorly selected architecture leads to low </w:t>
+      </w:r>
+      <w:r>
+        <w:rPr>
+          <w:rFonts w:ascii="Times New Roman" w:hAnsi="Times New Roman" w:cs="Times New Roman"/>
+          <w:sz w:val="26"/>
+          <w:szCs w:val="26"/>
+          <w:lang w:val="en-US"/>
+        </w:rPr>
+        <w:lastRenderedPageBreak/>
+        <w:t xml:space="preserve">performance and availability, insufficient maintainability and expandability. On </w:t>
       </w:r>
       <w:r>
         <w:rPr>
@@ -16247,19 +16348,7 @@
           <w:shd w:val="clear" w:color="auto" w:fill="FFFFFF"/>
           <w:lang w:val="en-US"/>
         </w:rPr>
-        <w:t xml:space="preserve"> The second one is the specialization and focus of the developers. With clearly defined front-end and back-end the developers can focus solely on their tasks of the project i.e. </w:t>
-      </w:r>
-      <w:r>
-        <w:rPr>
-          <w:rFonts w:ascii="Times New Roman" w:hAnsi="Times New Roman" w:cs="Times New Roman"/>
-          <w:color w:val="000000"/>
-          <w:sz w:val="26"/>
-          <w:szCs w:val="26"/>
-          <w:shd w:val="clear" w:color="auto" w:fill="FFFFFF"/>
-          <w:lang w:val="en-US"/>
-        </w:rPr>
-        <w:lastRenderedPageBreak/>
-        <w:t>UI developers work on the UI without caring how the back and works and visa versa – the back-end developers don’t need to know how the front-end works. The third benefit is a combination of the first two – parallel development. Without being bound the presentation logic and the business logic can be developed and updated separately from each other and without slowing each other</w:t>
+        <w:t xml:space="preserve"> The second one is the specialization and focus of the developers. With clearly defined front-end and back-end the developers can focus solely on their tasks of the project i.e. UI developers work on the UI without caring how the back and works and visa versa – the back-end developers don’t need to know how the front-end works. The third benefit is a combination of the first two – parallel development. Without being bound the presentation logic and the business logic can be developed and updated separately from each other and without slowing each other</w:t>
       </w:r>
       <w:r>
         <w:rPr>
@@ -16322,14 +16411,15 @@
           <w:shd w:val="clear" w:color="auto" w:fill="FFFFFF"/>
         </w:rPr>
       </w:pPr>
-      <w:bookmarkStart w:id="23" w:name="_Toc423968164"/>
+      <w:bookmarkStart w:id="22" w:name="_Toc423968164"/>
       <w:r>
         <w:rPr>
           <w:shd w:val="clear" w:color="auto" w:fill="FFFFFF"/>
         </w:rPr>
+        <w:lastRenderedPageBreak/>
         <w:t>Architecture of the module</w:t>
       </w:r>
-      <w:bookmarkEnd w:id="23"/>
+      <w:bookmarkEnd w:id="22"/>
       <w:r>
         <w:rPr>
           <w:rFonts w:cs="Times New Roman"/>
@@ -16915,14 +17005,14 @@
           <w:shd w:val="clear" w:color="auto" w:fill="FFFFFF"/>
         </w:rPr>
       </w:pPr>
-      <w:bookmarkStart w:id="24" w:name="_Toc423968165"/>
+      <w:bookmarkStart w:id="23" w:name="_Toc423968165"/>
       <w:r>
         <w:rPr>
           <w:shd w:val="clear" w:color="auto" w:fill="FFFFFF"/>
         </w:rPr>
         <w:t>Data organization</w:t>
       </w:r>
-      <w:bookmarkEnd w:id="24"/>
+      <w:bookmarkEnd w:id="23"/>
     </w:p>
     <w:p>
       <w:pPr>
@@ -17119,14 +17209,14 @@
           <w:shd w:val="clear" w:color="auto" w:fill="FFFFFF"/>
         </w:rPr>
       </w:pPr>
-      <w:bookmarkStart w:id="25" w:name="_Toc423968166"/>
+      <w:bookmarkStart w:id="24" w:name="_Toc423968166"/>
       <w:r>
         <w:rPr>
           <w:shd w:val="clear" w:color="auto" w:fill="FFFFFF"/>
         </w:rPr>
         <w:t>ER model of the DB</w:t>
       </w:r>
-      <w:bookmarkEnd w:id="25"/>
+      <w:bookmarkEnd w:id="24"/>
     </w:p>
     <w:p>
       <w:pPr>
@@ -22172,7 +22262,7 @@
           <w:shd w:val="clear" w:color="auto" w:fill="FFFFFF"/>
         </w:rPr>
       </w:pPr>
-      <w:bookmarkStart w:id="26" w:name="_Toc423968167"/>
+      <w:bookmarkStart w:id="25" w:name="_Toc423968167"/>
       <w:r>
         <w:rPr>
           <w:shd w:val="clear" w:color="auto" w:fill="FFFFFF"/>
@@ -22180,7 +22270,7 @@
         <w:lastRenderedPageBreak/>
         <w:t>Practical solution</w:t>
       </w:r>
-      <w:bookmarkEnd w:id="26"/>
+      <w:bookmarkEnd w:id="25"/>
     </w:p>
     <w:p>
       <w:pPr>
@@ -22213,11 +22303,11 @@
       <w:r>
         <w:t xml:space="preserve"> </w:t>
       </w:r>
-      <w:bookmarkStart w:id="27" w:name="_Toc423968168"/>
+      <w:bookmarkStart w:id="26" w:name="_Toc423968168"/>
       <w:r>
         <w:t>Setting up the Workspace</w:t>
       </w:r>
-      <w:bookmarkEnd w:id="27"/>
+      <w:bookmarkEnd w:id="26"/>
     </w:p>
     <w:p>
       <w:pPr>
@@ -22467,11 +22557,11 @@
       <w:r>
         <w:t xml:space="preserve"> </w:t>
       </w:r>
-      <w:bookmarkStart w:id="28" w:name="_Toc423968169"/>
+      <w:bookmarkStart w:id="27" w:name="_Toc423968169"/>
       <w:r>
         <w:t>File Structure of the application</w:t>
       </w:r>
-      <w:bookmarkEnd w:id="28"/>
+      <w:bookmarkEnd w:id="27"/>
     </w:p>
     <w:p>
       <w:pPr>
@@ -22672,11 +22762,11 @@
       <w:r>
         <w:t xml:space="preserve"> </w:t>
       </w:r>
-      <w:bookmarkStart w:id="29" w:name="_Toc423968170"/>
+      <w:bookmarkStart w:id="28" w:name="_Toc423968170"/>
       <w:r>
         <w:t>Presentation Layer</w:t>
       </w:r>
-      <w:bookmarkEnd w:id="29"/>
+      <w:bookmarkEnd w:id="28"/>
     </w:p>
     <w:p>
       <w:pPr>
@@ -24404,7 +24494,7 @@
           <w:numId w:val="11"/>
         </w:numPr>
       </w:pPr>
-      <w:bookmarkStart w:id="30" w:name="_Toc423968171"/>
+      <w:bookmarkStart w:id="29" w:name="_Toc423968171"/>
       <w:r>
         <w:t>Model L</w:t>
       </w:r>
@@ -24414,7 +24504,7 @@
       <w:r>
         <w:t>yer</w:t>
       </w:r>
-      <w:bookmarkEnd w:id="30"/>
+      <w:bookmarkEnd w:id="29"/>
     </w:p>
     <w:p>
       <w:pPr>
@@ -26128,11 +26218,11 @@
           <w:numId w:val="11"/>
         </w:numPr>
       </w:pPr>
-      <w:bookmarkStart w:id="31" w:name="_Toc423968172"/>
+      <w:bookmarkStart w:id="30" w:name="_Toc423968172"/>
       <w:r>
         <w:t>Controller Layer</w:t>
       </w:r>
-      <w:bookmarkEnd w:id="31"/>
+      <w:bookmarkEnd w:id="30"/>
     </w:p>
     <w:p>
       <w:pPr>
@@ -27168,11 +27258,11 @@
       <w:r>
         <w:t xml:space="preserve"> </w:t>
       </w:r>
-      <w:bookmarkStart w:id="32" w:name="_Toc423968173"/>
+      <w:bookmarkStart w:id="31" w:name="_Toc423968173"/>
       <w:r>
         <w:t>Additional use of the email templates</w:t>
       </w:r>
-      <w:bookmarkEnd w:id="32"/>
+      <w:bookmarkEnd w:id="31"/>
     </w:p>
     <w:p>
       <w:pPr>
@@ -28036,11 +28126,11 @@
       <w:r>
         <w:t xml:space="preserve"> </w:t>
       </w:r>
-      <w:bookmarkStart w:id="33" w:name="_Toc423968174"/>
+      <w:bookmarkStart w:id="32" w:name="_Toc423968174"/>
       <w:r>
         <w:t>User guide for the module</w:t>
       </w:r>
-      <w:bookmarkEnd w:id="33"/>
+      <w:bookmarkEnd w:id="32"/>
     </w:p>
     <w:p>
       <w:pPr>
@@ -29088,12 +29178,12 @@
           <w:numId w:val="11"/>
         </w:numPr>
       </w:pPr>
-      <w:bookmarkStart w:id="34" w:name="_Toc423968175"/>
+      <w:bookmarkStart w:id="33" w:name="_Toc423968175"/>
       <w:r>
         <w:lastRenderedPageBreak/>
         <w:t>Conclusion</w:t>
       </w:r>
-      <w:bookmarkEnd w:id="34"/>
+      <w:bookmarkEnd w:id="33"/>
     </w:p>
     <w:p>
       <w:pPr>
@@ -29140,11 +29230,11 @@
       <w:r>
         <w:t xml:space="preserve"> </w:t>
       </w:r>
-      <w:bookmarkStart w:id="35" w:name="_Toc423968176"/>
+      <w:bookmarkStart w:id="34" w:name="_Toc423968176"/>
       <w:r>
         <w:t>Summary of the results</w:t>
       </w:r>
-      <w:bookmarkEnd w:id="35"/>
+      <w:bookmarkEnd w:id="34"/>
     </w:p>
     <w:p>
       <w:pPr>
@@ -29272,14 +29362,14 @@
       <w:r>
         <w:t xml:space="preserve"> </w:t>
       </w:r>
-      <w:bookmarkStart w:id="36" w:name="_Toc423968177"/>
+      <w:bookmarkStart w:id="35" w:name="_Toc423968177"/>
       <w:r>
         <w:t>Ideas for future research</w:t>
       </w:r>
       <w:r>
         <w:t xml:space="preserve"> and development</w:t>
       </w:r>
-      <w:bookmarkEnd w:id="36"/>
+      <w:bookmarkEnd w:id="35"/>
       <w:r>
         <w:t xml:space="preserve"> </w:t>
       </w:r>
@@ -29340,12 +29430,12 @@
       <w:pPr>
         <w:pStyle w:val="Heading1"/>
       </w:pPr>
-      <w:bookmarkStart w:id="37" w:name="_Toc423968178"/>
+      <w:bookmarkStart w:id="36" w:name="_Toc423968178"/>
       <w:r>
         <w:lastRenderedPageBreak/>
         <w:t>Literary sources</w:t>
       </w:r>
-      <w:bookmarkEnd w:id="37"/>
+      <w:bookmarkEnd w:id="36"/>
     </w:p>
     <w:p>
       <w:pPr>
@@ -30251,12 +30341,12 @@
       <w:pPr>
         <w:pStyle w:val="Heading1"/>
       </w:pPr>
-      <w:bookmarkStart w:id="38" w:name="_Toc423968179"/>
+      <w:bookmarkStart w:id="37" w:name="_Toc423968179"/>
       <w:r>
         <w:lastRenderedPageBreak/>
         <w:t>Attachments</w:t>
       </w:r>
-      <w:bookmarkEnd w:id="38"/>
+      <w:bookmarkEnd w:id="37"/>
     </w:p>
     <w:p/>
     <w:p>
@@ -45007,7 +45097,7 @@
 </file>
 
 <file path=word/endnotes.xml><?xml version="1.0" encoding="utf-8"?>
-<w:endnotes xmlns:wpc="http://schemas.microsoft.com/office/word/2010/wordprocessingCanvas" xmlns:mc="http://schemas.openxmlformats.org/markup-compatibility/2006" xmlns:o="urn:schemas-microsoft-com:office:office" xmlns:r="http://schemas.openxmlformats.org/officeDocument/2006/relationships" xmlns:m="http://schemas.openxmlformats.org/officeDocument/2006/math" xmlns:v="urn:schemas-microsoft-com:vml" xmlns:wp14="http://schemas.microsoft.com/office/word/2010/wordprocessingDrawing" xmlns:wp="http://schemas.openxmlformats.org/drawingml/2006/wordprocessingDrawing" xmlns:w10="urn:schemas-microsoft-com:office:word" xmlns:w="http://schemas.openxmlformats.org/wordprocessingml/2006/main" xmlns:w14="http://schemas.microsoft.com/office/word/2010/wordml" xmlns:wpg="http://schemas.microsoft.com/office/word/2010/wordprocessingGroup" xmlns:wpi="http://schemas.microsoft.com/office/word/2010/wordprocessingInk" xmlns:wne="http://schemas.microsoft.com/office/word/2006/wordml" xmlns:wps="http://schemas.microsoft.com/office/word/2010/wordprocessingShape" mc:Ignorable="w14 wp14">
+<w:endnotes xmlns:wpc="http://schemas.microsoft.com/office/word/2010/wordprocessingCanvas" xmlns:cx="http://schemas.microsoft.com/office/drawing/2014/chartex" xmlns:cx1="http://schemas.microsoft.com/office/drawing/2015/9/8/chartex" xmlns:cx2="http://schemas.microsoft.com/office/drawing/2015/10/21/chartex" xmlns:cx3="http://schemas.microsoft.com/office/drawing/2016/5/9/chartex" xmlns:cx4="http://schemas.microsoft.com/office/drawing/2016/5/10/chartex" xmlns:cx5="http://schemas.microsoft.com/office/drawing/2016/5/11/chartex" xmlns:mc="http://schemas.openxmlformats.org/markup-compatibility/2006" xmlns:o="urn:schemas-microsoft-com:office:office" xmlns:r="http://schemas.openxmlformats.org/officeDocument/2006/relationships" xmlns:m="http://schemas.openxmlformats.org/officeDocument/2006/math" xmlns:v="urn:schemas-microsoft-com:vml" xmlns:wp14="http://schemas.microsoft.com/office/word/2010/wordprocessingDrawing" xmlns:wp="http://schemas.openxmlformats.org/drawingml/2006/wordprocessingDrawing" xmlns:w10="urn:schemas-microsoft-com:office:word" xmlns:w="http://schemas.openxmlformats.org/wordprocessingml/2006/main" xmlns:w14="http://schemas.microsoft.com/office/word/2010/wordml" xmlns:w15="http://schemas.microsoft.com/office/word/2012/wordml" xmlns:w16se="http://schemas.microsoft.com/office/word/2015/wordml/symex" xmlns:wpg="http://schemas.microsoft.com/office/word/2010/wordprocessingGroup" xmlns:wpi="http://schemas.microsoft.com/office/word/2010/wordprocessingInk" xmlns:wne="http://schemas.microsoft.com/office/word/2006/wordml" xmlns:wps="http://schemas.microsoft.com/office/word/2010/wordprocessingShape" mc:Ignorable="w14 w15 w16se wp14">
   <w:endnote w:type="separator" w:id="-1">
     <w:p>
       <w:pPr>
@@ -45032,7 +45122,7 @@
 </file>
 
 <file path=word/footer1.xml><?xml version="1.0" encoding="utf-8"?>
-<w:ftr xmlns:wpc="http://schemas.microsoft.com/office/word/2010/wordprocessingCanvas" xmlns:mc="http://schemas.openxmlformats.org/markup-compatibility/2006" xmlns:o="urn:schemas-microsoft-com:office:office" xmlns:r="http://schemas.openxmlformats.org/officeDocument/2006/relationships" xmlns:m="http://schemas.openxmlformats.org/officeDocument/2006/math" xmlns:v="urn:schemas-microsoft-com:vml" xmlns:wp14="http://schemas.microsoft.com/office/word/2010/wordprocessingDrawing" xmlns:wp="http://schemas.openxmlformats.org/drawingml/2006/wordprocessingDrawing" xmlns:w10="urn:schemas-microsoft-com:office:word" xmlns:w="http://schemas.openxmlformats.org/wordprocessingml/2006/main" xmlns:w14="http://schemas.microsoft.com/office/word/2010/wordml" xmlns:wpg="http://schemas.microsoft.com/office/word/2010/wordprocessingGroup" xmlns:wpi="http://schemas.microsoft.com/office/word/2010/wordprocessingInk" xmlns:wne="http://schemas.microsoft.com/office/word/2006/wordml" xmlns:wps="http://schemas.microsoft.com/office/word/2010/wordprocessingShape" mc:Ignorable="w14 wp14">
+<w:ftr xmlns:wpc="http://schemas.microsoft.com/office/word/2010/wordprocessingCanvas" xmlns:cx="http://schemas.microsoft.com/office/drawing/2014/chartex" xmlns:cx1="http://schemas.microsoft.com/office/drawing/2015/9/8/chartex" xmlns:cx2="http://schemas.microsoft.com/office/drawing/2015/10/21/chartex" xmlns:cx3="http://schemas.microsoft.com/office/drawing/2016/5/9/chartex" xmlns:cx4="http://schemas.microsoft.com/office/drawing/2016/5/10/chartex" xmlns:cx5="http://schemas.microsoft.com/office/drawing/2016/5/11/chartex" xmlns:mc="http://schemas.openxmlformats.org/markup-compatibility/2006" xmlns:o="urn:schemas-microsoft-com:office:office" xmlns:r="http://schemas.openxmlformats.org/officeDocument/2006/relationships" xmlns:m="http://schemas.openxmlformats.org/officeDocument/2006/math" xmlns:v="urn:schemas-microsoft-com:vml" xmlns:wp14="http://schemas.microsoft.com/office/word/2010/wordprocessingDrawing" xmlns:wp="http://schemas.openxmlformats.org/drawingml/2006/wordprocessingDrawing" xmlns:w10="urn:schemas-microsoft-com:office:word" xmlns:w="http://schemas.openxmlformats.org/wordprocessingml/2006/main" xmlns:w14="http://schemas.microsoft.com/office/word/2010/wordml" xmlns:w15="http://schemas.microsoft.com/office/word/2012/wordml" xmlns:w16se="http://schemas.microsoft.com/office/word/2015/wordml/symex" xmlns:wpg="http://schemas.microsoft.com/office/word/2010/wordprocessingGroup" xmlns:wpi="http://schemas.microsoft.com/office/word/2010/wordprocessingInk" xmlns:wne="http://schemas.microsoft.com/office/word/2006/wordml" xmlns:wps="http://schemas.microsoft.com/office/word/2010/wordprocessingShape" mc:Ignorable="w14 w15 w16se wp14">
   <w:sdt>
     <w:sdtPr>
       <w:id w:val="1373121029"/>
@@ -45065,7 +45155,7 @@
           <w:rPr>
             <w:noProof/>
           </w:rPr>
-          <w:t>19</w:t>
+          <w:t>30</w:t>
         </w:r>
         <w:r>
           <w:rPr>
@@ -45085,7 +45175,7 @@
 </file>
 
 <file path=word/footnotes.xml><?xml version="1.0" encoding="utf-8"?>
-<w:footnotes xmlns:wpc="http://schemas.microsoft.com/office/word/2010/wordprocessingCanvas" xmlns:mc="http://schemas.openxmlformats.org/markup-compatibility/2006" xmlns:o="urn:schemas-microsoft-com:office:office" xmlns:r="http://schemas.openxmlformats.org/officeDocument/2006/relationships" xmlns:m="http://schemas.openxmlformats.org/officeDocument/2006/math" xmlns:v="urn:schemas-microsoft-com:vml" xmlns:wp14="http://schemas.microsoft.com/office/word/2010/wordprocessingDrawing" xmlns:wp="http://schemas.openxmlformats.org/drawingml/2006/wordprocessingDrawing" xmlns:w10="urn:schemas-microsoft-com:office:word" xmlns:w="http://schemas.openxmlformats.org/wordprocessingml/2006/main" xmlns:w14="http://schemas.microsoft.com/office/word/2010/wordml" xmlns:wpg="http://schemas.microsoft.com/office/word/2010/wordprocessingGroup" xmlns:wpi="http://schemas.microsoft.com/office/word/2010/wordprocessingInk" xmlns:wne="http://schemas.microsoft.com/office/word/2006/wordml" xmlns:wps="http://schemas.microsoft.com/office/word/2010/wordprocessingShape" mc:Ignorable="w14 wp14">
+<w:footnotes xmlns:wpc="http://schemas.microsoft.com/office/word/2010/wordprocessingCanvas" xmlns:cx="http://schemas.microsoft.com/office/drawing/2014/chartex" xmlns:cx1="http://schemas.microsoft.com/office/drawing/2015/9/8/chartex" xmlns:cx2="http://schemas.microsoft.com/office/drawing/2015/10/21/chartex" xmlns:cx3="http://schemas.microsoft.com/office/drawing/2016/5/9/chartex" xmlns:cx4="http://schemas.microsoft.com/office/drawing/2016/5/10/chartex" xmlns:cx5="http://schemas.microsoft.com/office/drawing/2016/5/11/chartex" xmlns:mc="http://schemas.openxmlformats.org/markup-compatibility/2006" xmlns:o="urn:schemas-microsoft-com:office:office" xmlns:r="http://schemas.openxmlformats.org/officeDocument/2006/relationships" xmlns:m="http://schemas.openxmlformats.org/officeDocument/2006/math" xmlns:v="urn:schemas-microsoft-com:vml" xmlns:wp14="http://schemas.microsoft.com/office/word/2010/wordprocessingDrawing" xmlns:wp="http://schemas.openxmlformats.org/drawingml/2006/wordprocessingDrawing" xmlns:w10="urn:schemas-microsoft-com:office:word" xmlns:w="http://schemas.openxmlformats.org/wordprocessingml/2006/main" xmlns:w14="http://schemas.microsoft.com/office/word/2010/wordml" xmlns:w15="http://schemas.microsoft.com/office/word/2012/wordml" xmlns:w16se="http://schemas.microsoft.com/office/word/2015/wordml/symex" xmlns:wpg="http://schemas.microsoft.com/office/word/2010/wordprocessingGroup" xmlns:wpi="http://schemas.microsoft.com/office/word/2010/wordprocessingInk" xmlns:wne="http://schemas.microsoft.com/office/word/2006/wordml" xmlns:wps="http://schemas.microsoft.com/office/word/2010/wordprocessingShape" mc:Ignorable="w14 w15 w16se wp14">
   <w:footnote w:type="separator" w:id="-1">
     <w:p>
       <w:pPr>
@@ -45110,8 +45200,8 @@
 </file>
 
 <file path=word/numbering.xml><?xml version="1.0" encoding="utf-8"?>
-<w:numbering xmlns:wpc="http://schemas.microsoft.com/office/word/2010/wordprocessingCanvas" xmlns:mc="http://schemas.openxmlformats.org/markup-compatibility/2006" xmlns:o="urn:schemas-microsoft-com:office:office" xmlns:r="http://schemas.openxmlformats.org/officeDocument/2006/relationships" xmlns:m="http://schemas.openxmlformats.org/officeDocument/2006/math" xmlns:v="urn:schemas-microsoft-com:vml" xmlns:wp14="http://schemas.microsoft.com/office/word/2010/wordprocessingDrawing" xmlns:wp="http://schemas.openxmlformats.org/drawingml/2006/wordprocessingDrawing" xmlns:w10="urn:schemas-microsoft-com:office:word" xmlns:w="http://schemas.openxmlformats.org/wordprocessingml/2006/main" xmlns:w14="http://schemas.microsoft.com/office/word/2010/wordml" xmlns:wpg="http://schemas.microsoft.com/office/word/2010/wordprocessingGroup" xmlns:wpi="http://schemas.microsoft.com/office/word/2010/wordprocessingInk" xmlns:wne="http://schemas.microsoft.com/office/word/2006/wordml" xmlns:wps="http://schemas.microsoft.com/office/word/2010/wordprocessingShape" mc:Ignorable="w14 wp14">
-  <w:abstractNum w:abstractNumId="0">
+<w:numbering xmlns:wpc="http://schemas.microsoft.com/office/word/2010/wordprocessingCanvas" xmlns:cx="http://schemas.microsoft.com/office/drawing/2014/chartex" xmlns:cx1="http://schemas.microsoft.com/office/drawing/2015/9/8/chartex" xmlns:cx2="http://schemas.microsoft.com/office/drawing/2015/10/21/chartex" xmlns:cx3="http://schemas.microsoft.com/office/drawing/2016/5/9/chartex" xmlns:cx4="http://schemas.microsoft.com/office/drawing/2016/5/10/chartex" xmlns:cx5="http://schemas.microsoft.com/office/drawing/2016/5/11/chartex" xmlns:mc="http://schemas.openxmlformats.org/markup-compatibility/2006" xmlns:o="urn:schemas-microsoft-com:office:office" xmlns:r="http://schemas.openxmlformats.org/officeDocument/2006/relationships" xmlns:m="http://schemas.openxmlformats.org/officeDocument/2006/math" xmlns:v="urn:schemas-microsoft-com:vml" xmlns:wp14="http://schemas.microsoft.com/office/word/2010/wordprocessingDrawing" xmlns:wp="http://schemas.openxmlformats.org/drawingml/2006/wordprocessingDrawing" xmlns:w10="urn:schemas-microsoft-com:office:word" xmlns:w="http://schemas.openxmlformats.org/wordprocessingml/2006/main" xmlns:w14="http://schemas.microsoft.com/office/word/2010/wordml" xmlns:w15="http://schemas.microsoft.com/office/word/2012/wordml" xmlns:w16se="http://schemas.microsoft.com/office/word/2015/wordml/symex" xmlns:wpg="http://schemas.microsoft.com/office/word/2010/wordprocessingGroup" xmlns:wpi="http://schemas.microsoft.com/office/word/2010/wordprocessingInk" xmlns:wne="http://schemas.microsoft.com/office/word/2006/wordml" xmlns:wps="http://schemas.microsoft.com/office/word/2010/wordprocessingShape" mc:Ignorable="w14 w15 w16se wp14">
+  <w:abstractNum w:abstractNumId="0" w15:restartNumberingAfterBreak="0">
     <w:nsid w:val="01512BBE"/>
     <w:multiLevelType w:val="hybridMultilevel"/>
     <w:tmpl w:val="99A248E8"/>
@@ -45224,7 +45314,7 @@
       </w:rPr>
     </w:lvl>
   </w:abstractNum>
-  <w:abstractNum w:abstractNumId="1">
+  <w:abstractNum w:abstractNumId="1" w15:restartNumberingAfterBreak="0">
     <w:nsid w:val="072553EA"/>
     <w:multiLevelType w:val="hybridMultilevel"/>
     <w:tmpl w:val="1646CDD8"/>
@@ -45313,7 +45403,7 @@
       </w:pPr>
     </w:lvl>
   </w:abstractNum>
-  <w:abstractNum w:abstractNumId="2">
+  <w:abstractNum w:abstractNumId="2" w15:restartNumberingAfterBreak="0">
     <w:nsid w:val="08C6469A"/>
     <w:multiLevelType w:val="hybridMultilevel"/>
     <w:tmpl w:val="7D3AB092"/>
@@ -45426,7 +45516,7 @@
       </w:rPr>
     </w:lvl>
   </w:abstractNum>
-  <w:abstractNum w:abstractNumId="3">
+  <w:abstractNum w:abstractNumId="3" w15:restartNumberingAfterBreak="0">
     <w:nsid w:val="106C39B3"/>
     <w:multiLevelType w:val="hybridMultilevel"/>
     <w:tmpl w:val="81C4B104"/>
@@ -45539,7 +45629,7 @@
       </w:rPr>
     </w:lvl>
   </w:abstractNum>
-  <w:abstractNum w:abstractNumId="4">
+  <w:abstractNum w:abstractNumId="4" w15:restartNumberingAfterBreak="0">
     <w:nsid w:val="116872D8"/>
     <w:multiLevelType w:val="hybridMultilevel"/>
     <w:tmpl w:val="147ADE92"/>
@@ -45652,7 +45742,7 @@
       </w:rPr>
     </w:lvl>
   </w:abstractNum>
-  <w:abstractNum w:abstractNumId="5">
+  <w:abstractNum w:abstractNumId="5" w15:restartNumberingAfterBreak="0">
     <w:nsid w:val="13183667"/>
     <w:multiLevelType w:val="hybridMultilevel"/>
     <w:tmpl w:val="B7886546"/>
@@ -45765,7 +45855,7 @@
       </w:rPr>
     </w:lvl>
   </w:abstractNum>
-  <w:abstractNum w:abstractNumId="6">
+  <w:abstractNum w:abstractNumId="6" w15:restartNumberingAfterBreak="0">
     <w:nsid w:val="190F0056"/>
     <w:multiLevelType w:val="hybridMultilevel"/>
     <w:tmpl w:val="355A4DA2"/>
@@ -45878,7 +45968,7 @@
       </w:rPr>
     </w:lvl>
   </w:abstractNum>
-  <w:abstractNum w:abstractNumId="7">
+  <w:abstractNum w:abstractNumId="7" w15:restartNumberingAfterBreak="0">
     <w:nsid w:val="192D7E08"/>
     <w:multiLevelType w:val="hybridMultilevel"/>
     <w:tmpl w:val="B0EAA814"/>
@@ -45991,7 +46081,7 @@
       </w:rPr>
     </w:lvl>
   </w:abstractNum>
-  <w:abstractNum w:abstractNumId="8">
+  <w:abstractNum w:abstractNumId="8" w15:restartNumberingAfterBreak="0">
     <w:nsid w:val="20AE7C4A"/>
     <w:multiLevelType w:val="hybridMultilevel"/>
     <w:tmpl w:val="D78C90D2"/>
@@ -46104,7 +46194,7 @@
       </w:rPr>
     </w:lvl>
   </w:abstractNum>
-  <w:abstractNum w:abstractNumId="9">
+  <w:abstractNum w:abstractNumId="9" w15:restartNumberingAfterBreak="0">
     <w:nsid w:val="24B27F37"/>
     <w:multiLevelType w:val="hybridMultilevel"/>
     <w:tmpl w:val="8012B21E"/>
@@ -46217,7 +46307,7 @@
       </w:rPr>
     </w:lvl>
   </w:abstractNum>
-  <w:abstractNum w:abstractNumId="10">
+  <w:abstractNum w:abstractNumId="10" w15:restartNumberingAfterBreak="0">
     <w:nsid w:val="301132FE"/>
     <w:multiLevelType w:val="hybridMultilevel"/>
     <w:tmpl w:val="E1D8D4DA"/>
@@ -46330,7 +46420,7 @@
       </w:rPr>
     </w:lvl>
   </w:abstractNum>
-  <w:abstractNum w:abstractNumId="11">
+  <w:abstractNum w:abstractNumId="11" w15:restartNumberingAfterBreak="0">
     <w:nsid w:val="321C0649"/>
     <w:multiLevelType w:val="hybridMultilevel"/>
     <w:tmpl w:val="8C1A269A"/>
@@ -46443,7 +46533,7 @@
       </w:rPr>
     </w:lvl>
   </w:abstractNum>
-  <w:abstractNum w:abstractNumId="12">
+  <w:abstractNum w:abstractNumId="12" w15:restartNumberingAfterBreak="0">
     <w:nsid w:val="330B7550"/>
     <w:multiLevelType w:val="hybridMultilevel"/>
     <w:tmpl w:val="80E8B49E"/>
@@ -46556,7 +46646,7 @@
       </w:rPr>
     </w:lvl>
   </w:abstractNum>
-  <w:abstractNum w:abstractNumId="13">
+  <w:abstractNum w:abstractNumId="13" w15:restartNumberingAfterBreak="0">
     <w:nsid w:val="3B492493"/>
     <w:multiLevelType w:val="hybridMultilevel"/>
     <w:tmpl w:val="93EEA618"/>
@@ -46669,7 +46759,7 @@
       </w:rPr>
     </w:lvl>
   </w:abstractNum>
-  <w:abstractNum w:abstractNumId="14">
+  <w:abstractNum w:abstractNumId="14" w15:restartNumberingAfterBreak="0">
     <w:nsid w:val="46544392"/>
     <w:multiLevelType w:val="hybridMultilevel"/>
     <w:tmpl w:val="D3BEA9AA"/>
@@ -46782,7 +46872,7 @@
       </w:rPr>
     </w:lvl>
   </w:abstractNum>
-  <w:abstractNum w:abstractNumId="15">
+  <w:abstractNum w:abstractNumId="15" w15:restartNumberingAfterBreak="0">
     <w:nsid w:val="46B85485"/>
     <w:multiLevelType w:val="hybridMultilevel"/>
     <w:tmpl w:val="7660BBE0"/>
@@ -46895,7 +46985,7 @@
       </w:rPr>
     </w:lvl>
   </w:abstractNum>
-  <w:abstractNum w:abstractNumId="16">
+  <w:abstractNum w:abstractNumId="16" w15:restartNumberingAfterBreak="0">
     <w:nsid w:val="489960CF"/>
     <w:multiLevelType w:val="hybridMultilevel"/>
     <w:tmpl w:val="80F6CEC0"/>
@@ -47008,7 +47098,7 @@
       </w:rPr>
     </w:lvl>
   </w:abstractNum>
-  <w:abstractNum w:abstractNumId="17">
+  <w:abstractNum w:abstractNumId="17" w15:restartNumberingAfterBreak="0">
     <w:nsid w:val="4A962C69"/>
     <w:multiLevelType w:val="multilevel"/>
     <w:tmpl w:val="0402001F"/>
@@ -47094,7 +47184,7 @@
       </w:pPr>
     </w:lvl>
   </w:abstractNum>
-  <w:abstractNum w:abstractNumId="18">
+  <w:abstractNum w:abstractNumId="18" w15:restartNumberingAfterBreak="0">
     <w:nsid w:val="52C6480E"/>
     <w:multiLevelType w:val="hybridMultilevel"/>
     <w:tmpl w:val="036CC07A"/>
@@ -47207,7 +47297,7 @@
       </w:rPr>
     </w:lvl>
   </w:abstractNum>
-  <w:abstractNum w:abstractNumId="19">
+  <w:abstractNum w:abstractNumId="19" w15:restartNumberingAfterBreak="0">
     <w:nsid w:val="541D223C"/>
     <w:multiLevelType w:val="hybridMultilevel"/>
     <w:tmpl w:val="04F4608C"/>
@@ -47320,7 +47410,7 @@
       </w:rPr>
     </w:lvl>
   </w:abstractNum>
-  <w:abstractNum w:abstractNumId="20">
+  <w:abstractNum w:abstractNumId="20" w15:restartNumberingAfterBreak="0">
     <w:nsid w:val="5A84389A"/>
     <w:multiLevelType w:val="multilevel"/>
     <w:tmpl w:val="D1182974"/>
@@ -47412,7 +47502,7 @@
       </w:pPr>
     </w:lvl>
   </w:abstractNum>
-  <w:abstractNum w:abstractNumId="21">
+  <w:abstractNum w:abstractNumId="21" w15:restartNumberingAfterBreak="0">
     <w:nsid w:val="655949C0"/>
     <w:multiLevelType w:val="hybridMultilevel"/>
     <w:tmpl w:val="681C7C86"/>
@@ -47527,7 +47617,7 @@
       </w:rPr>
     </w:lvl>
   </w:abstractNum>
-  <w:abstractNum w:abstractNumId="22">
+  <w:abstractNum w:abstractNumId="22" w15:restartNumberingAfterBreak="0">
     <w:nsid w:val="68664C5D"/>
     <w:multiLevelType w:val="hybridMultilevel"/>
     <w:tmpl w:val="BC20C924"/>
@@ -47640,7 +47730,7 @@
       </w:rPr>
     </w:lvl>
   </w:abstractNum>
-  <w:abstractNum w:abstractNumId="23">
+  <w:abstractNum w:abstractNumId="23" w15:restartNumberingAfterBreak="0">
     <w:nsid w:val="6D00711A"/>
     <w:multiLevelType w:val="hybridMultilevel"/>
     <w:tmpl w:val="7980BBDE"/>
@@ -47753,7 +47843,7 @@
       </w:rPr>
     </w:lvl>
   </w:abstractNum>
-  <w:abstractNum w:abstractNumId="24">
+  <w:abstractNum w:abstractNumId="24" w15:restartNumberingAfterBreak="0">
     <w:nsid w:val="73CE6FAF"/>
     <w:multiLevelType w:val="hybridMultilevel"/>
     <w:tmpl w:val="CF988A98"/>
@@ -47946,7 +48036,7 @@
 </file>
 
 <file path=word/styles.xml><?xml version="1.0" encoding="utf-8"?>
-<w:styles xmlns:mc="http://schemas.openxmlformats.org/markup-compatibility/2006" xmlns:r="http://schemas.openxmlformats.org/officeDocument/2006/relationships" xmlns:w="http://schemas.openxmlformats.org/wordprocessingml/2006/main" xmlns:w14="http://schemas.microsoft.com/office/word/2010/wordml" mc:Ignorable="w14">
+<w:styles xmlns:mc="http://schemas.openxmlformats.org/markup-compatibility/2006" xmlns:r="http://schemas.openxmlformats.org/officeDocument/2006/relationships" xmlns:w="http://schemas.openxmlformats.org/wordprocessingml/2006/main" xmlns:w14="http://schemas.microsoft.com/office/word/2010/wordml" xmlns:w15="http://schemas.microsoft.com/office/word/2012/wordml" xmlns:w16se="http://schemas.microsoft.com/office/word/2015/wordml/symex" mc:Ignorable="w14 w15 w16se">
   <w:docDefaults>
     <w:rPrDefault>
       <w:rPr>
@@ -47962,144 +48052,381 @@
       </w:pPr>
     </w:pPrDefault>
   </w:docDefaults>
-  <w:latentStyles w:defLockedState="0" w:defUIPriority="99" w:defSemiHidden="1" w:defUnhideWhenUsed="1" w:defQFormat="0" w:count="267">
-    <w:lsdException w:name="Normal" w:semiHidden="0" w:uiPriority="0" w:unhideWhenUsed="0" w:qFormat="1"/>
-    <w:lsdException w:name="heading 1" w:semiHidden="0" w:uiPriority="9" w:unhideWhenUsed="0" w:qFormat="1"/>
-    <w:lsdException w:name="heading 2" w:uiPriority="9" w:qFormat="1"/>
-    <w:lsdException w:name="heading 3" w:uiPriority="9" w:qFormat="1"/>
-    <w:lsdException w:name="heading 4" w:uiPriority="9" w:qFormat="1"/>
-    <w:lsdException w:name="heading 5" w:uiPriority="9" w:qFormat="1"/>
-    <w:lsdException w:name="heading 6" w:uiPriority="9" w:qFormat="1"/>
-    <w:lsdException w:name="heading 7" w:uiPriority="9" w:qFormat="1"/>
-    <w:lsdException w:name="heading 8" w:uiPriority="9" w:qFormat="1"/>
-    <w:lsdException w:name="heading 9" w:uiPriority="9" w:qFormat="1"/>
-    <w:lsdException w:name="toc 1" w:uiPriority="39" w:qFormat="1"/>
-    <w:lsdException w:name="toc 2" w:uiPriority="39" w:qFormat="1"/>
-    <w:lsdException w:name="toc 3" w:uiPriority="39" w:qFormat="1"/>
-    <w:lsdException w:name="toc 4" w:uiPriority="39"/>
-    <w:lsdException w:name="toc 5" w:uiPriority="39"/>
-    <w:lsdException w:name="toc 6" w:uiPriority="39"/>
-    <w:lsdException w:name="toc 7" w:uiPriority="39"/>
-    <w:lsdException w:name="toc 8" w:uiPriority="39"/>
-    <w:lsdException w:name="toc 9" w:uiPriority="39"/>
-    <w:lsdException w:name="caption" w:uiPriority="35" w:qFormat="1"/>
-    <w:lsdException w:name="Title" w:semiHidden="0" w:uiPriority="10" w:unhideWhenUsed="0" w:qFormat="1"/>
-    <w:lsdException w:name="Default Paragraph Font" w:uiPriority="1"/>
-    <w:lsdException w:name="Subtitle" w:semiHidden="0" w:uiPriority="11" w:unhideWhenUsed="0" w:qFormat="1"/>
-    <w:lsdException w:name="Strong" w:semiHidden="0" w:uiPriority="22" w:unhideWhenUsed="0" w:qFormat="1"/>
-    <w:lsdException w:name="Emphasis" w:semiHidden="0" w:uiPriority="20" w:unhideWhenUsed="0" w:qFormat="1"/>
-    <w:lsdException w:name="Table Grid" w:uiPriority="59"/>
-    <w:lsdException w:name="Placeholder Text" w:unhideWhenUsed="0"/>
-    <w:lsdException w:name="No Spacing" w:semiHidden="0" w:uiPriority="1" w:unhideWhenUsed="0" w:qFormat="1"/>
-    <w:lsdException w:name="Light Shading" w:semiHidden="0" w:uiPriority="60" w:unhideWhenUsed="0"/>
-    <w:lsdException w:name="Light List" w:semiHidden="0" w:uiPriority="61" w:unhideWhenUsed="0"/>
-    <w:lsdException w:name="Light Grid" w:semiHidden="0" w:uiPriority="62" w:unhideWhenUsed="0"/>
-    <w:lsdException w:name="Medium Shading 1" w:semiHidden="0" w:uiPriority="63" w:unhideWhenUsed="0"/>
-    <w:lsdException w:name="Medium Shading 2" w:semiHidden="0" w:uiPriority="64" w:unhideWhenUsed="0"/>
-    <w:lsdException w:name="Medium List 1" w:semiHidden="0" w:uiPriority="65" w:unhideWhenUsed="0"/>
-    <w:lsdException w:name="Medium List 2" w:semiHidden="0" w:uiPriority="66" w:unhideWhenUsed="0"/>
-    <w:lsdException w:name="Medium Grid 1" w:semiHidden="0" w:uiPriority="67" w:unhideWhenUsed="0"/>
-    <w:lsdException w:name="Medium Grid 2" w:semiHidden="0" w:uiPriority="68" w:unhideWhenUsed="0"/>
-    <w:lsdException w:name="Medium Grid 3" w:semiHidden="0" w:uiPriority="69" w:unhideWhenUsed="0"/>
-    <w:lsdException w:name="Dark List" w:semiHidden="0" w:uiPriority="70" w:unhideWhenUsed="0"/>
-    <w:lsdException w:name="Colorful Shading" w:semiHidden="0" w:uiPriority="71" w:unhideWhenUsed="0"/>
-    <w:lsdException w:name="Colorful List" w:semiHidden="0" w:uiPriority="72" w:unhideWhenUsed="0"/>
-    <w:lsdException w:name="Colorful Grid" w:semiHidden="0" w:uiPriority="73" w:unhideWhenUsed="0"/>
-    <w:lsdException w:name="Light Shading Accent 1" w:semiHidden="0" w:uiPriority="60" w:unhideWhenUsed="0"/>
-    <w:lsdException w:name="Light List Accent 1" w:semiHidden="0" w:uiPriority="61" w:unhideWhenUsed="0"/>
-    <w:lsdException w:name="Light Grid Accent 1" w:semiHidden="0" w:uiPriority="62" w:unhideWhenUsed="0"/>
-    <w:lsdException w:name="Medium Shading 1 Accent 1" w:semiHidden="0" w:uiPriority="63" w:unhideWhenUsed="0"/>
-    <w:lsdException w:name="Medium Shading 2 Accent 1" w:semiHidden="0" w:uiPriority="64" w:unhideWhenUsed="0"/>
-    <w:lsdException w:name="Medium List 1 Accent 1" w:semiHidden="0" w:uiPriority="65" w:unhideWhenUsed="0"/>
-    <w:lsdException w:name="Revision" w:unhideWhenUsed="0"/>
-    <w:lsdException w:name="List Paragraph" w:semiHidden="0" w:uiPriority="34" w:unhideWhenUsed="0" w:qFormat="1"/>
-    <w:lsdException w:name="Quote" w:semiHidden="0" w:uiPriority="29" w:unhideWhenUsed="0" w:qFormat="1"/>
-    <w:lsdException w:name="Intense Quote" w:semiHidden="0" w:uiPriority="30" w:unhideWhenUsed="0" w:qFormat="1"/>
-    <w:lsdException w:name="Medium List 2 Accent 1" w:semiHidden="0" w:uiPriority="66" w:unhideWhenUsed="0"/>
-    <w:lsdException w:name="Medium Grid 1 Accent 1" w:semiHidden="0" w:uiPriority="67" w:unhideWhenUsed="0"/>
-    <w:lsdException w:name="Medium Grid 2 Accent 1" w:semiHidden="0" w:uiPriority="68" w:unhideWhenUsed="0"/>
-    <w:lsdException w:name="Medium Grid 3 Accent 1" w:semiHidden="0" w:uiPriority="69" w:unhideWhenUsed="0"/>
-    <w:lsdException w:name="Dark List Accent 1" w:semiHidden="0" w:uiPriority="70" w:unhideWhenUsed="0"/>
-    <w:lsdException w:name="Colorful Shading Accent 1" w:semiHidden="0" w:uiPriority="71" w:unhideWhenUsed="0"/>
-    <w:lsdException w:name="Colorful List Accent 1" w:semiHidden="0" w:uiPriority="72" w:unhideWhenUsed="0"/>
-    <w:lsdException w:name="Colorful Grid Accent 1" w:semiHidden="0" w:uiPriority="73" w:unhideWhenUsed="0"/>
-    <w:lsdException w:name="Light Shading Accent 2" w:semiHidden="0" w:uiPriority="60" w:unhideWhenUsed="0"/>
-    <w:lsdException w:name="Light List Accent 2" w:semiHidden="0" w:uiPriority="61" w:unhideWhenUsed="0"/>
-    <w:lsdException w:name="Light Grid Accent 2" w:semiHidden="0" w:uiPriority="62" w:unhideWhenUsed="0"/>
-    <w:lsdException w:name="Medium Shading 1 Accent 2" w:semiHidden="0" w:uiPriority="63" w:unhideWhenUsed="0"/>
-    <w:lsdException w:name="Medium Shading 2 Accent 2" w:semiHidden="0" w:uiPriority="64" w:unhideWhenUsed="0"/>
-    <w:lsdException w:name="Medium List 1 Accent 2" w:semiHidden="0" w:uiPriority="65" w:unhideWhenUsed="0"/>
-    <w:lsdException w:name="Medium List 2 Accent 2" w:semiHidden="0" w:uiPriority="66" w:unhideWhenUsed="0"/>
-    <w:lsdException w:name="Medium Grid 1 Accent 2" w:semiHidden="0" w:uiPriority="67" w:unhideWhenUsed="0"/>
-    <w:lsdException w:name="Medium Grid 2 Accent 2" w:semiHidden="0" w:uiPriority="68" w:unhideWhenUsed="0"/>
-    <w:lsdException w:name="Medium Grid 3 Accent 2" w:semiHidden="0" w:uiPriority="69" w:unhideWhenUsed="0"/>
-    <w:lsdException w:name="Dark List Accent 2" w:semiHidden="0" w:uiPriority="70" w:unhideWhenUsed="0"/>
-    <w:lsdException w:name="Colorful Shading Accent 2" w:semiHidden="0" w:uiPriority="71" w:unhideWhenUsed="0"/>
-    <w:lsdException w:name="Colorful List Accent 2" w:semiHidden="0" w:uiPriority="72" w:unhideWhenUsed="0"/>
-    <w:lsdException w:name="Colorful Grid Accent 2" w:semiHidden="0" w:uiPriority="73" w:unhideWhenUsed="0"/>
-    <w:lsdException w:name="Light Shading Accent 3" w:semiHidden="0" w:uiPriority="60" w:unhideWhenUsed="0"/>
-    <w:lsdException w:name="Light List Accent 3" w:semiHidden="0" w:uiPriority="61" w:unhideWhenUsed="0"/>
-    <w:lsdException w:name="Light Grid Accent 3" w:semiHidden="0" w:uiPriority="62" w:unhideWhenUsed="0"/>
-    <w:lsdException w:name="Medium Shading 1 Accent 3" w:semiHidden="0" w:uiPriority="63" w:unhideWhenUsed="0"/>
-    <w:lsdException w:name="Medium Shading 2 Accent 3" w:semiHidden="0" w:uiPriority="64" w:unhideWhenUsed="0"/>
-    <w:lsdException w:name="Medium List 1 Accent 3" w:semiHidden="0" w:uiPriority="65" w:unhideWhenUsed="0"/>
-    <w:lsdException w:name="Medium List 2 Accent 3" w:semiHidden="0" w:uiPriority="66" w:unhideWhenUsed="0"/>
-    <w:lsdException w:name="Medium Grid 1 Accent 3" w:semiHidden="0" w:uiPriority="67" w:unhideWhenUsed="0"/>
-    <w:lsdException w:name="Medium Grid 2 Accent 3" w:semiHidden="0" w:uiPriority="68" w:unhideWhenUsed="0"/>
-    <w:lsdException w:name="Medium Grid 3 Accent 3" w:semiHidden="0" w:uiPriority="69" w:unhideWhenUsed="0"/>
-    <w:lsdException w:name="Dark List Accent 3" w:semiHidden="0" w:uiPriority="70" w:unhideWhenUsed="0"/>
-    <w:lsdException w:name="Colorful Shading Accent 3" w:semiHidden="0" w:uiPriority="71" w:unhideWhenUsed="0"/>
-    <w:lsdException w:name="Colorful List Accent 3" w:semiHidden="0" w:uiPriority="72" w:unhideWhenUsed="0"/>
-    <w:lsdException w:name="Colorful Grid Accent 3" w:semiHidden="0" w:uiPriority="73" w:unhideWhenUsed="0"/>
-    <w:lsdException w:name="Light Shading Accent 4" w:semiHidden="0" w:uiPriority="60" w:unhideWhenUsed="0"/>
-    <w:lsdException w:name="Light List Accent 4" w:semiHidden="0" w:uiPriority="61" w:unhideWhenUsed="0"/>
-    <w:lsdException w:name="Light Grid Accent 4" w:semiHidden="0" w:uiPriority="62" w:unhideWhenUsed="0"/>
-    <w:lsdException w:name="Medium Shading 1 Accent 4" w:semiHidden="0" w:uiPriority="63" w:unhideWhenUsed="0"/>
-    <w:lsdException w:name="Medium Shading 2 Accent 4" w:semiHidden="0" w:uiPriority="64" w:unhideWhenUsed="0"/>
-    <w:lsdException w:name="Medium List 1 Accent 4" w:semiHidden="0" w:uiPriority="65" w:unhideWhenUsed="0"/>
-    <w:lsdException w:name="Medium List 2 Accent 4" w:semiHidden="0" w:uiPriority="66" w:unhideWhenUsed="0"/>
-    <w:lsdException w:name="Medium Grid 1 Accent 4" w:semiHidden="0" w:uiPriority="67" w:unhideWhenUsed="0"/>
-    <w:lsdException w:name="Medium Grid 2 Accent 4" w:semiHidden="0" w:uiPriority="68" w:unhideWhenUsed="0"/>
-    <w:lsdException w:name="Medium Grid 3 Accent 4" w:semiHidden="0" w:uiPriority="69" w:unhideWhenUsed="0"/>
-    <w:lsdException w:name="Dark List Accent 4" w:semiHidden="0" w:uiPriority="70" w:unhideWhenUsed="0"/>
-    <w:lsdException w:name="Colorful Shading Accent 4" w:semiHidden="0" w:uiPriority="71" w:unhideWhenUsed="0"/>
-    <w:lsdException w:name="Colorful List Accent 4" w:semiHidden="0" w:uiPriority="72" w:unhideWhenUsed="0"/>
-    <w:lsdException w:name="Colorful Grid Accent 4" w:semiHidden="0" w:uiPriority="73" w:unhideWhenUsed="0"/>
-    <w:lsdException w:name="Light Shading Accent 5" w:semiHidden="0" w:uiPriority="60" w:unhideWhenUsed="0"/>
-    <w:lsdException w:name="Light List Accent 5" w:semiHidden="0" w:uiPriority="61" w:unhideWhenUsed="0"/>
-    <w:lsdException w:name="Light Grid Accent 5" w:semiHidden="0" w:uiPriority="62" w:unhideWhenUsed="0"/>
-    <w:lsdException w:name="Medium Shading 1 Accent 5" w:semiHidden="0" w:uiPriority="63" w:unhideWhenUsed="0"/>
-    <w:lsdException w:name="Medium Shading 2 Accent 5" w:semiHidden="0" w:uiPriority="64" w:unhideWhenUsed="0"/>
-    <w:lsdException w:name="Medium List 1 Accent 5" w:semiHidden="0" w:uiPriority="65" w:unhideWhenUsed="0"/>
-    <w:lsdException w:name="Medium List 2 Accent 5" w:semiHidden="0" w:uiPriority="66" w:unhideWhenUsed="0"/>
-    <w:lsdException w:name="Medium Grid 1 Accent 5" w:semiHidden="0" w:uiPriority="67" w:unhideWhenUsed="0"/>
-    <w:lsdException w:name="Medium Grid 2 Accent 5" w:semiHidden="0" w:uiPriority="68" w:unhideWhenUsed="0"/>
-    <w:lsdException w:name="Medium Grid 3 Accent 5" w:semiHidden="0" w:uiPriority="69" w:unhideWhenUsed="0"/>
-    <w:lsdException w:name="Dark List Accent 5" w:semiHidden="0" w:uiPriority="70" w:unhideWhenUsed="0"/>
-    <w:lsdException w:name="Colorful Shading Accent 5" w:semiHidden="0" w:uiPriority="71" w:unhideWhenUsed="0"/>
-    <w:lsdException w:name="Colorful List Accent 5" w:semiHidden="0" w:uiPriority="72" w:unhideWhenUsed="0"/>
-    <w:lsdException w:name="Colorful Grid Accent 5" w:semiHidden="0" w:uiPriority="73" w:unhideWhenUsed="0"/>
-    <w:lsdException w:name="Light Shading Accent 6" w:semiHidden="0" w:uiPriority="60" w:unhideWhenUsed="0"/>
-    <w:lsdException w:name="Light List Accent 6" w:semiHidden="0" w:uiPriority="61" w:unhideWhenUsed="0"/>
-    <w:lsdException w:name="Light Grid Accent 6" w:semiHidden="0" w:uiPriority="62" w:unhideWhenUsed="0"/>
-    <w:lsdException w:name="Medium Shading 1 Accent 6" w:semiHidden="0" w:uiPriority="63" w:unhideWhenUsed="0"/>
-    <w:lsdException w:name="Medium Shading 2 Accent 6" w:semiHidden="0" w:uiPriority="64" w:unhideWhenUsed="0"/>
-    <w:lsdException w:name="Medium List 1 Accent 6" w:semiHidden="0" w:uiPriority="65" w:unhideWhenUsed="0"/>
-    <w:lsdException w:name="Medium List 2 Accent 6" w:semiHidden="0" w:uiPriority="66" w:unhideWhenUsed="0"/>
-    <w:lsdException w:name="Medium Grid 1 Accent 6" w:semiHidden="0" w:uiPriority="67" w:unhideWhenUsed="0"/>
-    <w:lsdException w:name="Medium Grid 2 Accent 6" w:semiHidden="0" w:uiPriority="68" w:unhideWhenUsed="0"/>
-    <w:lsdException w:name="Medium Grid 3 Accent 6" w:semiHidden="0" w:uiPriority="69" w:unhideWhenUsed="0"/>
-    <w:lsdException w:name="Dark List Accent 6" w:semiHidden="0" w:uiPriority="70" w:unhideWhenUsed="0"/>
-    <w:lsdException w:name="Colorful Shading Accent 6" w:semiHidden="0" w:uiPriority="71" w:unhideWhenUsed="0"/>
-    <w:lsdException w:name="Colorful List Accent 6" w:semiHidden="0" w:uiPriority="72" w:unhideWhenUsed="0"/>
-    <w:lsdException w:name="Colorful Grid Accent 6" w:semiHidden="0" w:uiPriority="73" w:unhideWhenUsed="0"/>
-    <w:lsdException w:name="Subtle Emphasis" w:semiHidden="0" w:uiPriority="19" w:unhideWhenUsed="0" w:qFormat="1"/>
-    <w:lsdException w:name="Intense Emphasis" w:semiHidden="0" w:uiPriority="21" w:unhideWhenUsed="0" w:qFormat="1"/>
-    <w:lsdException w:name="Subtle Reference" w:semiHidden="0" w:uiPriority="31" w:unhideWhenUsed="0" w:qFormat="1"/>
-    <w:lsdException w:name="Intense Reference" w:semiHidden="0" w:uiPriority="32" w:unhideWhenUsed="0" w:qFormat="1"/>
-    <w:lsdException w:name="Book Title" w:semiHidden="0" w:uiPriority="33" w:unhideWhenUsed="0" w:qFormat="1"/>
-    <w:lsdException w:name="Bibliography" w:uiPriority="37"/>
-    <w:lsdException w:name="TOC Heading" w:uiPriority="39" w:qFormat="1"/>
+  <w:latentStyles w:defLockedState="0" w:defUIPriority="99" w:defSemiHidden="0" w:defUnhideWhenUsed="0" w:defQFormat="0" w:count="374">
+    <w:lsdException w:name="Normal" w:uiPriority="0" w:qFormat="1"/>
+    <w:lsdException w:name="heading 1" w:uiPriority="9" w:qFormat="1"/>
+    <w:lsdException w:name="heading 2" w:semiHidden="1" w:uiPriority="9" w:unhideWhenUsed="1" w:qFormat="1"/>
+    <w:lsdException w:name="heading 3" w:semiHidden="1" w:uiPriority="9" w:unhideWhenUsed="1" w:qFormat="1"/>
+    <w:lsdException w:name="heading 4" w:semiHidden="1" w:uiPriority="9" w:unhideWhenUsed="1" w:qFormat="1"/>
+    <w:lsdException w:name="heading 5" w:semiHidden="1" w:uiPriority="9" w:unhideWhenUsed="1" w:qFormat="1"/>
+    <w:lsdException w:name="heading 6" w:semiHidden="1" w:uiPriority="9" w:unhideWhenUsed="1" w:qFormat="1"/>
+    <w:lsdException w:name="heading 7" w:semiHidden="1" w:uiPriority="9" w:unhideWhenUsed="1" w:qFormat="1"/>
+    <w:lsdException w:name="heading 8" w:semiHidden="1" w:uiPriority="9" w:unhideWhenUsed="1" w:qFormat="1"/>
+    <w:lsdException w:name="heading 9" w:semiHidden="1" w:uiPriority="9" w:unhideWhenUsed="1" w:qFormat="1"/>
+    <w:lsdException w:name="index 1" w:semiHidden="1" w:unhideWhenUsed="1"/>
+    <w:lsdException w:name="index 2" w:semiHidden="1" w:unhideWhenUsed="1"/>
+    <w:lsdException w:name="index 3" w:semiHidden="1" w:unhideWhenUsed="1"/>
+    <w:lsdException w:name="index 4" w:semiHidden="1" w:unhideWhenUsed="1"/>
+    <w:lsdException w:name="index 5" w:semiHidden="1" w:unhideWhenUsed="1"/>
+    <w:lsdException w:name="index 6" w:semiHidden="1" w:unhideWhenUsed="1"/>
+    <w:lsdException w:name="index 7" w:semiHidden="1" w:unhideWhenUsed="1"/>
+    <w:lsdException w:name="index 8" w:semiHidden="1" w:unhideWhenUsed="1"/>
+    <w:lsdException w:name="index 9" w:semiHidden="1" w:unhideWhenUsed="1"/>
+    <w:lsdException w:name="toc 1" w:semiHidden="1" w:uiPriority="39" w:unhideWhenUsed="1" w:qFormat="1"/>
+    <w:lsdException w:name="toc 2" w:semiHidden="1" w:uiPriority="39" w:unhideWhenUsed="1" w:qFormat="1"/>
+    <w:lsdException w:name="toc 3" w:semiHidden="1" w:uiPriority="39" w:unhideWhenUsed="1" w:qFormat="1"/>
+    <w:lsdException w:name="toc 4" w:semiHidden="1" w:uiPriority="39" w:unhideWhenUsed="1"/>
+    <w:lsdException w:name="toc 5" w:semiHidden="1" w:uiPriority="39" w:unhideWhenUsed="1"/>
+    <w:lsdException w:name="toc 6" w:semiHidden="1" w:uiPriority="39" w:unhideWhenUsed="1"/>
+    <w:lsdException w:name="toc 7" w:semiHidden="1" w:uiPriority="39" w:unhideWhenUsed="1"/>
+    <w:lsdException w:name="toc 8" w:semiHidden="1" w:uiPriority="39" w:unhideWhenUsed="1"/>
+    <w:lsdException w:name="toc 9" w:semiHidden="1" w:uiPriority="39" w:unhideWhenUsed="1"/>
+    <w:lsdException w:name="Normal Indent" w:semiHidden="1" w:unhideWhenUsed="1"/>
+    <w:lsdException w:name="footnote text" w:semiHidden="1" w:unhideWhenUsed="1"/>
+    <w:lsdException w:name="annotation text" w:semiHidden="1" w:unhideWhenUsed="1"/>
+    <w:lsdException w:name="header" w:semiHidden="1" w:unhideWhenUsed="1"/>
+    <w:lsdException w:name="footer" w:semiHidden="1" w:unhideWhenUsed="1"/>
+    <w:lsdException w:name="index heading" w:semiHidden="1" w:unhideWhenUsed="1"/>
+    <w:lsdException w:name="caption" w:semiHidden="1" w:uiPriority="35" w:unhideWhenUsed="1" w:qFormat="1"/>
+    <w:lsdException w:name="table of figures" w:semiHidden="1" w:unhideWhenUsed="1"/>
+    <w:lsdException w:name="envelope address" w:semiHidden="1" w:unhideWhenUsed="1"/>
+    <w:lsdException w:name="envelope return" w:semiHidden="1" w:unhideWhenUsed="1"/>
+    <w:lsdException w:name="footnote reference" w:semiHidden="1" w:unhideWhenUsed="1"/>
+    <w:lsdException w:name="annotation reference" w:semiHidden="1" w:unhideWhenUsed="1"/>
+    <w:lsdException w:name="line number" w:semiHidden="1" w:unhideWhenUsed="1"/>
+    <w:lsdException w:name="page number" w:semiHidden="1" w:unhideWhenUsed="1"/>
+    <w:lsdException w:name="endnote reference" w:semiHidden="1" w:unhideWhenUsed="1"/>
+    <w:lsdException w:name="endnote text" w:semiHidden="1" w:unhideWhenUsed="1"/>
+    <w:lsdException w:name="table of authorities" w:semiHidden="1" w:unhideWhenUsed="1"/>
+    <w:lsdException w:name="macro" w:semiHidden="1" w:unhideWhenUsed="1"/>
+    <w:lsdException w:name="toa heading" w:semiHidden="1" w:unhideWhenUsed="1"/>
+    <w:lsdException w:name="List" w:semiHidden="1" w:unhideWhenUsed="1"/>
+    <w:lsdException w:name="List Bullet" w:semiHidden="1" w:unhideWhenUsed="1"/>
+    <w:lsdException w:name="List Number" w:semiHidden="1" w:unhideWhenUsed="1"/>
+    <w:lsdException w:name="List 2" w:semiHidden="1" w:unhideWhenUsed="1"/>
+    <w:lsdException w:name="List 3" w:semiHidden="1" w:unhideWhenUsed="1"/>
+    <w:lsdException w:name="List 4" w:semiHidden="1" w:unhideWhenUsed="1"/>
+    <w:lsdException w:name="List 5" w:semiHidden="1" w:unhideWhenUsed="1"/>
+    <w:lsdException w:name="List Bullet 2" w:semiHidden="1" w:unhideWhenUsed="1"/>
+    <w:lsdException w:name="List Bullet 3" w:semiHidden="1" w:unhideWhenUsed="1"/>
+    <w:lsdException w:name="List Bullet 4" w:semiHidden="1" w:unhideWhenUsed="1"/>
+    <w:lsdException w:name="List Bullet 5" w:semiHidden="1" w:unhideWhenUsed="1"/>
+    <w:lsdException w:name="List Number 2" w:semiHidden="1" w:unhideWhenUsed="1"/>
+    <w:lsdException w:name="List Number 3" w:semiHidden="1" w:unhideWhenUsed="1"/>
+    <w:lsdException w:name="List Number 4" w:semiHidden="1" w:unhideWhenUsed="1"/>
+    <w:lsdException w:name="List Number 5" w:semiHidden="1" w:unhideWhenUsed="1"/>
+    <w:lsdException w:name="Title" w:uiPriority="10" w:qFormat="1"/>
+    <w:lsdException w:name="Closing" w:semiHidden="1" w:unhideWhenUsed="1"/>
+    <w:lsdException w:name="Signature" w:semiHidden="1" w:unhideWhenUsed="1"/>
+    <w:lsdException w:name="Default Paragraph Font" w:semiHidden="1" w:uiPriority="1" w:unhideWhenUsed="1"/>
+    <w:lsdException w:name="Body Text" w:semiHidden="1" w:unhideWhenUsed="1"/>
+    <w:lsdException w:name="Body Text Indent" w:semiHidden="1" w:unhideWhenUsed="1"/>
+    <w:lsdException w:name="List Continue" w:semiHidden="1" w:unhideWhenUsed="1"/>
+    <w:lsdException w:name="List Continue 2" w:semiHidden="1" w:unhideWhenUsed="1"/>
+    <w:lsdException w:name="List Continue 3" w:semiHidden="1" w:unhideWhenUsed="1"/>
+    <w:lsdException w:name="List Continue 4" w:semiHidden="1" w:unhideWhenUsed="1"/>
+    <w:lsdException w:name="List Continue 5" w:semiHidden="1" w:unhideWhenUsed="1"/>
+    <w:lsdException w:name="Message Header" w:semiHidden="1" w:unhideWhenUsed="1"/>
+    <w:lsdException w:name="Subtitle" w:uiPriority="11" w:qFormat="1"/>
+    <w:lsdException w:name="Salutation" w:semiHidden="1" w:unhideWhenUsed="1"/>
+    <w:lsdException w:name="Date" w:semiHidden="1" w:unhideWhenUsed="1"/>
+    <w:lsdException w:name="Body Text First Indent" w:semiHidden="1" w:unhideWhenUsed="1"/>
+    <w:lsdException w:name="Body Text First Indent 2" w:semiHidden="1" w:unhideWhenUsed="1"/>
+    <w:lsdException w:name="Note Heading" w:semiHidden="1" w:unhideWhenUsed="1"/>
+    <w:lsdException w:name="Body Text 2" w:semiHidden="1" w:unhideWhenUsed="1"/>
+    <w:lsdException w:name="Body Text 3" w:semiHidden="1" w:unhideWhenUsed="1"/>
+    <w:lsdException w:name="Body Text Indent 2" w:semiHidden="1" w:unhideWhenUsed="1"/>
+    <w:lsdException w:name="Body Text Indent 3" w:semiHidden="1" w:unhideWhenUsed="1"/>
+    <w:lsdException w:name="Block Text" w:semiHidden="1" w:unhideWhenUsed="1"/>
+    <w:lsdException w:name="Hyperlink" w:semiHidden="1" w:unhideWhenUsed="1"/>
+    <w:lsdException w:name="FollowedHyperlink" w:semiHidden="1" w:unhideWhenUsed="1"/>
+    <w:lsdException w:name="Strong" w:uiPriority="22" w:qFormat="1"/>
+    <w:lsdException w:name="Emphasis" w:uiPriority="20" w:qFormat="1"/>
+    <w:lsdException w:name="Document Map" w:semiHidden="1" w:unhideWhenUsed="1"/>
+    <w:lsdException w:name="Plain Text" w:semiHidden="1" w:unhideWhenUsed="1"/>
+    <w:lsdException w:name="E-mail Signature" w:semiHidden="1" w:unhideWhenUsed="1"/>
+    <w:lsdException w:name="HTML Top of Form" w:semiHidden="1" w:unhideWhenUsed="1"/>
+    <w:lsdException w:name="HTML Bottom of Form" w:semiHidden="1" w:unhideWhenUsed="1"/>
+    <w:lsdException w:name="Normal (Web)" w:semiHidden="1" w:unhideWhenUsed="1"/>
+    <w:lsdException w:name="HTML Acronym" w:semiHidden="1" w:unhideWhenUsed="1"/>
+    <w:lsdException w:name="HTML Address" w:semiHidden="1" w:unhideWhenUsed="1"/>
+    <w:lsdException w:name="HTML Cite" w:semiHidden="1" w:unhideWhenUsed="1"/>
+    <w:lsdException w:name="HTML Code" w:semiHidden="1" w:unhideWhenUsed="1"/>
+    <w:lsdException w:name="HTML Definition" w:semiHidden="1" w:unhideWhenUsed="1"/>
+    <w:lsdException w:name="HTML Keyboard" w:semiHidden="1" w:unhideWhenUsed="1"/>
+    <w:lsdException w:name="HTML Preformatted" w:semiHidden="1" w:unhideWhenUsed="1"/>
+    <w:lsdException w:name="HTML Sample" w:semiHidden="1" w:unhideWhenUsed="1"/>
+    <w:lsdException w:name="HTML Typewriter" w:semiHidden="1" w:unhideWhenUsed="1"/>
+    <w:lsdException w:name="HTML Variable" w:semiHidden="1" w:unhideWhenUsed="1"/>
+    <w:lsdException w:name="Normal Table" w:semiHidden="1" w:unhideWhenUsed="1"/>
+    <w:lsdException w:name="annotation subject" w:semiHidden="1" w:unhideWhenUsed="1"/>
+    <w:lsdException w:name="No List" w:semiHidden="1" w:unhideWhenUsed="1"/>
+    <w:lsdException w:name="Outline List 1" w:semiHidden="1" w:unhideWhenUsed="1"/>
+    <w:lsdException w:name="Outline List 2" w:semiHidden="1" w:unhideWhenUsed="1"/>
+    <w:lsdException w:name="Outline List 3" w:semiHidden="1" w:unhideWhenUsed="1"/>
+    <w:lsdException w:name="Table Simple 1" w:semiHidden="1" w:unhideWhenUsed="1"/>
+    <w:lsdException w:name="Table Simple 2" w:semiHidden="1" w:unhideWhenUsed="1"/>
+    <w:lsdException w:name="Table Simple 3" w:semiHidden="1" w:unhideWhenUsed="1"/>
+    <w:lsdException w:name="Table Classic 1" w:semiHidden="1" w:unhideWhenUsed="1"/>
+    <w:lsdException w:name="Table Classic 2" w:semiHidden="1" w:unhideWhenUsed="1"/>
+    <w:lsdException w:name="Table Classic 3" w:semiHidden="1" w:unhideWhenUsed="1"/>
+    <w:lsdException w:name="Table Classic 4" w:semiHidden="1" w:unhideWhenUsed="1"/>
+    <w:lsdException w:name="Table Colorful 1" w:semiHidden="1" w:unhideWhenUsed="1"/>
+    <w:lsdException w:name="Table Colorful 2" w:semiHidden="1" w:unhideWhenUsed="1"/>
+    <w:lsdException w:name="Table Colorful 3" w:semiHidden="1" w:unhideWhenUsed="1"/>
+    <w:lsdException w:name="Table Columns 1" w:semiHidden="1" w:unhideWhenUsed="1"/>
+    <w:lsdException w:name="Table Columns 2" w:semiHidden="1" w:unhideWhenUsed="1"/>
+    <w:lsdException w:name="Table Columns 3" w:semiHidden="1" w:unhideWhenUsed="1"/>
+    <w:lsdException w:name="Table Columns 4" w:semiHidden="1" w:unhideWhenUsed="1"/>
+    <w:lsdException w:name="Table Columns 5" w:semiHidden="1" w:unhideWhenUsed="1"/>
+    <w:lsdException w:name="Table Grid 1" w:semiHidden="1" w:unhideWhenUsed="1"/>
+    <w:lsdException w:name="Table Grid 2" w:semiHidden="1" w:unhideWhenUsed="1"/>
+    <w:lsdException w:name="Table Grid 3" w:semiHidden="1" w:unhideWhenUsed="1"/>
+    <w:lsdException w:name="Table Grid 4" w:semiHidden="1" w:unhideWhenUsed="1"/>
+    <w:lsdException w:name="Table Grid 5" w:semiHidden="1" w:unhideWhenUsed="1"/>
+    <w:lsdException w:name="Table Grid 6" w:semiHidden="1" w:unhideWhenUsed="1"/>
+    <w:lsdException w:name="Table Grid 7" w:semiHidden="1" w:unhideWhenUsed="1"/>
+    <w:lsdException w:name="Table Grid 8" w:semiHidden="1" w:unhideWhenUsed="1"/>
+    <w:lsdException w:name="Table List 1" w:semiHidden="1" w:unhideWhenUsed="1"/>
+    <w:lsdException w:name="Table List 2" w:semiHidden="1" w:unhideWhenUsed="1"/>
+    <w:lsdException w:name="Table List 3" w:semiHidden="1" w:unhideWhenUsed="1"/>
+    <w:lsdException w:name="Table List 4" w:semiHidden="1" w:unhideWhenUsed="1"/>
+    <w:lsdException w:name="Table List 5" w:semiHidden="1" w:unhideWhenUsed="1"/>
+    <w:lsdException w:name="Table List 6" w:semiHidden="1" w:unhideWhenUsed="1"/>
+    <w:lsdException w:name="Table List 7" w:semiHidden="1" w:unhideWhenUsed="1"/>
+    <w:lsdException w:name="Table List 8" w:semiHidden="1" w:unhideWhenUsed="1"/>
+    <w:lsdException w:name="Table 3D effects 1" w:semiHidden="1" w:unhideWhenUsed="1"/>
+    <w:lsdException w:name="Table 3D effects 2" w:semiHidden="1" w:unhideWhenUsed="1"/>
+    <w:lsdException w:name="Table 3D effects 3" w:semiHidden="1" w:unhideWhenUsed="1"/>
+    <w:lsdException w:name="Table Contemporary" w:semiHidden="1" w:unhideWhenUsed="1"/>
+    <w:lsdException w:name="Table Elegant" w:semiHidden="1" w:unhideWhenUsed="1"/>
+    <w:lsdException w:name="Table Professional" w:semiHidden="1" w:unhideWhenUsed="1"/>
+    <w:lsdException w:name="Table Subtle 1" w:semiHidden="1" w:unhideWhenUsed="1"/>
+    <w:lsdException w:name="Table Subtle 2" w:semiHidden="1" w:unhideWhenUsed="1"/>
+    <w:lsdException w:name="Table Web 1" w:semiHidden="1" w:unhideWhenUsed="1"/>
+    <w:lsdException w:name="Table Web 2" w:semiHidden="1" w:unhideWhenUsed="1"/>
+    <w:lsdException w:name="Table Web 3" w:semiHidden="1" w:unhideWhenUsed="1"/>
+    <w:lsdException w:name="Balloon Text" w:semiHidden="1" w:unhideWhenUsed="1"/>
+    <w:lsdException w:name="Table Grid" w:semiHidden="1" w:uiPriority="59" w:unhideWhenUsed="1"/>
+    <w:lsdException w:name="Table Theme" w:semiHidden="1" w:unhideWhenUsed="1"/>
+    <w:lsdException w:name="Placeholder Text" w:semiHidden="1"/>
+    <w:lsdException w:name="No Spacing" w:uiPriority="1" w:qFormat="1"/>
+    <w:lsdException w:name="Light Shading" w:uiPriority="60"/>
+    <w:lsdException w:name="Light List" w:uiPriority="61"/>
+    <w:lsdException w:name="Light Grid" w:uiPriority="62"/>
+    <w:lsdException w:name="Medium Shading 1" w:uiPriority="63"/>
+    <w:lsdException w:name="Medium Shading 2" w:uiPriority="64"/>
+    <w:lsdException w:name="Medium List 1" w:uiPriority="65"/>
+    <w:lsdException w:name="Medium List 2" w:uiPriority="66"/>
+    <w:lsdException w:name="Medium Grid 1" w:uiPriority="67"/>
+    <w:lsdException w:name="Medium Grid 2" w:uiPriority="68"/>
+    <w:lsdException w:name="Medium Grid 3" w:uiPriority="69"/>
+    <w:lsdException w:name="Dark List" w:uiPriority="70"/>
+    <w:lsdException w:name="Colorful Shading" w:uiPriority="71"/>
+    <w:lsdException w:name="Colorful List" w:uiPriority="72"/>
+    <w:lsdException w:name="Colorful Grid" w:uiPriority="73"/>
+    <w:lsdException w:name="Light Shading Accent 1" w:uiPriority="60"/>
+    <w:lsdException w:name="Light List Accent 1" w:uiPriority="61"/>
+    <w:lsdException w:name="Light Grid Accent 1" w:uiPriority="62"/>
+    <w:lsdException w:name="Medium Shading 1 Accent 1" w:uiPriority="63"/>
+    <w:lsdException w:name="Medium Shading 2 Accent 1" w:uiPriority="64"/>
+    <w:lsdException w:name="Medium List 1 Accent 1" w:uiPriority="65"/>
+    <w:lsdException w:name="Revision" w:semiHidden="1"/>
+    <w:lsdException w:name="List Paragraph" w:uiPriority="34" w:qFormat="1"/>
+    <w:lsdException w:name="Quote" w:uiPriority="29" w:qFormat="1"/>
+    <w:lsdException w:name="Intense Quote" w:uiPriority="30" w:qFormat="1"/>
+    <w:lsdException w:name="Medium List 2 Accent 1" w:uiPriority="66"/>
+    <w:lsdException w:name="Medium Grid 1 Accent 1" w:uiPriority="67"/>
+    <w:lsdException w:name="Medium Grid 2 Accent 1" w:uiPriority="68"/>
+    <w:lsdException w:name="Medium Grid 3 Accent 1" w:uiPriority="69"/>
+    <w:lsdException w:name="Dark List Accent 1" w:uiPriority="70"/>
+    <w:lsdException w:name="Colorful Shading Accent 1" w:uiPriority="71"/>
+    <w:lsdException w:name="Colorful List Accent 1" w:uiPriority="72"/>
+    <w:lsdException w:name="Colorful Grid Accent 1" w:uiPriority="73"/>
+    <w:lsdException w:name="Light Shading Accent 2" w:uiPriority="60"/>
+    <w:lsdException w:name="Light List Accent 2" w:uiPriority="61"/>
+    <w:lsdException w:name="Light Grid Accent 2" w:uiPriority="62"/>
+    <w:lsdException w:name="Medium Shading 1 Accent 2" w:uiPriority="63"/>
+    <w:lsdException w:name="Medium Shading 2 Accent 2" w:uiPriority="64"/>
+    <w:lsdException w:name="Medium List 1 Accent 2" w:uiPriority="65"/>
+    <w:lsdException w:name="Medium List 2 Accent 2" w:uiPriority="66"/>
+    <w:lsdException w:name="Medium Grid 1 Accent 2" w:uiPriority="67"/>
+    <w:lsdException w:name="Medium Grid 2 Accent 2" w:uiPriority="68"/>
+    <w:lsdException w:name="Medium Grid 3 Accent 2" w:uiPriority="69"/>
+    <w:lsdException w:name="Dark List Accent 2" w:uiPriority="70"/>
+    <w:lsdException w:name="Colorful Shading Accent 2" w:uiPriority="71"/>
+    <w:lsdException w:name="Colorful List Accent 2" w:uiPriority="72"/>
+    <w:lsdException w:name="Colorful Grid Accent 2" w:uiPriority="73"/>
+    <w:lsdException w:name="Light Shading Accent 3" w:uiPriority="60"/>
+    <w:lsdException w:name="Light List Accent 3" w:uiPriority="61"/>
+    <w:lsdException w:name="Light Grid Accent 3" w:uiPriority="62"/>
+    <w:lsdException w:name="Medium Shading 1 Accent 3" w:uiPriority="63"/>
+    <w:lsdException w:name="Medium Shading 2 Accent 3" w:uiPriority="64"/>
+    <w:lsdException w:name="Medium List 1 Accent 3" w:uiPriority="65"/>
+    <w:lsdException w:name="Medium List 2 Accent 3" w:uiPriority="66"/>
+    <w:lsdException w:name="Medium Grid 1 Accent 3" w:uiPriority="67"/>
+    <w:lsdException w:name="Medium Grid 2 Accent 3" w:uiPriority="68"/>
+    <w:lsdException w:name="Medium Grid 3 Accent 3" w:uiPriority="69"/>
+    <w:lsdException w:name="Dark List Accent 3" w:uiPriority="70"/>
+    <w:lsdException w:name="Colorful Shading Accent 3" w:uiPriority="71"/>
+    <w:lsdException w:name="Colorful List Accent 3" w:uiPriority="72"/>
+    <w:lsdException w:name="Colorful Grid Accent 3" w:uiPriority="73"/>
+    <w:lsdException w:name="Light Shading Accent 4" w:uiPriority="60"/>
+    <w:lsdException w:name="Light List Accent 4" w:uiPriority="61"/>
+    <w:lsdException w:name="Light Grid Accent 4" w:uiPriority="62"/>
+    <w:lsdException w:name="Medium Shading 1 Accent 4" w:uiPriority="63"/>
+    <w:lsdException w:name="Medium Shading 2 Accent 4" w:uiPriority="64"/>
+    <w:lsdException w:name="Medium List 1 Accent 4" w:uiPriority="65"/>
+    <w:lsdException w:name="Medium List 2 Accent 4" w:uiPriority="66"/>
+    <w:lsdException w:name="Medium Grid 1 Accent 4" w:uiPriority="67"/>
+    <w:lsdException w:name="Medium Grid 2 Accent 4" w:uiPriority="68"/>
+    <w:lsdException w:name="Medium Grid 3 Accent 4" w:uiPriority="69"/>
+    <w:lsdException w:name="Dark List Accent 4" w:uiPriority="70"/>
+    <w:lsdException w:name="Colorful Shading Accent 4" w:uiPriority="71"/>
+    <w:lsdException w:name="Colorful List Accent 4" w:uiPriority="72"/>
+    <w:lsdException w:name="Colorful Grid Accent 4" w:uiPriority="73"/>
+    <w:lsdException w:name="Light Shading Accent 5" w:uiPriority="60"/>
+    <w:lsdException w:name="Light List Accent 5" w:uiPriority="61"/>
+    <w:lsdException w:name="Light Grid Accent 5" w:uiPriority="62"/>
+    <w:lsdException w:name="Medium Shading 1 Accent 5" w:uiPriority="63"/>
+    <w:lsdException w:name="Medium Shading 2 Accent 5" w:uiPriority="64"/>
+    <w:lsdException w:name="Medium List 1 Accent 5" w:uiPriority="65"/>
+    <w:lsdException w:name="Medium List 2 Accent 5" w:uiPriority="66"/>
+    <w:lsdException w:name="Medium Grid 1 Accent 5" w:uiPriority="67"/>
+    <w:lsdException w:name="Medium Grid 2 Accent 5" w:uiPriority="68"/>
+    <w:lsdException w:name="Medium Grid 3 Accent 5" w:uiPriority="69"/>
+    <w:lsdException w:name="Dark List Accent 5" w:uiPriority="70"/>
+    <w:lsdException w:name="Colorful Shading Accent 5" w:uiPriority="71"/>
+    <w:lsdException w:name="Colorful List Accent 5" w:uiPriority="72"/>
+    <w:lsdException w:name="Colorful Grid Accent 5" w:uiPriority="73"/>
+    <w:lsdException w:name="Light Shading Accent 6" w:uiPriority="60"/>
+    <w:lsdException w:name="Light List Accent 6" w:uiPriority="61"/>
+    <w:lsdException w:name="Light Grid Accent 6" w:uiPriority="62"/>
+    <w:lsdException w:name="Medium Shading 1 Accent 6" w:uiPriority="63"/>
+    <w:lsdException w:name="Medium Shading 2 Accent 6" w:uiPriority="64"/>
+    <w:lsdException w:name="Medium List 1 Accent 6" w:uiPriority="65"/>
+    <w:lsdException w:name="Medium List 2 Accent 6" w:uiPriority="66"/>
+    <w:lsdException w:name="Medium Grid 1 Accent 6" w:uiPriority="67"/>
+    <w:lsdException w:name="Medium Grid 2 Accent 6" w:uiPriority="68"/>
+    <w:lsdException w:name="Medium Grid 3 Accent 6" w:uiPriority="69"/>
+    <w:lsdException w:name="Dark List Accent 6" w:uiPriority="70"/>
+    <w:lsdException w:name="Colorful Shading Accent 6" w:uiPriority="71"/>
+    <w:lsdException w:name="Colorful List Accent 6" w:uiPriority="72"/>
+    <w:lsdException w:name="Colorful Grid Accent 6" w:uiPriority="73"/>
+    <w:lsdException w:name="Subtle Emphasis" w:uiPriority="19" w:qFormat="1"/>
+    <w:lsdException w:name="Intense Emphasis" w:uiPriority="21" w:qFormat="1"/>
+    <w:lsdException w:name="Subtle Reference" w:uiPriority="31" w:qFormat="1"/>
+    <w:lsdException w:name="Intense Reference" w:uiPriority="32" w:qFormat="1"/>
+    <w:lsdException w:name="Book Title" w:uiPriority="33" w:qFormat="1"/>
+    <w:lsdException w:name="Bibliography" w:semiHidden="1" w:uiPriority="37" w:unhideWhenUsed="1"/>
+    <w:lsdException w:name="TOC Heading" w:semiHidden="1" w:uiPriority="39" w:unhideWhenUsed="1" w:qFormat="1"/>
+    <w:lsdException w:name="Plain Table 1" w:uiPriority="41"/>
+    <w:lsdException w:name="Plain Table 2" w:uiPriority="42"/>
+    <w:lsdException w:name="Plain Table 3" w:uiPriority="43"/>
+    <w:lsdException w:name="Plain Table 4" w:uiPriority="44"/>
+    <w:lsdException w:name="Plain Table 5" w:uiPriority="45"/>
+    <w:lsdException w:name="Grid Table Light" w:uiPriority="40"/>
+    <w:lsdException w:name="Grid Table 1 Light" w:uiPriority="46"/>
+    <w:lsdException w:name="Grid Table 2" w:uiPriority="47"/>
+    <w:lsdException w:name="Grid Table 3" w:uiPriority="48"/>
+    <w:lsdException w:name="Grid Table 4" w:uiPriority="49"/>
+    <w:lsdException w:name="Grid Table 5 Dark" w:uiPriority="50"/>
+    <w:lsdException w:name="Grid Table 6 Colorful" w:uiPriority="51"/>
+    <w:lsdException w:name="Grid Table 7 Colorful" w:uiPriority="52"/>
+    <w:lsdException w:name="Grid Table 1 Light Accent 1" w:uiPriority="46"/>
+    <w:lsdException w:name="Grid Table 2 Accent 1" w:uiPriority="47"/>
+    <w:lsdException w:name="Grid Table 3 Accent 1" w:uiPriority="48"/>
+    <w:lsdException w:name="Grid Table 4 Accent 1" w:uiPriority="49"/>
+    <w:lsdException w:name="Grid Table 5 Dark Accent 1" w:uiPriority="50"/>
+    <w:lsdException w:name="Grid Table 6 Colorful Accent 1" w:uiPriority="51"/>
+    <w:lsdException w:name="Grid Table 7 Colorful Accent 1" w:uiPriority="52"/>
+    <w:lsdException w:name="Grid Table 1 Light Accent 2" w:uiPriority="46"/>
+    <w:lsdException w:name="Grid Table 2 Accent 2" w:uiPriority="47"/>
+    <w:lsdException w:name="Grid Table 3 Accent 2" w:uiPriority="48"/>
+    <w:lsdException w:name="Grid Table 4 Accent 2" w:uiPriority="49"/>
+    <w:lsdException w:name="Grid Table 5 Dark Accent 2" w:uiPriority="50"/>
+    <w:lsdException w:name="Grid Table 6 Colorful Accent 2" w:uiPriority="51"/>
+    <w:lsdException w:name="Grid Table 7 Colorful Accent 2" w:uiPriority="52"/>
+    <w:lsdException w:name="Grid Table 1 Light Accent 3" w:uiPriority="46"/>
+    <w:lsdException w:name="Grid Table 2 Accent 3" w:uiPriority="47"/>
+    <w:lsdException w:name="Grid Table 3 Accent 3" w:uiPriority="48"/>
+    <w:lsdException w:name="Grid Table 4 Accent 3" w:uiPriority="49"/>
+    <w:lsdException w:name="Grid Table 5 Dark Accent 3" w:uiPriority="50"/>
+    <w:lsdException w:name="Grid Table 6 Colorful Accent 3" w:uiPriority="51"/>
+    <w:lsdException w:name="Grid Table 7 Colorful Accent 3" w:uiPriority="52"/>
+    <w:lsdException w:name="Grid Table 1 Light Accent 4" w:uiPriority="46"/>
+    <w:lsdException w:name="Grid Table 2 Accent 4" w:uiPriority="47"/>
+    <w:lsdException w:name="Grid Table 3 Accent 4" w:uiPriority="48"/>
+    <w:lsdException w:name="Grid Table 4 Accent 4" w:uiPriority="49"/>
+    <w:lsdException w:name="Grid Table 5 Dark Accent 4" w:uiPriority="50"/>
+    <w:lsdException w:name="Grid Table 6 Colorful Accent 4" w:uiPriority="51"/>
+    <w:lsdException w:name="Grid Table 7 Colorful Accent 4" w:uiPriority="52"/>
+    <w:lsdException w:name="Grid Table 1 Light Accent 5" w:uiPriority="46"/>
+    <w:lsdException w:name="Grid Table 2 Accent 5" w:uiPriority="47"/>
+    <w:lsdException w:name="Grid Table 3 Accent 5" w:uiPriority="48"/>
+    <w:lsdException w:name="Grid Table 4 Accent 5" w:uiPriority="49"/>
+    <w:lsdException w:name="Grid Table 5 Dark Accent 5" w:uiPriority="50"/>
+    <w:lsdException w:name="Grid Table 6 Colorful Accent 5" w:uiPriority="51"/>
+    <w:lsdException w:name="Grid Table 7 Colorful Accent 5" w:uiPriority="52"/>
+    <w:lsdException w:name="Grid Table 1 Light Accent 6" w:uiPriority="46"/>
+    <w:lsdException w:name="Grid Table 2 Accent 6" w:uiPriority="47"/>
+    <w:lsdException w:name="Grid Table 3 Accent 6" w:uiPriority="48"/>
+    <w:lsdException w:name="Grid Table 4 Accent 6" w:uiPriority="49"/>
+    <w:lsdException w:name="Grid Table 5 Dark Accent 6" w:uiPriority="50"/>
+    <w:lsdException w:name="Grid Table 6 Colorful Accent 6" w:uiPriority="51"/>
+    <w:lsdException w:name="Grid Table 7 Colorful Accent 6" w:uiPriority="52"/>
+    <w:lsdException w:name="List Table 1 Light" w:uiPriority="46"/>
+    <w:lsdException w:name="List Table 2" w:uiPriority="47"/>
+    <w:lsdException w:name="List Table 3" w:uiPriority="48"/>
+    <w:lsdException w:name="List Table 4" w:uiPriority="49"/>
+    <w:lsdException w:name="List Table 5 Dark" w:uiPriority="50"/>
+    <w:lsdException w:name="List Table 6 Colorful" w:uiPriority="51"/>
+    <w:lsdException w:name="List Table 7 Colorful" w:uiPriority="52"/>
+    <w:lsdException w:name="List Table 1 Light Accent 1" w:uiPriority="46"/>
+    <w:lsdException w:name="List Table 2 Accent 1" w:uiPriority="47"/>
+    <w:lsdException w:name="List Table 3 Accent 1" w:uiPriority="48"/>
+    <w:lsdException w:name="List Table 4 Accent 1" w:uiPriority="49"/>
+    <w:lsdException w:name="List Table 5 Dark Accent 1" w:uiPriority="50"/>
+    <w:lsdException w:name="List Table 6 Colorful Accent 1" w:uiPriority="51"/>
+    <w:lsdException w:name="List Table 7 Colorful Accent 1" w:uiPriority="52"/>
+    <w:lsdException w:name="List Table 1 Light Accent 2" w:uiPriority="46"/>
+    <w:lsdException w:name="List Table 2 Accent 2" w:uiPriority="47"/>
+    <w:lsdException w:name="List Table 3 Accent 2" w:uiPriority="48"/>
+    <w:lsdException w:name="List Table 4 Accent 2" w:uiPriority="49"/>
+    <w:lsdException w:name="List Table 5 Dark Accent 2" w:uiPriority="50"/>
+    <w:lsdException w:name="List Table 6 Colorful Accent 2" w:uiPriority="51"/>
+    <w:lsdException w:name="List Table 7 Colorful Accent 2" w:uiPriority="52"/>
+    <w:lsdException w:name="List Table 1 Light Accent 3" w:uiPriority="46"/>
+    <w:lsdException w:name="List Table 2 Accent 3" w:uiPriority="47"/>
+    <w:lsdException w:name="List Table 3 Accent 3" w:uiPriority="48"/>
+    <w:lsdException w:name="List Table 4 Accent 3" w:uiPriority="49"/>
+    <w:lsdException w:name="List Table 5 Dark Accent 3" w:uiPriority="50"/>
+    <w:lsdException w:name="List Table 6 Colorful Accent 3" w:uiPriority="51"/>
+    <w:lsdException w:name="List Table 7 Colorful Accent 3" w:uiPriority="52"/>
+    <w:lsdException w:name="List Table 1 Light Accent 4" w:uiPriority="46"/>
+    <w:lsdException w:name="List Table 2 Accent 4" w:uiPriority="47"/>
+    <w:lsdException w:name="List Table 3 Accent 4" w:uiPriority="48"/>
+    <w:lsdException w:name="List Table 4 Accent 4" w:uiPriority="49"/>
+    <w:lsdException w:name="List Table 5 Dark Accent 4" w:uiPriority="50"/>
+    <w:lsdException w:name="List Table 6 Colorful Accent 4" w:uiPriority="51"/>
+    <w:lsdException w:name="List Table 7 Colorful Accent 4" w:uiPriority="52"/>
+    <w:lsdException w:name="List Table 1 Light Accent 5" w:uiPriority="46"/>
+    <w:lsdException w:name="List Table 2 Accent 5" w:uiPriority="47"/>
+    <w:lsdException w:name="List Table 3 Accent 5" w:uiPriority="48"/>
+    <w:lsdException w:name="List Table 4 Accent 5" w:uiPriority="49"/>
+    <w:lsdException w:name="List Table 5 Dark Accent 5" w:uiPriority="50"/>
+    <w:lsdException w:name="List Table 6 Colorful Accent 5" w:uiPriority="51"/>
+    <w:lsdException w:name="List Table 7 Colorful Accent 5" w:uiPriority="52"/>
+    <w:lsdException w:name="List Table 1 Light Accent 6" w:uiPriority="46"/>
+    <w:lsdException w:name="List Table 2 Accent 6" w:uiPriority="47"/>
+    <w:lsdException w:name="List Table 3 Accent 6" w:uiPriority="48"/>
+    <w:lsdException w:name="List Table 4 Accent 6" w:uiPriority="49"/>
+    <w:lsdException w:name="List Table 5 Dark Accent 6" w:uiPriority="50"/>
+    <w:lsdException w:name="List Table 6 Colorful Accent 6" w:uiPriority="51"/>
+    <w:lsdException w:name="List Table 7 Colorful Accent 6" w:uiPriority="52"/>
+    <w:lsdException w:name="Mention" w:semiHidden="1" w:unhideWhenUsed="1"/>
+    <w:lsdException w:name="Smart Hyperlink" w:semiHidden="1" w:unhideWhenUsed="1"/>
+    <w:lsdException w:name="Hashtag" w:semiHidden="1" w:unhideWhenUsed="1"/>
   </w:latentStyles>
   <w:style w:type="paragraph" w:default="1" w:styleId="Normal">
     <w:name w:val="Normal"/>
@@ -48247,7 +48574,6 @@
       <w:spacing w:after="0" w:line="240" w:lineRule="auto"/>
     </w:pPr>
     <w:tblPr>
-      <w:tblInd w:w="0" w:type="dxa"/>
       <w:tblBorders>
         <w:top w:val="single" w:sz="4" w:space="0" w:color="auto"/>
         <w:left w:val="single" w:sz="4" w:space="0" w:color="auto"/>
@@ -48256,625 +48582,6 @@
         <w:insideH w:val="single" w:sz="4" w:space="0" w:color="auto"/>
         <w:insideV w:val="single" w:sz="4" w:space="0" w:color="auto"/>
       </w:tblBorders>
-      <w:tblCellMar>
-        <w:top w:w="0" w:type="dxa"/>
-        <w:left w:w="108" w:type="dxa"/>
-        <w:bottom w:w="0" w:type="dxa"/>
-        <w:right w:w="108" w:type="dxa"/>
-      </w:tblCellMar>
-    </w:tblPr>
-  </w:style>
-  <w:style w:type="paragraph" w:styleId="BalloonText">
-    <w:name w:val="Balloon Text"/>
-    <w:basedOn w:val="Normal"/>
-    <w:link w:val="BalloonTextChar"/>
-    <w:uiPriority w:val="99"/>
-    <w:semiHidden/>
-    <w:unhideWhenUsed/>
-    <w:rsid w:val="008E41C9"/>
-    <w:pPr>
-      <w:spacing w:after="0" w:line="240" w:lineRule="auto"/>
-    </w:pPr>
-    <w:rPr>
-      <w:rFonts w:ascii="Tahoma" w:hAnsi="Tahoma" w:cs="Tahoma"/>
-      <w:sz w:val="16"/>
-      <w:szCs w:val="16"/>
-    </w:rPr>
-  </w:style>
-  <w:style w:type="character" w:customStyle="1" w:styleId="BalloonTextChar">
-    <w:name w:val="Balloon Text Char"/>
-    <w:basedOn w:val="DefaultParagraphFont"/>
-    <w:link w:val="BalloonText"/>
-    <w:uiPriority w:val="99"/>
-    <w:semiHidden/>
-    <w:rsid w:val="008E41C9"/>
-    <w:rPr>
-      <w:rFonts w:ascii="Tahoma" w:hAnsi="Tahoma" w:cs="Tahoma"/>
-      <w:sz w:val="16"/>
-      <w:szCs w:val="16"/>
-    </w:rPr>
-  </w:style>
-  <w:style w:type="character" w:customStyle="1" w:styleId="apple-converted-space">
-    <w:name w:val="apple-converted-space"/>
-    <w:basedOn w:val="DefaultParagraphFont"/>
-    <w:rsid w:val="004079C5"/>
-  </w:style>
-  <w:style w:type="paragraph" w:customStyle="1" w:styleId="TableCaptio">
-    <w:name w:val="Table Captio"/>
-    <w:basedOn w:val="Caption"/>
-    <w:qFormat/>
-    <w:rsid w:val="00CB2AFD"/>
-    <w:pPr>
-      <w:keepNext/>
-      <w:overflowPunct w:val="0"/>
-      <w:autoSpaceDE w:val="0"/>
-      <w:autoSpaceDN w:val="0"/>
-      <w:adjustRightInd w:val="0"/>
-      <w:spacing w:after="0" w:line="360" w:lineRule="auto"/>
-      <w:contextualSpacing/>
-      <w:jc w:val="right"/>
-    </w:pPr>
-    <w:rPr>
-      <w:rFonts w:ascii="Arial" w:eastAsia="Calibri" w:hAnsi="Arial" w:cs="Arial"/>
-      <w:b w:val="0"/>
-      <w:bCs w:val="0"/>
-      <w:color w:val="auto"/>
-      <w:sz w:val="24"/>
-      <w:szCs w:val="24"/>
-      <w:lang w:val="bg-BG"/>
-    </w:rPr>
-  </w:style>
-  <w:style w:type="paragraph" w:styleId="Caption">
-    <w:name w:val="caption"/>
-    <w:basedOn w:val="Normal"/>
-    <w:next w:val="Normal"/>
-    <w:uiPriority w:val="35"/>
-    <w:semiHidden/>
-    <w:unhideWhenUsed/>
-    <w:qFormat/>
-    <w:rsid w:val="00CB2AFD"/>
-    <w:pPr>
-      <w:spacing w:line="240" w:lineRule="auto"/>
-    </w:pPr>
-    <w:rPr>
-      <w:b/>
-      <w:bCs/>
-      <w:color w:val="4F81BD" w:themeColor="accent1"/>
-      <w:sz w:val="18"/>
-      <w:szCs w:val="18"/>
-    </w:rPr>
-  </w:style>
-  <w:style w:type="character" w:styleId="Hyperlink">
-    <w:name w:val="Hyperlink"/>
-    <w:basedOn w:val="DefaultParagraphFont"/>
-    <w:uiPriority w:val="99"/>
-    <w:unhideWhenUsed/>
-    <w:rsid w:val="0053450B"/>
-    <w:rPr>
-      <w:color w:val="0000FF"/>
-      <w:u w:val="single"/>
-    </w:rPr>
-  </w:style>
-  <w:style w:type="paragraph" w:styleId="Header">
-    <w:name w:val="header"/>
-    <w:basedOn w:val="Normal"/>
-    <w:link w:val="HeaderChar"/>
-    <w:uiPriority w:val="99"/>
-    <w:unhideWhenUsed/>
-    <w:rsid w:val="009E0D9A"/>
-    <w:pPr>
-      <w:tabs>
-        <w:tab w:val="center" w:pos="4536"/>
-        <w:tab w:val="right" w:pos="9072"/>
-      </w:tabs>
-      <w:spacing w:after="0" w:line="240" w:lineRule="auto"/>
-      <w:ind w:firstLine="567"/>
-      <w:contextualSpacing/>
-      <w:jc w:val="both"/>
-    </w:pPr>
-    <w:rPr>
-      <w:rFonts w:ascii="Arial" w:hAnsi="Arial" w:cs="Arial"/>
-      <w:sz w:val="24"/>
-      <w:szCs w:val="24"/>
-      <w:lang w:val="bg-BG"/>
-    </w:rPr>
-  </w:style>
-  <w:style w:type="character" w:customStyle="1" w:styleId="HeaderChar">
-    <w:name w:val="Header Char"/>
-    <w:basedOn w:val="DefaultParagraphFont"/>
-    <w:link w:val="Header"/>
-    <w:uiPriority w:val="99"/>
-    <w:rsid w:val="009E0D9A"/>
-    <w:rPr>
-      <w:rFonts w:ascii="Arial" w:hAnsi="Arial" w:cs="Arial"/>
-      <w:sz w:val="24"/>
-      <w:szCs w:val="24"/>
-    </w:rPr>
-  </w:style>
-  <w:style w:type="paragraph" w:styleId="Footer">
-    <w:name w:val="footer"/>
-    <w:basedOn w:val="Normal"/>
-    <w:link w:val="FooterChar"/>
-    <w:uiPriority w:val="99"/>
-    <w:unhideWhenUsed/>
-    <w:rsid w:val="00DF771E"/>
-    <w:pPr>
-      <w:tabs>
-        <w:tab w:val="center" w:pos="4536"/>
-        <w:tab w:val="right" w:pos="9072"/>
-      </w:tabs>
-      <w:spacing w:after="0" w:line="240" w:lineRule="auto"/>
-    </w:pPr>
-  </w:style>
-  <w:style w:type="character" w:customStyle="1" w:styleId="FooterChar">
-    <w:name w:val="Footer Char"/>
-    <w:basedOn w:val="DefaultParagraphFont"/>
-    <w:link w:val="Footer"/>
-    <w:uiPriority w:val="99"/>
-    <w:rsid w:val="00DF771E"/>
-    <w:rPr>
-      <w:lang w:val="en-US"/>
-    </w:rPr>
-  </w:style>
-  <w:style w:type="character" w:customStyle="1" w:styleId="Heading1Char">
-    <w:name w:val="Heading 1 Char"/>
-    <w:basedOn w:val="DefaultParagraphFont"/>
-    <w:link w:val="Heading1"/>
-    <w:uiPriority w:val="9"/>
-    <w:rsid w:val="00F9520F"/>
-    <w:rPr>
-      <w:rFonts w:ascii="Times New Roman" w:eastAsiaTheme="majorEastAsia" w:hAnsi="Times New Roman" w:cstheme="majorBidi"/>
-      <w:b/>
-      <w:bCs/>
-      <w:sz w:val="32"/>
-      <w:szCs w:val="28"/>
-      <w:lang w:val="en-US"/>
-    </w:rPr>
-  </w:style>
-  <w:style w:type="paragraph" w:styleId="TOCHeading">
-    <w:name w:val="TOC Heading"/>
-    <w:basedOn w:val="Heading1"/>
-    <w:next w:val="Normal"/>
-    <w:uiPriority w:val="39"/>
-    <w:unhideWhenUsed/>
-    <w:qFormat/>
-    <w:rsid w:val="00F50160"/>
-    <w:pPr>
-      <w:outlineLvl w:val="9"/>
-    </w:pPr>
-    <w:rPr>
-      <w:lang w:eastAsia="ja-JP"/>
-    </w:rPr>
-  </w:style>
-  <w:style w:type="character" w:customStyle="1" w:styleId="Heading2Char">
-    <w:name w:val="Heading 2 Char"/>
-    <w:basedOn w:val="DefaultParagraphFont"/>
-    <w:link w:val="Heading2"/>
-    <w:uiPriority w:val="9"/>
-    <w:rsid w:val="00DF26A2"/>
-    <w:rPr>
-      <w:rFonts w:ascii="Times New Roman" w:eastAsiaTheme="majorEastAsia" w:hAnsi="Times New Roman" w:cstheme="majorBidi"/>
-      <w:b/>
-      <w:bCs/>
-      <w:sz w:val="28"/>
-      <w:szCs w:val="26"/>
-      <w:lang w:val="en-US"/>
-    </w:rPr>
-  </w:style>
-  <w:style w:type="character" w:customStyle="1" w:styleId="Heading3Char">
-    <w:name w:val="Heading 3 Char"/>
-    <w:basedOn w:val="DefaultParagraphFont"/>
-    <w:link w:val="Heading3"/>
-    <w:uiPriority w:val="9"/>
-    <w:rsid w:val="00F9520F"/>
-    <w:rPr>
-      <w:rFonts w:ascii="Times New Roman" w:eastAsiaTheme="majorEastAsia" w:hAnsi="Times New Roman" w:cstheme="majorBidi"/>
-      <w:b/>
-      <w:bCs/>
-      <w:sz w:val="26"/>
-      <w:lang w:val="en-US"/>
-    </w:rPr>
-  </w:style>
-  <w:style w:type="paragraph" w:styleId="TOC1">
-    <w:name w:val="toc 1"/>
-    <w:basedOn w:val="Normal"/>
-    <w:next w:val="Normal"/>
-    <w:autoRedefine/>
-    <w:uiPriority w:val="39"/>
-    <w:unhideWhenUsed/>
-    <w:qFormat/>
-    <w:rsid w:val="00026297"/>
-    <w:pPr>
-      <w:spacing w:after="100"/>
-    </w:pPr>
-  </w:style>
-  <w:style w:type="paragraph" w:styleId="TOC2">
-    <w:name w:val="toc 2"/>
-    <w:basedOn w:val="Normal"/>
-    <w:next w:val="Normal"/>
-    <w:autoRedefine/>
-    <w:uiPriority w:val="39"/>
-    <w:unhideWhenUsed/>
-    <w:qFormat/>
-    <w:rsid w:val="00026297"/>
-    <w:pPr>
-      <w:spacing w:after="100"/>
-      <w:ind w:left="220"/>
-    </w:pPr>
-  </w:style>
-  <w:style w:type="paragraph" w:styleId="TOC3">
-    <w:name w:val="toc 3"/>
-    <w:basedOn w:val="Normal"/>
-    <w:next w:val="Normal"/>
-    <w:autoRedefine/>
-    <w:uiPriority w:val="39"/>
-    <w:unhideWhenUsed/>
-    <w:qFormat/>
-    <w:rsid w:val="00026297"/>
-    <w:pPr>
-      <w:spacing w:after="100"/>
-      <w:ind w:left="440"/>
-    </w:pPr>
-  </w:style>
-  <w:style w:type="character" w:styleId="FollowedHyperlink">
-    <w:name w:val="FollowedHyperlink"/>
-    <w:basedOn w:val="DefaultParagraphFont"/>
-    <w:uiPriority w:val="99"/>
-    <w:semiHidden/>
-    <w:unhideWhenUsed/>
-    <w:rsid w:val="000D4E19"/>
-    <w:rPr>
-      <w:color w:val="800080" w:themeColor="followedHyperlink"/>
-      <w:u w:val="single"/>
-    </w:rPr>
-  </w:style>
-  <w:style w:type="character" w:customStyle="1" w:styleId="Heading4Char">
-    <w:name w:val="Heading 4 Char"/>
-    <w:basedOn w:val="DefaultParagraphFont"/>
-    <w:link w:val="Heading4"/>
-    <w:uiPriority w:val="9"/>
-    <w:semiHidden/>
-    <w:rsid w:val="00591025"/>
-    <w:rPr>
-      <w:rFonts w:asciiTheme="majorHAnsi" w:eastAsiaTheme="majorEastAsia" w:hAnsiTheme="majorHAnsi" w:cstheme="majorBidi"/>
-      <w:b/>
-      <w:bCs/>
-      <w:i/>
-      <w:iCs/>
-      <w:color w:val="4F81BD" w:themeColor="accent1"/>
-      <w:lang w:val="en-US"/>
-    </w:rPr>
-  </w:style>
-  <w:style w:type="character" w:customStyle="1" w:styleId="firstname">
-    <w:name w:val="firstname"/>
-    <w:basedOn w:val="DefaultParagraphFont"/>
-    <w:rsid w:val="00C500DC"/>
-  </w:style>
-  <w:style w:type="character" w:customStyle="1" w:styleId="surname">
-    <w:name w:val="surname"/>
-    <w:basedOn w:val="DefaultParagraphFont"/>
-    <w:rsid w:val="00C500DC"/>
-  </w:style>
-</w:styles>
-</file>
-
-<file path=word/stylesWithEffects.xml><?xml version="1.0" encoding="utf-8"?>
-<w:styles xmlns:wpc="http://schemas.microsoft.com/office/word/2010/wordprocessingCanvas" xmlns:mc="http://schemas.openxmlformats.org/markup-compatibility/2006" xmlns:o="urn:schemas-microsoft-com:office:office" xmlns:r="http://schemas.openxmlformats.org/officeDocument/2006/relationships" xmlns:m="http://schemas.openxmlformats.org/officeDocument/2006/math" xmlns:v="urn:schemas-microsoft-com:vml" xmlns:wp14="http://schemas.microsoft.com/office/word/2010/wordprocessingDrawing" xmlns:wp="http://schemas.openxmlformats.org/drawingml/2006/wordprocessingDrawing" xmlns:w10="urn:schemas-microsoft-com:office:word" xmlns:w="http://schemas.openxmlformats.org/wordprocessingml/2006/main" xmlns:w14="http://schemas.microsoft.com/office/word/2010/wordml" xmlns:wpg="http://schemas.microsoft.com/office/word/2010/wordprocessingGroup" xmlns:wpi="http://schemas.microsoft.com/office/word/2010/wordprocessingInk" xmlns:wne="http://schemas.microsoft.com/office/word/2006/wordml" xmlns:wps="http://schemas.microsoft.com/office/word/2010/wordprocessingShape" mc:Ignorable="w14 wp14">
-  <w:docDefaults>
-    <w:rPrDefault>
-      <w:rPr>
-        <w:rFonts w:asciiTheme="minorHAnsi" w:eastAsiaTheme="minorHAnsi" w:hAnsiTheme="minorHAnsi" w:cstheme="minorBidi"/>
-        <w:sz w:val="22"/>
-        <w:szCs w:val="22"/>
-        <w:lang w:val="bg-BG" w:eastAsia="en-US" w:bidi="ar-SA"/>
-      </w:rPr>
-    </w:rPrDefault>
-    <w:pPrDefault>
-      <w:pPr>
-        <w:spacing w:after="200" w:line="276" w:lineRule="auto"/>
-      </w:pPr>
-    </w:pPrDefault>
-  </w:docDefaults>
-  <w:latentStyles w:defLockedState="0" w:defUIPriority="99" w:defSemiHidden="1" w:defUnhideWhenUsed="1" w:defQFormat="0" w:count="267">
-    <w:lsdException w:name="Normal" w:semiHidden="0" w:uiPriority="0" w:unhideWhenUsed="0" w:qFormat="1"/>
-    <w:lsdException w:name="heading 1" w:semiHidden="0" w:uiPriority="9" w:unhideWhenUsed="0" w:qFormat="1"/>
-    <w:lsdException w:name="heading 2" w:uiPriority="9" w:qFormat="1"/>
-    <w:lsdException w:name="heading 3" w:uiPriority="9" w:qFormat="1"/>
-    <w:lsdException w:name="heading 4" w:uiPriority="9" w:qFormat="1"/>
-    <w:lsdException w:name="heading 5" w:uiPriority="9" w:qFormat="1"/>
-    <w:lsdException w:name="heading 6" w:uiPriority="9" w:qFormat="1"/>
-    <w:lsdException w:name="heading 7" w:uiPriority="9" w:qFormat="1"/>
-    <w:lsdException w:name="heading 8" w:uiPriority="9" w:qFormat="1"/>
-    <w:lsdException w:name="heading 9" w:uiPriority="9" w:qFormat="1"/>
-    <w:lsdException w:name="toc 1" w:uiPriority="39" w:qFormat="1"/>
-    <w:lsdException w:name="toc 2" w:uiPriority="39" w:qFormat="1"/>
-    <w:lsdException w:name="toc 3" w:uiPriority="39" w:qFormat="1"/>
-    <w:lsdException w:name="toc 4" w:uiPriority="39"/>
-    <w:lsdException w:name="toc 5" w:uiPriority="39"/>
-    <w:lsdException w:name="toc 6" w:uiPriority="39"/>
-    <w:lsdException w:name="toc 7" w:uiPriority="39"/>
-    <w:lsdException w:name="toc 8" w:uiPriority="39"/>
-    <w:lsdException w:name="toc 9" w:uiPriority="39"/>
-    <w:lsdException w:name="caption" w:uiPriority="35" w:qFormat="1"/>
-    <w:lsdException w:name="Title" w:semiHidden="0" w:uiPriority="10" w:unhideWhenUsed="0" w:qFormat="1"/>
-    <w:lsdException w:name="Default Paragraph Font" w:uiPriority="1"/>
-    <w:lsdException w:name="Subtitle" w:semiHidden="0" w:uiPriority="11" w:unhideWhenUsed="0" w:qFormat="1"/>
-    <w:lsdException w:name="Strong" w:semiHidden="0" w:uiPriority="22" w:unhideWhenUsed="0" w:qFormat="1"/>
-    <w:lsdException w:name="Emphasis" w:semiHidden="0" w:uiPriority="20" w:unhideWhenUsed="0" w:qFormat="1"/>
-    <w:lsdException w:name="Table Grid" w:uiPriority="59"/>
-    <w:lsdException w:name="Placeholder Text" w:unhideWhenUsed="0"/>
-    <w:lsdException w:name="No Spacing" w:semiHidden="0" w:uiPriority="1" w:unhideWhenUsed="0" w:qFormat="1"/>
-    <w:lsdException w:name="Light Shading" w:semiHidden="0" w:uiPriority="60" w:unhideWhenUsed="0"/>
-    <w:lsdException w:name="Light List" w:semiHidden="0" w:uiPriority="61" w:unhideWhenUsed="0"/>
-    <w:lsdException w:name="Light Grid" w:semiHidden="0" w:uiPriority="62" w:unhideWhenUsed="0"/>
-    <w:lsdException w:name="Medium Shading 1" w:semiHidden="0" w:uiPriority="63" w:unhideWhenUsed="0"/>
-    <w:lsdException w:name="Medium Shading 2" w:semiHidden="0" w:uiPriority="64" w:unhideWhenUsed="0"/>
-    <w:lsdException w:name="Medium List 1" w:semiHidden="0" w:uiPriority="65" w:unhideWhenUsed="0"/>
-    <w:lsdException w:name="Medium List 2" w:semiHidden="0" w:uiPriority="66" w:unhideWhenUsed="0"/>
-    <w:lsdException w:name="Medium Grid 1" w:semiHidden="0" w:uiPriority="67" w:unhideWhenUsed="0"/>
-    <w:lsdException w:name="Medium Grid 2" w:semiHidden="0" w:uiPriority="68" w:unhideWhenUsed="0"/>
-    <w:lsdException w:name="Medium Grid 3" w:semiHidden="0" w:uiPriority="69" w:unhideWhenUsed="0"/>
-    <w:lsdException w:name="Dark List" w:semiHidden="0" w:uiPriority="70" w:unhideWhenUsed="0"/>
-    <w:lsdException w:name="Colorful Shading" w:semiHidden="0" w:uiPriority="71" w:unhideWhenUsed="0"/>
-    <w:lsdException w:name="Colorful List" w:semiHidden="0" w:uiPriority="72" w:unhideWhenUsed="0"/>
-    <w:lsdException w:name="Colorful Grid" w:semiHidden="0" w:uiPriority="73" w:unhideWhenUsed="0"/>
-    <w:lsdException w:name="Light Shading Accent 1" w:semiHidden="0" w:uiPriority="60" w:unhideWhenUsed="0"/>
-    <w:lsdException w:name="Light List Accent 1" w:semiHidden="0" w:uiPriority="61" w:unhideWhenUsed="0"/>
-    <w:lsdException w:name="Light Grid Accent 1" w:semiHidden="0" w:uiPriority="62" w:unhideWhenUsed="0"/>
-    <w:lsdException w:name="Medium Shading 1 Accent 1" w:semiHidden="0" w:uiPriority="63" w:unhideWhenUsed="0"/>
-    <w:lsdException w:name="Medium Shading 2 Accent 1" w:semiHidden="0" w:uiPriority="64" w:unhideWhenUsed="0"/>
-    <w:lsdException w:name="Medium List 1 Accent 1" w:semiHidden="0" w:uiPriority="65" w:unhideWhenUsed="0"/>
-    <w:lsdException w:name="Revision" w:unhideWhenUsed="0"/>
-    <w:lsdException w:name="List Paragraph" w:semiHidden="0" w:uiPriority="34" w:unhideWhenUsed="0" w:qFormat="1"/>
-    <w:lsdException w:name="Quote" w:semiHidden="0" w:uiPriority="29" w:unhideWhenUsed="0" w:qFormat="1"/>
-    <w:lsdException w:name="Intense Quote" w:semiHidden="0" w:uiPriority="30" w:unhideWhenUsed="0" w:qFormat="1"/>
-    <w:lsdException w:name="Medium List 2 Accent 1" w:semiHidden="0" w:uiPriority="66" w:unhideWhenUsed="0"/>
-    <w:lsdException w:name="Medium Grid 1 Accent 1" w:semiHidden="0" w:uiPriority="67" w:unhideWhenUsed="0"/>
-    <w:lsdException w:name="Medium Grid 2 Accent 1" w:semiHidden="0" w:uiPriority="68" w:unhideWhenUsed="0"/>
-    <w:lsdException w:name="Medium Grid 3 Accent 1" w:semiHidden="0" w:uiPriority="69" w:unhideWhenUsed="0"/>
-    <w:lsdException w:name="Dark List Accent 1" w:semiHidden="0" w:uiPriority="70" w:unhideWhenUsed="0"/>
-    <w:lsdException w:name="Colorful Shading Accent 1" w:semiHidden="0" w:uiPriority="71" w:unhideWhenUsed="0"/>
-    <w:lsdException w:name="Colorful List Accent 1" w:semiHidden="0" w:uiPriority="72" w:unhideWhenUsed="0"/>
-    <w:lsdException w:name="Colorful Grid Accent 1" w:semiHidden="0" w:uiPriority="73" w:unhideWhenUsed="0"/>
-    <w:lsdException w:name="Light Shading Accent 2" w:semiHidden="0" w:uiPriority="60" w:unhideWhenUsed="0"/>
-    <w:lsdException w:name="Light List Accent 2" w:semiHidden="0" w:uiPriority="61" w:unhideWhenUsed="0"/>
-    <w:lsdException w:name="Light Grid Accent 2" w:semiHidden="0" w:uiPriority="62" w:unhideWhenUsed="0"/>
-    <w:lsdException w:name="Medium Shading 1 Accent 2" w:semiHidden="0" w:uiPriority="63" w:unhideWhenUsed="0"/>
-    <w:lsdException w:name="Medium Shading 2 Accent 2" w:semiHidden="0" w:uiPriority="64" w:unhideWhenUsed="0"/>
-    <w:lsdException w:name="Medium List 1 Accent 2" w:semiHidden="0" w:uiPriority="65" w:unhideWhenUsed="0"/>
-    <w:lsdException w:name="Medium List 2 Accent 2" w:semiHidden="0" w:uiPriority="66" w:unhideWhenUsed="0"/>
-    <w:lsdException w:name="Medium Grid 1 Accent 2" w:semiHidden="0" w:uiPriority="67" w:unhideWhenUsed="0"/>
-    <w:lsdException w:name="Medium Grid 2 Accent 2" w:semiHidden="0" w:uiPriority="68" w:unhideWhenUsed="0"/>
-    <w:lsdException w:name="Medium Grid 3 Accent 2" w:semiHidden="0" w:uiPriority="69" w:unhideWhenUsed="0"/>
-    <w:lsdException w:name="Dark List Accent 2" w:semiHidden="0" w:uiPriority="70" w:unhideWhenUsed="0"/>
-    <w:lsdException w:name="Colorful Shading Accent 2" w:semiHidden="0" w:uiPriority="71" w:unhideWhenUsed="0"/>
-    <w:lsdException w:name="Colorful List Accent 2" w:semiHidden="0" w:uiPriority="72" w:unhideWhenUsed="0"/>
-    <w:lsdException w:name="Colorful Grid Accent 2" w:semiHidden="0" w:uiPriority="73" w:unhideWhenUsed="0"/>
-    <w:lsdException w:name="Light Shading Accent 3" w:semiHidden="0" w:uiPriority="60" w:unhideWhenUsed="0"/>
-    <w:lsdException w:name="Light List Accent 3" w:semiHidden="0" w:uiPriority="61" w:unhideWhenUsed="0"/>
-    <w:lsdException w:name="Light Grid Accent 3" w:semiHidden="0" w:uiPriority="62" w:unhideWhenUsed="0"/>
-    <w:lsdException w:name="Medium Shading 1 Accent 3" w:semiHidden="0" w:uiPriority="63" w:unhideWhenUsed="0"/>
-    <w:lsdException w:name="Medium Shading 2 Accent 3" w:semiHidden="0" w:uiPriority="64" w:unhideWhenUsed="0"/>
-    <w:lsdException w:name="Medium List 1 Accent 3" w:semiHidden="0" w:uiPriority="65" w:unhideWhenUsed="0"/>
-    <w:lsdException w:name="Medium List 2 Accent 3" w:semiHidden="0" w:uiPriority="66" w:unhideWhenUsed="0"/>
-    <w:lsdException w:name="Medium Grid 1 Accent 3" w:semiHidden="0" w:uiPriority="67" w:unhideWhenUsed="0"/>
-    <w:lsdException w:name="Medium Grid 2 Accent 3" w:semiHidden="0" w:uiPriority="68" w:unhideWhenUsed="0"/>
-    <w:lsdException w:name="Medium Grid 3 Accent 3" w:semiHidden="0" w:uiPriority="69" w:unhideWhenUsed="0"/>
-    <w:lsdException w:name="Dark List Accent 3" w:semiHidden="0" w:uiPriority="70" w:unhideWhenUsed="0"/>
-    <w:lsdException w:name="Colorful Shading Accent 3" w:semiHidden="0" w:uiPriority="71" w:unhideWhenUsed="0"/>
-    <w:lsdException w:name="Colorful List Accent 3" w:semiHidden="0" w:uiPriority="72" w:unhideWhenUsed="0"/>
-    <w:lsdException w:name="Colorful Grid Accent 3" w:semiHidden="0" w:uiPriority="73" w:unhideWhenUsed="0"/>
-    <w:lsdException w:name="Light Shading Accent 4" w:semiHidden="0" w:uiPriority="60" w:unhideWhenUsed="0"/>
-    <w:lsdException w:name="Light List Accent 4" w:semiHidden="0" w:uiPriority="61" w:unhideWhenUsed="0"/>
-    <w:lsdException w:name="Light Grid Accent 4" w:semiHidden="0" w:uiPriority="62" w:unhideWhenUsed="0"/>
-    <w:lsdException w:name="Medium Shading 1 Accent 4" w:semiHidden="0" w:uiPriority="63" w:unhideWhenUsed="0"/>
-    <w:lsdException w:name="Medium Shading 2 Accent 4" w:semiHidden="0" w:uiPriority="64" w:unhideWhenUsed="0"/>
-    <w:lsdException w:name="Medium List 1 Accent 4" w:semiHidden="0" w:uiPriority="65" w:unhideWhenUsed="0"/>
-    <w:lsdException w:name="Medium List 2 Accent 4" w:semiHidden="0" w:uiPriority="66" w:unhideWhenUsed="0"/>
-    <w:lsdException w:name="Medium Grid 1 Accent 4" w:semiHidden="0" w:uiPriority="67" w:unhideWhenUsed="0"/>
-    <w:lsdException w:name="Medium Grid 2 Accent 4" w:semiHidden="0" w:uiPriority="68" w:unhideWhenUsed="0"/>
-    <w:lsdException w:name="Medium Grid 3 Accent 4" w:semiHidden="0" w:uiPriority="69" w:unhideWhenUsed="0"/>
-    <w:lsdException w:name="Dark List Accent 4" w:semiHidden="0" w:uiPriority="70" w:unhideWhenUsed="0"/>
-    <w:lsdException w:name="Colorful Shading Accent 4" w:semiHidden="0" w:uiPriority="71" w:unhideWhenUsed="0"/>
-    <w:lsdException w:name="Colorful List Accent 4" w:semiHidden="0" w:uiPriority="72" w:unhideWhenUsed="0"/>
-    <w:lsdException w:name="Colorful Grid Accent 4" w:semiHidden="0" w:uiPriority="73" w:unhideWhenUsed="0"/>
-    <w:lsdException w:name="Light Shading Accent 5" w:semiHidden="0" w:uiPriority="60" w:unhideWhenUsed="0"/>
-    <w:lsdException w:name="Light List Accent 5" w:semiHidden="0" w:uiPriority="61" w:unhideWhenUsed="0"/>
-    <w:lsdException w:name="Light Grid Accent 5" w:semiHidden="0" w:uiPriority="62" w:unhideWhenUsed="0"/>
-    <w:lsdException w:name="Medium Shading 1 Accent 5" w:semiHidden="0" w:uiPriority="63" w:unhideWhenUsed="0"/>
-    <w:lsdException w:name="Medium Shading 2 Accent 5" w:semiHidden="0" w:uiPriority="64" w:unhideWhenUsed="0"/>
-    <w:lsdException w:name="Medium List 1 Accent 5" w:semiHidden="0" w:uiPriority="65" w:unhideWhenUsed="0"/>
-    <w:lsdException w:name="Medium List 2 Accent 5" w:semiHidden="0" w:uiPriority="66" w:unhideWhenUsed="0"/>
-    <w:lsdException w:name="Medium Grid 1 Accent 5" w:semiHidden="0" w:uiPriority="67" w:unhideWhenUsed="0"/>
-    <w:lsdException w:name="Medium Grid 2 Accent 5" w:semiHidden="0" w:uiPriority="68" w:unhideWhenUsed="0"/>
-    <w:lsdException w:name="Medium Grid 3 Accent 5" w:semiHidden="0" w:uiPriority="69" w:unhideWhenUsed="0"/>
-    <w:lsdException w:name="Dark List Accent 5" w:semiHidden="0" w:uiPriority="70" w:unhideWhenUsed="0"/>
-    <w:lsdException w:name="Colorful Shading Accent 5" w:semiHidden="0" w:uiPriority="71" w:unhideWhenUsed="0"/>
-    <w:lsdException w:name="Colorful List Accent 5" w:semiHidden="0" w:uiPriority="72" w:unhideWhenUsed="0"/>
-    <w:lsdException w:name="Colorful Grid Accent 5" w:semiHidden="0" w:uiPriority="73" w:unhideWhenUsed="0"/>
-    <w:lsdException w:name="Light Shading Accent 6" w:semiHidden="0" w:uiPriority="60" w:unhideWhenUsed="0"/>
-    <w:lsdException w:name="Light List Accent 6" w:semiHidden="0" w:uiPriority="61" w:unhideWhenUsed="0"/>
-    <w:lsdException w:name="Light Grid Accent 6" w:semiHidden="0" w:uiPriority="62" w:unhideWhenUsed="0"/>
-    <w:lsdException w:name="Medium Shading 1 Accent 6" w:semiHidden="0" w:uiPriority="63" w:unhideWhenUsed="0"/>
-    <w:lsdException w:name="Medium Shading 2 Accent 6" w:semiHidden="0" w:uiPriority="64" w:unhideWhenUsed="0"/>
-    <w:lsdException w:name="Medium List 1 Accent 6" w:semiHidden="0" w:uiPriority="65" w:unhideWhenUsed="0"/>
-    <w:lsdException w:name="Medium List 2 Accent 6" w:semiHidden="0" w:uiPriority="66" w:unhideWhenUsed="0"/>
-    <w:lsdException w:name="Medium Grid 1 Accent 6" w:semiHidden="0" w:uiPriority="67" w:unhideWhenUsed="0"/>
-    <w:lsdException w:name="Medium Grid 2 Accent 6" w:semiHidden="0" w:uiPriority="68" w:unhideWhenUsed="0"/>
-    <w:lsdException w:name="Medium Grid 3 Accent 6" w:semiHidden="0" w:uiPriority="69" w:unhideWhenUsed="0"/>
-    <w:lsdException w:name="Dark List Accent 6" w:semiHidden="0" w:uiPriority="70" w:unhideWhenUsed="0"/>
-    <w:lsdException w:name="Colorful Shading Accent 6" w:semiHidden="0" w:uiPriority="71" w:unhideWhenUsed="0"/>
-    <w:lsdException w:name="Colorful List Accent 6" w:semiHidden="0" w:uiPriority="72" w:unhideWhenUsed="0"/>
-    <w:lsdException w:name="Colorful Grid Accent 6" w:semiHidden="0" w:uiPriority="73" w:unhideWhenUsed="0"/>
-    <w:lsdException w:name="Subtle Emphasis" w:semiHidden="0" w:uiPriority="19" w:unhideWhenUsed="0" w:qFormat="1"/>
-    <w:lsdException w:name="Intense Emphasis" w:semiHidden="0" w:uiPriority="21" w:unhideWhenUsed="0" w:qFormat="1"/>
-    <w:lsdException w:name="Subtle Reference" w:semiHidden="0" w:uiPriority="31" w:unhideWhenUsed="0" w:qFormat="1"/>
-    <w:lsdException w:name="Intense Reference" w:semiHidden="0" w:uiPriority="32" w:unhideWhenUsed="0" w:qFormat="1"/>
-    <w:lsdException w:name="Book Title" w:semiHidden="0" w:uiPriority="33" w:unhideWhenUsed="0" w:qFormat="1"/>
-    <w:lsdException w:name="Bibliography" w:uiPriority="37"/>
-    <w:lsdException w:name="TOC Heading" w:uiPriority="39" w:qFormat="1"/>
-  </w:latentStyles>
-  <w:style w:type="paragraph" w:default="1" w:styleId="Normal">
-    <w:name w:val="Normal"/>
-    <w:qFormat/>
-    <w:rPr>
-      <w:lang w:val="en-US"/>
-    </w:rPr>
-  </w:style>
-  <w:style w:type="paragraph" w:styleId="Heading1">
-    <w:name w:val="heading 1"/>
-    <w:basedOn w:val="Normal"/>
-    <w:next w:val="Normal"/>
-    <w:link w:val="Heading1Char"/>
-    <w:uiPriority w:val="9"/>
-    <w:qFormat/>
-    <w:rsid w:val="00F9520F"/>
-    <w:pPr>
-      <w:keepNext/>
-      <w:keepLines/>
-      <w:spacing w:before="480" w:after="0"/>
-      <w:outlineLvl w:val="0"/>
-    </w:pPr>
-    <w:rPr>
-      <w:rFonts w:ascii="Times New Roman" w:eastAsiaTheme="majorEastAsia" w:hAnsi="Times New Roman" w:cstheme="majorBidi"/>
-      <w:b/>
-      <w:bCs/>
-      <w:sz w:val="32"/>
-      <w:szCs w:val="28"/>
-    </w:rPr>
-  </w:style>
-  <w:style w:type="paragraph" w:styleId="Heading2">
-    <w:name w:val="heading 2"/>
-    <w:basedOn w:val="Normal"/>
-    <w:next w:val="Normal"/>
-    <w:link w:val="Heading2Char"/>
-    <w:uiPriority w:val="9"/>
-    <w:unhideWhenUsed/>
-    <w:qFormat/>
-    <w:rsid w:val="00DF26A2"/>
-    <w:pPr>
-      <w:keepNext/>
-      <w:keepLines/>
-      <w:spacing w:before="200" w:after="120"/>
-      <w:outlineLvl w:val="1"/>
-    </w:pPr>
-    <w:rPr>
-      <w:rFonts w:ascii="Times New Roman" w:eastAsiaTheme="majorEastAsia" w:hAnsi="Times New Roman" w:cstheme="majorBidi"/>
-      <w:b/>
-      <w:bCs/>
-      <w:sz w:val="28"/>
-      <w:szCs w:val="26"/>
-    </w:rPr>
-  </w:style>
-  <w:style w:type="paragraph" w:styleId="Heading3">
-    <w:name w:val="heading 3"/>
-    <w:basedOn w:val="Normal"/>
-    <w:next w:val="Normal"/>
-    <w:link w:val="Heading3Char"/>
-    <w:uiPriority w:val="9"/>
-    <w:unhideWhenUsed/>
-    <w:qFormat/>
-    <w:rsid w:val="00F9520F"/>
-    <w:pPr>
-      <w:keepNext/>
-      <w:keepLines/>
-      <w:spacing w:before="200" w:after="0"/>
-      <w:outlineLvl w:val="2"/>
-    </w:pPr>
-    <w:rPr>
-      <w:rFonts w:ascii="Times New Roman" w:eastAsiaTheme="majorEastAsia" w:hAnsi="Times New Roman" w:cstheme="majorBidi"/>
-      <w:b/>
-      <w:bCs/>
-      <w:sz w:val="26"/>
-    </w:rPr>
-  </w:style>
-  <w:style w:type="paragraph" w:styleId="Heading4">
-    <w:name w:val="heading 4"/>
-    <w:basedOn w:val="Normal"/>
-    <w:next w:val="Normal"/>
-    <w:link w:val="Heading4Char"/>
-    <w:uiPriority w:val="9"/>
-    <w:semiHidden/>
-    <w:unhideWhenUsed/>
-    <w:qFormat/>
-    <w:rsid w:val="00591025"/>
-    <w:pPr>
-      <w:keepNext/>
-      <w:keepLines/>
-      <w:spacing w:before="200" w:after="0"/>
-      <w:outlineLvl w:val="3"/>
-    </w:pPr>
-    <w:rPr>
-      <w:rFonts w:asciiTheme="majorHAnsi" w:eastAsiaTheme="majorEastAsia" w:hAnsiTheme="majorHAnsi" w:cstheme="majorBidi"/>
-      <w:b/>
-      <w:bCs/>
-      <w:i/>
-      <w:iCs/>
-      <w:color w:val="4F81BD" w:themeColor="accent1"/>
-    </w:rPr>
-  </w:style>
-  <w:style w:type="character" w:default="1" w:styleId="DefaultParagraphFont">
-    <w:name w:val="Default Paragraph Font"/>
-    <w:uiPriority w:val="1"/>
-    <w:semiHidden/>
-    <w:unhideWhenUsed/>
-  </w:style>
-  <w:style w:type="table" w:default="1" w:styleId="TableNormal">
-    <w:name w:val="Normal Table"/>
-    <w:uiPriority w:val="99"/>
-    <w:semiHidden/>
-    <w:unhideWhenUsed/>
-    <w:tblPr>
-      <w:tblInd w:w="0" w:type="dxa"/>
-      <w:tblCellMar>
-        <w:top w:w="0" w:type="dxa"/>
-        <w:left w:w="108" w:type="dxa"/>
-        <w:bottom w:w="0" w:type="dxa"/>
-        <w:right w:w="108" w:type="dxa"/>
-      </w:tblCellMar>
-    </w:tblPr>
-  </w:style>
-  <w:style w:type="numbering" w:default="1" w:styleId="NoList">
-    <w:name w:val="No List"/>
-    <w:uiPriority w:val="99"/>
-    <w:semiHidden/>
-    <w:unhideWhenUsed/>
-  </w:style>
-  <w:style w:type="paragraph" w:styleId="ListParagraph">
-    <w:name w:val="List Paragraph"/>
-    <w:basedOn w:val="Normal"/>
-    <w:uiPriority w:val="34"/>
-    <w:qFormat/>
-    <w:rsid w:val="00117C17"/>
-    <w:pPr>
-      <w:ind w:left="720"/>
-      <w:contextualSpacing/>
-    </w:pPr>
-  </w:style>
-  <w:style w:type="table" w:styleId="TableGrid">
-    <w:name w:val="Table Grid"/>
-    <w:basedOn w:val="TableNormal"/>
-    <w:uiPriority w:val="59"/>
-    <w:rsid w:val="00117C17"/>
-    <w:pPr>
-      <w:spacing w:after="0" w:line="240" w:lineRule="auto"/>
-    </w:pPr>
-    <w:tblPr>
-      <w:tblInd w:w="0" w:type="dxa"/>
-      <w:tblBorders>
-        <w:top w:val="single" w:sz="4" w:space="0" w:color="auto"/>
-        <w:left w:val="single" w:sz="4" w:space="0" w:color="auto"/>
-        <w:bottom w:val="single" w:sz="4" w:space="0" w:color="auto"/>
-        <w:right w:val="single" w:sz="4" w:space="0" w:color="auto"/>
-        <w:insideH w:val="single" w:sz="4" w:space="0" w:color="auto"/>
-        <w:insideV w:val="single" w:sz="4" w:space="0" w:color="auto"/>
-      </w:tblBorders>
-      <w:tblCellMar>
-        <w:top w:w="0" w:type="dxa"/>
-        <w:left w:w="108" w:type="dxa"/>
-        <w:bottom w:w="0" w:type="dxa"/>
-        <w:right w:w="108" w:type="dxa"/>
-      </w:tblCellMar>
     </w:tblPr>
   </w:style>
   <w:style w:type="paragraph" w:styleId="BalloonText">
@@ -49461,7 +49168,7 @@
 </file>
 
 <file path=customXml/itemProps1.xml><?xml version="1.0" encoding="utf-8"?>
-<ds:datastoreItem xmlns:ds="http://schemas.openxmlformats.org/officeDocument/2006/customXml" ds:itemID="{F3007999-CBC3-4F1B-A7CD-CF4EEB91AC9E}">
+<ds:datastoreItem xmlns:ds="http://schemas.openxmlformats.org/officeDocument/2006/customXml" ds:itemID="{E49DAF9C-6186-4F41-B132-8D545B331545}">
   <ds:schemaRefs>
     <ds:schemaRef ds:uri="http://schemas.openxmlformats.org/officeDocument/2006/bibliography"/>
   </ds:schemaRefs>
